--- a/压缩感知修改final.docx
+++ b/压缩感知修改final.docx
@@ -150,8 +150,6 @@
         </w:rPr>
         <w:t xml:space="preserve">ecovery based on Compressed </w:t>
       </w:r>
-      <w:bookmarkStart w:id="1" w:name="_GoBack"/>
-      <w:bookmarkEnd w:id="1"/>
       <w:r>
         <w:rPr>
           <w:rFonts w:ascii="Times New Roman" w:eastAsia="黑体" w:hAnsi="Times New Roman" w:cs="Times New Roman"/>
@@ -413,7 +411,7 @@
         </w:rPr>
         <w:t>; Tel.: +86-137-767-87137</w:t>
       </w:r>
-      <w:bookmarkStart w:id="2" w:name="OLE_LINK9"/>
+      <w:bookmarkStart w:id="1" w:name="OLE_LINK9"/>
     </w:p>
     <w:p>
       <w:pPr>
@@ -904,7 +902,7 @@
         </w:rPr>
         <w:t>Compressed Sensing</w:t>
       </w:r>
-      <w:bookmarkEnd w:id="2"/>
+      <w:bookmarkEnd w:id="1"/>
     </w:p>
     <w:p>
       <w:pPr>
@@ -1668,10 +1666,10 @@
             <v:path o:extrusionok="f" gradientshapeok="t" o:connecttype="rect"/>
             <o:lock v:ext="edit" aspectratio="t"/>
           </v:shapetype>
-          <v:shape id="_x0000_i1025" type="#_x0000_t75" style="width:282pt;height:55.5pt" o:ole="">
+          <v:shape id="_x0000_i1025" type="#_x0000_t75" style="width:281.85pt;height:55.55pt" o:ole="">
             <v:imagedata r:id="rId11" o:title=""/>
           </v:shape>
-          <o:OLEObject Type="Embed" ProgID="Visio.Drawing.15" ShapeID="_x0000_i1025" DrawAspect="Content" ObjectID="_1565705759" r:id="rId12"/>
+          <o:OLEObject Type="Embed" ProgID="Visio.Drawing.15" ShapeID="_x0000_i1025" DrawAspect="Content" ObjectID="_1566138115" r:id="rId12"/>
         </w:object>
       </w:r>
     </w:p>
@@ -2827,8 +2825,8 @@
         </w:rPr>
         <w:t xml:space="preserve">], Douglas and Peucker proposed an algorithm called </w:t>
       </w:r>
-      <w:bookmarkStart w:id="3" w:name="OLE_LINK23"/>
-      <w:bookmarkStart w:id="4" w:name="OLE_LINK22"/>
+      <w:bookmarkStart w:id="2" w:name="OLE_LINK23"/>
+      <w:bookmarkStart w:id="3" w:name="OLE_LINK22"/>
       <w:r>
         <w:rPr>
           <w:rFonts w:ascii="Times New Roman" w:hAnsi="Times New Roman" w:cs="Times New Roman"/>
@@ -2838,28 +2836,28 @@
         </w:rPr>
         <w:t>Douglas-Peucker (DP) algorithm</w:t>
       </w:r>
+      <w:bookmarkEnd w:id="2"/>
       <w:bookmarkEnd w:id="3"/>
+      <w:r>
+        <w:rPr>
+          <w:rFonts w:ascii="Times New Roman" w:hAnsi="Times New Roman" w:cs="Times New Roman"/>
+          <w:color w:val="000000" w:themeColor="text1"/>
+          <w:sz w:val="20"/>
+          <w:szCs w:val="20"/>
+        </w:rPr>
+        <w:t xml:space="preserve">, which recursively selects the point whose perpendicular distance is greater than given threshold until all points reserved meet the condition. Its advantage is </w:t>
+      </w:r>
+      <w:bookmarkStart w:id="4" w:name="OLE_LINK50"/>
+      <w:r>
+        <w:rPr>
+          <w:rFonts w:ascii="Times New Roman" w:hAnsi="Times New Roman" w:cs="Times New Roman"/>
+          <w:color w:val="000000" w:themeColor="text1"/>
+          <w:sz w:val="20"/>
+          <w:szCs w:val="20"/>
+        </w:rPr>
+        <w:t>the translation and rotation invariance</w:t>
+      </w:r>
       <w:bookmarkEnd w:id="4"/>
-      <w:r>
-        <w:rPr>
-          <w:rFonts w:ascii="Times New Roman" w:hAnsi="Times New Roman" w:cs="Times New Roman"/>
-          <w:color w:val="000000" w:themeColor="text1"/>
-          <w:sz w:val="20"/>
-          <w:szCs w:val="20"/>
-        </w:rPr>
-        <w:t xml:space="preserve">, which recursively selects the point whose perpendicular distance is greater than given threshold until all points reserved meet the condition. Its advantage is </w:t>
-      </w:r>
-      <w:bookmarkStart w:id="5" w:name="OLE_LINK50"/>
-      <w:r>
-        <w:rPr>
-          <w:rFonts w:ascii="Times New Roman" w:hAnsi="Times New Roman" w:cs="Times New Roman"/>
-          <w:color w:val="000000" w:themeColor="text1"/>
-          <w:sz w:val="20"/>
-          <w:szCs w:val="20"/>
-        </w:rPr>
-        <w:t>the translation and rotation invariance</w:t>
-      </w:r>
-      <w:bookmarkEnd w:id="5"/>
       <w:r>
         <w:rPr>
           <w:rFonts w:ascii="Times New Roman" w:hAnsi="Times New Roman" w:cs="Times New Roman"/>
@@ -4441,10 +4439,10 @@
           <w:szCs w:val="20"/>
         </w:rPr>
         <w:object w:dxaOrig="1760" w:dyaOrig="360" w14:anchorId="53F307FD">
-          <v:shape id="_x0000_i1026" type="#_x0000_t75" style="width:88.5pt;height:18pt" o:ole="">
+          <v:shape id="_x0000_i1026" type="#_x0000_t75" style="width:88.45pt;height:18.5pt" o:ole="">
             <v:imagedata r:id="rId14" o:title=""/>
           </v:shape>
-          <o:OLEObject Type="Embed" ProgID="Equation.DSMT4" ShapeID="_x0000_i1026" DrawAspect="Content" ObjectID="_1565705760" r:id="rId15"/>
+          <o:OLEObject Type="Embed" ProgID="Equation.DSMT4" ShapeID="_x0000_i1026" DrawAspect="Content" ObjectID="_1566138116" r:id="rId15"/>
         </w:object>
       </w:r>
       <w:r>
@@ -4505,10 +4503,10 @@
           <w:szCs w:val="20"/>
         </w:rPr>
         <w:object w:dxaOrig="1440" w:dyaOrig="360" w14:anchorId="2D86627F">
-          <v:shape id="_x0000_i1027" type="#_x0000_t75" style="width:1in;height:18pt" o:ole="">
+          <v:shape id="_x0000_i1027" type="#_x0000_t75" style="width:1in;height:18.5pt" o:ole="">
             <v:imagedata r:id="rId16" o:title=""/>
           </v:shape>
-          <o:OLEObject Type="Embed" ProgID="Equation.DSMT4" ShapeID="_x0000_i1027" DrawAspect="Content" ObjectID="_1565705761" r:id="rId17"/>
+          <o:OLEObject Type="Embed" ProgID="Equation.DSMT4" ShapeID="_x0000_i1027" DrawAspect="Content" ObjectID="_1566138117" r:id="rId17"/>
         </w:object>
       </w:r>
       <w:r>
@@ -6590,10 +6588,10 @@
       </w:pPr>
       <w:r>
         <w:object w:dxaOrig="11100" w:dyaOrig="1201" w14:anchorId="177D5B62">
-          <v:shape id="_x0000_i1028" type="#_x0000_t75" style="width:415.5pt;height:45pt" o:ole="">
+          <v:shape id="_x0000_i1028" type="#_x0000_t75" style="width:415.55pt;height:45.25pt" o:ole="">
             <v:imagedata r:id="rId18" o:title=""/>
           </v:shape>
-          <o:OLEObject Type="Embed" ProgID="Visio.Drawing.15" ShapeID="_x0000_i1028" DrawAspect="Content" ObjectID="_1565705762" r:id="rId19"/>
+          <o:OLEObject Type="Embed" ProgID="Visio.Drawing.15" ShapeID="_x0000_i1028" DrawAspect="Content" ObjectID="_1566138118" r:id="rId19"/>
         </w:object>
       </w:r>
     </w:p>
@@ -7037,10 +7035,10 @@
           <w:szCs w:val="20"/>
         </w:rPr>
         <w:object w:dxaOrig="880" w:dyaOrig="520" w14:anchorId="3F278FC0">
-          <v:shape id="_x0000_i1029" type="#_x0000_t75" style="width:43.5pt;height:26.25pt" o:ole="">
+          <v:shape id="_x0000_i1029" type="#_x0000_t75" style="width:43.2pt;height:26.75pt" o:ole="">
             <v:imagedata r:id="rId20" o:title=""/>
           </v:shape>
-          <o:OLEObject Type="Embed" ProgID="Equation.DSMT4" ShapeID="_x0000_i1029" DrawAspect="Content" ObjectID="_1565705763" r:id="rId21"/>
+          <o:OLEObject Type="Embed" ProgID="Equation.DSMT4" ShapeID="_x0000_i1029" DrawAspect="Content" ObjectID="_1566138119" r:id="rId21"/>
         </w:object>
       </w:r>
       <w:r>
@@ -7323,10 +7321,10 @@
           <w:szCs w:val="20"/>
         </w:rPr>
         <w:object w:dxaOrig="1340" w:dyaOrig="360" w14:anchorId="6BC287B9">
-          <v:shape id="_x0000_i1030" type="#_x0000_t75" style="width:67.5pt;height:18pt" o:ole="">
+          <v:shape id="_x0000_i1030" type="#_x0000_t75" style="width:67.9pt;height:18.5pt" o:ole="">
             <v:imagedata r:id="rId22" o:title=""/>
           </v:shape>
-          <o:OLEObject Type="Embed" ProgID="Equation.DSMT4" ShapeID="_x0000_i1030" DrawAspect="Content" ObjectID="_1565705764" r:id="rId23"/>
+          <o:OLEObject Type="Embed" ProgID="Equation.DSMT4" ShapeID="_x0000_i1030" DrawAspect="Content" ObjectID="_1566138120" r:id="rId23"/>
         </w:object>
       </w:r>
       <w:r>
@@ -7406,10 +7404,10 @@
           <w:szCs w:val="20"/>
         </w:rPr>
         <w:object w:dxaOrig="1140" w:dyaOrig="360" w14:anchorId="20DDAF48">
-          <v:shape id="_x0000_i1031" type="#_x0000_t75" style="width:57pt;height:18pt" o:ole="">
+          <v:shape id="_x0000_i1031" type="#_x0000_t75" style="width:56.55pt;height:18.5pt" o:ole="">
             <v:imagedata r:id="rId24" o:title=""/>
           </v:shape>
-          <o:OLEObject Type="Embed" ProgID="Equation.DSMT4" ShapeID="_x0000_i1031" DrawAspect="Content" ObjectID="_1565705765" r:id="rId25"/>
+          <o:OLEObject Type="Embed" ProgID="Equation.DSMT4" ShapeID="_x0000_i1031" DrawAspect="Content" ObjectID="_1566138121" r:id="rId25"/>
         </w:object>
       </w:r>
       <w:r>
@@ -7723,10 +7721,10 @@
           <w:szCs w:val="20"/>
         </w:rPr>
         <w:object w:dxaOrig="460" w:dyaOrig="380" w14:anchorId="739A265C">
-          <v:shape id="_x0000_i1032" type="#_x0000_t75" style="width:23.25pt;height:18.75pt" o:ole="">
+          <v:shape id="_x0000_i1032" type="#_x0000_t75" style="width:23.65pt;height:18.5pt" o:ole="">
             <v:imagedata r:id="rId26" o:title=""/>
           </v:shape>
-          <o:OLEObject Type="Embed" ProgID="Equation.DSMT4" ShapeID="_x0000_i1032" DrawAspect="Content" ObjectID="_1565705766" r:id="rId27"/>
+          <o:OLEObject Type="Embed" ProgID="Equation.DSMT4" ShapeID="_x0000_i1032" DrawAspect="Content" ObjectID="_1566138122" r:id="rId27"/>
         </w:object>
       </w:r>
       <w:r>
@@ -7941,10 +7939,10 @@
           <w:szCs w:val="20"/>
         </w:rPr>
         <w:object w:dxaOrig="1140" w:dyaOrig="440" w14:anchorId="7BBE8304">
-          <v:shape id="_x0000_i1033" type="#_x0000_t75" style="width:57pt;height:21pt" o:ole="">
+          <v:shape id="_x0000_i1033" type="#_x0000_t75" style="width:56.55pt;height:20.55pt" o:ole="">
             <v:imagedata r:id="rId28" o:title=""/>
           </v:shape>
-          <o:OLEObject Type="Embed" ProgID="Equation.DSMT4" ShapeID="_x0000_i1033" DrawAspect="Content" ObjectID="_1565705767" r:id="rId29"/>
+          <o:OLEObject Type="Embed" ProgID="Equation.DSMT4" ShapeID="_x0000_i1033" DrawAspect="Content" ObjectID="_1566138123" r:id="rId29"/>
         </w:object>
       </w:r>
       <w:r>
@@ -7964,10 +7962,10 @@
           <w:szCs w:val="20"/>
         </w:rPr>
         <w:object w:dxaOrig="1160" w:dyaOrig="440" w14:anchorId="56B52A5C">
-          <v:shape id="_x0000_i1034" type="#_x0000_t75" style="width:57.75pt;height:21pt" o:ole="">
+          <v:shape id="_x0000_i1034" type="#_x0000_t75" style="width:57.6pt;height:20.55pt" o:ole="">
             <v:imagedata r:id="rId30" o:title=""/>
           </v:shape>
-          <o:OLEObject Type="Embed" ProgID="Equation.DSMT4" ShapeID="_x0000_i1034" DrawAspect="Content" ObjectID="_1565705768" r:id="rId31"/>
+          <o:OLEObject Type="Embed" ProgID="Equation.DSMT4" ShapeID="_x0000_i1034" DrawAspect="Content" ObjectID="_1566138124" r:id="rId31"/>
         </w:object>
       </w:r>
       <w:r>
@@ -8070,10 +8068,10 @@
           <w:szCs w:val="20"/>
         </w:rPr>
         <w:object w:dxaOrig="1620" w:dyaOrig="700" w14:anchorId="7F26F9A3">
-          <v:shape id="_x0000_i1035" type="#_x0000_t75" style="width:80.25pt;height:34.5pt" o:ole="">
+          <v:shape id="_x0000_i1035" type="#_x0000_t75" style="width:80.25pt;height:34.95pt" o:ole="">
             <v:imagedata r:id="rId32" o:title=""/>
           </v:shape>
-          <o:OLEObject Type="Embed" ProgID="Equation.DSMT4" ShapeID="_x0000_i1035" DrawAspect="Content" ObjectID="_1565705769" r:id="rId33"/>
+          <o:OLEObject Type="Embed" ProgID="Equation.DSMT4" ShapeID="_x0000_i1035" DrawAspect="Content" ObjectID="_1566138125" r:id="rId33"/>
         </w:object>
       </w:r>
       <w:r>
@@ -8112,6 +8110,7 @@
         </w:rPr>
         <w:t xml:space="preserve">4. </w:t>
       </w:r>
+      <w:bookmarkStart w:id="5" w:name="OLE_LINK2"/>
       <w:r>
         <w:rPr>
           <w:rFonts w:ascii="Times New Roman" w:hAnsi="Times New Roman" w:cs="Times New Roman"/>
@@ -8132,6 +8131,7 @@
         </w:rPr>
         <w:t>improved compression and recovery model</w:t>
       </w:r>
+      <w:bookmarkEnd w:id="5"/>
     </w:p>
     <w:p>
       <w:pPr>
@@ -8163,7 +8163,213 @@
           <w:sz w:val="20"/>
           <w:szCs w:val="20"/>
         </w:rPr>
-        <w:t>In this paper, compressed sensing is used to compress the original GPS trajectory. Compressed sensing is widely used in data processing. The traditional Shannon-Nyquist sampling method requires the sampling frequency more than double the highest frequency in the signal, but CS uses much lower sampling rate and it can recover the original data with little error [2</w:t>
+        <w:t xml:space="preserve">In this paper, compressed sensing is used to compress the original GPS trajectory. Compressed sensing is widely used in data processing. </w:t>
+      </w:r>
+      <w:r>
+        <w:rPr>
+          <w:rFonts w:ascii="Times New Roman" w:hAnsi="Times New Roman" w:cs="Times New Roman"/>
+          <w:color w:val="000000" w:themeColor="text1"/>
+          <w:sz w:val="20"/>
+          <w:szCs w:val="20"/>
+          <w:rPrChange w:id="6" w:author="zmj" w:date="2017-09-05T16:42:00Z">
+            <w:rPr>
+              <w:rFonts w:ascii="Times New Roman" w:hAnsi="Times New Roman" w:cs="Times New Roman"/>
+              <w:color w:val="000000" w:themeColor="text1"/>
+              <w:sz w:val="20"/>
+              <w:szCs w:val="20"/>
+            </w:rPr>
+          </w:rPrChange>
+        </w:rPr>
+        <w:t>The traditional Shannon-Nyquist sampling method requires the sampling frequency more than double the highest frequency in the signal</w:t>
+      </w:r>
+      <w:ins w:id="7" w:author="zmj" w:date="2017-09-05T16:40:00Z">
+        <w:r>
+          <w:rPr>
+            <w:rFonts w:ascii="Times New Roman" w:hAnsi="Times New Roman" w:cs="Times New Roman" w:hint="eastAsia"/>
+            <w:color w:val="000000" w:themeColor="text1"/>
+            <w:sz w:val="20"/>
+            <w:szCs w:val="20"/>
+          </w:rPr>
+          <w:t>(</w:t>
+        </w:r>
+        <w:r>
+          <w:rPr>
+            <w:rFonts w:ascii="Times New Roman" w:hAnsi="Times New Roman" w:cs="Times New Roman"/>
+            <w:color w:val="FF0000"/>
+            <w:sz w:val="20"/>
+            <w:szCs w:val="20"/>
+            <w:rPrChange w:id="8" w:author="zmj" w:date="2017-09-05T16:42:00Z">
+              <w:rPr>
+                <w:rFonts w:ascii="Times New Roman" w:hAnsi="Times New Roman" w:cs="Times New Roman"/>
+                <w:color w:val="000000" w:themeColor="text1"/>
+                <w:sz w:val="20"/>
+                <w:szCs w:val="20"/>
+              </w:rPr>
+            </w:rPrChange>
+          </w:rPr>
+          <w:t xml:space="preserve">The conventional </w:t>
+        </w:r>
+        <w:r>
+          <w:rPr>
+            <w:rFonts w:ascii="Times New Roman" w:hAnsi="Times New Roman" w:cs="Times New Roman"/>
+            <w:color w:val="FF0000"/>
+            <w:sz w:val="20"/>
+            <w:szCs w:val="20"/>
+            <w:rPrChange w:id="9" w:author="zmj" w:date="2017-09-05T16:42:00Z">
+              <w:rPr>
+                <w:rFonts w:ascii="Times New Roman" w:hAnsi="Times New Roman" w:cs="Times New Roman"/>
+                <w:color w:val="FF0000"/>
+                <w:sz w:val="20"/>
+                <w:szCs w:val="20"/>
+              </w:rPr>
+            </w:rPrChange>
+          </w:rPr>
+          <w:t>Shannon</w:t>
+        </w:r>
+      </w:ins>
+      <w:ins w:id="10" w:author="zmj" w:date="2017-09-05T16:42:00Z">
+        <w:r>
+          <w:rPr>
+            <w:rFonts w:ascii="Times New Roman" w:hAnsi="Times New Roman" w:cs="Times New Roman"/>
+            <w:color w:val="FF0000"/>
+            <w:sz w:val="20"/>
+            <w:szCs w:val="20"/>
+            <w:rPrChange w:id="11" w:author="zmj" w:date="2017-09-05T16:42:00Z">
+              <w:rPr>
+                <w:rFonts w:ascii="Times New Roman" w:hAnsi="Times New Roman" w:cs="Times New Roman"/>
+                <w:color w:val="FF0000"/>
+                <w:sz w:val="20"/>
+                <w:szCs w:val="20"/>
+              </w:rPr>
+            </w:rPrChange>
+          </w:rPr>
+          <w:t xml:space="preserve">’s </w:t>
+        </w:r>
+        <w:bookmarkStart w:id="12" w:name="_GoBack"/>
+        <w:bookmarkEnd w:id="12"/>
+        <w:r>
+          <w:rPr>
+            <w:rFonts w:ascii="Times New Roman" w:hAnsi="Times New Roman" w:cs="Times New Roman"/>
+            <w:color w:val="FF0000"/>
+            <w:sz w:val="20"/>
+            <w:szCs w:val="20"/>
+            <w:rPrChange w:id="13" w:author="zmj" w:date="2017-09-05T16:42:00Z">
+              <w:rPr>
+                <w:rFonts w:ascii="Times New Roman" w:hAnsi="Times New Roman" w:cs="Times New Roman"/>
+                <w:color w:val="FF0000"/>
+                <w:sz w:val="20"/>
+                <w:szCs w:val="20"/>
+              </w:rPr>
+            </w:rPrChange>
+          </w:rPr>
+          <w:t>sampling</w:t>
+        </w:r>
+      </w:ins>
+      <w:ins w:id="14" w:author="zmj" w:date="2017-09-05T16:40:00Z">
+        <w:r>
+          <w:rPr>
+            <w:rFonts w:ascii="Times New Roman" w:hAnsi="Times New Roman" w:cs="Times New Roman"/>
+            <w:color w:val="FF0000"/>
+            <w:sz w:val="20"/>
+            <w:szCs w:val="20"/>
+            <w:rPrChange w:id="15" w:author="zmj" w:date="2017-09-05T16:42:00Z">
+              <w:rPr>
+                <w:rFonts w:ascii="Times New Roman" w:hAnsi="Times New Roman" w:cs="Times New Roman"/>
+                <w:color w:val="FF0000"/>
+                <w:sz w:val="20"/>
+                <w:szCs w:val="20"/>
+              </w:rPr>
+            </w:rPrChange>
+          </w:rPr>
+          <w:t xml:space="preserve"> theorem requires that </w:t>
+        </w:r>
+      </w:ins>
+      <w:ins w:id="16" w:author="zmj" w:date="2017-09-05T16:42:00Z">
+        <w:r>
+          <w:rPr>
+            <w:rStyle w:val="fontstyle01"/>
+            <w:color w:val="FF0000"/>
+            <w:rPrChange w:id="17" w:author="zmj" w:date="2017-09-05T16:42:00Z">
+              <w:rPr>
+                <w:rStyle w:val="fontstyle01"/>
+              </w:rPr>
+            </w:rPrChange>
+          </w:rPr>
+          <w:t>the sam</w:t>
+        </w:r>
+        <w:r>
+          <w:rPr>
+            <w:rStyle w:val="fontstyle01"/>
+            <w:color w:val="FF0000"/>
+            <w:rPrChange w:id="18" w:author="zmj" w:date="2017-09-05T16:42:00Z">
+              <w:rPr>
+                <w:rStyle w:val="fontstyle01"/>
+              </w:rPr>
+            </w:rPrChange>
+          </w:rPr>
+          <w:t>pling rate shoul</w:t>
+        </w:r>
+        <w:r>
+          <w:rPr>
+            <w:rStyle w:val="fontstyle01"/>
+            <w:color w:val="FF0000"/>
+            <w:rPrChange w:id="19" w:author="zmj" w:date="2017-09-05T16:42:00Z">
+              <w:rPr>
+                <w:rStyle w:val="fontstyle01"/>
+              </w:rPr>
+            </w:rPrChange>
+          </w:rPr>
+          <w:t>d not be less than twice the Ny</w:t>
+        </w:r>
+        <w:r>
+          <w:rPr>
+            <w:rStyle w:val="fontstyle01"/>
+            <w:color w:val="FF0000"/>
+            <w:rPrChange w:id="20" w:author="zmj" w:date="2017-09-05T16:42:00Z">
+              <w:rPr>
+                <w:rStyle w:val="fontstyle01"/>
+              </w:rPr>
+            </w:rPrChange>
+          </w:rPr>
+          <w:t>quist sampling rate</w:t>
+        </w:r>
+      </w:ins>
+      <w:ins w:id="21" w:author="zmj" w:date="2017-09-05T16:40:00Z">
+        <w:r>
+          <w:rPr>
+            <w:rFonts w:ascii="Times New Roman" w:hAnsi="Times New Roman" w:cs="Times New Roman"/>
+            <w:color w:val="FF0000"/>
+            <w:sz w:val="20"/>
+            <w:szCs w:val="20"/>
+            <w:rPrChange w:id="22" w:author="zmj" w:date="2017-09-05T16:42:00Z">
+              <w:rPr>
+                <w:rFonts w:ascii="Times New Roman" w:hAnsi="Times New Roman" w:cs="Times New Roman"/>
+                <w:color w:val="000000" w:themeColor="text1"/>
+                <w:sz w:val="20"/>
+                <w:szCs w:val="20"/>
+              </w:rPr>
+            </w:rPrChange>
+          </w:rPr>
+          <w:t xml:space="preserve"> </w:t>
+        </w:r>
+        <w:r>
+          <w:rPr>
+            <w:rFonts w:ascii="Times New Roman" w:hAnsi="Times New Roman" w:cs="Times New Roman" w:hint="eastAsia"/>
+            <w:color w:val="000000" w:themeColor="text1"/>
+            <w:sz w:val="20"/>
+            <w:szCs w:val="20"/>
+          </w:rPr>
+          <w:t>)</w:t>
+        </w:r>
+      </w:ins>
+      <w:r>
+        <w:rPr>
+          <w:rFonts w:ascii="Times New Roman" w:hAnsi="Times New Roman" w:cs="Times New Roman"/>
+          <w:color w:val="000000" w:themeColor="text1"/>
+          <w:sz w:val="20"/>
+          <w:szCs w:val="20"/>
+        </w:rPr>
+        <w:t>, but CS uses much lower sampling rate and it can recover the original data with little error [2</w:t>
       </w:r>
       <w:r>
         <w:rPr>
@@ -8713,7 +8919,7 @@
         </w:rPr>
         <w:t xml:space="preserve">.2 </w:t>
       </w:r>
-      <w:bookmarkStart w:id="6" w:name="_Hlk482174238"/>
+      <w:bookmarkStart w:id="23" w:name="_Hlk482174238"/>
       <w:r>
         <w:rPr>
           <w:rFonts w:ascii="Times New Roman" w:hAnsi="Times New Roman" w:cs="Times New Roman"/>
@@ -8734,7 +8940,7 @@
         </w:rPr>
         <w:t xml:space="preserve"> </w:t>
       </w:r>
-      <w:bookmarkEnd w:id="6"/>
+      <w:bookmarkEnd w:id="23"/>
     </w:p>
     <w:p>
       <w:pPr>
@@ -9280,10 +9486,10 @@
           <w:szCs w:val="20"/>
         </w:rPr>
         <w:object w:dxaOrig="3040" w:dyaOrig="380" w14:anchorId="1543E9D7">
-          <v:shape id="_x0000_i1036" type="#_x0000_t75" style="width:152.25pt;height:18.75pt" o:ole="">
+          <v:shape id="_x0000_i1036" type="#_x0000_t75" style="width:152.25pt;height:18.5pt" o:ole="">
             <v:imagedata r:id="rId34" o:title=""/>
           </v:shape>
-          <o:OLEObject Type="Embed" ProgID="Equation.DSMT4" ShapeID="_x0000_i1036" DrawAspect="Content" ObjectID="_1565705770" r:id="rId35"/>
+          <o:OLEObject Type="Embed" ProgID="Equation.DSMT4" ShapeID="_x0000_i1036" DrawAspect="Content" ObjectID="_1566138126" r:id="rId35"/>
         </w:object>
       </w:r>
       <w:r>
@@ -9429,7 +9635,7 @@
         </w:rPr>
         <w:t xml:space="preserve">.3 </w:t>
       </w:r>
-      <w:commentRangeStart w:id="7"/>
+      <w:commentRangeStart w:id="24"/>
       <w:r>
         <w:rPr>
           <w:rFonts w:ascii="Times New Roman" w:hAnsi="Times New Roman" w:cs="Times New Roman"/>
@@ -9470,12 +9676,12 @@
         </w:rPr>
         <w:t>lgorithm</w:t>
       </w:r>
-      <w:commentRangeEnd w:id="7"/>
+      <w:commentRangeEnd w:id="24"/>
       <w:r>
         <w:rPr>
           <w:rStyle w:val="af1"/>
         </w:rPr>
-        <w:commentReference w:id="7"/>
+        <w:commentReference w:id="24"/>
       </w:r>
     </w:p>
     <w:p>
@@ -9486,8 +9692,8 @@
         <w:snapToGrid w:val="0"/>
         <w:spacing w:beforeLines="50" w:before="120" w:afterLines="50" w:after="120"/>
         <w:rPr>
-          <w:rFonts w:ascii="Times New Roman" w:hAnsi="Times New Roman" w:cs="Times New Roman"/>
-          <w:b/>
+          <w:ins w:id="25" w:author="zmj" w:date="2017-09-05T16:29:00Z"/>
+          <w:rFonts w:ascii="Times New Roman" w:hAnsi="Times New Roman" w:cs="Times New Roman"/>
           <w:color w:val="000000" w:themeColor="text1"/>
           <w:sz w:val="20"/>
           <w:szCs w:val="20"/>
@@ -9529,7 +9735,71 @@
           <w:sz w:val="20"/>
           <w:szCs w:val="20"/>
         </w:rPr>
-        <w:t xml:space="preserve"> satisfies the RIP criterion. Compressed Sensing theory can solve the inverse problem of the above equation by solving the sparse coefficient </w:t>
+        <w:t xml:space="preserve"> satisfies the RIP criterion.</w:t>
+      </w:r>
+      <w:ins w:id="26" w:author="zmj" w:date="2017-09-05T16:28:00Z">
+        <w:r>
+          <w:rPr>
+            <w:rFonts w:ascii="Times New Roman" w:hAnsi="Times New Roman" w:cs="Times New Roman"/>
+            <w:color w:val="000000" w:themeColor="text1"/>
+            <w:sz w:val="20"/>
+            <w:szCs w:val="20"/>
+          </w:rPr>
+          <w:t xml:space="preserve"> </w:t>
+        </w:r>
+        <w:r>
+          <w:rPr>
+            <w:rFonts w:ascii="Times New Roman" w:hAnsi="Times New Roman" w:cs="Times New Roman"/>
+            <w:color w:val="FF0000"/>
+            <w:sz w:val="20"/>
+            <w:szCs w:val="20"/>
+            <w:rPrChange w:id="27" w:author="zmj" w:date="2017-09-05T16:28:00Z">
+              <w:rPr>
+                <w:rFonts w:ascii="Times New Roman" w:hAnsi="Times New Roman" w:cs="Times New Roman"/>
+                <w:color w:val="000000" w:themeColor="text1"/>
+                <w:sz w:val="20"/>
+                <w:szCs w:val="20"/>
+              </w:rPr>
+            </w:rPrChange>
+          </w:rPr>
+          <w:t>,</w:t>
+        </w:r>
+        <w:r>
+          <w:rPr>
+            <w:rFonts w:ascii="Times New Roman" w:hAnsi="Times New Roman" w:cs="Times New Roman"/>
+            <w:color w:val="FF0000"/>
+            <w:sz w:val="20"/>
+            <w:szCs w:val="20"/>
+          </w:rPr>
+          <w:t>(.</w:t>
+        </w:r>
+        <w:r>
+          <w:rPr>
+            <w:rFonts w:ascii="Times New Roman" w:hAnsi="Times New Roman" w:cs="Times New Roman" w:hint="eastAsia"/>
+            <w:color w:val="FF0000"/>
+            <w:sz w:val="20"/>
+            <w:szCs w:val="20"/>
+          </w:rPr>
+          <w:t>改为，</w:t>
+        </w:r>
+        <w:r>
+          <w:rPr>
+            <w:rFonts w:ascii="Times New Roman" w:hAnsi="Times New Roman" w:cs="Times New Roman"/>
+            <w:color w:val="FF0000"/>
+            <w:sz w:val="20"/>
+            <w:szCs w:val="20"/>
+          </w:rPr>
+          <w:t>)</w:t>
+        </w:r>
+      </w:ins>
+      <w:r>
+        <w:rPr>
+          <w:rFonts w:ascii="Times New Roman" w:hAnsi="Times New Roman" w:cs="Times New Roman"/>
+          <w:color w:val="000000" w:themeColor="text1"/>
+          <w:sz w:val="20"/>
+          <w:szCs w:val="20"/>
+        </w:rPr>
+        <w:t xml:space="preserve"> Compressed Sensing theory can solve the inverse problem of the above equation by solving the sparse coefficient </w:t>
       </w:r>
       <w:r>
         <w:rPr>
@@ -9624,7 +9894,57 @@
           <w:sz w:val="20"/>
           <w:szCs w:val="20"/>
         </w:rPr>
-        <w:t xml:space="preserve"> dimension. The most straightforward method of decoding is to solve the optimization problem by the </w:t>
+        <w:t xml:space="preserve"> dimension.</w:t>
+      </w:r>
+    </w:p>
+    <w:p>
+      <w:pPr>
+        <w:autoSpaceDE w:val="0"/>
+        <w:autoSpaceDN w:val="0"/>
+        <w:adjustRightInd w:val="0"/>
+        <w:snapToGrid w:val="0"/>
+        <w:spacing w:beforeLines="50" w:before="120" w:afterLines="50" w:after="120"/>
+        <w:rPr>
+          <w:ins w:id="28" w:author="zmj" w:date="2017-09-05T16:29:00Z"/>
+          <w:rFonts w:ascii="Times New Roman" w:hAnsi="Times New Roman" w:cs="Times New Roman"/>
+          <w:color w:val="000000" w:themeColor="text1"/>
+          <w:sz w:val="20"/>
+          <w:szCs w:val="20"/>
+        </w:rPr>
+      </w:pPr>
+      <w:r>
+        <w:rPr>
+          <w:rFonts w:ascii="Times New Roman" w:hAnsi="Times New Roman" w:cs="Times New Roman"/>
+          <w:color w:val="000000" w:themeColor="text1"/>
+          <w:sz w:val="20"/>
+          <w:szCs w:val="20"/>
+        </w:rPr>
+        <w:t xml:space="preserve"> </w:t>
+      </w:r>
+    </w:p>
+    <w:p>
+      <w:pPr>
+        <w:autoSpaceDE w:val="0"/>
+        <w:autoSpaceDN w:val="0"/>
+        <w:adjustRightInd w:val="0"/>
+        <w:snapToGrid w:val="0"/>
+        <w:spacing w:beforeLines="50" w:before="120" w:afterLines="50" w:after="120"/>
+        <w:rPr>
+          <w:rFonts w:ascii="Times New Roman" w:hAnsi="Times New Roman" w:cs="Times New Roman"/>
+          <w:b/>
+          <w:color w:val="000000" w:themeColor="text1"/>
+          <w:sz w:val="20"/>
+          <w:szCs w:val="20"/>
+        </w:rPr>
+      </w:pPr>
+      <w:r>
+        <w:rPr>
+          <w:rFonts w:ascii="Times New Roman" w:hAnsi="Times New Roman" w:cs="Times New Roman"/>
+          <w:color w:val="000000" w:themeColor="text1"/>
+          <w:sz w:val="20"/>
+          <w:szCs w:val="20"/>
+        </w:rPr>
+        <w:t xml:space="preserve">The most straightforward method of decoding is to solve the optimization problem by the </w:t>
       </w:r>
       <w:r>
         <w:rPr>
@@ -9694,10 +10014,10 @@
           <w:position w:val="-20"/>
         </w:rPr>
         <w:object w:dxaOrig="2280" w:dyaOrig="440" w14:anchorId="696E87E3">
-          <v:shape id="_x0000_i1037" type="#_x0000_t75" style="width:114pt;height:21pt" o:ole="">
+          <v:shape id="_x0000_i1037" type="#_x0000_t75" style="width:114.15pt;height:20.55pt" o:ole="">
             <v:imagedata r:id="rId36" o:title=""/>
           </v:shape>
-          <o:OLEObject Type="Embed" ProgID="Equation.DSMT4" ShapeID="_x0000_i1037" DrawAspect="Content" ObjectID="_1565705771" r:id="rId37"/>
+          <o:OLEObject Type="Embed" ProgID="Equation.DSMT4" ShapeID="_x0000_i1037" DrawAspect="Content" ObjectID="_1566138127" r:id="rId37"/>
         </w:object>
       </w:r>
       <w:r>
@@ -9840,17 +10160,7 @@
           <w:sz w:val="20"/>
           <w:szCs w:val="20"/>
         </w:rPr>
-        <w:t xml:space="preserve">. Since the </w:t>
-      </w:r>
-      <w:r>
-        <w:rPr>
-          <w:rFonts w:ascii="Times New Roman" w:hAnsi="Times New Roman" w:cs="Times New Roman"/>
-          <w:color w:val="000000" w:themeColor="text1"/>
-          <w:sz w:val="20"/>
-          <w:szCs w:val="20"/>
-        </w:rPr>
-        <w:lastRenderedPageBreak/>
-        <w:t>solution of the above equation is a NP-hard problem (it is difficult to solve in polynomial time, it is not even possible to verify the reliability of the solution). L1 minimum norm and L0 minimum norm is equivalent</w:t>
+        <w:t>. Since the solution of the above equation is a NP-hard problem (it is difficult to solve in polynomial time, it is not even possible to verify the reliability of the solution). L1 minimum norm and L0 minimum norm is equivalent</w:t>
       </w:r>
       <w:r>
         <w:rPr>
@@ -9928,10 +10238,10 @@
           <w:position w:val="-20"/>
         </w:rPr>
         <w:object w:dxaOrig="2260" w:dyaOrig="440" w14:anchorId="506004CD">
-          <v:shape id="_x0000_i1038" type="#_x0000_t75" style="width:113.25pt;height:21pt" o:ole="">
+          <v:shape id="_x0000_i1038" type="#_x0000_t75" style="width:113.15pt;height:20.55pt" o:ole="">
             <v:imagedata r:id="rId38" o:title=""/>
           </v:shape>
-          <o:OLEObject Type="Embed" ProgID="Equation.DSMT4" ShapeID="_x0000_i1038" DrawAspect="Content" ObjectID="_1565705772" r:id="rId39"/>
+          <o:OLEObject Type="Embed" ProgID="Equation.DSMT4" ShapeID="_x0000_i1038" DrawAspect="Content" ObjectID="_1566138128" r:id="rId39"/>
         </w:object>
       </w:r>
       <w:r>
@@ -11396,10 +11706,10 @@
       </w:pPr>
       <w:r>
         <w:object w:dxaOrig="9886" w:dyaOrig="960" w14:anchorId="0EA5178C">
-          <v:shape id="_x0000_i1039" type="#_x0000_t75" style="width:397.5pt;height:38.25pt" o:ole="">
+          <v:shape id="_x0000_i1039" type="#_x0000_t75" style="width:397.05pt;height:38.05pt" o:ole="">
             <v:imagedata r:id="rId40" o:title=""/>
           </v:shape>
-          <o:OLEObject Type="Embed" ProgID="Visio.Drawing.15" ShapeID="_x0000_i1039" DrawAspect="Content" ObjectID="_1565705773" r:id="rId41"/>
+          <o:OLEObject Type="Embed" ProgID="Visio.Drawing.15" ShapeID="_x0000_i1039" DrawAspect="Content" ObjectID="_1566138129" r:id="rId41"/>
         </w:object>
       </w:r>
     </w:p>
@@ -11778,10 +12088,10 @@
                                 <w:position w:val="-12"/>
                               </w:rPr>
                               <w:object w:dxaOrig="240" w:dyaOrig="360" w14:anchorId="12089F24">
-                                <v:shape id="_x0000_i1041" type="#_x0000_t75" style="width:12pt;height:18pt" o:ole="">
+                                <v:shape id="_x0000_i1041" type="#_x0000_t75" style="width:12.35pt;height:18.5pt" o:ole="">
                                   <v:imagedata r:id="rId42" o:title=""/>
                                 </v:shape>
-                                <o:OLEObject Type="Embed" ProgID="Equation.DSMT4" ShapeID="_x0000_i1041" DrawAspect="Content" ObjectID="_1565705776" r:id="rId43"/>
+                                <o:OLEObject Type="Embed" ProgID="Equation.DSMT4" ShapeID="_x0000_i1041" DrawAspect="Content" ObjectID="_1566138132" r:id="rId43"/>
                               </w:object>
                             </w:r>
                             <w:r>
@@ -11796,10 +12106,10 @@
                                 <w:position w:val="-14"/>
                               </w:rPr>
                               <w:object w:dxaOrig="260" w:dyaOrig="380" w14:anchorId="6FCDD781">
-                                <v:shape id="_x0000_i1043" type="#_x0000_t75" style="width:13.5pt;height:18.75pt" o:ole="">
+                                <v:shape id="_x0000_i1043" type="#_x0000_t75" style="width:13.35pt;height:18.5pt" o:ole="">
                                   <v:imagedata r:id="rId44" o:title=""/>
                                 </v:shape>
-                                <o:OLEObject Type="Embed" ProgID="Equation.DSMT4" ShapeID="_x0000_i1043" DrawAspect="Content" ObjectID="_1565705777" r:id="rId45"/>
+                                <o:OLEObject Type="Embed" ProgID="Equation.DSMT4" ShapeID="_x0000_i1043" DrawAspect="Content" ObjectID="_1566138133" r:id="rId45"/>
                               </w:object>
                             </w:r>
                           </w:p>
@@ -11834,10 +12144,10 @@
                                 <w:position w:val="-10"/>
                               </w:rPr>
                               <w:object w:dxaOrig="279" w:dyaOrig="320" w14:anchorId="46D16F3E">
-                                <v:shape id="_x0000_i1045" type="#_x0000_t75" style="width:13.5pt;height:16.5pt" o:ole="">
+                                <v:shape id="_x0000_i1045" type="#_x0000_t75" style="width:13.35pt;height:16.45pt" o:ole="">
                                   <v:imagedata r:id="rId46" o:title=""/>
                                 </v:shape>
-                                <o:OLEObject Type="Embed" ProgID="Equation.DSMT4" ShapeID="_x0000_i1045" DrawAspect="Content" ObjectID="_1565705778" r:id="rId47"/>
+                                <o:OLEObject Type="Embed" ProgID="Equation.DSMT4" ShapeID="_x0000_i1045" DrawAspect="Content" ObjectID="_1566138134" r:id="rId47"/>
                               </w:object>
                             </w:r>
                             <w:r>
@@ -11852,10 +12162,10 @@
                                 <w:position w:val="-10"/>
                               </w:rPr>
                               <w:object w:dxaOrig="240" w:dyaOrig="260" w14:anchorId="6BA56F45">
-                                <v:shape id="_x0000_i1047" type="#_x0000_t75" style="width:12pt;height:13.5pt" o:ole="">
+                                <v:shape id="_x0000_i1047" type="#_x0000_t75" style="width:12.35pt;height:13.35pt" o:ole="">
                                   <v:imagedata r:id="rId48" o:title=""/>
                                 </v:shape>
-                                <o:OLEObject Type="Embed" ProgID="Equation.DSMT4" ShapeID="_x0000_i1047" DrawAspect="Content" ObjectID="_1565705779" r:id="rId49"/>
+                                <o:OLEObject Type="Embed" ProgID="Equation.DSMT4" ShapeID="_x0000_i1047" DrawAspect="Content" ObjectID="_1566138135" r:id="rId49"/>
                               </w:object>
                             </w:r>
                             <w:r>
@@ -11952,10 +12262,10 @@
                                 <w:position w:val="-10"/>
                               </w:rPr>
                               <w:object w:dxaOrig="639" w:dyaOrig="320" w14:anchorId="44AA8A6D">
-                                <v:shape id="_x0000_i1049" type="#_x0000_t75" style="width:30.75pt;height:16.5pt" o:ole="">
+                                <v:shape id="_x0000_i1049" type="#_x0000_t75" style="width:30.85pt;height:16.45pt" o:ole="">
                                   <v:imagedata r:id="rId50" o:title=""/>
                                 </v:shape>
-                                <o:OLEObject Type="Embed" ProgID="Equation.DSMT4" ShapeID="_x0000_i1049" DrawAspect="Content" ObjectID="_1565705780" r:id="rId51"/>
+                                <o:OLEObject Type="Embed" ProgID="Equation.DSMT4" ShapeID="_x0000_i1049" DrawAspect="Content" ObjectID="_1566138136" r:id="rId51"/>
                               </w:object>
                             </w:r>
                             <w:r>
@@ -11982,10 +12292,10 @@
                                 <w:position w:val="-10"/>
                               </w:rPr>
                               <w:object w:dxaOrig="279" w:dyaOrig="320" w14:anchorId="5D8D41DA">
-                                <v:shape id="_x0000_i1051" type="#_x0000_t75" style="width:13.5pt;height:16.5pt" o:ole="">
+                                <v:shape id="_x0000_i1051" type="#_x0000_t75" style="width:13.35pt;height:16.45pt" o:ole="">
                                   <v:imagedata r:id="rId52" o:title=""/>
                                 </v:shape>
-                                <o:OLEObject Type="Embed" ProgID="Equation.DSMT4" ShapeID="_x0000_i1051" DrawAspect="Content" ObjectID="_1565705781" r:id="rId53"/>
+                                <o:OLEObject Type="Embed" ProgID="Equation.DSMT4" ShapeID="_x0000_i1051" DrawAspect="Content" ObjectID="_1566138137" r:id="rId53"/>
                               </w:object>
                             </w:r>
                             <w:r>
@@ -12044,10 +12354,10 @@
                                 <w:position w:val="-12"/>
                               </w:rPr>
                               <w:object w:dxaOrig="680" w:dyaOrig="360" w14:anchorId="0F242243">
-                                <v:shape id="_x0000_i1053" type="#_x0000_t75" style="width:33.75pt;height:18pt" o:ole="">
+                                <v:shape id="_x0000_i1053" type="#_x0000_t75" style="width:33.95pt;height:18.5pt" o:ole="">
                                   <v:imagedata r:id="rId54" o:title=""/>
                                 </v:shape>
-                                <o:OLEObject Type="Embed" ProgID="Equation.DSMT4" ShapeID="_x0000_i1053" DrawAspect="Content" ObjectID="_1565705782" r:id="rId55"/>
+                                <o:OLEObject Type="Embed" ProgID="Equation.DSMT4" ShapeID="_x0000_i1053" DrawAspect="Content" ObjectID="_1566138138" r:id="rId55"/>
                               </w:object>
                             </w:r>
                             <w:r>
@@ -12062,10 +12372,10 @@
                                 <w:position w:val="-10"/>
                               </w:rPr>
                               <w:object w:dxaOrig="639" w:dyaOrig="320" w14:anchorId="7843248D">
-                                <v:shape id="_x0000_i1055" type="#_x0000_t75" style="width:30.75pt;height:16.5pt" o:ole="">
+                                <v:shape id="_x0000_i1055" type="#_x0000_t75" style="width:30.85pt;height:16.45pt" o:ole="">
                                   <v:imagedata r:id="rId50" o:title=""/>
                                 </v:shape>
-                                <o:OLEObject Type="Embed" ProgID="Equation.DSMT4" ShapeID="_x0000_i1055" DrawAspect="Content" ObjectID="_1565705783" r:id="rId56"/>
+                                <o:OLEObject Type="Embed" ProgID="Equation.DSMT4" ShapeID="_x0000_i1055" DrawAspect="Content" ObjectID="_1566138139" r:id="rId56"/>
                               </w:object>
                             </w:r>
                             <w:r>
@@ -12099,10 +12409,10 @@
                                 <w:position w:val="-14"/>
                               </w:rPr>
                               <w:object w:dxaOrig="680" w:dyaOrig="380" w14:anchorId="42DE289D">
-                                <v:shape id="_x0000_i1057" type="#_x0000_t75" style="width:33.75pt;height:18.75pt" o:ole="">
+                                <v:shape id="_x0000_i1057" type="#_x0000_t75" style="width:33.95pt;height:18.5pt" o:ole="">
                                   <v:imagedata r:id="rId57" o:title=""/>
                                 </v:shape>
-                                <o:OLEObject Type="Embed" ProgID="Equation.DSMT4" ShapeID="_x0000_i1057" DrawAspect="Content" ObjectID="_1565705784" r:id="rId58"/>
+                                <o:OLEObject Type="Embed" ProgID="Equation.DSMT4" ShapeID="_x0000_i1057" DrawAspect="Content" ObjectID="_1566138140" r:id="rId58"/>
                               </w:object>
                             </w:r>
                             <w:r>
@@ -12117,10 +12427,10 @@
                                 <w:position w:val="-10"/>
                               </w:rPr>
                               <w:object w:dxaOrig="639" w:dyaOrig="320" w14:anchorId="5FC8DE62">
-                                <v:shape id="_x0000_i1059" type="#_x0000_t75" style="width:30.75pt;height:16.5pt" o:ole="">
+                                <v:shape id="_x0000_i1059" type="#_x0000_t75" style="width:30.85pt;height:16.45pt" o:ole="">
                                   <v:imagedata r:id="rId50" o:title=""/>
                                 </v:shape>
-                                <o:OLEObject Type="Embed" ProgID="Equation.DSMT4" ShapeID="_x0000_i1059" DrawAspect="Content" ObjectID="_1565705785" r:id="rId59"/>
+                                <o:OLEObject Type="Embed" ProgID="Equation.DSMT4" ShapeID="_x0000_i1059" DrawAspect="Content" ObjectID="_1566138141" r:id="rId59"/>
                               </w:object>
                             </w:r>
                             <w:r>
@@ -12154,10 +12464,10 @@
                                 <w:position w:val="-12"/>
                               </w:rPr>
                               <w:object w:dxaOrig="240" w:dyaOrig="360" w14:anchorId="38083D27">
-                                <v:shape id="_x0000_i1061" type="#_x0000_t75" style="width:12pt;height:18pt" o:ole="">
+                                <v:shape id="_x0000_i1061" type="#_x0000_t75" style="width:12.35pt;height:18.5pt" o:ole="">
                                   <v:imagedata r:id="rId42" o:title=""/>
                                 </v:shape>
-                                <o:OLEObject Type="Embed" ProgID="Equation.DSMT4" ShapeID="_x0000_i1061" DrawAspect="Content" ObjectID="_1565705786" r:id="rId60"/>
+                                <o:OLEObject Type="Embed" ProgID="Equation.DSMT4" ShapeID="_x0000_i1061" DrawAspect="Content" ObjectID="_1566138142" r:id="rId60"/>
                               </w:object>
                             </w:r>
                             <w:r>
@@ -12172,10 +12482,10 @@
                                 <w:position w:val="-12"/>
                               </w:rPr>
                               <w:object w:dxaOrig="680" w:dyaOrig="360" w14:anchorId="2F1EDC0F">
-                                <v:shape id="_x0000_i1063" type="#_x0000_t75" style="width:33.75pt;height:18pt" o:ole="">
+                                <v:shape id="_x0000_i1063" type="#_x0000_t75" style="width:33.95pt;height:18.5pt" o:ole="">
                                   <v:imagedata r:id="rId54" o:title=""/>
                                 </v:shape>
-                                <o:OLEObject Type="Embed" ProgID="Equation.DSMT4" ShapeID="_x0000_i1063" DrawAspect="Content" ObjectID="_1565705787" r:id="rId61"/>
+                                <o:OLEObject Type="Embed" ProgID="Equation.DSMT4" ShapeID="_x0000_i1063" DrawAspect="Content" ObjectID="_1566138143" r:id="rId61"/>
                               </w:object>
                             </w:r>
                             <w:r>
@@ -12209,10 +12519,10 @@
                                 <w:position w:val="-14"/>
                               </w:rPr>
                               <w:object w:dxaOrig="260" w:dyaOrig="380" w14:anchorId="4DECEB96">
-                                <v:shape id="_x0000_i1065" type="#_x0000_t75" style="width:13.5pt;height:18.75pt" o:ole="">
+                                <v:shape id="_x0000_i1065" type="#_x0000_t75" style="width:13.35pt;height:18.5pt" o:ole="">
                                   <v:imagedata r:id="rId44" o:title=""/>
                                 </v:shape>
-                                <o:OLEObject Type="Embed" ProgID="Equation.DSMT4" ShapeID="_x0000_i1065" DrawAspect="Content" ObjectID="_1565705788" r:id="rId62"/>
+                                <o:OLEObject Type="Embed" ProgID="Equation.DSMT4" ShapeID="_x0000_i1065" DrawAspect="Content" ObjectID="_1566138144" r:id="rId62"/>
                               </w:object>
                             </w:r>
                             <w:r>
@@ -12227,10 +12537,10 @@
                                 <w:position w:val="-14"/>
                               </w:rPr>
                               <w:object w:dxaOrig="680" w:dyaOrig="380" w14:anchorId="1516C5EB">
-                                <v:shape id="_x0000_i1067" type="#_x0000_t75" style="width:33.75pt;height:18.75pt" o:ole="">
+                                <v:shape id="_x0000_i1067" type="#_x0000_t75" style="width:33.95pt;height:18.5pt" o:ole="">
                                   <v:imagedata r:id="rId57" o:title=""/>
                                 </v:shape>
-                                <o:OLEObject Type="Embed" ProgID="Equation.DSMT4" ShapeID="_x0000_i1067" DrawAspect="Content" ObjectID="_1565705789" r:id="rId63"/>
+                                <o:OLEObject Type="Embed" ProgID="Equation.DSMT4" ShapeID="_x0000_i1067" DrawAspect="Content" ObjectID="_1566138145" r:id="rId63"/>
                               </w:object>
                             </w:r>
                             <w:r>
@@ -12395,10 +12705,10 @@
                           <w:position w:val="-12"/>
                         </w:rPr>
                         <w:object w:dxaOrig="240" w:dyaOrig="360" w14:anchorId="12089F24">
-                          <v:shape id="_x0000_i1041" type="#_x0000_t75" style="width:12pt;height:18pt" o:ole="">
+                          <v:shape id="_x0000_i1041" type="#_x0000_t75" style="width:12.35pt;height:18.5pt" o:ole="">
                             <v:imagedata r:id="rId42" o:title=""/>
                           </v:shape>
-                          <o:OLEObject Type="Embed" ProgID="Equation.DSMT4" ShapeID="_x0000_i1041" DrawAspect="Content" ObjectID="_1565705776" r:id="rId64"/>
+                          <o:OLEObject Type="Embed" ProgID="Equation.DSMT4" ShapeID="_x0000_i1041" DrawAspect="Content" ObjectID="_1566138132" r:id="rId64"/>
                         </w:object>
                       </w:r>
                       <w:r>
@@ -12413,10 +12723,10 @@
                           <w:position w:val="-14"/>
                         </w:rPr>
                         <w:object w:dxaOrig="260" w:dyaOrig="380" w14:anchorId="6FCDD781">
-                          <v:shape id="_x0000_i1043" type="#_x0000_t75" style="width:13.5pt;height:18.75pt" o:ole="">
+                          <v:shape id="_x0000_i1043" type="#_x0000_t75" style="width:13.35pt;height:18.5pt" o:ole="">
                             <v:imagedata r:id="rId44" o:title=""/>
                           </v:shape>
-                          <o:OLEObject Type="Embed" ProgID="Equation.DSMT4" ShapeID="_x0000_i1043" DrawAspect="Content" ObjectID="_1565705777" r:id="rId65"/>
+                          <o:OLEObject Type="Embed" ProgID="Equation.DSMT4" ShapeID="_x0000_i1043" DrawAspect="Content" ObjectID="_1566138133" r:id="rId65"/>
                         </w:object>
                       </w:r>
                     </w:p>
@@ -12451,10 +12761,10 @@
                           <w:position w:val="-10"/>
                         </w:rPr>
                         <w:object w:dxaOrig="279" w:dyaOrig="320" w14:anchorId="46D16F3E">
-                          <v:shape id="_x0000_i1045" type="#_x0000_t75" style="width:13.5pt;height:16.5pt" o:ole="">
+                          <v:shape id="_x0000_i1045" type="#_x0000_t75" style="width:13.35pt;height:16.45pt" o:ole="">
                             <v:imagedata r:id="rId46" o:title=""/>
                           </v:shape>
-                          <o:OLEObject Type="Embed" ProgID="Equation.DSMT4" ShapeID="_x0000_i1045" DrawAspect="Content" ObjectID="_1565705778" r:id="rId66"/>
+                          <o:OLEObject Type="Embed" ProgID="Equation.DSMT4" ShapeID="_x0000_i1045" DrawAspect="Content" ObjectID="_1566138134" r:id="rId66"/>
                         </w:object>
                       </w:r>
                       <w:r>
@@ -12469,10 +12779,10 @@
                           <w:position w:val="-10"/>
                         </w:rPr>
                         <w:object w:dxaOrig="240" w:dyaOrig="260" w14:anchorId="6BA56F45">
-                          <v:shape id="_x0000_i1047" type="#_x0000_t75" style="width:12pt;height:13.5pt" o:ole="">
+                          <v:shape id="_x0000_i1047" type="#_x0000_t75" style="width:12.35pt;height:13.35pt" o:ole="">
                             <v:imagedata r:id="rId48" o:title=""/>
                           </v:shape>
-                          <o:OLEObject Type="Embed" ProgID="Equation.DSMT4" ShapeID="_x0000_i1047" DrawAspect="Content" ObjectID="_1565705779" r:id="rId67"/>
+                          <o:OLEObject Type="Embed" ProgID="Equation.DSMT4" ShapeID="_x0000_i1047" DrawAspect="Content" ObjectID="_1566138135" r:id="rId67"/>
                         </w:object>
                       </w:r>
                       <w:r>
@@ -12569,10 +12879,10 @@
                           <w:position w:val="-10"/>
                         </w:rPr>
                         <w:object w:dxaOrig="639" w:dyaOrig="320" w14:anchorId="44AA8A6D">
-                          <v:shape id="_x0000_i1049" type="#_x0000_t75" style="width:30.75pt;height:16.5pt" o:ole="">
+                          <v:shape id="_x0000_i1049" type="#_x0000_t75" style="width:30.85pt;height:16.45pt" o:ole="">
                             <v:imagedata r:id="rId50" o:title=""/>
                           </v:shape>
-                          <o:OLEObject Type="Embed" ProgID="Equation.DSMT4" ShapeID="_x0000_i1049" DrawAspect="Content" ObjectID="_1565705780" r:id="rId68"/>
+                          <o:OLEObject Type="Embed" ProgID="Equation.DSMT4" ShapeID="_x0000_i1049" DrawAspect="Content" ObjectID="_1566138136" r:id="rId68"/>
                         </w:object>
                       </w:r>
                       <w:r>
@@ -12599,10 +12909,10 @@
                           <w:position w:val="-10"/>
                         </w:rPr>
                         <w:object w:dxaOrig="279" w:dyaOrig="320" w14:anchorId="5D8D41DA">
-                          <v:shape id="_x0000_i1051" type="#_x0000_t75" style="width:13.5pt;height:16.5pt" o:ole="">
+                          <v:shape id="_x0000_i1051" type="#_x0000_t75" style="width:13.35pt;height:16.45pt" o:ole="">
                             <v:imagedata r:id="rId52" o:title=""/>
                           </v:shape>
-                          <o:OLEObject Type="Embed" ProgID="Equation.DSMT4" ShapeID="_x0000_i1051" DrawAspect="Content" ObjectID="_1565705781" r:id="rId69"/>
+                          <o:OLEObject Type="Embed" ProgID="Equation.DSMT4" ShapeID="_x0000_i1051" DrawAspect="Content" ObjectID="_1566138137" r:id="rId69"/>
                         </w:object>
                       </w:r>
                       <w:r>
@@ -12661,10 +12971,10 @@
                           <w:position w:val="-12"/>
                         </w:rPr>
                         <w:object w:dxaOrig="680" w:dyaOrig="360" w14:anchorId="0F242243">
-                          <v:shape id="_x0000_i1053" type="#_x0000_t75" style="width:33.75pt;height:18pt" o:ole="">
+                          <v:shape id="_x0000_i1053" type="#_x0000_t75" style="width:33.95pt;height:18.5pt" o:ole="">
                             <v:imagedata r:id="rId54" o:title=""/>
                           </v:shape>
-                          <o:OLEObject Type="Embed" ProgID="Equation.DSMT4" ShapeID="_x0000_i1053" DrawAspect="Content" ObjectID="_1565705782" r:id="rId70"/>
+                          <o:OLEObject Type="Embed" ProgID="Equation.DSMT4" ShapeID="_x0000_i1053" DrawAspect="Content" ObjectID="_1566138138" r:id="rId70"/>
                         </w:object>
                       </w:r>
                       <w:r>
@@ -12679,10 +12989,10 @@
                           <w:position w:val="-10"/>
                         </w:rPr>
                         <w:object w:dxaOrig="639" w:dyaOrig="320" w14:anchorId="7843248D">
-                          <v:shape id="_x0000_i1055" type="#_x0000_t75" style="width:30.75pt;height:16.5pt" o:ole="">
+                          <v:shape id="_x0000_i1055" type="#_x0000_t75" style="width:30.85pt;height:16.45pt" o:ole="">
                             <v:imagedata r:id="rId50" o:title=""/>
                           </v:shape>
-                          <o:OLEObject Type="Embed" ProgID="Equation.DSMT4" ShapeID="_x0000_i1055" DrawAspect="Content" ObjectID="_1565705783" r:id="rId71"/>
+                          <o:OLEObject Type="Embed" ProgID="Equation.DSMT4" ShapeID="_x0000_i1055" DrawAspect="Content" ObjectID="_1566138139" r:id="rId71"/>
                         </w:object>
                       </w:r>
                       <w:r>
@@ -12716,10 +13026,10 @@
                           <w:position w:val="-14"/>
                         </w:rPr>
                         <w:object w:dxaOrig="680" w:dyaOrig="380" w14:anchorId="42DE289D">
-                          <v:shape id="_x0000_i1057" type="#_x0000_t75" style="width:33.75pt;height:18.75pt" o:ole="">
+                          <v:shape id="_x0000_i1057" type="#_x0000_t75" style="width:33.95pt;height:18.5pt" o:ole="">
                             <v:imagedata r:id="rId57" o:title=""/>
                           </v:shape>
-                          <o:OLEObject Type="Embed" ProgID="Equation.DSMT4" ShapeID="_x0000_i1057" DrawAspect="Content" ObjectID="_1565705784" r:id="rId72"/>
+                          <o:OLEObject Type="Embed" ProgID="Equation.DSMT4" ShapeID="_x0000_i1057" DrawAspect="Content" ObjectID="_1566138140" r:id="rId72"/>
                         </w:object>
                       </w:r>
                       <w:r>
@@ -12734,10 +13044,10 @@
                           <w:position w:val="-10"/>
                         </w:rPr>
                         <w:object w:dxaOrig="639" w:dyaOrig="320" w14:anchorId="5FC8DE62">
-                          <v:shape id="_x0000_i1059" type="#_x0000_t75" style="width:30.75pt;height:16.5pt" o:ole="">
+                          <v:shape id="_x0000_i1059" type="#_x0000_t75" style="width:30.85pt;height:16.45pt" o:ole="">
                             <v:imagedata r:id="rId50" o:title=""/>
                           </v:shape>
-                          <o:OLEObject Type="Embed" ProgID="Equation.DSMT4" ShapeID="_x0000_i1059" DrawAspect="Content" ObjectID="_1565705785" r:id="rId73"/>
+                          <o:OLEObject Type="Embed" ProgID="Equation.DSMT4" ShapeID="_x0000_i1059" DrawAspect="Content" ObjectID="_1566138141" r:id="rId73"/>
                         </w:object>
                       </w:r>
                       <w:r>
@@ -12771,10 +13081,10 @@
                           <w:position w:val="-12"/>
                         </w:rPr>
                         <w:object w:dxaOrig="240" w:dyaOrig="360" w14:anchorId="38083D27">
-                          <v:shape id="_x0000_i1061" type="#_x0000_t75" style="width:12pt;height:18pt" o:ole="">
+                          <v:shape id="_x0000_i1061" type="#_x0000_t75" style="width:12.35pt;height:18.5pt" o:ole="">
                             <v:imagedata r:id="rId42" o:title=""/>
                           </v:shape>
-                          <o:OLEObject Type="Embed" ProgID="Equation.DSMT4" ShapeID="_x0000_i1061" DrawAspect="Content" ObjectID="_1565705786" r:id="rId74"/>
+                          <o:OLEObject Type="Embed" ProgID="Equation.DSMT4" ShapeID="_x0000_i1061" DrawAspect="Content" ObjectID="_1566138142" r:id="rId74"/>
                         </w:object>
                       </w:r>
                       <w:r>
@@ -12789,10 +13099,10 @@
                           <w:position w:val="-12"/>
                         </w:rPr>
                         <w:object w:dxaOrig="680" w:dyaOrig="360" w14:anchorId="2F1EDC0F">
-                          <v:shape id="_x0000_i1063" type="#_x0000_t75" style="width:33.75pt;height:18pt" o:ole="">
+                          <v:shape id="_x0000_i1063" type="#_x0000_t75" style="width:33.95pt;height:18.5pt" o:ole="">
                             <v:imagedata r:id="rId54" o:title=""/>
                           </v:shape>
-                          <o:OLEObject Type="Embed" ProgID="Equation.DSMT4" ShapeID="_x0000_i1063" DrawAspect="Content" ObjectID="_1565705787" r:id="rId75"/>
+                          <o:OLEObject Type="Embed" ProgID="Equation.DSMT4" ShapeID="_x0000_i1063" DrawAspect="Content" ObjectID="_1566138143" r:id="rId75"/>
                         </w:object>
                       </w:r>
                       <w:r>
@@ -12826,10 +13136,10 @@
                           <w:position w:val="-14"/>
                         </w:rPr>
                         <w:object w:dxaOrig="260" w:dyaOrig="380" w14:anchorId="4DECEB96">
-                          <v:shape id="_x0000_i1065" type="#_x0000_t75" style="width:13.5pt;height:18.75pt" o:ole="">
+                          <v:shape id="_x0000_i1065" type="#_x0000_t75" style="width:13.35pt;height:18.5pt" o:ole="">
                             <v:imagedata r:id="rId44" o:title=""/>
                           </v:shape>
-                          <o:OLEObject Type="Embed" ProgID="Equation.DSMT4" ShapeID="_x0000_i1065" DrawAspect="Content" ObjectID="_1565705788" r:id="rId76"/>
+                          <o:OLEObject Type="Embed" ProgID="Equation.DSMT4" ShapeID="_x0000_i1065" DrawAspect="Content" ObjectID="_1566138144" r:id="rId76"/>
                         </w:object>
                       </w:r>
                       <w:r>
@@ -12844,10 +13154,10 @@
                           <w:position w:val="-14"/>
                         </w:rPr>
                         <w:object w:dxaOrig="680" w:dyaOrig="380" w14:anchorId="1516C5EB">
-                          <v:shape id="_x0000_i1067" type="#_x0000_t75" style="width:33.75pt;height:18.75pt" o:ole="">
+                          <v:shape id="_x0000_i1067" type="#_x0000_t75" style="width:33.95pt;height:18.5pt" o:ole="">
                             <v:imagedata r:id="rId57" o:title=""/>
                           </v:shape>
-                          <o:OLEObject Type="Embed" ProgID="Equation.DSMT4" ShapeID="_x0000_i1067" DrawAspect="Content" ObjectID="_1565705789" r:id="rId77"/>
+                          <o:OLEObject Type="Embed" ProgID="Equation.DSMT4" ShapeID="_x0000_i1067" DrawAspect="Content" ObjectID="_1566138145" r:id="rId77"/>
                         </w:object>
                       </w:r>
                       <w:r>
@@ -13591,10 +13901,10 @@
                                 <w:szCs w:val="20"/>
                               </w:rPr>
                               <w:object w:dxaOrig="639" w:dyaOrig="380" w14:anchorId="25B3757B">
-                                <v:shape id="_x0000_i1069" type="#_x0000_t75" style="width:30.75pt;height:18.75pt" o:ole="">
+                                <v:shape id="_x0000_i1069" type="#_x0000_t75" style="width:30.85pt;height:18.5pt" o:ole="">
                                   <v:imagedata r:id="rId78" o:title=""/>
                                 </v:shape>
-                                <o:OLEObject Type="Embed" ProgID="Equation.DSMT4" ShapeID="_x0000_i1069" DrawAspect="Content" ObjectID="_1565705790" r:id="rId79"/>
+                                <o:OLEObject Type="Embed" ProgID="Equation.DSMT4" ShapeID="_x0000_i1069" DrawAspect="Content" ObjectID="_1566138146" r:id="rId79"/>
                               </w:object>
                             </w:r>
                             <w:r>
@@ -13612,10 +13922,10 @@
                                 <w:szCs w:val="20"/>
                               </w:rPr>
                               <w:object w:dxaOrig="620" w:dyaOrig="360" w14:anchorId="70AEB07E">
-                                <v:shape id="_x0000_i1071" type="#_x0000_t75" style="width:30.75pt;height:18pt" o:ole="">
+                                <v:shape id="_x0000_i1071" type="#_x0000_t75" style="width:30.85pt;height:18.5pt" o:ole="">
                                   <v:imagedata r:id="rId80" o:title=""/>
                                 </v:shape>
-                                <o:OLEObject Type="Embed" ProgID="Equation.DSMT4" ShapeID="_x0000_i1071" DrawAspect="Content" ObjectID="_1565705791" r:id="rId81"/>
+                                <o:OLEObject Type="Embed" ProgID="Equation.DSMT4" ShapeID="_x0000_i1071" DrawAspect="Content" ObjectID="_1566138147" r:id="rId81"/>
                               </w:object>
                             </w:r>
                             <w:r>
@@ -13633,10 +13943,10 @@
                                 <w:szCs w:val="20"/>
                               </w:rPr>
                               <w:object w:dxaOrig="495" w:dyaOrig="276" w14:anchorId="78B5D68B">
-                                <v:shape id="_x0000_i1073" type="#_x0000_t75" style="width:24.75pt;height:13.5pt" o:ole="">
+                                <v:shape id="_x0000_i1073" type="#_x0000_t75" style="width:24.7pt;height:13.35pt" o:ole="">
                                   <v:imagedata r:id="rId82" o:title=""/>
                                 </v:shape>
-                                <o:OLEObject Type="Embed" ProgID="Equation.DSMT4" ShapeID="_x0000_i1073" DrawAspect="Content" ObjectID="_1565705792" r:id="rId83"/>
+                                <o:OLEObject Type="Embed" ProgID="Equation.DSMT4" ShapeID="_x0000_i1073" DrawAspect="Content" ObjectID="_1566138148" r:id="rId83"/>
                               </w:object>
                             </w:r>
                             <w:r>
@@ -13744,11 +14054,11 @@
                                 <w:sz w:val="20"/>
                                 <w:szCs w:val="20"/>
                               </w:rPr>
-                              <w:object w:dxaOrig="622" w:dyaOrig="369" w14:anchorId="72F48D9A">
-                                <v:shape id="_x0000_i1075" type="#_x0000_t75" style="width:30.75pt;height:18.75pt">
+                              <w:object w:dxaOrig="615" w:dyaOrig="375" w14:anchorId="72F48D9A">
+                                <v:shape id="_x0000_i1075" type="#_x0000_t75" style="width:30.85pt;height:18.5pt">
                                   <v:imagedata r:id="rId84" o:title=""/>
                                 </v:shape>
-                                <o:OLEObject Type="Embed" ProgID="Equation.DSMT4" ShapeID="_x0000_i1075" DrawAspect="Content" ObjectID="_1565705793" r:id="rId85"/>
+                                <o:OLEObject Type="Embed" ProgID="Equation.DSMT4" ShapeID="_x0000_i1075" DrawAspect="Content" ObjectID="_1566138149" r:id="rId85"/>
                               </w:object>
                             </w:r>
                             <w:r>
@@ -13777,11 +14087,11 @@
                                 <w:rFonts w:ascii="Times New Roman" w:hAnsi="Times New Roman" w:cs="Times New Roman"/>
                                 <w:position w:val="-12"/>
                               </w:rPr>
-                              <w:object w:dxaOrig="1912" w:dyaOrig="369" w14:anchorId="2AE93792">
-                                <v:shape id="_x0000_i1077" type="#_x0000_t75" style="width:95.25pt;height:18.75pt">
+                              <w:object w:dxaOrig="1905" w:dyaOrig="375" w14:anchorId="2AE93792">
+                                <v:shape id="_x0000_i1077" type="#_x0000_t75" style="width:95.65pt;height:18.5pt">
                                   <v:imagedata r:id="rId86" o:title=""/>
                                 </v:shape>
-                                <o:OLEObject Type="Embed" ProgID="Equation.DSMT4" ShapeID="_x0000_i1077" DrawAspect="Content" ObjectID="_1565705794" r:id="rId87"/>
+                                <o:OLEObject Type="Embed" ProgID="Equation.DSMT4" ShapeID="_x0000_i1077" DrawAspect="Content" ObjectID="_1566138150" r:id="rId87"/>
                               </w:object>
                             </w:r>
                           </w:p>
@@ -13835,11 +14145,11 @@
                                 <w:sz w:val="20"/>
                                 <w:szCs w:val="20"/>
                               </w:rPr>
-                              <w:object w:dxaOrig="276" w:dyaOrig="357" w14:anchorId="5005A1CC">
-                                <v:shape id="_x0000_i1079" type="#_x0000_t75" style="width:13.5pt;height:18pt">
+                              <w:object w:dxaOrig="270" w:dyaOrig="360" w14:anchorId="5005A1CC">
+                                <v:shape id="_x0000_i1079" type="#_x0000_t75" style="width:13.35pt;height:18.5pt">
                                   <v:imagedata r:id="rId88" o:title=""/>
                                 </v:shape>
-                                <o:OLEObject Type="Embed" ProgID="Equation.DSMT4" ShapeID="_x0000_i1079" DrawAspect="Content" ObjectID="_1565705795" r:id="rId89"/>
+                                <o:OLEObject Type="Embed" ProgID="Equation.DSMT4" ShapeID="_x0000_i1079" DrawAspect="Content" ObjectID="_1566138151" r:id="rId89"/>
                               </w:object>
                             </w:r>
                             <w:r>
@@ -13868,11 +14178,11 @@
                                 <w:rFonts w:ascii="Times New Roman" w:hAnsi="Times New Roman" w:cs="Times New Roman"/>
                                 <w:position w:val="-30"/>
                               </w:rPr>
-                              <w:object w:dxaOrig="4216" w:dyaOrig="726" w14:anchorId="031CED13">
-                                <v:shape id="_x0000_i1081" type="#_x0000_t75" style="width:210.75pt;height:36pt">
+                              <w:object w:dxaOrig="4215" w:dyaOrig="720" w14:anchorId="031CED13">
+                                <v:shape id="_x0000_i1081" type="#_x0000_t75" style="width:210.85pt;height:36pt">
                                   <v:imagedata r:id="rId90" o:title=""/>
                                 </v:shape>
-                                <o:OLEObject Type="Embed" ProgID="Equation.DSMT4" ShapeID="_x0000_i1081" DrawAspect="Content" ObjectID="_1565705796" r:id="rId91"/>
+                                <o:OLEObject Type="Embed" ProgID="Equation.DSMT4" ShapeID="_x0000_i1081" DrawAspect="Content" ObjectID="_1566138152" r:id="rId91"/>
                               </w:object>
                             </w:r>
                           </w:p>
@@ -13934,11 +14244,11 @@
                                 <w:rFonts w:ascii="Times New Roman" w:hAnsi="Times New Roman" w:cs="Times New Roman"/>
                                 <w:position w:val="-60"/>
                               </w:rPr>
-                              <w:object w:dxaOrig="2627" w:dyaOrig="1014" w14:anchorId="07BF9CD7">
-                                <v:shape id="_x0000_i1083" type="#_x0000_t75" style="width:131.25pt;height:51pt">
+                              <w:object w:dxaOrig="2625" w:dyaOrig="1020" w14:anchorId="07BF9CD7">
+                                <v:shape id="_x0000_i1083" type="#_x0000_t75" style="width:131.65pt;height:51.45pt">
                                   <v:imagedata r:id="rId92" o:title=""/>
                                 </v:shape>
-                                <o:OLEObject Type="Embed" ProgID="Equation.DSMT4" ShapeID="_x0000_i1083" DrawAspect="Content" ObjectID="_1565705797" r:id="rId93"/>
+                                <o:OLEObject Type="Embed" ProgID="Equation.DSMT4" ShapeID="_x0000_i1083" DrawAspect="Content" ObjectID="_1566138153" r:id="rId93"/>
                               </w:object>
                             </w:r>
                           </w:p>
@@ -14081,11 +14391,11 @@
                                 <w:sz w:val="20"/>
                                 <w:szCs w:val="20"/>
                               </w:rPr>
-                              <w:object w:dxaOrig="622" w:dyaOrig="369" w14:anchorId="5CF09AA7">
-                                <v:shape id="_x0000_i1085" type="#_x0000_t75" style="width:30.75pt;height:18.75pt">
+                              <w:object w:dxaOrig="615" w:dyaOrig="375" w14:anchorId="5CF09AA7">
+                                <v:shape id="_x0000_i1085" type="#_x0000_t75" style="width:30.85pt;height:18.5pt">
                                   <v:imagedata r:id="rId94" o:title=""/>
                                 </v:shape>
-                                <o:OLEObject Type="Embed" ProgID="Equation.DSMT4" ShapeID="_x0000_i1085" DrawAspect="Content" ObjectID="_1565705798" r:id="rId95"/>
+                                <o:OLEObject Type="Embed" ProgID="Equation.DSMT4" ShapeID="_x0000_i1085" DrawAspect="Content" ObjectID="_1566138154" r:id="rId95"/>
                               </w:object>
                             </w:r>
                             <w:r>
@@ -14132,11 +14442,11 @@
                                 <w:sz w:val="20"/>
                                 <w:szCs w:val="20"/>
                               </w:rPr>
-                              <w:object w:dxaOrig="495" w:dyaOrig="276" w14:anchorId="1569F27F">
-                                <v:shape id="_x0000_i1087" type="#_x0000_t75" style="width:24.75pt;height:13.5pt">
+                              <w:object w:dxaOrig="495" w:dyaOrig="270" w14:anchorId="1569F27F">
+                                <v:shape id="_x0000_i1087" type="#_x0000_t75" style="width:24.7pt;height:13.35pt">
                                   <v:imagedata r:id="rId82" o:title=""/>
                                 </v:shape>
-                                <o:OLEObject Type="Embed" ProgID="Equation.DSMT4" ShapeID="_x0000_i1087" DrawAspect="Content" ObjectID="_1565705799" r:id="rId96"/>
+                                <o:OLEObject Type="Embed" ProgID="Equation.DSMT4" ShapeID="_x0000_i1087" DrawAspect="Content" ObjectID="_1566138155" r:id="rId96"/>
                               </w:object>
                             </w:r>
                             <w:r>
@@ -14198,11 +14508,11 @@
                                 <w:rFonts w:ascii="Times New Roman" w:hAnsi="Times New Roman" w:cs="Times New Roman"/>
                                 <w:position w:val="-6"/>
                               </w:rPr>
-                              <w:object w:dxaOrig="864" w:dyaOrig="276" w14:anchorId="1C88A3AB">
-                                <v:shape id="_x0000_i1089" type="#_x0000_t75" style="width:43.5pt;height:13.5pt">
+                              <w:object w:dxaOrig="870" w:dyaOrig="270" w14:anchorId="1C88A3AB">
+                                <v:shape id="_x0000_i1089" type="#_x0000_t75" style="width:43.2pt;height:13.35pt">
                                   <v:imagedata r:id="rId97" o:title=""/>
                                 </v:shape>
-                                <o:OLEObject Type="Embed" ProgID="Equation.DSMT4" ShapeID="_x0000_i1089" DrawAspect="Content" ObjectID="_1565705800" r:id="rId98"/>
+                                <o:OLEObject Type="Embed" ProgID="Equation.DSMT4" ShapeID="_x0000_i1089" DrawAspect="Content" ObjectID="_1566138156" r:id="rId98"/>
                               </w:object>
                             </w:r>
                             <w:r>
@@ -14468,10 +14778,10 @@
                           <w:szCs w:val="20"/>
                         </w:rPr>
                         <w:object w:dxaOrig="639" w:dyaOrig="380" w14:anchorId="25B3757B">
-                          <v:shape id="_x0000_i1069" type="#_x0000_t75" style="width:30.75pt;height:18.75pt" o:ole="">
+                          <v:shape id="_x0000_i1069" type="#_x0000_t75" style="width:30.85pt;height:18.5pt" o:ole="">
                             <v:imagedata r:id="rId78" o:title=""/>
                           </v:shape>
-                          <o:OLEObject Type="Embed" ProgID="Equation.DSMT4" ShapeID="_x0000_i1069" DrawAspect="Content" ObjectID="_1565705790" r:id="rId99"/>
+                          <o:OLEObject Type="Embed" ProgID="Equation.DSMT4" ShapeID="_x0000_i1069" DrawAspect="Content" ObjectID="_1566138146" r:id="rId99"/>
                         </w:object>
                       </w:r>
                       <w:r>
@@ -14489,10 +14799,10 @@
                           <w:szCs w:val="20"/>
                         </w:rPr>
                         <w:object w:dxaOrig="620" w:dyaOrig="360" w14:anchorId="70AEB07E">
-                          <v:shape id="_x0000_i1071" type="#_x0000_t75" style="width:30.75pt;height:18pt" o:ole="">
+                          <v:shape id="_x0000_i1071" type="#_x0000_t75" style="width:30.85pt;height:18.5pt" o:ole="">
                             <v:imagedata r:id="rId80" o:title=""/>
                           </v:shape>
-                          <o:OLEObject Type="Embed" ProgID="Equation.DSMT4" ShapeID="_x0000_i1071" DrawAspect="Content" ObjectID="_1565705791" r:id="rId100"/>
+                          <o:OLEObject Type="Embed" ProgID="Equation.DSMT4" ShapeID="_x0000_i1071" DrawAspect="Content" ObjectID="_1566138147" r:id="rId100"/>
                         </w:object>
                       </w:r>
                       <w:r>
@@ -14510,10 +14820,10 @@
                           <w:szCs w:val="20"/>
                         </w:rPr>
                         <w:object w:dxaOrig="495" w:dyaOrig="276" w14:anchorId="78B5D68B">
-                          <v:shape id="_x0000_i1073" type="#_x0000_t75" style="width:24.75pt;height:13.5pt" o:ole="">
+                          <v:shape id="_x0000_i1073" type="#_x0000_t75" style="width:24.7pt;height:13.35pt" o:ole="">
                             <v:imagedata r:id="rId82" o:title=""/>
                           </v:shape>
-                          <o:OLEObject Type="Embed" ProgID="Equation.DSMT4" ShapeID="_x0000_i1073" DrawAspect="Content" ObjectID="_1565705792" r:id="rId101"/>
+                          <o:OLEObject Type="Embed" ProgID="Equation.DSMT4" ShapeID="_x0000_i1073" DrawAspect="Content" ObjectID="_1566138148" r:id="rId101"/>
                         </w:object>
                       </w:r>
                       <w:r>
@@ -14621,11 +14931,11 @@
                           <w:sz w:val="20"/>
                           <w:szCs w:val="20"/>
                         </w:rPr>
-                        <w:object w:dxaOrig="622" w:dyaOrig="369" w14:anchorId="72F48D9A">
-                          <v:shape id="_x0000_i1075" type="#_x0000_t75" style="width:30.75pt;height:18.75pt">
+                        <w:object w:dxaOrig="615" w:dyaOrig="375" w14:anchorId="72F48D9A">
+                          <v:shape id="_x0000_i1075" type="#_x0000_t75" style="width:30.85pt;height:18.5pt">
                             <v:imagedata r:id="rId84" o:title=""/>
                           </v:shape>
-                          <o:OLEObject Type="Embed" ProgID="Equation.DSMT4" ShapeID="_x0000_i1075" DrawAspect="Content" ObjectID="_1565705793" r:id="rId102"/>
+                          <o:OLEObject Type="Embed" ProgID="Equation.DSMT4" ShapeID="_x0000_i1075" DrawAspect="Content" ObjectID="_1566138149" r:id="rId102"/>
                         </w:object>
                       </w:r>
                       <w:r>
@@ -14654,11 +14964,11 @@
                           <w:rFonts w:ascii="Times New Roman" w:hAnsi="Times New Roman" w:cs="Times New Roman"/>
                           <w:position w:val="-12"/>
                         </w:rPr>
-                        <w:object w:dxaOrig="1912" w:dyaOrig="369" w14:anchorId="2AE93792">
-                          <v:shape id="_x0000_i1077" type="#_x0000_t75" style="width:95.25pt;height:18.75pt">
+                        <w:object w:dxaOrig="1905" w:dyaOrig="375" w14:anchorId="2AE93792">
+                          <v:shape id="_x0000_i1077" type="#_x0000_t75" style="width:95.65pt;height:18.5pt">
                             <v:imagedata r:id="rId86" o:title=""/>
                           </v:shape>
-                          <o:OLEObject Type="Embed" ProgID="Equation.DSMT4" ShapeID="_x0000_i1077" DrawAspect="Content" ObjectID="_1565705794" r:id="rId103"/>
+                          <o:OLEObject Type="Embed" ProgID="Equation.DSMT4" ShapeID="_x0000_i1077" DrawAspect="Content" ObjectID="_1566138150" r:id="rId103"/>
                         </w:object>
                       </w:r>
                     </w:p>
@@ -14712,11 +15022,11 @@
                           <w:sz w:val="20"/>
                           <w:szCs w:val="20"/>
                         </w:rPr>
-                        <w:object w:dxaOrig="276" w:dyaOrig="357" w14:anchorId="5005A1CC">
-                          <v:shape id="_x0000_i1079" type="#_x0000_t75" style="width:13.5pt;height:18pt">
+                        <w:object w:dxaOrig="270" w:dyaOrig="360" w14:anchorId="5005A1CC">
+                          <v:shape id="_x0000_i1079" type="#_x0000_t75" style="width:13.35pt;height:18.5pt">
                             <v:imagedata r:id="rId88" o:title=""/>
                           </v:shape>
-                          <o:OLEObject Type="Embed" ProgID="Equation.DSMT4" ShapeID="_x0000_i1079" DrawAspect="Content" ObjectID="_1565705795" r:id="rId104"/>
+                          <o:OLEObject Type="Embed" ProgID="Equation.DSMT4" ShapeID="_x0000_i1079" DrawAspect="Content" ObjectID="_1566138151" r:id="rId104"/>
                         </w:object>
                       </w:r>
                       <w:r>
@@ -14745,11 +15055,11 @@
                           <w:rFonts w:ascii="Times New Roman" w:hAnsi="Times New Roman" w:cs="Times New Roman"/>
                           <w:position w:val="-30"/>
                         </w:rPr>
-                        <w:object w:dxaOrig="4216" w:dyaOrig="726" w14:anchorId="031CED13">
-                          <v:shape id="_x0000_i1081" type="#_x0000_t75" style="width:210.75pt;height:36pt">
+                        <w:object w:dxaOrig="4215" w:dyaOrig="720" w14:anchorId="031CED13">
+                          <v:shape id="_x0000_i1081" type="#_x0000_t75" style="width:210.85pt;height:36pt">
                             <v:imagedata r:id="rId90" o:title=""/>
                           </v:shape>
-                          <o:OLEObject Type="Embed" ProgID="Equation.DSMT4" ShapeID="_x0000_i1081" DrawAspect="Content" ObjectID="_1565705796" r:id="rId105"/>
+                          <o:OLEObject Type="Embed" ProgID="Equation.DSMT4" ShapeID="_x0000_i1081" DrawAspect="Content" ObjectID="_1566138152" r:id="rId105"/>
                         </w:object>
                       </w:r>
                     </w:p>
@@ -14811,11 +15121,11 @@
                           <w:rFonts w:ascii="Times New Roman" w:hAnsi="Times New Roman" w:cs="Times New Roman"/>
                           <w:position w:val="-60"/>
                         </w:rPr>
-                        <w:object w:dxaOrig="2627" w:dyaOrig="1014" w14:anchorId="07BF9CD7">
-                          <v:shape id="_x0000_i1083" type="#_x0000_t75" style="width:131.25pt;height:51pt">
+                        <w:object w:dxaOrig="2625" w:dyaOrig="1020" w14:anchorId="07BF9CD7">
+                          <v:shape id="_x0000_i1083" type="#_x0000_t75" style="width:131.65pt;height:51.45pt">
                             <v:imagedata r:id="rId92" o:title=""/>
                           </v:shape>
-                          <o:OLEObject Type="Embed" ProgID="Equation.DSMT4" ShapeID="_x0000_i1083" DrawAspect="Content" ObjectID="_1565705797" r:id="rId106"/>
+                          <o:OLEObject Type="Embed" ProgID="Equation.DSMT4" ShapeID="_x0000_i1083" DrawAspect="Content" ObjectID="_1566138153" r:id="rId106"/>
                         </w:object>
                       </w:r>
                     </w:p>
@@ -14958,11 +15268,11 @@
                           <w:sz w:val="20"/>
                           <w:szCs w:val="20"/>
                         </w:rPr>
-                        <w:object w:dxaOrig="622" w:dyaOrig="369" w14:anchorId="5CF09AA7">
-                          <v:shape id="_x0000_i1085" type="#_x0000_t75" style="width:30.75pt;height:18.75pt">
+                        <w:object w:dxaOrig="615" w:dyaOrig="375" w14:anchorId="5CF09AA7">
+                          <v:shape id="_x0000_i1085" type="#_x0000_t75" style="width:30.85pt;height:18.5pt">
                             <v:imagedata r:id="rId94" o:title=""/>
                           </v:shape>
-                          <o:OLEObject Type="Embed" ProgID="Equation.DSMT4" ShapeID="_x0000_i1085" DrawAspect="Content" ObjectID="_1565705798" r:id="rId107"/>
+                          <o:OLEObject Type="Embed" ProgID="Equation.DSMT4" ShapeID="_x0000_i1085" DrawAspect="Content" ObjectID="_1566138154" r:id="rId107"/>
                         </w:object>
                       </w:r>
                       <w:r>
@@ -15009,11 +15319,11 @@
                           <w:sz w:val="20"/>
                           <w:szCs w:val="20"/>
                         </w:rPr>
-                        <w:object w:dxaOrig="495" w:dyaOrig="276" w14:anchorId="1569F27F">
-                          <v:shape id="_x0000_i1087" type="#_x0000_t75" style="width:24.75pt;height:13.5pt">
+                        <w:object w:dxaOrig="495" w:dyaOrig="270" w14:anchorId="1569F27F">
+                          <v:shape id="_x0000_i1087" type="#_x0000_t75" style="width:24.7pt;height:13.35pt">
                             <v:imagedata r:id="rId82" o:title=""/>
                           </v:shape>
-                          <o:OLEObject Type="Embed" ProgID="Equation.DSMT4" ShapeID="_x0000_i1087" DrawAspect="Content" ObjectID="_1565705799" r:id="rId108"/>
+                          <o:OLEObject Type="Embed" ProgID="Equation.DSMT4" ShapeID="_x0000_i1087" DrawAspect="Content" ObjectID="_1566138155" r:id="rId108"/>
                         </w:object>
                       </w:r>
                       <w:r>
@@ -15075,11 +15385,11 @@
                           <w:rFonts w:ascii="Times New Roman" w:hAnsi="Times New Roman" w:cs="Times New Roman"/>
                           <w:position w:val="-6"/>
                         </w:rPr>
-                        <w:object w:dxaOrig="864" w:dyaOrig="276" w14:anchorId="1C88A3AB">
-                          <v:shape id="_x0000_i1089" type="#_x0000_t75" style="width:43.5pt;height:13.5pt">
+                        <w:object w:dxaOrig="870" w:dyaOrig="270" w14:anchorId="1C88A3AB">
+                          <v:shape id="_x0000_i1089" type="#_x0000_t75" style="width:43.2pt;height:13.35pt">
                             <v:imagedata r:id="rId97" o:title=""/>
                           </v:shape>
-                          <o:OLEObject Type="Embed" ProgID="Equation.DSMT4" ShapeID="_x0000_i1089" DrawAspect="Content" ObjectID="_1565705800" r:id="rId109"/>
+                          <o:OLEObject Type="Embed" ProgID="Equation.DSMT4" ShapeID="_x0000_i1089" DrawAspect="Content" ObjectID="_1566138156" r:id="rId109"/>
                         </w:object>
                       </w:r>
                       <w:r>
@@ -21366,7 +21676,7 @@
         </w:rPr>
         <w:t xml:space="preserve">.1 </w:t>
       </w:r>
-      <w:commentRangeStart w:id="8"/>
+      <w:commentRangeStart w:id="29"/>
       <w:r>
         <w:rPr>
           <w:rFonts w:ascii="Times New Roman" w:hAnsi="Times New Roman" w:cs="Times New Roman"/>
@@ -21377,12 +21687,12 @@
         </w:rPr>
         <w:t>Datasets</w:t>
       </w:r>
-      <w:commentRangeEnd w:id="8"/>
+      <w:commentRangeEnd w:id="29"/>
       <w:r>
         <w:rPr>
           <w:rStyle w:val="af1"/>
         </w:rPr>
-        <w:commentReference w:id="8"/>
+        <w:commentReference w:id="29"/>
       </w:r>
     </w:p>
     <w:p>
@@ -21720,7 +22030,7 @@
         </w:rPr>
         <w:t xml:space="preserve"> data that has been </w:t>
       </w:r>
-      <w:commentRangeStart w:id="9"/>
+      <w:commentRangeStart w:id="30"/>
       <w:r>
         <w:rPr>
           <w:rFonts w:ascii="Times New Roman" w:hAnsi="Times New Roman" w:cs="Times New Roman"/>
@@ -21766,12 +22076,12 @@
         </w:rPr>
         <w:t>sian noise</w:t>
       </w:r>
-      <w:commentRangeEnd w:id="9"/>
+      <w:commentRangeEnd w:id="30"/>
       <w:r>
         <w:rPr>
           <w:rStyle w:val="af1"/>
         </w:rPr>
-        <w:commentReference w:id="9"/>
+        <w:commentReference w:id="30"/>
       </w:r>
       <w:r>
         <w:rPr>
@@ -21994,10 +22304,10 @@
           <w:szCs w:val="20"/>
         </w:rPr>
         <w:object w:dxaOrig="4440" w:dyaOrig="720" w14:anchorId="45AF696F">
-          <v:shape id="_x0000_i1090" type="#_x0000_t75" style="width:220.5pt;height:36pt" o:ole="">
+          <v:shape id="_x0000_i1090" type="#_x0000_t75" style="width:220.1pt;height:36pt" o:ole="">
             <v:imagedata r:id="rId110" o:title=""/>
           </v:shape>
-          <o:OLEObject Type="Embed" ProgID="Equation.DSMT4" ShapeID="_x0000_i1090" DrawAspect="Content" ObjectID="_1565705774" r:id="rId111"/>
+          <o:OLEObject Type="Embed" ProgID="Equation.DSMT4" ShapeID="_x0000_i1090" DrawAspect="Content" ObjectID="_1566138130" r:id="rId111"/>
         </w:object>
       </w:r>
       <w:r>
@@ -22448,8 +22758,8 @@
         </w:rPr>
         <w:t>ilter. It can be deduced that the</w:t>
       </w:r>
-      <w:commentRangeStart w:id="10"/>
-      <w:commentRangeStart w:id="11"/>
+      <w:commentRangeStart w:id="31"/>
+      <w:commentRangeStart w:id="32"/>
       <w:r>
         <w:rPr>
           <w:rFonts w:ascii="Times New Roman" w:hAnsi="Times New Roman" w:cs="Times New Roman"/>
@@ -22477,19 +22787,19 @@
         </w:rPr>
         <w:t xml:space="preserve">ean filter is sensitive to noise </w:t>
       </w:r>
-      <w:commentRangeEnd w:id="10"/>
+      <w:commentRangeEnd w:id="31"/>
       <w:r>
         <w:rPr>
           <w:rStyle w:val="af1"/>
         </w:rPr>
-        <w:commentReference w:id="10"/>
-      </w:r>
-      <w:commentRangeEnd w:id="11"/>
+        <w:commentReference w:id="31"/>
+      </w:r>
+      <w:commentRangeEnd w:id="32"/>
       <w:r>
         <w:rPr>
           <w:rStyle w:val="af1"/>
         </w:rPr>
-        <w:commentReference w:id="11"/>
+        <w:commentReference w:id="32"/>
       </w:r>
       <w:r>
         <w:rPr>
@@ -22509,7 +22819,7 @@
         </w:rPr>
         <w:t xml:space="preserve">nd with the increase of noise intensity, </w:t>
       </w:r>
-      <w:commentRangeStart w:id="12"/>
+      <w:commentRangeStart w:id="33"/>
       <w:r>
         <w:rPr>
           <w:rFonts w:ascii="Times New Roman" w:hAnsi="Times New Roman" w:cs="Times New Roman"/>
@@ -22528,12 +22838,12 @@
         </w:rPr>
         <w:t>exponential</w:t>
       </w:r>
-      <w:commentRangeEnd w:id="12"/>
+      <w:commentRangeEnd w:id="33"/>
       <w:r>
         <w:rPr>
           <w:rStyle w:val="af1"/>
         </w:rPr>
-        <w:commentReference w:id="12"/>
+        <w:commentReference w:id="33"/>
       </w:r>
       <w:r>
         <w:rPr>
@@ -23027,10 +23337,10 @@
           <w:szCs w:val="20"/>
         </w:rPr>
         <w:object w:dxaOrig="3960" w:dyaOrig="720" w14:anchorId="06CEFBE0">
-          <v:shape id="_x0000_i1091" type="#_x0000_t75" style="width:197.25pt;height:36pt" o:ole="">
+          <v:shape id="_x0000_i1091" type="#_x0000_t75" style="width:197.5pt;height:36pt" o:ole="">
             <v:imagedata r:id="rId113" o:title=""/>
           </v:shape>
-          <o:OLEObject Type="Embed" ProgID="Equation.DSMT4" ShapeID="_x0000_i1091" DrawAspect="Content" ObjectID="_1565705775" r:id="rId114"/>
+          <o:OLEObject Type="Embed" ProgID="Equation.DSMT4" ShapeID="_x0000_i1091" DrawAspect="Content" ObjectID="_1566138131" r:id="rId114"/>
         </w:object>
       </w:r>
       <w:r>
@@ -23925,7 +24235,7 @@
         </w:rPr>
         <w:t xml:space="preserve"> </w:t>
       </w:r>
-      <w:commentRangeStart w:id="13"/>
+      <w:commentRangeStart w:id="34"/>
       <w:r>
         <w:rPr>
           <w:rFonts w:ascii="Times New Roman" w:hAnsi="Times New Roman" w:cs="Times New Roman"/>
@@ -23936,12 +24246,12 @@
         </w:rPr>
         <w:t>Time consuming</w:t>
       </w:r>
-      <w:commentRangeEnd w:id="13"/>
+      <w:commentRangeEnd w:id="34"/>
       <w:r>
         <w:rPr>
           <w:rStyle w:val="af1"/>
         </w:rPr>
-        <w:commentReference w:id="13"/>
+        <w:commentReference w:id="34"/>
       </w:r>
     </w:p>
     <w:p>
@@ -26629,7 +26939,7 @@
       </w:r>
     </w:p>
   </w:comment>
-  <w:comment w:id="7" w:author="zmj" w:date="2017-08-31T15:55:00Z" w:initials="z">
+  <w:comment w:id="24" w:author="zmj" w:date="2017-08-31T15:55:00Z" w:initials="z">
     <w:p>
       <w:pPr>
         <w:pStyle w:val="af2"/>
@@ -26684,7 +26994,7 @@
       </w:r>
     </w:p>
   </w:comment>
-  <w:comment w:id="8" w:author="zmj" w:date="2017-08-31T16:00:00Z" w:initials="z">
+  <w:comment w:id="29" w:author="zmj" w:date="2017-08-31T16:00:00Z" w:initials="z">
     <w:p>
       <w:pPr>
         <w:pStyle w:val="af2"/>
@@ -26725,7 +27035,7 @@
       </w:r>
     </w:p>
   </w:comment>
-  <w:comment w:id="9" w:author="zmj" w:date="2017-08-31T16:03:00Z" w:initials="z">
+  <w:comment w:id="30" w:author="zmj" w:date="2017-08-31T16:03:00Z" w:initials="z">
     <w:p>
       <w:pPr>
         <w:pStyle w:val="af2"/>
@@ -26748,7 +27058,7 @@
       </w:r>
     </w:p>
   </w:comment>
-  <w:comment w:id="10" w:author="zmj" w:date="2017-08-31T16:04:00Z" w:initials="z">
+  <w:comment w:id="31" w:author="zmj" w:date="2017-08-31T16:04:00Z" w:initials="z">
     <w:p>
       <w:pPr>
         <w:pStyle w:val="HTML"/>
@@ -26779,7 +27089,7 @@
       </w:pPr>
     </w:p>
   </w:comment>
-  <w:comment w:id="11" w:author="zmj" w:date="2017-08-31T16:07:00Z" w:initials="z">
+  <w:comment w:id="32" w:author="zmj" w:date="2017-08-31T16:07:00Z" w:initials="z">
     <w:p>
       <w:pPr>
         <w:pStyle w:val="af6"/>
@@ -26814,7 +27124,7 @@
         <w:shd w:val="clear" w:color="auto" w:fill="F2F2F2"/>
         <w:jc w:val="left"/>
         <w:rPr>
-          <w:rFonts w:ascii="微软雅黑" w:eastAsia="微软雅黑" w:hAnsi="微软雅黑" w:cs="宋体" w:hint="eastAsia"/>
+          <w:rFonts w:ascii="微软雅黑" w:eastAsia="微软雅黑" w:hAnsi="微软雅黑" w:cs="宋体"/>
           <w:color w:val="434343"/>
           <w:kern w:val="0"/>
           <w:szCs w:val="21"/>
@@ -26836,7 +27146,7 @@
       </w:pPr>
     </w:p>
   </w:comment>
-  <w:comment w:id="12" w:author="zmj" w:date="2017-08-31T16:05:00Z" w:initials="z">
+  <w:comment w:id="33" w:author="zmj" w:date="2017-08-31T16:05:00Z" w:initials="z">
     <w:p>
       <w:pPr>
         <w:pStyle w:val="af2"/>
@@ -26859,7 +27169,7 @@
       </w:r>
     </w:p>
   </w:comment>
-  <w:comment w:id="13" w:author="zmj" w:date="2017-08-31T16:08:00Z" w:initials="z">
+  <w:comment w:id="34" w:author="zmj" w:date="2017-08-31T16:08:00Z" w:initials="z">
     <w:p>
       <w:pPr>
         <w:pStyle w:val="af2"/>
@@ -28157,6 +28467,21 @@
       <w:sz w:val="24"/>
     </w:rPr>
   </w:style>
+  <w:style w:type="character" w:customStyle="1" w:styleId="fontstyle01">
+    <w:name w:val="fontstyle01"/>
+    <w:basedOn w:val="a0"/>
+    <w:rsid w:val="00DB574A"/>
+    <w:rPr>
+      <w:rFonts w:ascii="B4+CAJ FNT00" w:hAnsi="B4+CAJ FNT00" w:hint="default"/>
+      <w:b w:val="0"/>
+      <w:bCs w:val="0"/>
+      <w:i w:val="0"/>
+      <w:iCs w:val="0"/>
+      <w:color w:val="000000"/>
+      <w:sz w:val="22"/>
+      <w:szCs w:val="22"/>
+    </w:rPr>
+  </w:style>
 </w:styles>
 </file>
 
@@ -28437,7 +28762,7 @@
 </file>
 
 <file path=customXml/itemProps2.xml><?xml version="1.0" encoding="utf-8"?>
-<ds:datastoreItem xmlns:ds="http://schemas.openxmlformats.org/officeDocument/2006/customXml" ds:itemID="{3A1ED12E-78A2-4AE6-BDF2-48591D06C29A}">
+<ds:datastoreItem xmlns:ds="http://schemas.openxmlformats.org/officeDocument/2006/customXml" ds:itemID="{D18EBC39-68BD-4B37-953D-B6A3EFEDD6ED}">
   <ds:schemaRefs>
     <ds:schemaRef ds:uri="http://schemas.openxmlformats.org/officeDocument/2006/bibliography"/>
   </ds:schemaRefs>

--- a/压缩感知修改final.docx
+++ b/压缩感知修改final.docx
@@ -509,16 +509,71 @@
           <w:sz w:val="20"/>
           <w:szCs w:val="20"/>
         </w:rPr>
-        <w:t>exponentially, which brings</w:t>
-      </w:r>
-      <w:r>
-        <w:rPr>
-          <w:rFonts w:ascii="Times New Roman" w:hAnsi="Times New Roman" w:cs="Times New Roman"/>
-          <w:color w:val="000000" w:themeColor="text1"/>
-          <w:sz w:val="20"/>
-          <w:szCs w:val="20"/>
-        </w:rPr>
-        <w:t xml:space="preserve"> a series of problems in storage, transmission and analysis. Moreover, GPS trajectories are never perfectly accurate and sometime</w:t>
+        <w:t xml:space="preserve">exponentially, which </w:t>
+      </w:r>
+      <w:r>
+        <w:rPr>
+          <w:rFonts w:ascii="Times New Roman" w:hAnsi="Times New Roman" w:cs="Times New Roman"/>
+          <w:color w:val="00B050"/>
+          <w:kern w:val="0"/>
+          <w:sz w:val="20"/>
+          <w:szCs w:val="20"/>
+          <w:rPrChange w:id="2" w:author="zmj" w:date="2017-09-07T15:22:00Z">
+            <w:rPr>
+              <w:rFonts w:ascii="Times New Roman" w:hAnsi="Times New Roman" w:cs="Times New Roman"/>
+              <w:color w:val="000000" w:themeColor="text1"/>
+              <w:kern w:val="0"/>
+              <w:sz w:val="20"/>
+              <w:szCs w:val="20"/>
+            </w:rPr>
+          </w:rPrChange>
+        </w:rPr>
+        <w:t>brings</w:t>
+      </w:r>
+      <w:r>
+        <w:rPr>
+          <w:rFonts w:ascii="Times New Roman" w:hAnsi="Times New Roman" w:cs="Times New Roman"/>
+          <w:color w:val="00B050"/>
+          <w:sz w:val="20"/>
+          <w:szCs w:val="20"/>
+          <w:rPrChange w:id="3" w:author="zmj" w:date="2017-09-07T15:22:00Z">
+            <w:rPr>
+              <w:rFonts w:ascii="Times New Roman" w:hAnsi="Times New Roman" w:cs="Times New Roman"/>
+              <w:color w:val="000000" w:themeColor="text1"/>
+              <w:sz w:val="20"/>
+              <w:szCs w:val="20"/>
+            </w:rPr>
+          </w:rPrChange>
+        </w:rPr>
+        <w:t xml:space="preserve"> </w:t>
+      </w:r>
+      <w:ins w:id="4" w:author="zmj" w:date="2017-09-07T15:29:00Z">
+        <w:r>
+          <w:rPr>
+            <w:rFonts w:ascii="Times New Roman" w:hAnsi="Times New Roman" w:cs="Times New Roman"/>
+            <w:color w:val="FF0000"/>
+            <w:sz w:val="20"/>
+            <w:szCs w:val="20"/>
+            <w:rPrChange w:id="5" w:author="zmj" w:date="2017-09-07T15:29:00Z">
+              <w:rPr>
+                <w:rFonts w:ascii="Times New Roman" w:hAnsi="Times New Roman" w:cs="Times New Roman"/>
+                <w:color w:val="00B050"/>
+                <w:sz w:val="20"/>
+                <w:szCs w:val="20"/>
+              </w:rPr>
+            </w:rPrChange>
+          </w:rPr>
+          <w:t>(presents)</w:t>
+        </w:r>
+      </w:ins>
+      <w:r>
+        <w:rPr>
+          <w:rFonts w:ascii="Times New Roman" w:hAnsi="Times New Roman" w:cs="Times New Roman"/>
+          <w:color w:val="000000" w:themeColor="text1"/>
+          <w:sz w:val="20"/>
+          <w:szCs w:val="20"/>
+        </w:rPr>
+        <w:t>a series of problems in storage, transmission and analysis. Moreover, GPS trajectories are never perfectly accurate and sometime</w:t>
       </w:r>
       <w:r>
         <w:rPr>
@@ -953,7 +1008,102 @@
           <w:sz w:val="20"/>
           <w:szCs w:val="20"/>
         </w:rPr>
-        <w:t xml:space="preserve">In recent years, with the rapid growth of GPS-equipped mobile devices, sensor network and wireless communication technologies, various kinds of moving objects can be traced all over the world. The popularity of these devices and technologies has leading to an exponential growth in the amount of trajectory data as time going on. For instance, there are 5000 taxis in a city and each taxi </w:t>
+        <w:t xml:space="preserve">In recent years, with the rapid growth of GPS-equipped mobile devices, sensor network and wireless communication technologies, various kinds of moving objects can be traced all over the world. The popularity of these devices and technologies has </w:t>
+      </w:r>
+      <w:r>
+        <w:rPr>
+          <w:rFonts w:ascii="Times New Roman" w:hAnsi="Times New Roman" w:cs="Times New Roman"/>
+          <w:color w:val="00B050"/>
+          <w:sz w:val="20"/>
+          <w:szCs w:val="20"/>
+          <w:shd w:val="pct15" w:color="auto" w:fill="FFFFFF"/>
+          <w:rPrChange w:id="6" w:author="zmj" w:date="2017-09-07T15:31:00Z">
+            <w:rPr>
+              <w:rFonts w:ascii="Times New Roman" w:hAnsi="Times New Roman" w:cs="Times New Roman"/>
+              <w:sz w:val="20"/>
+              <w:szCs w:val="20"/>
+            </w:rPr>
+          </w:rPrChange>
+        </w:rPr>
+        <w:t>leading</w:t>
+      </w:r>
+      <w:ins w:id="7" w:author="zmj" w:date="2017-09-07T15:30:00Z">
+        <w:r>
+          <w:rPr>
+            <w:rFonts w:ascii="Times New Roman" w:hAnsi="Times New Roman" w:cs="Times New Roman"/>
+            <w:color w:val="FF0000"/>
+            <w:sz w:val="20"/>
+            <w:szCs w:val="20"/>
+            <w:shd w:val="pct15" w:color="auto" w:fill="FFFFFF"/>
+            <w:rPrChange w:id="8" w:author="zmj" w:date="2017-09-07T15:31:00Z">
+              <w:rPr>
+                <w:rFonts w:ascii="Times New Roman" w:hAnsi="Times New Roman" w:cs="Times New Roman"/>
+                <w:sz w:val="20"/>
+                <w:szCs w:val="20"/>
+                <w:shd w:val="pct15" w:color="auto" w:fill="FFFFFF"/>
+              </w:rPr>
+            </w:rPrChange>
+          </w:rPr>
+          <w:t>(</w:t>
+        </w:r>
+      </w:ins>
+      <w:ins w:id="9" w:author="zmj" w:date="2017-09-07T15:31:00Z">
+        <w:r>
+          <w:rPr>
+            <w:rFonts w:ascii="Times New Roman" w:hAnsi="Times New Roman" w:cs="Times New Roman"/>
+            <w:color w:val="FF0000"/>
+            <w:sz w:val="20"/>
+            <w:szCs w:val="20"/>
+            <w:shd w:val="pct15" w:color="auto" w:fill="FFFFFF"/>
+          </w:rPr>
+          <w:t>le</w:t>
+        </w:r>
+        <w:r>
+          <w:rPr>
+            <w:rFonts w:ascii="Times New Roman" w:hAnsi="Times New Roman" w:cs="Times New Roman"/>
+            <w:color w:val="FF0000"/>
+            <w:sz w:val="20"/>
+            <w:szCs w:val="20"/>
+            <w:shd w:val="pct15" w:color="auto" w:fill="FFFFFF"/>
+            <w:rPrChange w:id="10" w:author="zmj" w:date="2017-09-07T15:31:00Z">
+              <w:rPr>
+                <w:rFonts w:ascii="Times New Roman" w:hAnsi="Times New Roman" w:cs="Times New Roman"/>
+                <w:sz w:val="20"/>
+                <w:szCs w:val="20"/>
+                <w:shd w:val="pct15" w:color="auto" w:fill="FFFFFF"/>
+              </w:rPr>
+            </w:rPrChange>
+          </w:rPr>
+          <w:t>d</w:t>
+        </w:r>
+      </w:ins>
+      <w:ins w:id="11" w:author="zmj" w:date="2017-09-07T15:30:00Z">
+        <w:r>
+          <w:rPr>
+            <w:rFonts w:ascii="Times New Roman" w:hAnsi="Times New Roman" w:cs="Times New Roman"/>
+            <w:color w:val="FF0000"/>
+            <w:sz w:val="20"/>
+            <w:szCs w:val="20"/>
+            <w:shd w:val="pct15" w:color="auto" w:fill="FFFFFF"/>
+            <w:rPrChange w:id="12" w:author="zmj" w:date="2017-09-07T15:31:00Z">
+              <w:rPr>
+                <w:rFonts w:ascii="Times New Roman" w:hAnsi="Times New Roman" w:cs="Times New Roman"/>
+                <w:sz w:val="20"/>
+                <w:szCs w:val="20"/>
+                <w:shd w:val="pct15" w:color="auto" w:fill="FFFFFF"/>
+              </w:rPr>
+            </w:rPrChange>
+          </w:rPr>
+          <w:t>)</w:t>
+        </w:r>
+      </w:ins>
+      <w:r>
+        <w:rPr>
+          <w:rFonts w:ascii="Times New Roman" w:hAnsi="Times New Roman" w:cs="Times New Roman"/>
+          <w:sz w:val="20"/>
+          <w:szCs w:val="20"/>
+        </w:rPr>
+        <w:t xml:space="preserve"> to an exponential growth in the amount of trajectory data as time going on. For instance, there are 5000 taxis in a city and each taxi </w:t>
       </w:r>
       <w:r>
         <w:rPr>
@@ -985,7 +1135,49 @@
           <w:sz w:val="20"/>
           <w:szCs w:val="20"/>
         </w:rPr>
-        <w:t xml:space="preserve"> seconds, so we will overwhelm </w:t>
+        <w:t xml:space="preserve"> seconds, so we will </w:t>
+      </w:r>
+      <w:r>
+        <w:rPr>
+          <w:rFonts w:ascii="Times New Roman" w:hAnsi="Times New Roman" w:cs="Times New Roman"/>
+          <w:color w:val="00B050"/>
+          <w:sz w:val="20"/>
+          <w:szCs w:val="20"/>
+          <w:rPrChange w:id="13" w:author="zmj" w:date="2017-09-07T15:35:00Z">
+            <w:rPr>
+              <w:rFonts w:ascii="Times New Roman" w:hAnsi="Times New Roman" w:cs="Times New Roman"/>
+              <w:sz w:val="20"/>
+              <w:szCs w:val="20"/>
+            </w:rPr>
+          </w:rPrChange>
+        </w:rPr>
+        <w:t>overwhelm</w:t>
+      </w:r>
+      <w:ins w:id="14" w:author="zmj" w:date="2017-09-07T15:35:00Z">
+        <w:r>
+          <w:rPr>
+            <w:rFonts w:ascii="Times New Roman" w:hAnsi="Times New Roman" w:cs="Times New Roman"/>
+            <w:color w:val="FF0000"/>
+            <w:sz w:val="20"/>
+            <w:szCs w:val="20"/>
+            <w:rPrChange w:id="15" w:author="zmj" w:date="2017-09-07T15:35:00Z">
+              <w:rPr>
+                <w:rFonts w:ascii="Times New Roman" w:hAnsi="Times New Roman" w:cs="Times New Roman"/>
+                <w:sz w:val="20"/>
+                <w:szCs w:val="20"/>
+              </w:rPr>
+            </w:rPrChange>
+          </w:rPr>
+          <w:t>(cost)</w:t>
+        </w:r>
+      </w:ins>
+      <w:r>
+        <w:rPr>
+          <w:rFonts w:ascii="Times New Roman" w:hAnsi="Times New Roman" w:cs="Times New Roman"/>
+          <w:sz w:val="20"/>
+          <w:szCs w:val="20"/>
+        </w:rPr>
+        <w:t xml:space="preserve"> </w:t>
       </w:r>
       <w:r>
         <w:rPr>
@@ -1017,7 +1209,49 @@
           <w:sz w:val="20"/>
           <w:szCs w:val="20"/>
         </w:rPr>
-        <w:t xml:space="preserve"> of storage capacity to store a single day trajectory data. These data are the foundation for analyz</w:t>
+        <w:t xml:space="preserve"> of storage capacity to store a single day trajectory data. These data are the </w:t>
+      </w:r>
+      <w:r>
+        <w:rPr>
+          <w:rFonts w:ascii="Times New Roman" w:hAnsi="Times New Roman" w:cs="Times New Roman"/>
+          <w:color w:val="00B050"/>
+          <w:sz w:val="20"/>
+          <w:szCs w:val="20"/>
+          <w:rPrChange w:id="16" w:author="zmj" w:date="2017-09-07T15:35:00Z">
+            <w:rPr>
+              <w:rFonts w:ascii="Times New Roman" w:hAnsi="Times New Roman" w:cs="Times New Roman"/>
+              <w:sz w:val="20"/>
+              <w:szCs w:val="20"/>
+            </w:rPr>
+          </w:rPrChange>
+        </w:rPr>
+        <w:t>foundation</w:t>
+      </w:r>
+      <w:ins w:id="17" w:author="zmj" w:date="2017-09-07T15:35:00Z">
+        <w:r>
+          <w:rPr>
+            <w:rFonts w:ascii="Times New Roman" w:hAnsi="Times New Roman" w:cs="Times New Roman"/>
+            <w:color w:val="FF0000"/>
+            <w:sz w:val="20"/>
+            <w:szCs w:val="20"/>
+            <w:rPrChange w:id="18" w:author="zmj" w:date="2017-09-07T15:35:00Z">
+              <w:rPr>
+                <w:rFonts w:ascii="Times New Roman" w:hAnsi="Times New Roman" w:cs="Times New Roman"/>
+                <w:sz w:val="20"/>
+                <w:szCs w:val="20"/>
+              </w:rPr>
+            </w:rPrChange>
+          </w:rPr>
+          <w:t>s</w:t>
+        </w:r>
+      </w:ins>
+      <w:r>
+        <w:rPr>
+          <w:rFonts w:ascii="Times New Roman" w:hAnsi="Times New Roman" w:cs="Times New Roman"/>
+          <w:sz w:val="20"/>
+          <w:szCs w:val="20"/>
+        </w:rPr>
+        <w:t xml:space="preserve"> for analyz</w:t>
       </w:r>
       <w:r>
         <w:rPr>
@@ -1214,7 +1448,41 @@
           <w:sz w:val="20"/>
           <w:szCs w:val="20"/>
         </w:rPr>
-        <w:t xml:space="preserve">The Nyquist sampling theorem states that if we want the original signal be recovered from the sampled signal without distortion, the sampling frequency should be greater than twice the maximum frequency of the signal. </w:t>
+        <w:t xml:space="preserve">The Nyquist sampling theorem states that if we want the original signal </w:t>
+      </w:r>
+      <w:ins w:id="19" w:author="zmj" w:date="2017-09-07T15:36:00Z">
+        <w:r>
+          <w:rPr>
+            <w:rFonts w:ascii="Times New Roman" w:hAnsi="Times New Roman" w:cs="Times New Roman"/>
+            <w:color w:val="FF0000"/>
+            <w:sz w:val="20"/>
+            <w:szCs w:val="20"/>
+            <w:rPrChange w:id="20" w:author="zmj" w:date="2017-09-07T15:36:00Z">
+              <w:rPr>
+                <w:rFonts w:ascii="Times New Roman" w:hAnsi="Times New Roman" w:cs="Times New Roman"/>
+                <w:sz w:val="20"/>
+                <w:szCs w:val="20"/>
+              </w:rPr>
+            </w:rPrChange>
+          </w:rPr>
+          <w:t>to</w:t>
+        </w:r>
+        <w:r>
+          <w:rPr>
+            <w:rFonts w:ascii="Times New Roman" w:hAnsi="Times New Roman" w:cs="Times New Roman"/>
+            <w:sz w:val="20"/>
+            <w:szCs w:val="20"/>
+          </w:rPr>
+          <w:t xml:space="preserve"> </w:t>
+        </w:r>
+      </w:ins>
+      <w:r>
+        <w:rPr>
+          <w:rFonts w:ascii="Times New Roman" w:hAnsi="Times New Roman" w:cs="Times New Roman"/>
+          <w:sz w:val="20"/>
+          <w:szCs w:val="20"/>
+        </w:rPr>
+        <w:t xml:space="preserve">be recovered from the sampled signal without distortion, the sampling frequency should be greater than twice the maximum frequency of the signal. </w:t>
       </w:r>
       <w:r>
         <w:rPr>
@@ -1666,10 +1934,10 @@
             <v:path o:extrusionok="f" gradientshapeok="t" o:connecttype="rect"/>
             <o:lock v:ext="edit" aspectratio="t"/>
           </v:shapetype>
-          <v:shape id="_x0000_i1025" type="#_x0000_t75" style="width:281.85pt;height:55.55pt" o:ole="">
+          <v:shape id="_x0000_i1025" type="#_x0000_t75" style="width:281.95pt;height:55.6pt" o:ole="">
             <v:imagedata r:id="rId11" o:title=""/>
           </v:shape>
-          <o:OLEObject Type="Embed" ProgID="Visio.Drawing.15" ShapeID="_x0000_i1025" DrawAspect="Content" ObjectID="_1566138115" r:id="rId12"/>
+          <o:OLEObject Type="Embed" ProgID="Visio.Drawing.15" ShapeID="_x0000_i1025" DrawAspect="Content" ObjectID="_1566305731" r:id="rId12"/>
         </w:object>
       </w:r>
     </w:p>
@@ -2271,7 +2539,71 @@
           <w:sz w:val="20"/>
           <w:szCs w:val="20"/>
         </w:rPr>
-        <w:t>omprehensive experiments on real trajectory dataset have conducted to analysis the effectiveness and efficiency of the proposed algorithms.</w:t>
+        <w:t xml:space="preserve">omprehensive experiments on real trajectory dataset have conducted to </w:t>
+      </w:r>
+      <w:r>
+        <w:rPr>
+          <w:rFonts w:ascii="Times New Roman" w:hAnsi="Times New Roman" w:cs="Times New Roman"/>
+          <w:color w:val="00B050"/>
+          <w:sz w:val="20"/>
+          <w:szCs w:val="20"/>
+          <w:rPrChange w:id="21" w:author="zmj" w:date="2017-09-07T15:42:00Z">
+            <w:rPr>
+              <w:rFonts w:ascii="Times New Roman" w:hAnsi="Times New Roman" w:cs="Times New Roman"/>
+              <w:color w:val="000000" w:themeColor="text1"/>
+              <w:sz w:val="20"/>
+              <w:szCs w:val="20"/>
+            </w:rPr>
+          </w:rPrChange>
+        </w:rPr>
+        <w:t>analysis</w:t>
+      </w:r>
+      <w:ins w:id="22" w:author="zmj" w:date="2017-09-07T15:42:00Z">
+        <w:r>
+          <w:rPr>
+            <w:rFonts w:ascii="Times New Roman" w:hAnsi="Times New Roman" w:cs="Times New Roman" w:hint="eastAsia"/>
+            <w:color w:val="000000" w:themeColor="text1"/>
+            <w:sz w:val="20"/>
+            <w:szCs w:val="20"/>
+          </w:rPr>
+          <w:t>（</w:t>
+        </w:r>
+        <w:r>
+          <w:rPr>
+            <w:rFonts w:ascii="Times New Roman" w:hAnsi="Times New Roman" w:cs="Times New Roman" w:hint="eastAsia"/>
+            <w:color w:val="000000" w:themeColor="text1"/>
+            <w:sz w:val="20"/>
+            <w:szCs w:val="20"/>
+          </w:rPr>
+          <w:t>a</w:t>
+        </w:r>
+        <w:r>
+          <w:rPr>
+            <w:rFonts w:ascii="Times New Roman" w:hAnsi="Times New Roman" w:cs="Times New Roman"/>
+            <w:color w:val="000000" w:themeColor="text1"/>
+            <w:sz w:val="20"/>
+            <w:szCs w:val="20"/>
+          </w:rPr>
+          <w:t>nalyze</w:t>
+        </w:r>
+        <w:r>
+          <w:rPr>
+            <w:rFonts w:ascii="Times New Roman" w:hAnsi="Times New Roman" w:cs="Times New Roman" w:hint="eastAsia"/>
+            <w:color w:val="000000" w:themeColor="text1"/>
+            <w:sz w:val="20"/>
+            <w:szCs w:val="20"/>
+          </w:rPr>
+          <w:t>）</w:t>
+        </w:r>
+      </w:ins>
+      <w:r>
+        <w:rPr>
+          <w:rFonts w:ascii="Times New Roman" w:hAnsi="Times New Roman" w:cs="Times New Roman"/>
+          <w:color w:val="000000" w:themeColor="text1"/>
+          <w:sz w:val="20"/>
+          <w:szCs w:val="20"/>
+        </w:rPr>
+        <w:t xml:space="preserve"> the effectiveness and efficiency of the proposed algorithms.</w:t>
       </w:r>
     </w:p>
     <w:p>
@@ -2649,7 +2981,72 @@
           <w:sz w:val="20"/>
           <w:szCs w:val="20"/>
         </w:rPr>
-        <w:t xml:space="preserve">The rapid development of various subjects and the wide usage of Internet provide a great deal of technical supports and a powerful motivation for the rapid development of trajectory data compression technologies. </w:t>
+        <w:t xml:space="preserve">The rapid development of </w:t>
+      </w:r>
+      <w:r>
+        <w:rPr>
+          <w:rFonts w:ascii="Times New Roman" w:hAnsi="Times New Roman" w:cs="Times New Roman"/>
+          <w:color w:val="00B050"/>
+          <w:sz w:val="20"/>
+          <w:szCs w:val="20"/>
+          <w:rPrChange w:id="23" w:author="zmj" w:date="2017-09-07T15:43:00Z">
+            <w:rPr>
+              <w:rFonts w:ascii="Times New Roman" w:hAnsi="Times New Roman" w:cs="Times New Roman"/>
+              <w:color w:val="000000" w:themeColor="text1"/>
+              <w:sz w:val="20"/>
+              <w:szCs w:val="20"/>
+            </w:rPr>
+          </w:rPrChange>
+        </w:rPr>
+        <w:t>various subjects</w:t>
+      </w:r>
+      <w:ins w:id="24" w:author="zmj" w:date="2017-09-07T15:43:00Z">
+        <w:r>
+          <w:rPr>
+            <w:rFonts w:ascii="Times New Roman" w:hAnsi="Times New Roman" w:cs="Times New Roman"/>
+            <w:color w:val="000000" w:themeColor="text1"/>
+            <w:sz w:val="20"/>
+            <w:szCs w:val="20"/>
+          </w:rPr>
+          <w:t>(</w:t>
+        </w:r>
+        <w:r>
+          <w:rPr>
+            <w:rStyle w:val="fontstyle01"/>
+          </w:rPr>
+          <w:t>technical</w:t>
+        </w:r>
+        <w:r>
+          <w:rPr>
+            <w:rFonts w:ascii="Times New Roman" w:hAnsi="Times New Roman" w:cs="Times New Roman"/>
+            <w:color w:val="000000"/>
+          </w:rPr>
+          <w:t xml:space="preserve"> </w:t>
+        </w:r>
+        <w:r>
+          <w:rPr>
+            <w:rStyle w:val="fontstyle01"/>
+          </w:rPr>
+          <w:t>support</w:t>
+        </w:r>
+        <w:r>
+          <w:rPr>
+            <w:rFonts w:ascii="Times New Roman" w:hAnsi="Times New Roman" w:cs="Times New Roman"/>
+            <w:color w:val="000000" w:themeColor="text1"/>
+            <w:sz w:val="20"/>
+            <w:szCs w:val="20"/>
+          </w:rPr>
+          <w:t>)</w:t>
+        </w:r>
+      </w:ins>
+      <w:r>
+        <w:rPr>
+          <w:rFonts w:ascii="Times New Roman" w:hAnsi="Times New Roman" w:cs="Times New Roman"/>
+          <w:color w:val="000000" w:themeColor="text1"/>
+          <w:sz w:val="20"/>
+          <w:szCs w:val="20"/>
+        </w:rPr>
+        <w:t xml:space="preserve"> and the wide usage of Internet provide a great deal of technical supports and a powerful motivation for the rapid development of trajectory data compression technologies. </w:t>
       </w:r>
       <w:r>
         <w:rPr>
@@ -2825,8 +3222,8 @@
         </w:rPr>
         <w:t xml:space="preserve">], Douglas and Peucker proposed an algorithm called </w:t>
       </w:r>
-      <w:bookmarkStart w:id="2" w:name="OLE_LINK23"/>
-      <w:bookmarkStart w:id="3" w:name="OLE_LINK22"/>
+      <w:bookmarkStart w:id="25" w:name="OLE_LINK23"/>
+      <w:bookmarkStart w:id="26" w:name="OLE_LINK22"/>
       <w:r>
         <w:rPr>
           <w:rFonts w:ascii="Times New Roman" w:hAnsi="Times New Roman" w:cs="Times New Roman"/>
@@ -2836,18 +3233,38 @@
         </w:rPr>
         <w:t>Douglas-Peucker (DP) algorithm</w:t>
       </w:r>
-      <w:bookmarkEnd w:id="2"/>
-      <w:bookmarkEnd w:id="3"/>
-      <w:r>
-        <w:rPr>
-          <w:rFonts w:ascii="Times New Roman" w:hAnsi="Times New Roman" w:cs="Times New Roman"/>
-          <w:color w:val="000000" w:themeColor="text1"/>
-          <w:sz w:val="20"/>
-          <w:szCs w:val="20"/>
-        </w:rPr>
-        <w:t xml:space="preserve">, which recursively selects the point whose perpendicular distance is greater than given threshold until all points reserved meet the condition. Its advantage is </w:t>
-      </w:r>
-      <w:bookmarkStart w:id="4" w:name="OLE_LINK50"/>
+      <w:bookmarkEnd w:id="25"/>
+      <w:bookmarkEnd w:id="26"/>
+      <w:r>
+        <w:rPr>
+          <w:rFonts w:ascii="Times New Roman" w:hAnsi="Times New Roman" w:cs="Times New Roman"/>
+          <w:color w:val="000000" w:themeColor="text1"/>
+          <w:sz w:val="20"/>
+          <w:szCs w:val="20"/>
+        </w:rPr>
+        <w:t xml:space="preserve">, which recursively selects the point whose perpendicular distance is greater than given threshold until all points reserved meet the </w:t>
+      </w:r>
+      <w:bookmarkStart w:id="27" w:name="_GoBack"/>
+      <w:r>
+        <w:rPr>
+          <w:rFonts w:ascii="Times New Roman" w:hAnsi="Times New Roman" w:cs="Times New Roman"/>
+          <w:color w:val="000000" w:themeColor="text1"/>
+          <w:sz w:val="20"/>
+          <w:szCs w:val="20"/>
+        </w:rPr>
+        <w:t>condition</w:t>
+      </w:r>
+      <w:bookmarkEnd w:id="27"/>
+      <w:r>
+        <w:rPr>
+          <w:rFonts w:ascii="Times New Roman" w:hAnsi="Times New Roman" w:cs="Times New Roman"/>
+          <w:color w:val="000000" w:themeColor="text1"/>
+          <w:sz w:val="20"/>
+          <w:szCs w:val="20"/>
+        </w:rPr>
+        <w:t xml:space="preserve">. Its advantage is </w:t>
+      </w:r>
+      <w:bookmarkStart w:id="28" w:name="OLE_LINK50"/>
       <w:r>
         <w:rPr>
           <w:rFonts w:ascii="Times New Roman" w:hAnsi="Times New Roman" w:cs="Times New Roman"/>
@@ -2857,7 +3274,7 @@
         </w:rPr>
         <w:t>the translation and rotation invariance</w:t>
       </w:r>
-      <w:bookmarkEnd w:id="4"/>
+      <w:bookmarkEnd w:id="28"/>
       <w:r>
         <w:rPr>
           <w:rFonts w:ascii="Times New Roman" w:hAnsi="Times New Roman" w:cs="Times New Roman"/>
@@ -4439,10 +4856,10 @@
           <w:szCs w:val="20"/>
         </w:rPr>
         <w:object w:dxaOrig="1760" w:dyaOrig="360" w14:anchorId="53F307FD">
-          <v:shape id="_x0000_i1026" type="#_x0000_t75" style="width:88.45pt;height:18.5pt" o:ole="">
+          <v:shape id="_x0000_i1026" type="#_x0000_t75" style="width:88.4pt;height:18.55pt" o:ole="">
             <v:imagedata r:id="rId14" o:title=""/>
           </v:shape>
-          <o:OLEObject Type="Embed" ProgID="Equation.DSMT4" ShapeID="_x0000_i1026" DrawAspect="Content" ObjectID="_1566138116" r:id="rId15"/>
+          <o:OLEObject Type="Embed" ProgID="Equation.DSMT4" ShapeID="_x0000_i1026" DrawAspect="Content" ObjectID="_1566305732" r:id="rId15"/>
         </w:object>
       </w:r>
       <w:r>
@@ -4503,10 +4920,10 @@
           <w:szCs w:val="20"/>
         </w:rPr>
         <w:object w:dxaOrig="1440" w:dyaOrig="360" w14:anchorId="2D86627F">
-          <v:shape id="_x0000_i1027" type="#_x0000_t75" style="width:1in;height:18.5pt" o:ole="">
+          <v:shape id="_x0000_i1027" type="#_x0000_t75" style="width:1in;height:18.55pt" o:ole="">
             <v:imagedata r:id="rId16" o:title=""/>
           </v:shape>
-          <o:OLEObject Type="Embed" ProgID="Equation.DSMT4" ShapeID="_x0000_i1027" DrawAspect="Content" ObjectID="_1566138117" r:id="rId17"/>
+          <o:OLEObject Type="Embed" ProgID="Equation.DSMT4" ShapeID="_x0000_i1027" DrawAspect="Content" ObjectID="_1566305733" r:id="rId17"/>
         </w:object>
       </w:r>
       <w:r>
@@ -6588,10 +7005,10 @@
       </w:pPr>
       <w:r>
         <w:object w:dxaOrig="11100" w:dyaOrig="1201" w14:anchorId="177D5B62">
-          <v:shape id="_x0000_i1028" type="#_x0000_t75" style="width:415.55pt;height:45.25pt" o:ole="">
+          <v:shape id="_x0000_i1028" type="#_x0000_t75" style="width:415.6pt;height:45.25pt" o:ole="">
             <v:imagedata r:id="rId18" o:title=""/>
           </v:shape>
-          <o:OLEObject Type="Embed" ProgID="Visio.Drawing.15" ShapeID="_x0000_i1028" DrawAspect="Content" ObjectID="_1566138118" r:id="rId19"/>
+          <o:OLEObject Type="Embed" ProgID="Visio.Drawing.15" ShapeID="_x0000_i1028" DrawAspect="Content" ObjectID="_1566305734" r:id="rId19"/>
         </w:object>
       </w:r>
     </w:p>
@@ -7035,10 +7452,10 @@
           <w:szCs w:val="20"/>
         </w:rPr>
         <w:object w:dxaOrig="880" w:dyaOrig="520" w14:anchorId="3F278FC0">
-          <v:shape id="_x0000_i1029" type="#_x0000_t75" style="width:43.2pt;height:26.75pt" o:ole="">
+          <v:shape id="_x0000_i1029" type="#_x0000_t75" style="width:43.15pt;height:26.75pt" o:ole="">
             <v:imagedata r:id="rId20" o:title=""/>
           </v:shape>
-          <o:OLEObject Type="Embed" ProgID="Equation.DSMT4" ShapeID="_x0000_i1029" DrawAspect="Content" ObjectID="_1566138119" r:id="rId21"/>
+          <o:OLEObject Type="Embed" ProgID="Equation.DSMT4" ShapeID="_x0000_i1029" DrawAspect="Content" ObjectID="_1566305735" r:id="rId21"/>
         </w:object>
       </w:r>
       <w:r>
@@ -7321,10 +7738,10 @@
           <w:szCs w:val="20"/>
         </w:rPr>
         <w:object w:dxaOrig="1340" w:dyaOrig="360" w14:anchorId="6BC287B9">
-          <v:shape id="_x0000_i1030" type="#_x0000_t75" style="width:67.9pt;height:18.5pt" o:ole="">
+          <v:shape id="_x0000_i1030" type="#_x0000_t75" style="width:67.7pt;height:18.55pt" o:ole="">
             <v:imagedata r:id="rId22" o:title=""/>
           </v:shape>
-          <o:OLEObject Type="Embed" ProgID="Equation.DSMT4" ShapeID="_x0000_i1030" DrawAspect="Content" ObjectID="_1566138120" r:id="rId23"/>
+          <o:OLEObject Type="Embed" ProgID="Equation.DSMT4" ShapeID="_x0000_i1030" DrawAspect="Content" ObjectID="_1566305736" r:id="rId23"/>
         </w:object>
       </w:r>
       <w:r>
@@ -7404,10 +7821,10 @@
           <w:szCs w:val="20"/>
         </w:rPr>
         <w:object w:dxaOrig="1140" w:dyaOrig="360" w14:anchorId="20DDAF48">
-          <v:shape id="_x0000_i1031" type="#_x0000_t75" style="width:56.55pt;height:18.5pt" o:ole="">
+          <v:shape id="_x0000_i1031" type="#_x0000_t75" style="width:56.65pt;height:18.55pt" o:ole="">
             <v:imagedata r:id="rId24" o:title=""/>
           </v:shape>
-          <o:OLEObject Type="Embed" ProgID="Equation.DSMT4" ShapeID="_x0000_i1031" DrawAspect="Content" ObjectID="_1566138121" r:id="rId25"/>
+          <o:OLEObject Type="Embed" ProgID="Equation.DSMT4" ShapeID="_x0000_i1031" DrawAspect="Content" ObjectID="_1566305737" r:id="rId25"/>
         </w:object>
       </w:r>
       <w:r>
@@ -7721,10 +8138,10 @@
           <w:szCs w:val="20"/>
         </w:rPr>
         <w:object w:dxaOrig="460" w:dyaOrig="380" w14:anchorId="739A265C">
-          <v:shape id="_x0000_i1032" type="#_x0000_t75" style="width:23.65pt;height:18.5pt" o:ole="">
+          <v:shape id="_x0000_i1032" type="#_x0000_t75" style="width:23.5pt;height:18.55pt" o:ole="">
             <v:imagedata r:id="rId26" o:title=""/>
           </v:shape>
-          <o:OLEObject Type="Embed" ProgID="Equation.DSMT4" ShapeID="_x0000_i1032" DrawAspect="Content" ObjectID="_1566138122" r:id="rId27"/>
+          <o:OLEObject Type="Embed" ProgID="Equation.DSMT4" ShapeID="_x0000_i1032" DrawAspect="Content" ObjectID="_1566305738" r:id="rId27"/>
         </w:object>
       </w:r>
       <w:r>
@@ -7856,6 +8273,7 @@
           <w:sz w:val="20"/>
           <w:szCs w:val="20"/>
         </w:rPr>
+        <w:lastRenderedPageBreak/>
         <w:t xml:space="preserve">  </w:t>
       </w:r>
       <w:r>
@@ -7883,17 +8301,7 @@
           <w:sz w:val="20"/>
           <w:szCs w:val="20"/>
         </w:rPr>
-        <w:t xml:space="preserve">the low-weight particles, allowing the particles with higher </w:t>
-      </w:r>
-      <w:r>
-        <w:rPr>
-          <w:rFonts w:ascii="Times New Roman" w:hAnsi="Times New Roman" w:cs="Times New Roman"/>
-          <w:color w:val="000000" w:themeColor="text1"/>
-          <w:sz w:val="20"/>
-          <w:szCs w:val="20"/>
-        </w:rPr>
-        <w:lastRenderedPageBreak/>
-        <w:t>weights to produce more particles, which causes the algorithm to converge toward a higher weight.</w:t>
+        <w:t>the low-weight particles, allowing the particles with higher weights to produce more particles, which causes the algorithm to converge toward a higher weight.</w:t>
       </w:r>
       <w:r>
         <w:rPr>
@@ -7939,10 +8347,10 @@
           <w:szCs w:val="20"/>
         </w:rPr>
         <w:object w:dxaOrig="1140" w:dyaOrig="440" w14:anchorId="7BBE8304">
-          <v:shape id="_x0000_i1033" type="#_x0000_t75" style="width:56.55pt;height:20.55pt" o:ole="">
+          <v:shape id="_x0000_i1033" type="#_x0000_t75" style="width:56.65pt;height:20.65pt" o:ole="">
             <v:imagedata r:id="rId28" o:title=""/>
           </v:shape>
-          <o:OLEObject Type="Embed" ProgID="Equation.DSMT4" ShapeID="_x0000_i1033" DrawAspect="Content" ObjectID="_1566138123" r:id="rId29"/>
+          <o:OLEObject Type="Embed" ProgID="Equation.DSMT4" ShapeID="_x0000_i1033" DrawAspect="Content" ObjectID="_1566305739" r:id="rId29"/>
         </w:object>
       </w:r>
       <w:r>
@@ -7962,10 +8370,10 @@
           <w:szCs w:val="20"/>
         </w:rPr>
         <w:object w:dxaOrig="1160" w:dyaOrig="440" w14:anchorId="56B52A5C">
-          <v:shape id="_x0000_i1034" type="#_x0000_t75" style="width:57.6pt;height:20.55pt" o:ole="">
+          <v:shape id="_x0000_i1034" type="#_x0000_t75" style="width:57.75pt;height:20.65pt" o:ole="">
             <v:imagedata r:id="rId30" o:title=""/>
           </v:shape>
-          <o:OLEObject Type="Embed" ProgID="Equation.DSMT4" ShapeID="_x0000_i1034" DrawAspect="Content" ObjectID="_1566138124" r:id="rId31"/>
+          <o:OLEObject Type="Embed" ProgID="Equation.DSMT4" ShapeID="_x0000_i1034" DrawAspect="Content" ObjectID="_1566305740" r:id="rId31"/>
         </w:object>
       </w:r>
       <w:r>
@@ -8068,10 +8476,10 @@
           <w:szCs w:val="20"/>
         </w:rPr>
         <w:object w:dxaOrig="1620" w:dyaOrig="700" w14:anchorId="7F26F9A3">
-          <v:shape id="_x0000_i1035" type="#_x0000_t75" style="width:80.25pt;height:34.95pt" o:ole="">
+          <v:shape id="_x0000_i1035" type="#_x0000_t75" style="width:80.2pt;height:34.95pt" o:ole="">
             <v:imagedata r:id="rId32" o:title=""/>
           </v:shape>
-          <o:OLEObject Type="Embed" ProgID="Equation.DSMT4" ShapeID="_x0000_i1035" DrawAspect="Content" ObjectID="_1566138125" r:id="rId33"/>
+          <o:OLEObject Type="Embed" ProgID="Equation.DSMT4" ShapeID="_x0000_i1035" DrawAspect="Content" ObjectID="_1566305741" r:id="rId33"/>
         </w:object>
       </w:r>
       <w:r>
@@ -8110,7 +8518,7 @@
         </w:rPr>
         <w:t xml:space="preserve">4. </w:t>
       </w:r>
-      <w:bookmarkStart w:id="5" w:name="OLE_LINK2"/>
+      <w:bookmarkStart w:id="29" w:name="OLE_LINK2"/>
       <w:r>
         <w:rPr>
           <w:rFonts w:ascii="Times New Roman" w:hAnsi="Times New Roman" w:cs="Times New Roman"/>
@@ -8131,7 +8539,7 @@
         </w:rPr>
         <w:t>improved compression and recovery model</w:t>
       </w:r>
-      <w:bookmarkEnd w:id="5"/>
+      <w:bookmarkEnd w:id="29"/>
     </w:p>
     <w:p>
       <w:pPr>
@@ -8168,10 +8576,10 @@
       <w:r>
         <w:rPr>
           <w:rFonts w:ascii="Times New Roman" w:hAnsi="Times New Roman" w:cs="Times New Roman"/>
-          <w:color w:val="000000" w:themeColor="text1"/>
-          <w:sz w:val="20"/>
-          <w:szCs w:val="20"/>
-          <w:rPrChange w:id="6" w:author="zmj" w:date="2017-09-05T16:42:00Z">
+          <w:color w:val="00B050"/>
+          <w:sz w:val="20"/>
+          <w:szCs w:val="20"/>
+          <w:rPrChange w:id="30" w:author="zmj" w:date="2017-09-07T15:15:00Z">
             <w:rPr>
               <w:rFonts w:ascii="Times New Roman" w:hAnsi="Times New Roman" w:cs="Times New Roman"/>
               <w:color w:val="000000" w:themeColor="text1"/>
@@ -8182,7 +8590,7 @@
         </w:rPr>
         <w:t>The traditional Shannon-Nyquist sampling method requires the sampling frequency more than double the highest frequency in the signal</w:t>
       </w:r>
-      <w:ins w:id="7" w:author="zmj" w:date="2017-09-05T16:40:00Z">
+      <w:ins w:id="31" w:author="zmj" w:date="2017-09-05T16:40:00Z">
         <w:r>
           <w:rPr>
             <w:rFonts w:ascii="Times New Roman" w:hAnsi="Times New Roman" w:cs="Times New Roman" w:hint="eastAsia"/>
@@ -8198,7 +8606,7 @@
             <w:color w:val="FF0000"/>
             <w:sz w:val="20"/>
             <w:szCs w:val="20"/>
-            <w:rPrChange w:id="8" w:author="zmj" w:date="2017-09-05T16:42:00Z">
+            <w:rPrChange w:id="32" w:author="zmj" w:date="2017-09-05T16:42:00Z">
               <w:rPr>
                 <w:rFonts w:ascii="Times New Roman" w:hAnsi="Times New Roman" w:cs="Times New Roman"/>
                 <w:color w:val="000000" w:themeColor="text1"/>
@@ -8215,133 +8623,56 @@
             <w:color w:val="FF0000"/>
             <w:sz w:val="20"/>
             <w:szCs w:val="20"/>
-            <w:rPrChange w:id="9" w:author="zmj" w:date="2017-09-05T16:42:00Z">
-              <w:rPr>
-                <w:rFonts w:ascii="Times New Roman" w:hAnsi="Times New Roman" w:cs="Times New Roman"/>
-                <w:color w:val="FF0000"/>
-                <w:sz w:val="20"/>
-                <w:szCs w:val="20"/>
-              </w:rPr>
-            </w:rPrChange>
           </w:rPr>
           <w:t>Shannon</w:t>
         </w:r>
       </w:ins>
-      <w:ins w:id="10" w:author="zmj" w:date="2017-09-05T16:42:00Z">
+      <w:ins w:id="33" w:author="zmj" w:date="2017-09-05T16:42:00Z">
         <w:r>
           <w:rPr>
             <w:rFonts w:ascii="Times New Roman" w:hAnsi="Times New Roman" w:cs="Times New Roman"/>
             <w:color w:val="FF0000"/>
             <w:sz w:val="20"/>
             <w:szCs w:val="20"/>
-            <w:rPrChange w:id="11" w:author="zmj" w:date="2017-09-05T16:42:00Z">
-              <w:rPr>
-                <w:rFonts w:ascii="Times New Roman" w:hAnsi="Times New Roman" w:cs="Times New Roman"/>
-                <w:color w:val="FF0000"/>
-                <w:sz w:val="20"/>
-                <w:szCs w:val="20"/>
-              </w:rPr>
-            </w:rPrChange>
           </w:rPr>
-          <w:t xml:space="preserve">’s </w:t>
+          <w:t>’s sampling</w:t>
         </w:r>
-        <w:bookmarkStart w:id="12" w:name="_GoBack"/>
-        <w:bookmarkEnd w:id="12"/>
+      </w:ins>
+      <w:ins w:id="34" w:author="zmj" w:date="2017-09-05T16:40:00Z">
         <w:r>
           <w:rPr>
             <w:rFonts w:ascii="Times New Roman" w:hAnsi="Times New Roman" w:cs="Times New Roman"/>
             <w:color w:val="FF0000"/>
             <w:sz w:val="20"/>
             <w:szCs w:val="20"/>
-            <w:rPrChange w:id="13" w:author="zmj" w:date="2017-09-05T16:42:00Z">
+          </w:rPr>
+          <w:t xml:space="preserve"> theorem requires that </w:t>
+        </w:r>
+      </w:ins>
+      <w:ins w:id="35" w:author="zmj" w:date="2017-09-05T16:42:00Z">
+        <w:r>
+          <w:rPr>
+            <w:rStyle w:val="fontstyle01"/>
+            <w:rFonts w:hint="eastAsia"/>
+            <w:color w:val="FF0000"/>
+            <w:rPrChange w:id="36" w:author="zmj" w:date="2017-09-05T16:42:00Z">
               <w:rPr>
-                <w:rFonts w:ascii="Times New Roman" w:hAnsi="Times New Roman" w:cs="Times New Roman"/>
-                <w:color w:val="FF0000"/>
-                <w:sz w:val="20"/>
-                <w:szCs w:val="20"/>
+                <w:rStyle w:val="fontstyle01"/>
+                <w:rFonts w:hint="eastAsia"/>
               </w:rPr>
             </w:rPrChange>
           </w:rPr>
-          <w:t>sampling</w:t>
+          <w:t>the sampling rate should not be less than twice the Nyquist sampling rate</w:t>
         </w:r>
       </w:ins>
-      <w:ins w:id="14" w:author="zmj" w:date="2017-09-05T16:40:00Z">
+      <w:ins w:id="37" w:author="zmj" w:date="2017-09-05T16:40:00Z">
         <w:r>
           <w:rPr>
             <w:rFonts w:ascii="Times New Roman" w:hAnsi="Times New Roman" w:cs="Times New Roman"/>
             <w:color w:val="FF0000"/>
             <w:sz w:val="20"/>
             <w:szCs w:val="20"/>
-            <w:rPrChange w:id="15" w:author="zmj" w:date="2017-09-05T16:42:00Z">
-              <w:rPr>
-                <w:rFonts w:ascii="Times New Roman" w:hAnsi="Times New Roman" w:cs="Times New Roman"/>
-                <w:color w:val="FF0000"/>
-                <w:sz w:val="20"/>
-                <w:szCs w:val="20"/>
-              </w:rPr>
-            </w:rPrChange>
-          </w:rPr>
-          <w:t xml:space="preserve"> theorem requires that </w:t>
-        </w:r>
-      </w:ins>
-      <w:ins w:id="16" w:author="zmj" w:date="2017-09-05T16:42:00Z">
-        <w:r>
-          <w:rPr>
-            <w:rStyle w:val="fontstyle01"/>
-            <w:color w:val="FF0000"/>
-            <w:rPrChange w:id="17" w:author="zmj" w:date="2017-09-05T16:42:00Z">
-              <w:rPr>
-                <w:rStyle w:val="fontstyle01"/>
-              </w:rPr>
-            </w:rPrChange>
-          </w:rPr>
-          <w:t>the sam</w:t>
-        </w:r>
-        <w:r>
-          <w:rPr>
-            <w:rStyle w:val="fontstyle01"/>
-            <w:color w:val="FF0000"/>
-            <w:rPrChange w:id="18" w:author="zmj" w:date="2017-09-05T16:42:00Z">
-              <w:rPr>
-                <w:rStyle w:val="fontstyle01"/>
-              </w:rPr>
-            </w:rPrChange>
-          </w:rPr>
-          <w:t>pling rate shoul</w:t>
-        </w:r>
-        <w:r>
-          <w:rPr>
-            <w:rStyle w:val="fontstyle01"/>
-            <w:color w:val="FF0000"/>
-            <w:rPrChange w:id="19" w:author="zmj" w:date="2017-09-05T16:42:00Z">
-              <w:rPr>
-                <w:rStyle w:val="fontstyle01"/>
-              </w:rPr>
-            </w:rPrChange>
-          </w:rPr>
-          <w:t>d not be less than twice the Ny</w:t>
-        </w:r>
-        <w:r>
-          <w:rPr>
-            <w:rStyle w:val="fontstyle01"/>
-            <w:color w:val="FF0000"/>
-            <w:rPrChange w:id="20" w:author="zmj" w:date="2017-09-05T16:42:00Z">
-              <w:rPr>
-                <w:rStyle w:val="fontstyle01"/>
-              </w:rPr>
-            </w:rPrChange>
-          </w:rPr>
-          <w:t>quist sampling rate</w:t>
-        </w:r>
-      </w:ins>
-      <w:ins w:id="21" w:author="zmj" w:date="2017-09-05T16:40:00Z">
-        <w:r>
-          <w:rPr>
-            <w:rFonts w:ascii="Times New Roman" w:hAnsi="Times New Roman" w:cs="Times New Roman"/>
-            <w:color w:val="FF0000"/>
-            <w:sz w:val="20"/>
-            <w:szCs w:val="20"/>
-            <w:rPrChange w:id="22" w:author="zmj" w:date="2017-09-05T16:42:00Z">
+            <w:rPrChange w:id="38" w:author="zmj" w:date="2017-09-05T16:42:00Z">
               <w:rPr>
                 <w:rFonts w:ascii="Times New Roman" w:hAnsi="Times New Roman" w:cs="Times New Roman"/>
                 <w:color w:val="000000" w:themeColor="text1"/>
@@ -8699,7 +9030,27 @@
           <w:sz w:val="20"/>
           <w:szCs w:val="20"/>
         </w:rPr>
-        <w:t>The real signal exists in nature is not absolute sparse, but in a transform domain under the approximate sparse, is a compressible signal. Or in theory, any signal is compressible, as long as they can find the corresponding sparse representation of the space, you can effectively compress the sample. The sparsity or compressibility of the signal is an important prerequisite and theoretical basis of compressed sensing.</w:t>
+        <w:t xml:space="preserve">The real signal exists in nature is not absolute sparse, </w:t>
+      </w:r>
+      <w:bookmarkStart w:id="39" w:name="OLE_LINK1"/>
+      <w:r>
+        <w:rPr>
+          <w:rFonts w:ascii="Times New Roman" w:hAnsi="Times New Roman" w:cs="Times New Roman"/>
+          <w:color w:val="000000" w:themeColor="text1"/>
+          <w:sz w:val="20"/>
+          <w:szCs w:val="20"/>
+        </w:rPr>
+        <w:t>but in a transform domain under the approximate sparse</w:t>
+      </w:r>
+      <w:bookmarkEnd w:id="39"/>
+      <w:r>
+        <w:rPr>
+          <w:rFonts w:ascii="Times New Roman" w:hAnsi="Times New Roman" w:cs="Times New Roman"/>
+          <w:color w:val="000000" w:themeColor="text1"/>
+          <w:sz w:val="20"/>
+          <w:szCs w:val="20"/>
+        </w:rPr>
+        <w:t>, is a compressible signal. Or in theory, any signal is compressible, as long as they can find the corresponding sparse representation of the space, you can effectively compress the sample. The sparsity or compressibility of the signal is an important prerequisite and theoretical basis of compressed sensing.</w:t>
       </w:r>
     </w:p>
     <w:p>
@@ -8919,7 +9270,7 @@
         </w:rPr>
         <w:t xml:space="preserve">.2 </w:t>
       </w:r>
-      <w:bookmarkStart w:id="23" w:name="_Hlk482174238"/>
+      <w:bookmarkStart w:id="40" w:name="_Hlk482174238"/>
       <w:r>
         <w:rPr>
           <w:rFonts w:ascii="Times New Roman" w:hAnsi="Times New Roman" w:cs="Times New Roman"/>
@@ -8940,7 +9291,7 @@
         </w:rPr>
         <w:t xml:space="preserve"> </w:t>
       </w:r>
-      <w:bookmarkEnd w:id="23"/>
+      <w:bookmarkEnd w:id="40"/>
     </w:p>
     <w:p>
       <w:pPr>
@@ -9486,10 +9837,10 @@
           <w:szCs w:val="20"/>
         </w:rPr>
         <w:object w:dxaOrig="3040" w:dyaOrig="380" w14:anchorId="1543E9D7">
-          <v:shape id="_x0000_i1036" type="#_x0000_t75" style="width:152.25pt;height:18.5pt" o:ole="">
+          <v:shape id="_x0000_i1036" type="#_x0000_t75" style="width:152.2pt;height:18.55pt" o:ole="">
             <v:imagedata r:id="rId34" o:title=""/>
           </v:shape>
-          <o:OLEObject Type="Embed" ProgID="Equation.DSMT4" ShapeID="_x0000_i1036" DrawAspect="Content" ObjectID="_1566138126" r:id="rId35"/>
+          <o:OLEObject Type="Embed" ProgID="Equation.DSMT4" ShapeID="_x0000_i1036" DrawAspect="Content" ObjectID="_1566305742" r:id="rId35"/>
         </w:object>
       </w:r>
       <w:r>
@@ -9635,7 +9986,7 @@
         </w:rPr>
         <w:t xml:space="preserve">.3 </w:t>
       </w:r>
-      <w:commentRangeStart w:id="24"/>
+      <w:commentRangeStart w:id="41"/>
       <w:r>
         <w:rPr>
           <w:rFonts w:ascii="Times New Roman" w:hAnsi="Times New Roman" w:cs="Times New Roman"/>
@@ -9676,12 +10027,12 @@
         </w:rPr>
         <w:t>lgorithm</w:t>
       </w:r>
-      <w:commentRangeEnd w:id="24"/>
+      <w:commentRangeEnd w:id="41"/>
       <w:r>
         <w:rPr>
           <w:rStyle w:val="af1"/>
         </w:rPr>
-        <w:commentReference w:id="24"/>
+        <w:commentReference w:id="41"/>
       </w:r>
     </w:p>
     <w:p>
@@ -9692,7 +10043,7 @@
         <w:snapToGrid w:val="0"/>
         <w:spacing w:beforeLines="50" w:before="120" w:afterLines="50" w:after="120"/>
         <w:rPr>
-          <w:ins w:id="25" w:author="zmj" w:date="2017-09-05T16:29:00Z"/>
+          <w:ins w:id="42" w:author="zmj" w:date="2017-09-05T16:29:00Z"/>
           <w:rFonts w:ascii="Times New Roman" w:hAnsi="Times New Roman" w:cs="Times New Roman"/>
           <w:color w:val="000000" w:themeColor="text1"/>
           <w:sz w:val="20"/>
@@ -9737,7 +10088,7 @@
         </w:rPr>
         <w:t xml:space="preserve"> satisfies the RIP criterion.</w:t>
       </w:r>
-      <w:ins w:id="26" w:author="zmj" w:date="2017-09-05T16:28:00Z">
+      <w:ins w:id="43" w:author="zmj" w:date="2017-09-05T16:28:00Z">
         <w:r>
           <w:rPr>
             <w:rFonts w:ascii="Times New Roman" w:hAnsi="Times New Roman" w:cs="Times New Roman"/>
@@ -9753,7 +10104,7 @@
             <w:color w:val="FF0000"/>
             <w:sz w:val="20"/>
             <w:szCs w:val="20"/>
-            <w:rPrChange w:id="27" w:author="zmj" w:date="2017-09-05T16:28:00Z">
+            <w:rPrChange w:id="44" w:author="zmj" w:date="2017-09-05T16:28:00Z">
               <w:rPr>
                 <w:rFonts w:ascii="Times New Roman" w:hAnsi="Times New Roman" w:cs="Times New Roman"/>
                 <w:color w:val="000000" w:themeColor="text1"/>
@@ -9905,7 +10256,7 @@
         <w:snapToGrid w:val="0"/>
         <w:spacing w:beforeLines="50" w:before="120" w:afterLines="50" w:after="120"/>
         <w:rPr>
-          <w:ins w:id="28" w:author="zmj" w:date="2017-09-05T16:29:00Z"/>
+          <w:ins w:id="45" w:author="zmj" w:date="2017-09-05T16:29:00Z"/>
           <w:rFonts w:ascii="Times New Roman" w:hAnsi="Times New Roman" w:cs="Times New Roman"/>
           <w:color w:val="000000" w:themeColor="text1"/>
           <w:sz w:val="20"/>
@@ -9962,7 +10313,17 @@
           <w:sz w:val="20"/>
           <w:szCs w:val="20"/>
         </w:rPr>
-        <w:t xml:space="preserve">0 norm (0-norm, that is, the number of nonzero elements in the vector </w:t>
+        <w:t>0 norm (0-</w:t>
+      </w:r>
+      <w:r>
+        <w:rPr>
+          <w:rFonts w:ascii="Times New Roman" w:hAnsi="Times New Roman" w:cs="Times New Roman"/>
+          <w:color w:val="000000" w:themeColor="text1"/>
+          <w:sz w:val="20"/>
+          <w:szCs w:val="20"/>
+        </w:rPr>
+        <w:lastRenderedPageBreak/>
+        <w:t xml:space="preserve">norm, that is, the number of nonzero elements in the vector </w:t>
       </w:r>
       <w:r>
         <w:rPr>
@@ -10014,10 +10375,10 @@
           <w:position w:val="-20"/>
         </w:rPr>
         <w:object w:dxaOrig="2280" w:dyaOrig="440" w14:anchorId="696E87E3">
-          <v:shape id="_x0000_i1037" type="#_x0000_t75" style="width:114.15pt;height:20.55pt" o:ole="">
+          <v:shape id="_x0000_i1037" type="#_x0000_t75" style="width:114.05pt;height:20.65pt" o:ole="">
             <v:imagedata r:id="rId36" o:title=""/>
           </v:shape>
-          <o:OLEObject Type="Embed" ProgID="Equation.DSMT4" ShapeID="_x0000_i1037" DrawAspect="Content" ObjectID="_1566138127" r:id="rId37"/>
+          <o:OLEObject Type="Embed" ProgID="Equation.DSMT4" ShapeID="_x0000_i1037" DrawAspect="Content" ObjectID="_1566305743" r:id="rId37"/>
         </w:object>
       </w:r>
       <w:r>
@@ -10238,10 +10599,10 @@
           <w:position w:val="-20"/>
         </w:rPr>
         <w:object w:dxaOrig="2260" w:dyaOrig="440" w14:anchorId="506004CD">
-          <v:shape id="_x0000_i1038" type="#_x0000_t75" style="width:113.15pt;height:20.55pt" o:ole="">
+          <v:shape id="_x0000_i1038" type="#_x0000_t75" style="width:113pt;height:20.65pt" o:ole="">
             <v:imagedata r:id="rId38" o:title=""/>
           </v:shape>
-          <o:OLEObject Type="Embed" ProgID="Equation.DSMT4" ShapeID="_x0000_i1038" DrawAspect="Content" ObjectID="_1566138128" r:id="rId39"/>
+          <o:OLEObject Type="Embed" ProgID="Equation.DSMT4" ShapeID="_x0000_i1038" DrawAspect="Content" ObjectID="_1566305744" r:id="rId39"/>
         </w:object>
       </w:r>
       <w:r>
@@ -11706,10 +12067,10 @@
       </w:pPr>
       <w:r>
         <w:object w:dxaOrig="9886" w:dyaOrig="960" w14:anchorId="0EA5178C">
-          <v:shape id="_x0000_i1039" type="#_x0000_t75" style="width:397.05pt;height:38.05pt" o:ole="">
+          <v:shape id="_x0000_i1039" type="#_x0000_t75" style="width:397.05pt;height:38.15pt" o:ole="">
             <v:imagedata r:id="rId40" o:title=""/>
           </v:shape>
-          <o:OLEObject Type="Embed" ProgID="Visio.Drawing.15" ShapeID="_x0000_i1039" DrawAspect="Content" ObjectID="_1566138129" r:id="rId41"/>
+          <o:OLEObject Type="Embed" ProgID="Visio.Drawing.15" ShapeID="_x0000_i1039" DrawAspect="Content" ObjectID="_1566305745" r:id="rId41"/>
         </w:object>
       </w:r>
     </w:p>
@@ -12088,10 +12449,10 @@
                                 <w:position w:val="-12"/>
                               </w:rPr>
                               <w:object w:dxaOrig="240" w:dyaOrig="360" w14:anchorId="12089F24">
-                                <v:shape id="_x0000_i1041" type="#_x0000_t75" style="width:12.35pt;height:18.5pt" o:ole="">
+                                <v:shape id="_x0000_i1041" type="#_x0000_t75" style="width:12.5pt;height:18.55pt" o:ole="">
                                   <v:imagedata r:id="rId42" o:title=""/>
                                 </v:shape>
-                                <o:OLEObject Type="Embed" ProgID="Equation.DSMT4" ShapeID="_x0000_i1041" DrawAspect="Content" ObjectID="_1566138132" r:id="rId43"/>
+                                <o:OLEObject Type="Embed" ProgID="Equation.DSMT4" ShapeID="_x0000_i1041" DrawAspect="Content" ObjectID="_1566305748" r:id="rId43"/>
                               </w:object>
                             </w:r>
                             <w:r>
@@ -12106,10 +12467,10 @@
                                 <w:position w:val="-14"/>
                               </w:rPr>
                               <w:object w:dxaOrig="260" w:dyaOrig="380" w14:anchorId="6FCDD781">
-                                <v:shape id="_x0000_i1043" type="#_x0000_t75" style="width:13.35pt;height:18.5pt" o:ole="">
+                                <v:shape id="_x0000_i1043" type="#_x0000_t75" style="width:13.2pt;height:18.55pt" o:ole="">
                                   <v:imagedata r:id="rId44" o:title=""/>
                                 </v:shape>
-                                <o:OLEObject Type="Embed" ProgID="Equation.DSMT4" ShapeID="_x0000_i1043" DrawAspect="Content" ObjectID="_1566138133" r:id="rId45"/>
+                                <o:OLEObject Type="Embed" ProgID="Equation.DSMT4" ShapeID="_x0000_i1043" DrawAspect="Content" ObjectID="_1566305749" r:id="rId45"/>
                               </w:object>
                             </w:r>
                           </w:p>
@@ -12144,10 +12505,10 @@
                                 <w:position w:val="-10"/>
                               </w:rPr>
                               <w:object w:dxaOrig="279" w:dyaOrig="320" w14:anchorId="46D16F3E">
-                                <v:shape id="_x0000_i1045" type="#_x0000_t75" style="width:13.35pt;height:16.45pt" o:ole="">
+                                <v:shape id="_x0000_i1045" type="#_x0000_t75" style="width:13.2pt;height:16.4pt" o:ole="">
                                   <v:imagedata r:id="rId46" o:title=""/>
                                 </v:shape>
-                                <o:OLEObject Type="Embed" ProgID="Equation.DSMT4" ShapeID="_x0000_i1045" DrawAspect="Content" ObjectID="_1566138134" r:id="rId47"/>
+                                <o:OLEObject Type="Embed" ProgID="Equation.DSMT4" ShapeID="_x0000_i1045" DrawAspect="Content" ObjectID="_1566305750" r:id="rId47"/>
                               </w:object>
                             </w:r>
                             <w:r>
@@ -12162,10 +12523,10 @@
                                 <w:position w:val="-10"/>
                               </w:rPr>
                               <w:object w:dxaOrig="240" w:dyaOrig="260" w14:anchorId="6BA56F45">
-                                <v:shape id="_x0000_i1047" type="#_x0000_t75" style="width:12.35pt;height:13.35pt" o:ole="">
+                                <v:shape id="_x0000_i1047" type="#_x0000_t75" style="width:12.5pt;height:13.2pt" o:ole="">
                                   <v:imagedata r:id="rId48" o:title=""/>
                                 </v:shape>
-                                <o:OLEObject Type="Embed" ProgID="Equation.DSMT4" ShapeID="_x0000_i1047" DrawAspect="Content" ObjectID="_1566138135" r:id="rId49"/>
+                                <o:OLEObject Type="Embed" ProgID="Equation.DSMT4" ShapeID="_x0000_i1047" DrawAspect="Content" ObjectID="_1566305751" r:id="rId49"/>
                               </w:object>
                             </w:r>
                             <w:r>
@@ -12262,10 +12623,10 @@
                                 <w:position w:val="-10"/>
                               </w:rPr>
                               <w:object w:dxaOrig="639" w:dyaOrig="320" w14:anchorId="44AA8A6D">
-                                <v:shape id="_x0000_i1049" type="#_x0000_t75" style="width:30.85pt;height:16.45pt" o:ole="">
+                                <v:shape id="_x0000_i1049" type="#_x0000_t75" style="width:31pt;height:16.4pt" o:ole="">
                                   <v:imagedata r:id="rId50" o:title=""/>
                                 </v:shape>
-                                <o:OLEObject Type="Embed" ProgID="Equation.DSMT4" ShapeID="_x0000_i1049" DrawAspect="Content" ObjectID="_1566138136" r:id="rId51"/>
+                                <o:OLEObject Type="Embed" ProgID="Equation.DSMT4" ShapeID="_x0000_i1049" DrawAspect="Content" ObjectID="_1566305752" r:id="rId51"/>
                               </w:object>
                             </w:r>
                             <w:r>
@@ -12292,10 +12653,10 @@
                                 <w:position w:val="-10"/>
                               </w:rPr>
                               <w:object w:dxaOrig="279" w:dyaOrig="320" w14:anchorId="5D8D41DA">
-                                <v:shape id="_x0000_i1051" type="#_x0000_t75" style="width:13.35pt;height:16.45pt" o:ole="">
+                                <v:shape id="_x0000_i1051" type="#_x0000_t75" style="width:13.2pt;height:16.4pt" o:ole="">
                                   <v:imagedata r:id="rId52" o:title=""/>
                                 </v:shape>
-                                <o:OLEObject Type="Embed" ProgID="Equation.DSMT4" ShapeID="_x0000_i1051" DrawAspect="Content" ObjectID="_1566138137" r:id="rId53"/>
+                                <o:OLEObject Type="Embed" ProgID="Equation.DSMT4" ShapeID="_x0000_i1051" DrawAspect="Content" ObjectID="_1566305753" r:id="rId53"/>
                               </w:object>
                             </w:r>
                             <w:r>
@@ -12354,10 +12715,10 @@
                                 <w:position w:val="-12"/>
                               </w:rPr>
                               <w:object w:dxaOrig="680" w:dyaOrig="360" w14:anchorId="0F242243">
-                                <v:shape id="_x0000_i1053" type="#_x0000_t75" style="width:33.95pt;height:18.5pt" o:ole="">
+                                <v:shape id="_x0000_i1053" type="#_x0000_t75" style="width:33.85pt;height:18.55pt" o:ole="">
                                   <v:imagedata r:id="rId54" o:title=""/>
                                 </v:shape>
-                                <o:OLEObject Type="Embed" ProgID="Equation.DSMT4" ShapeID="_x0000_i1053" DrawAspect="Content" ObjectID="_1566138138" r:id="rId55"/>
+                                <o:OLEObject Type="Embed" ProgID="Equation.DSMT4" ShapeID="_x0000_i1053" DrawAspect="Content" ObjectID="_1566305754" r:id="rId55"/>
                               </w:object>
                             </w:r>
                             <w:r>
@@ -12372,10 +12733,10 @@
                                 <w:position w:val="-10"/>
                               </w:rPr>
                               <w:object w:dxaOrig="639" w:dyaOrig="320" w14:anchorId="7843248D">
-                                <v:shape id="_x0000_i1055" type="#_x0000_t75" style="width:30.85pt;height:16.45pt" o:ole="">
+                                <v:shape id="_x0000_i1055" type="#_x0000_t75" style="width:31pt;height:16.4pt" o:ole="">
                                   <v:imagedata r:id="rId50" o:title=""/>
                                 </v:shape>
-                                <o:OLEObject Type="Embed" ProgID="Equation.DSMT4" ShapeID="_x0000_i1055" DrawAspect="Content" ObjectID="_1566138139" r:id="rId56"/>
+                                <o:OLEObject Type="Embed" ProgID="Equation.DSMT4" ShapeID="_x0000_i1055" DrawAspect="Content" ObjectID="_1566305755" r:id="rId56"/>
                               </w:object>
                             </w:r>
                             <w:r>
@@ -12409,10 +12770,10 @@
                                 <w:position w:val="-14"/>
                               </w:rPr>
                               <w:object w:dxaOrig="680" w:dyaOrig="380" w14:anchorId="42DE289D">
-                                <v:shape id="_x0000_i1057" type="#_x0000_t75" style="width:33.95pt;height:18.5pt" o:ole="">
+                                <v:shape id="_x0000_i1057" type="#_x0000_t75" style="width:33.85pt;height:18.55pt" o:ole="">
                                   <v:imagedata r:id="rId57" o:title=""/>
                                 </v:shape>
-                                <o:OLEObject Type="Embed" ProgID="Equation.DSMT4" ShapeID="_x0000_i1057" DrawAspect="Content" ObjectID="_1566138140" r:id="rId58"/>
+                                <o:OLEObject Type="Embed" ProgID="Equation.DSMT4" ShapeID="_x0000_i1057" DrawAspect="Content" ObjectID="_1566305756" r:id="rId58"/>
                               </w:object>
                             </w:r>
                             <w:r>
@@ -12427,10 +12788,10 @@
                                 <w:position w:val="-10"/>
                               </w:rPr>
                               <w:object w:dxaOrig="639" w:dyaOrig="320" w14:anchorId="5FC8DE62">
-                                <v:shape id="_x0000_i1059" type="#_x0000_t75" style="width:30.85pt;height:16.45pt" o:ole="">
+                                <v:shape id="_x0000_i1059" type="#_x0000_t75" style="width:31pt;height:16.4pt" o:ole="">
                                   <v:imagedata r:id="rId50" o:title=""/>
                                 </v:shape>
-                                <o:OLEObject Type="Embed" ProgID="Equation.DSMT4" ShapeID="_x0000_i1059" DrawAspect="Content" ObjectID="_1566138141" r:id="rId59"/>
+                                <o:OLEObject Type="Embed" ProgID="Equation.DSMT4" ShapeID="_x0000_i1059" DrawAspect="Content" ObjectID="_1566305757" r:id="rId59"/>
                               </w:object>
                             </w:r>
                             <w:r>
@@ -12464,10 +12825,10 @@
                                 <w:position w:val="-12"/>
                               </w:rPr>
                               <w:object w:dxaOrig="240" w:dyaOrig="360" w14:anchorId="38083D27">
-                                <v:shape id="_x0000_i1061" type="#_x0000_t75" style="width:12.35pt;height:18.5pt" o:ole="">
+                                <v:shape id="_x0000_i1061" type="#_x0000_t75" style="width:12.5pt;height:18.55pt" o:ole="">
                                   <v:imagedata r:id="rId42" o:title=""/>
                                 </v:shape>
-                                <o:OLEObject Type="Embed" ProgID="Equation.DSMT4" ShapeID="_x0000_i1061" DrawAspect="Content" ObjectID="_1566138142" r:id="rId60"/>
+                                <o:OLEObject Type="Embed" ProgID="Equation.DSMT4" ShapeID="_x0000_i1061" DrawAspect="Content" ObjectID="_1566305758" r:id="rId60"/>
                               </w:object>
                             </w:r>
                             <w:r>
@@ -12482,10 +12843,10 @@
                                 <w:position w:val="-12"/>
                               </w:rPr>
                               <w:object w:dxaOrig="680" w:dyaOrig="360" w14:anchorId="2F1EDC0F">
-                                <v:shape id="_x0000_i1063" type="#_x0000_t75" style="width:33.95pt;height:18.5pt" o:ole="">
+                                <v:shape id="_x0000_i1063" type="#_x0000_t75" style="width:33.85pt;height:18.55pt" o:ole="">
                                   <v:imagedata r:id="rId54" o:title=""/>
                                 </v:shape>
-                                <o:OLEObject Type="Embed" ProgID="Equation.DSMT4" ShapeID="_x0000_i1063" DrawAspect="Content" ObjectID="_1566138143" r:id="rId61"/>
+                                <o:OLEObject Type="Embed" ProgID="Equation.DSMT4" ShapeID="_x0000_i1063" DrawAspect="Content" ObjectID="_1566305759" r:id="rId61"/>
                               </w:object>
                             </w:r>
                             <w:r>
@@ -12519,10 +12880,10 @@
                                 <w:position w:val="-14"/>
                               </w:rPr>
                               <w:object w:dxaOrig="260" w:dyaOrig="380" w14:anchorId="4DECEB96">
-                                <v:shape id="_x0000_i1065" type="#_x0000_t75" style="width:13.35pt;height:18.5pt" o:ole="">
+                                <v:shape id="_x0000_i1065" type="#_x0000_t75" style="width:13.2pt;height:18.55pt" o:ole="">
                                   <v:imagedata r:id="rId44" o:title=""/>
                                 </v:shape>
-                                <o:OLEObject Type="Embed" ProgID="Equation.DSMT4" ShapeID="_x0000_i1065" DrawAspect="Content" ObjectID="_1566138144" r:id="rId62"/>
+                                <o:OLEObject Type="Embed" ProgID="Equation.DSMT4" ShapeID="_x0000_i1065" DrawAspect="Content" ObjectID="_1566305760" r:id="rId62"/>
                               </w:object>
                             </w:r>
                             <w:r>
@@ -12537,10 +12898,10 @@
                                 <w:position w:val="-14"/>
                               </w:rPr>
                               <w:object w:dxaOrig="680" w:dyaOrig="380" w14:anchorId="1516C5EB">
-                                <v:shape id="_x0000_i1067" type="#_x0000_t75" style="width:33.95pt;height:18.5pt" o:ole="">
+                                <v:shape id="_x0000_i1067" type="#_x0000_t75" style="width:33.85pt;height:18.55pt" o:ole="">
                                   <v:imagedata r:id="rId57" o:title=""/>
                                 </v:shape>
-                                <o:OLEObject Type="Embed" ProgID="Equation.DSMT4" ShapeID="_x0000_i1067" DrawAspect="Content" ObjectID="_1566138145" r:id="rId63"/>
+                                <o:OLEObject Type="Embed" ProgID="Equation.DSMT4" ShapeID="_x0000_i1067" DrawAspect="Content" ObjectID="_1566305761" r:id="rId63"/>
                               </w:object>
                             </w:r>
                             <w:r>
@@ -12705,10 +13066,10 @@
                           <w:position w:val="-12"/>
                         </w:rPr>
                         <w:object w:dxaOrig="240" w:dyaOrig="360" w14:anchorId="12089F24">
-                          <v:shape id="_x0000_i1041" type="#_x0000_t75" style="width:12.35pt;height:18.5pt" o:ole="">
+                          <v:shape id="_x0000_i1041" type="#_x0000_t75" style="width:12.5pt;height:18.55pt" o:ole="">
                             <v:imagedata r:id="rId42" o:title=""/>
                           </v:shape>
-                          <o:OLEObject Type="Embed" ProgID="Equation.DSMT4" ShapeID="_x0000_i1041" DrawAspect="Content" ObjectID="_1566138132" r:id="rId64"/>
+                          <o:OLEObject Type="Embed" ProgID="Equation.DSMT4" ShapeID="_x0000_i1041" DrawAspect="Content" ObjectID="_1566305748" r:id="rId64"/>
                         </w:object>
                       </w:r>
                       <w:r>
@@ -12723,10 +13084,10 @@
                           <w:position w:val="-14"/>
                         </w:rPr>
                         <w:object w:dxaOrig="260" w:dyaOrig="380" w14:anchorId="6FCDD781">
-                          <v:shape id="_x0000_i1043" type="#_x0000_t75" style="width:13.35pt;height:18.5pt" o:ole="">
+                          <v:shape id="_x0000_i1043" type="#_x0000_t75" style="width:13.2pt;height:18.55pt" o:ole="">
                             <v:imagedata r:id="rId44" o:title=""/>
                           </v:shape>
-                          <o:OLEObject Type="Embed" ProgID="Equation.DSMT4" ShapeID="_x0000_i1043" DrawAspect="Content" ObjectID="_1566138133" r:id="rId65"/>
+                          <o:OLEObject Type="Embed" ProgID="Equation.DSMT4" ShapeID="_x0000_i1043" DrawAspect="Content" ObjectID="_1566305749" r:id="rId65"/>
                         </w:object>
                       </w:r>
                     </w:p>
@@ -12761,10 +13122,10 @@
                           <w:position w:val="-10"/>
                         </w:rPr>
                         <w:object w:dxaOrig="279" w:dyaOrig="320" w14:anchorId="46D16F3E">
-                          <v:shape id="_x0000_i1045" type="#_x0000_t75" style="width:13.35pt;height:16.45pt" o:ole="">
+                          <v:shape id="_x0000_i1045" type="#_x0000_t75" style="width:13.2pt;height:16.4pt" o:ole="">
                             <v:imagedata r:id="rId46" o:title=""/>
                           </v:shape>
-                          <o:OLEObject Type="Embed" ProgID="Equation.DSMT4" ShapeID="_x0000_i1045" DrawAspect="Content" ObjectID="_1566138134" r:id="rId66"/>
+                          <o:OLEObject Type="Embed" ProgID="Equation.DSMT4" ShapeID="_x0000_i1045" DrawAspect="Content" ObjectID="_1566305750" r:id="rId66"/>
                         </w:object>
                       </w:r>
                       <w:r>
@@ -12779,10 +13140,10 @@
                           <w:position w:val="-10"/>
                         </w:rPr>
                         <w:object w:dxaOrig="240" w:dyaOrig="260" w14:anchorId="6BA56F45">
-                          <v:shape id="_x0000_i1047" type="#_x0000_t75" style="width:12.35pt;height:13.35pt" o:ole="">
+                          <v:shape id="_x0000_i1047" type="#_x0000_t75" style="width:12.5pt;height:13.2pt" o:ole="">
                             <v:imagedata r:id="rId48" o:title=""/>
                           </v:shape>
-                          <o:OLEObject Type="Embed" ProgID="Equation.DSMT4" ShapeID="_x0000_i1047" DrawAspect="Content" ObjectID="_1566138135" r:id="rId67"/>
+                          <o:OLEObject Type="Embed" ProgID="Equation.DSMT4" ShapeID="_x0000_i1047" DrawAspect="Content" ObjectID="_1566305751" r:id="rId67"/>
                         </w:object>
                       </w:r>
                       <w:r>
@@ -12879,10 +13240,10 @@
                           <w:position w:val="-10"/>
                         </w:rPr>
                         <w:object w:dxaOrig="639" w:dyaOrig="320" w14:anchorId="44AA8A6D">
-                          <v:shape id="_x0000_i1049" type="#_x0000_t75" style="width:30.85pt;height:16.45pt" o:ole="">
+                          <v:shape id="_x0000_i1049" type="#_x0000_t75" style="width:31pt;height:16.4pt" o:ole="">
                             <v:imagedata r:id="rId50" o:title=""/>
                           </v:shape>
-                          <o:OLEObject Type="Embed" ProgID="Equation.DSMT4" ShapeID="_x0000_i1049" DrawAspect="Content" ObjectID="_1566138136" r:id="rId68"/>
+                          <o:OLEObject Type="Embed" ProgID="Equation.DSMT4" ShapeID="_x0000_i1049" DrawAspect="Content" ObjectID="_1566305752" r:id="rId68"/>
                         </w:object>
                       </w:r>
                       <w:r>
@@ -12909,10 +13270,10 @@
                           <w:position w:val="-10"/>
                         </w:rPr>
                         <w:object w:dxaOrig="279" w:dyaOrig="320" w14:anchorId="5D8D41DA">
-                          <v:shape id="_x0000_i1051" type="#_x0000_t75" style="width:13.35pt;height:16.45pt" o:ole="">
+                          <v:shape id="_x0000_i1051" type="#_x0000_t75" style="width:13.2pt;height:16.4pt" o:ole="">
                             <v:imagedata r:id="rId52" o:title=""/>
                           </v:shape>
-                          <o:OLEObject Type="Embed" ProgID="Equation.DSMT4" ShapeID="_x0000_i1051" DrawAspect="Content" ObjectID="_1566138137" r:id="rId69"/>
+                          <o:OLEObject Type="Embed" ProgID="Equation.DSMT4" ShapeID="_x0000_i1051" DrawAspect="Content" ObjectID="_1566305753" r:id="rId69"/>
                         </w:object>
                       </w:r>
                       <w:r>
@@ -12971,10 +13332,10 @@
                           <w:position w:val="-12"/>
                         </w:rPr>
                         <w:object w:dxaOrig="680" w:dyaOrig="360" w14:anchorId="0F242243">
-                          <v:shape id="_x0000_i1053" type="#_x0000_t75" style="width:33.95pt;height:18.5pt" o:ole="">
+                          <v:shape id="_x0000_i1053" type="#_x0000_t75" style="width:33.85pt;height:18.55pt" o:ole="">
                             <v:imagedata r:id="rId54" o:title=""/>
                           </v:shape>
-                          <o:OLEObject Type="Embed" ProgID="Equation.DSMT4" ShapeID="_x0000_i1053" DrawAspect="Content" ObjectID="_1566138138" r:id="rId70"/>
+                          <o:OLEObject Type="Embed" ProgID="Equation.DSMT4" ShapeID="_x0000_i1053" DrawAspect="Content" ObjectID="_1566305754" r:id="rId70"/>
                         </w:object>
                       </w:r>
                       <w:r>
@@ -12989,10 +13350,10 @@
                           <w:position w:val="-10"/>
                         </w:rPr>
                         <w:object w:dxaOrig="639" w:dyaOrig="320" w14:anchorId="7843248D">
-                          <v:shape id="_x0000_i1055" type="#_x0000_t75" style="width:30.85pt;height:16.45pt" o:ole="">
+                          <v:shape id="_x0000_i1055" type="#_x0000_t75" style="width:31pt;height:16.4pt" o:ole="">
                             <v:imagedata r:id="rId50" o:title=""/>
                           </v:shape>
-                          <o:OLEObject Type="Embed" ProgID="Equation.DSMT4" ShapeID="_x0000_i1055" DrawAspect="Content" ObjectID="_1566138139" r:id="rId71"/>
+                          <o:OLEObject Type="Embed" ProgID="Equation.DSMT4" ShapeID="_x0000_i1055" DrawAspect="Content" ObjectID="_1566305755" r:id="rId71"/>
                         </w:object>
                       </w:r>
                       <w:r>
@@ -13026,10 +13387,10 @@
                           <w:position w:val="-14"/>
                         </w:rPr>
                         <w:object w:dxaOrig="680" w:dyaOrig="380" w14:anchorId="42DE289D">
-                          <v:shape id="_x0000_i1057" type="#_x0000_t75" style="width:33.95pt;height:18.5pt" o:ole="">
+                          <v:shape id="_x0000_i1057" type="#_x0000_t75" style="width:33.85pt;height:18.55pt" o:ole="">
                             <v:imagedata r:id="rId57" o:title=""/>
                           </v:shape>
-                          <o:OLEObject Type="Embed" ProgID="Equation.DSMT4" ShapeID="_x0000_i1057" DrawAspect="Content" ObjectID="_1566138140" r:id="rId72"/>
+                          <o:OLEObject Type="Embed" ProgID="Equation.DSMT4" ShapeID="_x0000_i1057" DrawAspect="Content" ObjectID="_1566305756" r:id="rId72"/>
                         </w:object>
                       </w:r>
                       <w:r>
@@ -13044,10 +13405,10 @@
                           <w:position w:val="-10"/>
                         </w:rPr>
                         <w:object w:dxaOrig="639" w:dyaOrig="320" w14:anchorId="5FC8DE62">
-                          <v:shape id="_x0000_i1059" type="#_x0000_t75" style="width:30.85pt;height:16.45pt" o:ole="">
+                          <v:shape id="_x0000_i1059" type="#_x0000_t75" style="width:31pt;height:16.4pt" o:ole="">
                             <v:imagedata r:id="rId50" o:title=""/>
                           </v:shape>
-                          <o:OLEObject Type="Embed" ProgID="Equation.DSMT4" ShapeID="_x0000_i1059" DrawAspect="Content" ObjectID="_1566138141" r:id="rId73"/>
+                          <o:OLEObject Type="Embed" ProgID="Equation.DSMT4" ShapeID="_x0000_i1059" DrawAspect="Content" ObjectID="_1566305757" r:id="rId73"/>
                         </w:object>
                       </w:r>
                       <w:r>
@@ -13081,10 +13442,10 @@
                           <w:position w:val="-12"/>
                         </w:rPr>
                         <w:object w:dxaOrig="240" w:dyaOrig="360" w14:anchorId="38083D27">
-                          <v:shape id="_x0000_i1061" type="#_x0000_t75" style="width:12.35pt;height:18.5pt" o:ole="">
+                          <v:shape id="_x0000_i1061" type="#_x0000_t75" style="width:12.5pt;height:18.55pt" o:ole="">
                             <v:imagedata r:id="rId42" o:title=""/>
                           </v:shape>
-                          <o:OLEObject Type="Embed" ProgID="Equation.DSMT4" ShapeID="_x0000_i1061" DrawAspect="Content" ObjectID="_1566138142" r:id="rId74"/>
+                          <o:OLEObject Type="Embed" ProgID="Equation.DSMT4" ShapeID="_x0000_i1061" DrawAspect="Content" ObjectID="_1566305758" r:id="rId74"/>
                         </w:object>
                       </w:r>
                       <w:r>
@@ -13099,10 +13460,10 @@
                           <w:position w:val="-12"/>
                         </w:rPr>
                         <w:object w:dxaOrig="680" w:dyaOrig="360" w14:anchorId="2F1EDC0F">
-                          <v:shape id="_x0000_i1063" type="#_x0000_t75" style="width:33.95pt;height:18.5pt" o:ole="">
+                          <v:shape id="_x0000_i1063" type="#_x0000_t75" style="width:33.85pt;height:18.55pt" o:ole="">
                             <v:imagedata r:id="rId54" o:title=""/>
                           </v:shape>
-                          <o:OLEObject Type="Embed" ProgID="Equation.DSMT4" ShapeID="_x0000_i1063" DrawAspect="Content" ObjectID="_1566138143" r:id="rId75"/>
+                          <o:OLEObject Type="Embed" ProgID="Equation.DSMT4" ShapeID="_x0000_i1063" DrawAspect="Content" ObjectID="_1566305759" r:id="rId75"/>
                         </w:object>
                       </w:r>
                       <w:r>
@@ -13136,10 +13497,10 @@
                           <w:position w:val="-14"/>
                         </w:rPr>
                         <w:object w:dxaOrig="260" w:dyaOrig="380" w14:anchorId="4DECEB96">
-                          <v:shape id="_x0000_i1065" type="#_x0000_t75" style="width:13.35pt;height:18.5pt" o:ole="">
+                          <v:shape id="_x0000_i1065" type="#_x0000_t75" style="width:13.2pt;height:18.55pt" o:ole="">
                             <v:imagedata r:id="rId44" o:title=""/>
                           </v:shape>
-                          <o:OLEObject Type="Embed" ProgID="Equation.DSMT4" ShapeID="_x0000_i1065" DrawAspect="Content" ObjectID="_1566138144" r:id="rId76"/>
+                          <o:OLEObject Type="Embed" ProgID="Equation.DSMT4" ShapeID="_x0000_i1065" DrawAspect="Content" ObjectID="_1566305760" r:id="rId76"/>
                         </w:object>
                       </w:r>
                       <w:r>
@@ -13154,10 +13515,10 @@
                           <w:position w:val="-14"/>
                         </w:rPr>
                         <w:object w:dxaOrig="680" w:dyaOrig="380" w14:anchorId="1516C5EB">
-                          <v:shape id="_x0000_i1067" type="#_x0000_t75" style="width:33.95pt;height:18.5pt" o:ole="">
+                          <v:shape id="_x0000_i1067" type="#_x0000_t75" style="width:33.85pt;height:18.55pt" o:ole="">
                             <v:imagedata r:id="rId57" o:title=""/>
                           </v:shape>
-                          <o:OLEObject Type="Embed" ProgID="Equation.DSMT4" ShapeID="_x0000_i1067" DrawAspect="Content" ObjectID="_1566138145" r:id="rId77"/>
+                          <o:OLEObject Type="Embed" ProgID="Equation.DSMT4" ShapeID="_x0000_i1067" DrawAspect="Content" ObjectID="_1566305761" r:id="rId77"/>
                         </w:object>
                       </w:r>
                       <w:r>
@@ -13901,10 +14262,10 @@
                                 <w:szCs w:val="20"/>
                               </w:rPr>
                               <w:object w:dxaOrig="639" w:dyaOrig="380" w14:anchorId="25B3757B">
-                                <v:shape id="_x0000_i1069" type="#_x0000_t75" style="width:30.85pt;height:18.5pt" o:ole="">
+                                <v:shape id="_x0000_i1069" type="#_x0000_t75" style="width:31pt;height:18.55pt" o:ole="">
                                   <v:imagedata r:id="rId78" o:title=""/>
                                 </v:shape>
-                                <o:OLEObject Type="Embed" ProgID="Equation.DSMT4" ShapeID="_x0000_i1069" DrawAspect="Content" ObjectID="_1566138146" r:id="rId79"/>
+                                <o:OLEObject Type="Embed" ProgID="Equation.DSMT4" ShapeID="_x0000_i1069" DrawAspect="Content" ObjectID="_1566305762" r:id="rId79"/>
                               </w:object>
                             </w:r>
                             <w:r>
@@ -13922,10 +14283,10 @@
                                 <w:szCs w:val="20"/>
                               </w:rPr>
                               <w:object w:dxaOrig="620" w:dyaOrig="360" w14:anchorId="70AEB07E">
-                                <v:shape id="_x0000_i1071" type="#_x0000_t75" style="width:30.85pt;height:18.5pt" o:ole="">
+                                <v:shape id="_x0000_i1071" type="#_x0000_t75" style="width:31pt;height:18.55pt" o:ole="">
                                   <v:imagedata r:id="rId80" o:title=""/>
                                 </v:shape>
-                                <o:OLEObject Type="Embed" ProgID="Equation.DSMT4" ShapeID="_x0000_i1071" DrawAspect="Content" ObjectID="_1566138147" r:id="rId81"/>
+                                <o:OLEObject Type="Embed" ProgID="Equation.DSMT4" ShapeID="_x0000_i1071" DrawAspect="Content" ObjectID="_1566305763" r:id="rId81"/>
                               </w:object>
                             </w:r>
                             <w:r>
@@ -13943,10 +14304,10 @@
                                 <w:szCs w:val="20"/>
                               </w:rPr>
                               <w:object w:dxaOrig="495" w:dyaOrig="276" w14:anchorId="78B5D68B">
-                                <v:shape id="_x0000_i1073" type="#_x0000_t75" style="width:24.7pt;height:13.35pt" o:ole="">
+                                <v:shape id="_x0000_i1073" type="#_x0000_t75" style="width:24.6pt;height:13.2pt" o:ole="">
                                   <v:imagedata r:id="rId82" o:title=""/>
                                 </v:shape>
-                                <o:OLEObject Type="Embed" ProgID="Equation.DSMT4" ShapeID="_x0000_i1073" DrawAspect="Content" ObjectID="_1566138148" r:id="rId83"/>
+                                <o:OLEObject Type="Embed" ProgID="Equation.DSMT4" ShapeID="_x0000_i1073" DrawAspect="Content" ObjectID="_1566305764" r:id="rId83"/>
                               </w:object>
                             </w:r>
                             <w:r>
@@ -14054,11 +14415,11 @@
                                 <w:sz w:val="20"/>
                                 <w:szCs w:val="20"/>
                               </w:rPr>
-                              <w:object w:dxaOrig="615" w:dyaOrig="375" w14:anchorId="72F48D9A">
-                                <v:shape id="_x0000_i1075" type="#_x0000_t75" style="width:30.85pt;height:18.5pt">
+                              <w:object w:dxaOrig="620" w:dyaOrig="371" w14:anchorId="72F48D9A">
+                                <v:shape id="_x0000_i1075" type="#_x0000_t75" style="width:31pt;height:18.55pt">
                                   <v:imagedata r:id="rId84" o:title=""/>
                                 </v:shape>
-                                <o:OLEObject Type="Embed" ProgID="Equation.DSMT4" ShapeID="_x0000_i1075" DrawAspect="Content" ObjectID="_1566138149" r:id="rId85"/>
+                                <o:OLEObject Type="Embed" ProgID="Equation.DSMT4" ShapeID="_x0000_i1075" DrawAspect="Content" ObjectID="_1566305765" r:id="rId85"/>
                               </w:object>
                             </w:r>
                             <w:r>
@@ -14087,11 +14448,11 @@
                                 <w:rFonts w:ascii="Times New Roman" w:hAnsi="Times New Roman" w:cs="Times New Roman"/>
                                 <w:position w:val="-12"/>
                               </w:rPr>
-                              <w:object w:dxaOrig="1905" w:dyaOrig="375" w14:anchorId="2AE93792">
-                                <v:shape id="_x0000_i1077" type="#_x0000_t75" style="width:95.65pt;height:18.5pt">
+                              <w:object w:dxaOrig="1910" w:dyaOrig="371" w14:anchorId="2AE93792">
+                                <v:shape id="_x0000_i1077" type="#_x0000_t75" style="width:95.5pt;height:18.55pt">
                                   <v:imagedata r:id="rId86" o:title=""/>
                                 </v:shape>
-                                <o:OLEObject Type="Embed" ProgID="Equation.DSMT4" ShapeID="_x0000_i1077" DrawAspect="Content" ObjectID="_1566138150" r:id="rId87"/>
+                                <o:OLEObject Type="Embed" ProgID="Equation.DSMT4" ShapeID="_x0000_i1077" DrawAspect="Content" ObjectID="_1566305766" r:id="rId87"/>
                               </w:object>
                             </w:r>
                           </w:p>
@@ -14145,11 +14506,11 @@
                                 <w:sz w:val="20"/>
                                 <w:szCs w:val="20"/>
                               </w:rPr>
-                              <w:object w:dxaOrig="270" w:dyaOrig="360" w14:anchorId="5005A1CC">
-                                <v:shape id="_x0000_i1079" type="#_x0000_t75" style="width:13.35pt;height:18.5pt">
+                              <w:object w:dxaOrig="264" w:dyaOrig="371" w14:anchorId="5005A1CC">
+                                <v:shape id="_x0000_i1079" type="#_x0000_t75" style="width:13.2pt;height:18.55pt">
                                   <v:imagedata r:id="rId88" o:title=""/>
                                 </v:shape>
-                                <o:OLEObject Type="Embed" ProgID="Equation.DSMT4" ShapeID="_x0000_i1079" DrawAspect="Content" ObjectID="_1566138151" r:id="rId89"/>
+                                <o:OLEObject Type="Embed" ProgID="Equation.DSMT4" ShapeID="_x0000_i1079" DrawAspect="Content" ObjectID="_1566305767" r:id="rId89"/>
                               </w:object>
                             </w:r>
                             <w:r>
@@ -14178,11 +14539,11 @@
                                 <w:rFonts w:ascii="Times New Roman" w:hAnsi="Times New Roman" w:cs="Times New Roman"/>
                                 <w:position w:val="-30"/>
                               </w:rPr>
-                              <w:object w:dxaOrig="4215" w:dyaOrig="720" w14:anchorId="031CED13">
-                                <v:shape id="_x0000_i1081" type="#_x0000_t75" style="width:210.85pt;height:36pt">
+                              <w:object w:dxaOrig="4220" w:dyaOrig="720" w14:anchorId="031CED13">
+                                <v:shape id="_x0000_i1081" type="#_x0000_t75" style="width:211pt;height:36pt">
                                   <v:imagedata r:id="rId90" o:title=""/>
                                 </v:shape>
-                                <o:OLEObject Type="Embed" ProgID="Equation.DSMT4" ShapeID="_x0000_i1081" DrawAspect="Content" ObjectID="_1566138152" r:id="rId91"/>
+                                <o:OLEObject Type="Embed" ProgID="Equation.DSMT4" ShapeID="_x0000_i1081" DrawAspect="Content" ObjectID="_1566305768" r:id="rId91"/>
                               </w:object>
                             </w:r>
                           </w:p>
@@ -14244,11 +14605,11 @@
                                 <w:rFonts w:ascii="Times New Roman" w:hAnsi="Times New Roman" w:cs="Times New Roman"/>
                                 <w:position w:val="-60"/>
                               </w:rPr>
-                              <w:object w:dxaOrig="2625" w:dyaOrig="1020" w14:anchorId="07BF9CD7">
-                                <v:shape id="_x0000_i1083" type="#_x0000_t75" style="width:131.65pt;height:51.45pt">
+                              <w:object w:dxaOrig="2630" w:dyaOrig="1027" w14:anchorId="07BF9CD7">
+                                <v:shape id="_x0000_i1083" type="#_x0000_t75" style="width:131.5pt;height:51.35pt">
                                   <v:imagedata r:id="rId92" o:title=""/>
                                 </v:shape>
-                                <o:OLEObject Type="Embed" ProgID="Equation.DSMT4" ShapeID="_x0000_i1083" DrawAspect="Content" ObjectID="_1566138153" r:id="rId93"/>
+                                <o:OLEObject Type="Embed" ProgID="Equation.DSMT4" ShapeID="_x0000_i1083" DrawAspect="Content" ObjectID="_1566305769" r:id="rId93"/>
                               </w:object>
                             </w:r>
                           </w:p>
@@ -14391,11 +14752,11 @@
                                 <w:sz w:val="20"/>
                                 <w:szCs w:val="20"/>
                               </w:rPr>
-                              <w:object w:dxaOrig="615" w:dyaOrig="375" w14:anchorId="5CF09AA7">
-                                <v:shape id="_x0000_i1085" type="#_x0000_t75" style="width:30.85pt;height:18.5pt">
+                              <w:object w:dxaOrig="620" w:dyaOrig="371" w14:anchorId="5CF09AA7">
+                                <v:shape id="_x0000_i1085" type="#_x0000_t75" style="width:31pt;height:18.55pt">
                                   <v:imagedata r:id="rId94" o:title=""/>
                                 </v:shape>
-                                <o:OLEObject Type="Embed" ProgID="Equation.DSMT4" ShapeID="_x0000_i1085" DrawAspect="Content" ObjectID="_1566138154" r:id="rId95"/>
+                                <o:OLEObject Type="Embed" ProgID="Equation.DSMT4" ShapeID="_x0000_i1085" DrawAspect="Content" ObjectID="_1566305770" r:id="rId95"/>
                               </w:object>
                             </w:r>
                             <w:r>
@@ -14442,11 +14803,11 @@
                                 <w:sz w:val="20"/>
                                 <w:szCs w:val="20"/>
                               </w:rPr>
-                              <w:object w:dxaOrig="495" w:dyaOrig="270" w14:anchorId="1569F27F">
-                                <v:shape id="_x0000_i1087" type="#_x0000_t75" style="width:24.7pt;height:13.35pt">
+                              <w:object w:dxaOrig="492" w:dyaOrig="264" w14:anchorId="1569F27F">
+                                <v:shape id="_x0000_i1087" type="#_x0000_t75" style="width:24.6pt;height:13.2pt">
                                   <v:imagedata r:id="rId82" o:title=""/>
                                 </v:shape>
-                                <o:OLEObject Type="Embed" ProgID="Equation.DSMT4" ShapeID="_x0000_i1087" DrawAspect="Content" ObjectID="_1566138155" r:id="rId96"/>
+                                <o:OLEObject Type="Embed" ProgID="Equation.DSMT4" ShapeID="_x0000_i1087" DrawAspect="Content" ObjectID="_1566305771" r:id="rId96"/>
                               </w:object>
                             </w:r>
                             <w:r>
@@ -14508,11 +14869,11 @@
                                 <w:rFonts w:ascii="Times New Roman" w:hAnsi="Times New Roman" w:cs="Times New Roman"/>
                                 <w:position w:val="-6"/>
                               </w:rPr>
-                              <w:object w:dxaOrig="870" w:dyaOrig="270" w14:anchorId="1C88A3AB">
-                                <v:shape id="_x0000_i1089" type="#_x0000_t75" style="width:43.2pt;height:13.35pt">
+                              <w:object w:dxaOrig="863" w:dyaOrig="264" w14:anchorId="1C88A3AB">
+                                <v:shape id="_x0000_i1089" type="#_x0000_t75" style="width:43.15pt;height:13.2pt">
                                   <v:imagedata r:id="rId97" o:title=""/>
                                 </v:shape>
-                                <o:OLEObject Type="Embed" ProgID="Equation.DSMT4" ShapeID="_x0000_i1089" DrawAspect="Content" ObjectID="_1566138156" r:id="rId98"/>
+                                <o:OLEObject Type="Embed" ProgID="Equation.DSMT4" ShapeID="_x0000_i1089" DrawAspect="Content" ObjectID="_1566305772" r:id="rId98"/>
                               </w:object>
                             </w:r>
                             <w:r>
@@ -14778,10 +15139,10 @@
                           <w:szCs w:val="20"/>
                         </w:rPr>
                         <w:object w:dxaOrig="639" w:dyaOrig="380" w14:anchorId="25B3757B">
-                          <v:shape id="_x0000_i1069" type="#_x0000_t75" style="width:30.85pt;height:18.5pt" o:ole="">
+                          <v:shape id="_x0000_i1069" type="#_x0000_t75" style="width:31pt;height:18.55pt" o:ole="">
                             <v:imagedata r:id="rId78" o:title=""/>
                           </v:shape>
-                          <o:OLEObject Type="Embed" ProgID="Equation.DSMT4" ShapeID="_x0000_i1069" DrawAspect="Content" ObjectID="_1566138146" r:id="rId99"/>
+                          <o:OLEObject Type="Embed" ProgID="Equation.DSMT4" ShapeID="_x0000_i1069" DrawAspect="Content" ObjectID="_1566305762" r:id="rId99"/>
                         </w:object>
                       </w:r>
                       <w:r>
@@ -14799,10 +15160,10 @@
                           <w:szCs w:val="20"/>
                         </w:rPr>
                         <w:object w:dxaOrig="620" w:dyaOrig="360" w14:anchorId="70AEB07E">
-                          <v:shape id="_x0000_i1071" type="#_x0000_t75" style="width:30.85pt;height:18.5pt" o:ole="">
+                          <v:shape id="_x0000_i1071" type="#_x0000_t75" style="width:31pt;height:18.55pt" o:ole="">
                             <v:imagedata r:id="rId80" o:title=""/>
                           </v:shape>
-                          <o:OLEObject Type="Embed" ProgID="Equation.DSMT4" ShapeID="_x0000_i1071" DrawAspect="Content" ObjectID="_1566138147" r:id="rId100"/>
+                          <o:OLEObject Type="Embed" ProgID="Equation.DSMT4" ShapeID="_x0000_i1071" DrawAspect="Content" ObjectID="_1566305763" r:id="rId100"/>
                         </w:object>
                       </w:r>
                       <w:r>
@@ -14820,10 +15181,10 @@
                           <w:szCs w:val="20"/>
                         </w:rPr>
                         <w:object w:dxaOrig="495" w:dyaOrig="276" w14:anchorId="78B5D68B">
-                          <v:shape id="_x0000_i1073" type="#_x0000_t75" style="width:24.7pt;height:13.35pt" o:ole="">
+                          <v:shape id="_x0000_i1073" type="#_x0000_t75" style="width:24.6pt;height:13.2pt" o:ole="">
                             <v:imagedata r:id="rId82" o:title=""/>
                           </v:shape>
-                          <o:OLEObject Type="Embed" ProgID="Equation.DSMT4" ShapeID="_x0000_i1073" DrawAspect="Content" ObjectID="_1566138148" r:id="rId101"/>
+                          <o:OLEObject Type="Embed" ProgID="Equation.DSMT4" ShapeID="_x0000_i1073" DrawAspect="Content" ObjectID="_1566305764" r:id="rId101"/>
                         </w:object>
                       </w:r>
                       <w:r>
@@ -14931,11 +15292,11 @@
                           <w:sz w:val="20"/>
                           <w:szCs w:val="20"/>
                         </w:rPr>
-                        <w:object w:dxaOrig="615" w:dyaOrig="375" w14:anchorId="72F48D9A">
-                          <v:shape id="_x0000_i1075" type="#_x0000_t75" style="width:30.85pt;height:18.5pt">
+                        <w:object w:dxaOrig="620" w:dyaOrig="371" w14:anchorId="72F48D9A">
+                          <v:shape id="_x0000_i1075" type="#_x0000_t75" style="width:31pt;height:18.55pt">
                             <v:imagedata r:id="rId84" o:title=""/>
                           </v:shape>
-                          <o:OLEObject Type="Embed" ProgID="Equation.DSMT4" ShapeID="_x0000_i1075" DrawAspect="Content" ObjectID="_1566138149" r:id="rId102"/>
+                          <o:OLEObject Type="Embed" ProgID="Equation.DSMT4" ShapeID="_x0000_i1075" DrawAspect="Content" ObjectID="_1566305765" r:id="rId102"/>
                         </w:object>
                       </w:r>
                       <w:r>
@@ -14964,11 +15325,11 @@
                           <w:rFonts w:ascii="Times New Roman" w:hAnsi="Times New Roman" w:cs="Times New Roman"/>
                           <w:position w:val="-12"/>
                         </w:rPr>
-                        <w:object w:dxaOrig="1905" w:dyaOrig="375" w14:anchorId="2AE93792">
-                          <v:shape id="_x0000_i1077" type="#_x0000_t75" style="width:95.65pt;height:18.5pt">
+                        <w:object w:dxaOrig="1910" w:dyaOrig="371" w14:anchorId="2AE93792">
+                          <v:shape id="_x0000_i1077" type="#_x0000_t75" style="width:95.5pt;height:18.55pt">
                             <v:imagedata r:id="rId86" o:title=""/>
                           </v:shape>
-                          <o:OLEObject Type="Embed" ProgID="Equation.DSMT4" ShapeID="_x0000_i1077" DrawAspect="Content" ObjectID="_1566138150" r:id="rId103"/>
+                          <o:OLEObject Type="Embed" ProgID="Equation.DSMT4" ShapeID="_x0000_i1077" DrawAspect="Content" ObjectID="_1566305766" r:id="rId103"/>
                         </w:object>
                       </w:r>
                     </w:p>
@@ -15022,11 +15383,11 @@
                           <w:sz w:val="20"/>
                           <w:szCs w:val="20"/>
                         </w:rPr>
-                        <w:object w:dxaOrig="270" w:dyaOrig="360" w14:anchorId="5005A1CC">
-                          <v:shape id="_x0000_i1079" type="#_x0000_t75" style="width:13.35pt;height:18.5pt">
+                        <w:object w:dxaOrig="264" w:dyaOrig="371" w14:anchorId="5005A1CC">
+                          <v:shape id="_x0000_i1079" type="#_x0000_t75" style="width:13.2pt;height:18.55pt">
                             <v:imagedata r:id="rId88" o:title=""/>
                           </v:shape>
-                          <o:OLEObject Type="Embed" ProgID="Equation.DSMT4" ShapeID="_x0000_i1079" DrawAspect="Content" ObjectID="_1566138151" r:id="rId104"/>
+                          <o:OLEObject Type="Embed" ProgID="Equation.DSMT4" ShapeID="_x0000_i1079" DrawAspect="Content" ObjectID="_1566305767" r:id="rId104"/>
                         </w:object>
                       </w:r>
                       <w:r>
@@ -15055,11 +15416,11 @@
                           <w:rFonts w:ascii="Times New Roman" w:hAnsi="Times New Roman" w:cs="Times New Roman"/>
                           <w:position w:val="-30"/>
                         </w:rPr>
-                        <w:object w:dxaOrig="4215" w:dyaOrig="720" w14:anchorId="031CED13">
-                          <v:shape id="_x0000_i1081" type="#_x0000_t75" style="width:210.85pt;height:36pt">
+                        <w:object w:dxaOrig="4220" w:dyaOrig="720" w14:anchorId="031CED13">
+                          <v:shape id="_x0000_i1081" type="#_x0000_t75" style="width:211pt;height:36pt">
                             <v:imagedata r:id="rId90" o:title=""/>
                           </v:shape>
-                          <o:OLEObject Type="Embed" ProgID="Equation.DSMT4" ShapeID="_x0000_i1081" DrawAspect="Content" ObjectID="_1566138152" r:id="rId105"/>
+                          <o:OLEObject Type="Embed" ProgID="Equation.DSMT4" ShapeID="_x0000_i1081" DrawAspect="Content" ObjectID="_1566305768" r:id="rId105"/>
                         </w:object>
                       </w:r>
                     </w:p>
@@ -15121,11 +15482,11 @@
                           <w:rFonts w:ascii="Times New Roman" w:hAnsi="Times New Roman" w:cs="Times New Roman"/>
                           <w:position w:val="-60"/>
                         </w:rPr>
-                        <w:object w:dxaOrig="2625" w:dyaOrig="1020" w14:anchorId="07BF9CD7">
-                          <v:shape id="_x0000_i1083" type="#_x0000_t75" style="width:131.65pt;height:51.45pt">
+                        <w:object w:dxaOrig="2630" w:dyaOrig="1027" w14:anchorId="07BF9CD7">
+                          <v:shape id="_x0000_i1083" type="#_x0000_t75" style="width:131.5pt;height:51.35pt">
                             <v:imagedata r:id="rId92" o:title=""/>
                           </v:shape>
-                          <o:OLEObject Type="Embed" ProgID="Equation.DSMT4" ShapeID="_x0000_i1083" DrawAspect="Content" ObjectID="_1566138153" r:id="rId106"/>
+                          <o:OLEObject Type="Embed" ProgID="Equation.DSMT4" ShapeID="_x0000_i1083" DrawAspect="Content" ObjectID="_1566305769" r:id="rId106"/>
                         </w:object>
                       </w:r>
                     </w:p>
@@ -15268,11 +15629,11 @@
                           <w:sz w:val="20"/>
                           <w:szCs w:val="20"/>
                         </w:rPr>
-                        <w:object w:dxaOrig="615" w:dyaOrig="375" w14:anchorId="5CF09AA7">
-                          <v:shape id="_x0000_i1085" type="#_x0000_t75" style="width:30.85pt;height:18.5pt">
+                        <w:object w:dxaOrig="620" w:dyaOrig="371" w14:anchorId="5CF09AA7">
+                          <v:shape id="_x0000_i1085" type="#_x0000_t75" style="width:31pt;height:18.55pt">
                             <v:imagedata r:id="rId94" o:title=""/>
                           </v:shape>
-                          <o:OLEObject Type="Embed" ProgID="Equation.DSMT4" ShapeID="_x0000_i1085" DrawAspect="Content" ObjectID="_1566138154" r:id="rId107"/>
+                          <o:OLEObject Type="Embed" ProgID="Equation.DSMT4" ShapeID="_x0000_i1085" DrawAspect="Content" ObjectID="_1566305770" r:id="rId107"/>
                         </w:object>
                       </w:r>
                       <w:r>
@@ -15319,11 +15680,11 @@
                           <w:sz w:val="20"/>
                           <w:szCs w:val="20"/>
                         </w:rPr>
-                        <w:object w:dxaOrig="495" w:dyaOrig="270" w14:anchorId="1569F27F">
-                          <v:shape id="_x0000_i1087" type="#_x0000_t75" style="width:24.7pt;height:13.35pt">
+                        <w:object w:dxaOrig="492" w:dyaOrig="264" w14:anchorId="1569F27F">
+                          <v:shape id="_x0000_i1087" type="#_x0000_t75" style="width:24.6pt;height:13.2pt">
                             <v:imagedata r:id="rId82" o:title=""/>
                           </v:shape>
-                          <o:OLEObject Type="Embed" ProgID="Equation.DSMT4" ShapeID="_x0000_i1087" DrawAspect="Content" ObjectID="_1566138155" r:id="rId108"/>
+                          <o:OLEObject Type="Embed" ProgID="Equation.DSMT4" ShapeID="_x0000_i1087" DrawAspect="Content" ObjectID="_1566305771" r:id="rId108"/>
                         </w:object>
                       </w:r>
                       <w:r>
@@ -15385,11 +15746,11 @@
                           <w:rFonts w:ascii="Times New Roman" w:hAnsi="Times New Roman" w:cs="Times New Roman"/>
                           <w:position w:val="-6"/>
                         </w:rPr>
-                        <w:object w:dxaOrig="870" w:dyaOrig="270" w14:anchorId="1C88A3AB">
-                          <v:shape id="_x0000_i1089" type="#_x0000_t75" style="width:43.2pt;height:13.35pt">
+                        <w:object w:dxaOrig="863" w:dyaOrig="264" w14:anchorId="1C88A3AB">
+                          <v:shape id="_x0000_i1089" type="#_x0000_t75" style="width:43.15pt;height:13.2pt">
                             <v:imagedata r:id="rId97" o:title=""/>
                           </v:shape>
-                          <o:OLEObject Type="Embed" ProgID="Equation.DSMT4" ShapeID="_x0000_i1089" DrawAspect="Content" ObjectID="_1566138156" r:id="rId109"/>
+                          <o:OLEObject Type="Embed" ProgID="Equation.DSMT4" ShapeID="_x0000_i1089" DrawAspect="Content" ObjectID="_1566305772" r:id="rId109"/>
                         </w:object>
                       </w:r>
                       <w:r>
@@ -21676,7 +22037,7 @@
         </w:rPr>
         <w:t xml:space="preserve">.1 </w:t>
       </w:r>
-      <w:commentRangeStart w:id="29"/>
+      <w:commentRangeStart w:id="46"/>
       <w:r>
         <w:rPr>
           <w:rFonts w:ascii="Times New Roman" w:hAnsi="Times New Roman" w:cs="Times New Roman"/>
@@ -21687,12 +22048,12 @@
         </w:rPr>
         <w:t>Datasets</w:t>
       </w:r>
-      <w:commentRangeEnd w:id="29"/>
+      <w:commentRangeEnd w:id="46"/>
       <w:r>
         <w:rPr>
           <w:rStyle w:val="af1"/>
         </w:rPr>
-        <w:commentReference w:id="29"/>
+        <w:commentReference w:id="46"/>
       </w:r>
     </w:p>
     <w:p>
@@ -22030,7 +22391,7 @@
         </w:rPr>
         <w:t xml:space="preserve"> data that has been </w:t>
       </w:r>
-      <w:commentRangeStart w:id="30"/>
+      <w:commentRangeStart w:id="47"/>
       <w:r>
         <w:rPr>
           <w:rFonts w:ascii="Times New Roman" w:hAnsi="Times New Roman" w:cs="Times New Roman"/>
@@ -22076,12 +22437,12 @@
         </w:rPr>
         <w:t>sian noise</w:t>
       </w:r>
-      <w:commentRangeEnd w:id="30"/>
+      <w:commentRangeEnd w:id="47"/>
       <w:r>
         <w:rPr>
           <w:rStyle w:val="af1"/>
         </w:rPr>
-        <w:commentReference w:id="30"/>
+        <w:commentReference w:id="47"/>
       </w:r>
       <w:r>
         <w:rPr>
@@ -22304,10 +22665,10 @@
           <w:szCs w:val="20"/>
         </w:rPr>
         <w:object w:dxaOrig="4440" w:dyaOrig="720" w14:anchorId="45AF696F">
-          <v:shape id="_x0000_i1090" type="#_x0000_t75" style="width:220.1pt;height:36pt" o:ole="">
+          <v:shape id="_x0000_i1090" type="#_x0000_t75" style="width:219.9pt;height:36pt" o:ole="">
             <v:imagedata r:id="rId110" o:title=""/>
           </v:shape>
-          <o:OLEObject Type="Embed" ProgID="Equation.DSMT4" ShapeID="_x0000_i1090" DrawAspect="Content" ObjectID="_1566138130" r:id="rId111"/>
+          <o:OLEObject Type="Embed" ProgID="Equation.DSMT4" ShapeID="_x0000_i1090" DrawAspect="Content" ObjectID="_1566305746" r:id="rId111"/>
         </w:object>
       </w:r>
       <w:r>
@@ -22758,8 +23119,8 @@
         </w:rPr>
         <w:t>ilter. It can be deduced that the</w:t>
       </w:r>
-      <w:commentRangeStart w:id="31"/>
-      <w:commentRangeStart w:id="32"/>
+      <w:commentRangeStart w:id="48"/>
+      <w:commentRangeStart w:id="49"/>
       <w:r>
         <w:rPr>
           <w:rFonts w:ascii="Times New Roman" w:hAnsi="Times New Roman" w:cs="Times New Roman"/>
@@ -22787,19 +23148,19 @@
         </w:rPr>
         <w:t xml:space="preserve">ean filter is sensitive to noise </w:t>
       </w:r>
-      <w:commentRangeEnd w:id="31"/>
+      <w:commentRangeEnd w:id="48"/>
       <w:r>
         <w:rPr>
           <w:rStyle w:val="af1"/>
         </w:rPr>
-        <w:commentReference w:id="31"/>
-      </w:r>
-      <w:commentRangeEnd w:id="32"/>
+        <w:commentReference w:id="48"/>
+      </w:r>
+      <w:commentRangeEnd w:id="49"/>
       <w:r>
         <w:rPr>
           <w:rStyle w:val="af1"/>
         </w:rPr>
-        <w:commentReference w:id="32"/>
+        <w:commentReference w:id="49"/>
       </w:r>
       <w:r>
         <w:rPr>
@@ -22819,7 +23180,7 @@
         </w:rPr>
         <w:t xml:space="preserve">nd with the increase of noise intensity, </w:t>
       </w:r>
-      <w:commentRangeStart w:id="33"/>
+      <w:commentRangeStart w:id="50"/>
       <w:r>
         <w:rPr>
           <w:rFonts w:ascii="Times New Roman" w:hAnsi="Times New Roman" w:cs="Times New Roman"/>
@@ -22838,12 +23199,12 @@
         </w:rPr>
         <w:t>exponential</w:t>
       </w:r>
-      <w:commentRangeEnd w:id="33"/>
+      <w:commentRangeEnd w:id="50"/>
       <w:r>
         <w:rPr>
           <w:rStyle w:val="af1"/>
         </w:rPr>
-        <w:commentReference w:id="33"/>
+        <w:commentReference w:id="50"/>
       </w:r>
       <w:r>
         <w:rPr>
@@ -23337,10 +23698,10 @@
           <w:szCs w:val="20"/>
         </w:rPr>
         <w:object w:dxaOrig="3960" w:dyaOrig="720" w14:anchorId="06CEFBE0">
-          <v:shape id="_x0000_i1091" type="#_x0000_t75" style="width:197.5pt;height:36pt" o:ole="">
+          <v:shape id="_x0000_i1091" type="#_x0000_t75" style="width:197.45pt;height:36pt" o:ole="">
             <v:imagedata r:id="rId113" o:title=""/>
           </v:shape>
-          <o:OLEObject Type="Embed" ProgID="Equation.DSMT4" ShapeID="_x0000_i1091" DrawAspect="Content" ObjectID="_1566138131" r:id="rId114"/>
+          <o:OLEObject Type="Embed" ProgID="Equation.DSMT4" ShapeID="_x0000_i1091" DrawAspect="Content" ObjectID="_1566305747" r:id="rId114"/>
         </w:object>
       </w:r>
       <w:r>
@@ -24235,7 +24596,7 @@
         </w:rPr>
         <w:t xml:space="preserve"> </w:t>
       </w:r>
-      <w:commentRangeStart w:id="34"/>
+      <w:commentRangeStart w:id="51"/>
       <w:r>
         <w:rPr>
           <w:rFonts w:ascii="Times New Roman" w:hAnsi="Times New Roman" w:cs="Times New Roman"/>
@@ -24246,12 +24607,12 @@
         </w:rPr>
         <w:t>Time consuming</w:t>
       </w:r>
-      <w:commentRangeEnd w:id="34"/>
+      <w:commentRangeEnd w:id="51"/>
       <w:r>
         <w:rPr>
           <w:rStyle w:val="af1"/>
         </w:rPr>
-        <w:commentReference w:id="34"/>
+        <w:commentReference w:id="51"/>
       </w:r>
     </w:p>
     <w:p>
@@ -26939,7 +27300,7 @@
       </w:r>
     </w:p>
   </w:comment>
-  <w:comment w:id="24" w:author="zmj" w:date="2017-08-31T15:55:00Z" w:initials="z">
+  <w:comment w:id="41" w:author="zmj" w:date="2017-08-31T15:55:00Z" w:initials="z">
     <w:p>
       <w:pPr>
         <w:pStyle w:val="af2"/>
@@ -26994,7 +27355,7 @@
       </w:r>
     </w:p>
   </w:comment>
-  <w:comment w:id="29" w:author="zmj" w:date="2017-08-31T16:00:00Z" w:initials="z">
+  <w:comment w:id="46" w:author="zmj" w:date="2017-08-31T16:00:00Z" w:initials="z">
     <w:p>
       <w:pPr>
         <w:pStyle w:val="af2"/>
@@ -27035,7 +27396,7 @@
       </w:r>
     </w:p>
   </w:comment>
-  <w:comment w:id="30" w:author="zmj" w:date="2017-08-31T16:03:00Z" w:initials="z">
+  <w:comment w:id="47" w:author="zmj" w:date="2017-08-31T16:03:00Z" w:initials="z">
     <w:p>
       <w:pPr>
         <w:pStyle w:val="af2"/>
@@ -27058,7 +27419,7 @@
       </w:r>
     </w:p>
   </w:comment>
-  <w:comment w:id="31" w:author="zmj" w:date="2017-08-31T16:04:00Z" w:initials="z">
+  <w:comment w:id="48" w:author="zmj" w:date="2017-08-31T16:04:00Z" w:initials="z">
     <w:p>
       <w:pPr>
         <w:pStyle w:val="HTML"/>
@@ -27089,7 +27450,7 @@
       </w:pPr>
     </w:p>
   </w:comment>
-  <w:comment w:id="32" w:author="zmj" w:date="2017-08-31T16:07:00Z" w:initials="z">
+  <w:comment w:id="49" w:author="zmj" w:date="2017-08-31T16:07:00Z" w:initials="z">
     <w:p>
       <w:pPr>
         <w:pStyle w:val="af6"/>
@@ -27146,7 +27507,7 @@
       </w:pPr>
     </w:p>
   </w:comment>
-  <w:comment w:id="33" w:author="zmj" w:date="2017-08-31T16:05:00Z" w:initials="z">
+  <w:comment w:id="50" w:author="zmj" w:date="2017-08-31T16:05:00Z" w:initials="z">
     <w:p>
       <w:pPr>
         <w:pStyle w:val="af2"/>
@@ -27169,7 +27530,7 @@
       </w:r>
     </w:p>
   </w:comment>
-  <w:comment w:id="34" w:author="zmj" w:date="2017-08-31T16:08:00Z" w:initials="z">
+  <w:comment w:id="51" w:author="zmj" w:date="2017-08-31T16:08:00Z" w:initials="z">
     <w:p>
       <w:pPr>
         <w:pStyle w:val="af2"/>
@@ -28762,7 +29123,7 @@
 </file>
 
 <file path=customXml/itemProps2.xml><?xml version="1.0" encoding="utf-8"?>
-<ds:datastoreItem xmlns:ds="http://schemas.openxmlformats.org/officeDocument/2006/customXml" ds:itemID="{D18EBC39-68BD-4B37-953D-B6A3EFEDD6ED}">
+<ds:datastoreItem xmlns:ds="http://schemas.openxmlformats.org/officeDocument/2006/customXml" ds:itemID="{937D0C10-971A-4FA0-B672-6CB891EEB364}">
   <ds:schemaRefs>
     <ds:schemaRef ds:uri="http://schemas.openxmlformats.org/officeDocument/2006/bibliography"/>
   </ds:schemaRefs>

--- a/压缩感知修改final.docx
+++ b/压缩感知修改final.docx
@@ -1937,7 +1937,7 @@
           <v:shape id="_x0000_i1025" type="#_x0000_t75" style="width:281.95pt;height:55.6pt" o:ole="">
             <v:imagedata r:id="rId11" o:title=""/>
           </v:shape>
-          <o:OLEObject Type="Embed" ProgID="Visio.Drawing.15" ShapeID="_x0000_i1025" DrawAspect="Content" ObjectID="_1566305731" r:id="rId12"/>
+          <o:OLEObject Type="Embed" ProgID="Visio.Drawing.15" ShapeID="_x0000_i1025" DrawAspect="Content" ObjectID="_1566392698" r:id="rId12"/>
         </w:object>
       </w:r>
     </w:p>
@@ -3242,39 +3242,19 @@
           <w:sz w:val="20"/>
           <w:szCs w:val="20"/>
         </w:rPr>
-        <w:t xml:space="preserve">, which recursively selects the point whose perpendicular distance is greater than given threshold until all points reserved meet the </w:t>
-      </w:r>
-      <w:bookmarkStart w:id="27" w:name="_GoBack"/>
-      <w:r>
-        <w:rPr>
-          <w:rFonts w:ascii="Times New Roman" w:hAnsi="Times New Roman" w:cs="Times New Roman"/>
-          <w:color w:val="000000" w:themeColor="text1"/>
-          <w:sz w:val="20"/>
-          <w:szCs w:val="20"/>
-        </w:rPr>
-        <w:t>condition</w:t>
+        <w:t xml:space="preserve">, which recursively selects the point whose perpendicular distance is greater than given threshold until all points reserved meet the condition. Its advantage is </w:t>
+      </w:r>
+      <w:bookmarkStart w:id="27" w:name="OLE_LINK50"/>
+      <w:r>
+        <w:rPr>
+          <w:rFonts w:ascii="Times New Roman" w:hAnsi="Times New Roman" w:cs="Times New Roman"/>
+          <w:color w:val="000000" w:themeColor="text1"/>
+          <w:sz w:val="20"/>
+          <w:szCs w:val="20"/>
+        </w:rPr>
+        <w:t>the translation and rotation invariance</w:t>
       </w:r>
       <w:bookmarkEnd w:id="27"/>
-      <w:r>
-        <w:rPr>
-          <w:rFonts w:ascii="Times New Roman" w:hAnsi="Times New Roman" w:cs="Times New Roman"/>
-          <w:color w:val="000000" w:themeColor="text1"/>
-          <w:sz w:val="20"/>
-          <w:szCs w:val="20"/>
-        </w:rPr>
-        <w:t xml:space="preserve">. Its advantage is </w:t>
-      </w:r>
-      <w:bookmarkStart w:id="28" w:name="OLE_LINK50"/>
-      <w:r>
-        <w:rPr>
-          <w:rFonts w:ascii="Times New Roman" w:hAnsi="Times New Roman" w:cs="Times New Roman"/>
-          <w:color w:val="000000" w:themeColor="text1"/>
-          <w:sz w:val="20"/>
-          <w:szCs w:val="20"/>
-        </w:rPr>
-        <w:t>the translation and rotation invariance</w:t>
-      </w:r>
-      <w:bookmarkEnd w:id="28"/>
       <w:r>
         <w:rPr>
           <w:rFonts w:ascii="Times New Roman" w:hAnsi="Times New Roman" w:cs="Times New Roman"/>
@@ -3465,7 +3445,75 @@
           <w:sz w:val="20"/>
           <w:szCs w:val="20"/>
         </w:rPr>
-        <w:t>The researches on compressing trajectory data based on velocity are not perfect by now. A famous velocity-based trajectory compression is top-down speed-based algorithm proposed by Meratnia [</w:t>
+        <w:t xml:space="preserve">The researches on compressing trajectory data based on velocity are not </w:t>
+      </w:r>
+      <w:r>
+        <w:rPr>
+          <w:rFonts w:ascii="Times New Roman" w:hAnsi="Times New Roman" w:cs="Times New Roman"/>
+          <w:color w:val="00B050"/>
+          <w:sz w:val="20"/>
+          <w:szCs w:val="20"/>
+          <w:rPrChange w:id="28" w:author="zmj" w:date="2017-09-08T09:31:00Z">
+            <w:rPr>
+              <w:rFonts w:ascii="Times New Roman" w:hAnsi="Times New Roman" w:cs="Times New Roman"/>
+              <w:color w:val="000000" w:themeColor="text1"/>
+              <w:sz w:val="20"/>
+              <w:szCs w:val="20"/>
+            </w:rPr>
+          </w:rPrChange>
+        </w:rPr>
+        <w:t>perfect by now</w:t>
+      </w:r>
+      <w:ins w:id="29" w:author="zmj" w:date="2017-09-08T09:31:00Z">
+        <w:r>
+          <w:rPr>
+            <w:rFonts w:ascii="Times New Roman" w:hAnsi="Times New Roman" w:cs="Times New Roman" w:hint="eastAsia"/>
+            <w:color w:val="000000" w:themeColor="text1"/>
+            <w:sz w:val="20"/>
+            <w:szCs w:val="20"/>
+          </w:rPr>
+          <w:t>（</w:t>
+        </w:r>
+      </w:ins>
+      <w:ins w:id="30" w:author="zmj" w:date="2017-09-08T09:32:00Z">
+        <w:r>
+          <w:rPr>
+            <w:rFonts w:ascii="Times New Roman" w:hAnsi="Times New Roman" w:cs="Times New Roman" w:hint="eastAsia"/>
+            <w:color w:val="000000" w:themeColor="text1"/>
+            <w:sz w:val="20"/>
+            <w:szCs w:val="20"/>
+          </w:rPr>
+          <w:t>yet</w:t>
+        </w:r>
+        <w:r>
+          <w:rPr>
+            <w:rFonts w:ascii="Times New Roman" w:hAnsi="Times New Roman" w:cs="Times New Roman"/>
+            <w:color w:val="000000" w:themeColor="text1"/>
+            <w:sz w:val="20"/>
+            <w:szCs w:val="20"/>
+          </w:rPr>
+          <w:t xml:space="preserve"> perfect yet</w:t>
+        </w:r>
+      </w:ins>
+      <w:ins w:id="31" w:author="zmj" w:date="2017-09-08T09:31:00Z">
+        <w:r>
+          <w:rPr>
+            <w:rFonts w:ascii="Times New Roman" w:hAnsi="Times New Roman" w:cs="Times New Roman" w:hint="eastAsia"/>
+            <w:color w:val="000000" w:themeColor="text1"/>
+            <w:sz w:val="20"/>
+            <w:szCs w:val="20"/>
+          </w:rPr>
+          <w:t>）</w:t>
+        </w:r>
+      </w:ins>
+      <w:r>
+        <w:rPr>
+          <w:rFonts w:ascii="Times New Roman" w:hAnsi="Times New Roman" w:cs="Times New Roman"/>
+          <w:color w:val="000000" w:themeColor="text1"/>
+          <w:sz w:val="20"/>
+          <w:szCs w:val="20"/>
+        </w:rPr>
+        <w:t>. A famous velocity-based trajectory compression is top-down speed-based algorithm proposed by Meratnia [</w:t>
       </w:r>
       <w:r>
         <w:rPr>
@@ -4292,16 +4340,7 @@
           <w:sz w:val="20"/>
           <w:szCs w:val="20"/>
         </w:rPr>
-        <w:t>proposed by D. Donoho (American Academy of Sciences), E. Candes (Ridgelet, Curvelet founder) and Chinese scientists T. Tao (2006 Fields Award winner). In</w:t>
-      </w:r>
-      <w:r>
-        <w:rPr>
-          <w:rFonts w:ascii="Times New Roman" w:hAnsi="Times New Roman" w:cs="Times New Roman"/>
-          <w:color w:val="000000" w:themeColor="text1"/>
-          <w:sz w:val="20"/>
-          <w:szCs w:val="20"/>
-        </w:rPr>
-        <w:t xml:space="preserve"> literature [3], they proved that if the signal has </w:t>
+        <w:t xml:space="preserve">proposed by D. Donoho (American Academy of Sciences), E. Candes (Ridgelet, Curvelet founder) and </w:t>
       </w:r>
       <w:r>
         <w:rPr>
@@ -4311,7 +4350,16 @@
           <w:szCs w:val="20"/>
         </w:rPr>
         <w:lastRenderedPageBreak/>
-        <w:t xml:space="preserve">sparsity in an orthogonal space, then the signal can be sampled at a lower </w:t>
+        <w:t>Chinese scientists T. Tao (2006 Fields Award winner). In</w:t>
+      </w:r>
+      <w:r>
+        <w:rPr>
+          <w:rFonts w:ascii="Times New Roman" w:hAnsi="Times New Roman" w:cs="Times New Roman"/>
+          <w:color w:val="000000" w:themeColor="text1"/>
+          <w:sz w:val="20"/>
+          <w:szCs w:val="20"/>
+        </w:rPr>
+        <w:t xml:space="preserve"> literature [3], they proved that if the signal has sparsity in an orthogonal space, then the signal can be sampled at a lower </w:t>
       </w:r>
       <w:r>
         <w:rPr>
@@ -4676,43 +4724,264 @@
           <w:sz w:val="20"/>
           <w:szCs w:val="20"/>
         </w:rPr>
-        <w:t>Particle filtering is developed from the late 90s of last century. The basic idea</w:t>
-      </w:r>
-      <w:r>
-        <w:rPr>
-          <w:rFonts w:ascii="Times New Roman" w:hAnsi="Times New Roman" w:cs="Times New Roman"/>
-          <w:color w:val="000000" w:themeColor="text1"/>
-          <w:sz w:val="20"/>
-          <w:szCs w:val="20"/>
+        <w:t xml:space="preserve">Particle filtering is developed from the late 90s of last century. </w:t>
+      </w:r>
+      <w:r>
+        <w:rPr>
+          <w:rFonts w:ascii="Times New Roman" w:hAnsi="Times New Roman" w:cs="Times New Roman"/>
+          <w:color w:val="00B050"/>
+          <w:sz w:val="20"/>
+          <w:szCs w:val="20"/>
+          <w:rPrChange w:id="32" w:author="zmj" w:date="2017-09-08T10:01:00Z">
+            <w:rPr>
+              <w:rFonts w:ascii="Times New Roman" w:hAnsi="Times New Roman" w:cs="Times New Roman"/>
+              <w:color w:val="000000" w:themeColor="text1"/>
+              <w:sz w:val="20"/>
+              <w:szCs w:val="20"/>
+            </w:rPr>
+          </w:rPrChange>
+        </w:rPr>
+        <w:t>The basic idea</w:t>
+      </w:r>
+      <w:r>
+        <w:rPr>
+          <w:rFonts w:ascii="Times New Roman" w:hAnsi="Times New Roman" w:cs="Times New Roman"/>
+          <w:color w:val="00B050"/>
+          <w:sz w:val="20"/>
+          <w:szCs w:val="20"/>
+          <w:rPrChange w:id="33" w:author="zmj" w:date="2017-09-08T10:01:00Z">
+            <w:rPr>
+              <w:rFonts w:ascii="Times New Roman" w:hAnsi="Times New Roman" w:cs="Times New Roman"/>
+              <w:color w:val="000000" w:themeColor="text1"/>
+              <w:sz w:val="20"/>
+              <w:szCs w:val="20"/>
+            </w:rPr>
+          </w:rPrChange>
         </w:rPr>
         <w:t xml:space="preserve"> is to describe the probability distribution with random samples and then estimate the actual probability distribution by adjusting the size of each particle and the position of samples </w:t>
       </w:r>
       <w:r>
         <w:rPr>
           <w:rFonts w:ascii="Times New Roman" w:hAnsi="Times New Roman" w:cs="Times New Roman"/>
-          <w:color w:val="000000" w:themeColor="text1"/>
-          <w:sz w:val="20"/>
-          <w:szCs w:val="20"/>
+          <w:color w:val="00B050"/>
+          <w:sz w:val="20"/>
+          <w:szCs w:val="20"/>
+          <w:rPrChange w:id="34" w:author="zmj" w:date="2017-09-08T10:01:00Z">
+            <w:rPr>
+              <w:rFonts w:ascii="Times New Roman" w:hAnsi="Times New Roman" w:cs="Times New Roman"/>
+              <w:color w:val="000000" w:themeColor="text1"/>
+              <w:sz w:val="20"/>
+              <w:szCs w:val="20"/>
+            </w:rPr>
+          </w:rPrChange>
         </w:rPr>
         <w:t>based on</w:t>
       </w:r>
       <w:r>
         <w:rPr>
           <w:rFonts w:ascii="Times New Roman" w:hAnsi="Times New Roman" w:cs="Times New Roman"/>
-          <w:color w:val="000000" w:themeColor="text1"/>
-          <w:sz w:val="20"/>
-          <w:szCs w:val="20"/>
+          <w:color w:val="00B050"/>
+          <w:sz w:val="20"/>
+          <w:szCs w:val="20"/>
+          <w:rPrChange w:id="35" w:author="zmj" w:date="2017-09-08T10:01:00Z">
+            <w:rPr>
+              <w:rFonts w:ascii="Times New Roman" w:hAnsi="Times New Roman" w:cs="Times New Roman"/>
+              <w:color w:val="000000" w:themeColor="text1"/>
+              <w:sz w:val="20"/>
+              <w:szCs w:val="20"/>
+            </w:rPr>
+          </w:rPrChange>
         </w:rPr>
         <w:t xml:space="preserve"> measurement.</w:t>
       </w:r>
-      <w:r>
-        <w:rPr>
-          <w:rFonts w:ascii="Times New Roman" w:hAnsi="Times New Roman" w:cs="Times New Roman"/>
-          <w:color w:val="000000" w:themeColor="text1"/>
-          <w:sz w:val="20"/>
-          <w:szCs w:val="20"/>
-        </w:rPr>
-        <w:t xml:space="preserve"> The estimated value is the mean of the samples. Particle filter effectively overcomes the shortcomings of Kalman filter.</w:t>
+      <w:ins w:id="36" w:author="zmj" w:date="2017-09-08T10:13:00Z">
+        <w:r>
+          <w:rPr>
+            <w:rFonts w:ascii="Arial" w:hAnsi="Arial" w:cs="Arial"/>
+            <w:color w:val="2E3033"/>
+            <w:sz w:val="18"/>
+            <w:szCs w:val="18"/>
+            <w:shd w:val="clear" w:color="auto" w:fill="EEF0F2"/>
+          </w:rPr>
+          <w:t xml:space="preserve"> </w:t>
+        </w:r>
+        <w:r>
+          <w:rPr>
+            <w:rFonts w:ascii="Arial" w:hAnsi="Arial" w:cs="Arial"/>
+            <w:color w:val="2E3033"/>
+            <w:sz w:val="18"/>
+            <w:szCs w:val="18"/>
+            <w:shd w:val="clear" w:color="auto" w:fill="EEF0F2"/>
+          </w:rPr>
+          <w:t xml:space="preserve">The basic idea </w:t>
+        </w:r>
+      </w:ins>
+      <w:ins w:id="37" w:author="zmj" w:date="2017-09-08T10:14:00Z">
+        <w:r>
+          <w:rPr>
+            <w:rFonts w:ascii="Arial" w:hAnsi="Arial" w:cs="Arial"/>
+            <w:color w:val="2E3033"/>
+            <w:sz w:val="18"/>
+            <w:szCs w:val="18"/>
+            <w:shd w:val="clear" w:color="auto" w:fill="EEF0F2"/>
+          </w:rPr>
+          <w:t>of Parricle fi</w:t>
+        </w:r>
+      </w:ins>
+      <w:ins w:id="38" w:author="zmj" w:date="2017-09-08T10:15:00Z">
+        <w:r>
+          <w:rPr>
+            <w:rFonts w:ascii="Arial" w:hAnsi="Arial" w:cs="Arial"/>
+            <w:color w:val="2E3033"/>
+            <w:sz w:val="18"/>
+            <w:szCs w:val="18"/>
+            <w:shd w:val="clear" w:color="auto" w:fill="EEF0F2"/>
+          </w:rPr>
+          <w:t>l</w:t>
+        </w:r>
+      </w:ins>
+      <w:ins w:id="39" w:author="zmj" w:date="2017-09-08T10:14:00Z">
+        <w:r>
+          <w:rPr>
+            <w:rFonts w:ascii="Arial" w:hAnsi="Arial" w:cs="Arial"/>
+            <w:color w:val="2E3033"/>
+            <w:sz w:val="18"/>
+            <w:szCs w:val="18"/>
+            <w:shd w:val="clear" w:color="auto" w:fill="EEF0F2"/>
+          </w:rPr>
+          <w:t xml:space="preserve">tering </w:t>
+        </w:r>
+      </w:ins>
+      <w:ins w:id="40" w:author="zmj" w:date="2017-09-08T10:13:00Z">
+        <w:r>
+          <w:rPr>
+            <w:rFonts w:ascii="Arial" w:hAnsi="Arial" w:cs="Arial"/>
+            <w:color w:val="2E3033"/>
+            <w:sz w:val="18"/>
+            <w:szCs w:val="18"/>
+            <w:shd w:val="clear" w:color="auto" w:fill="EEF0F2"/>
+          </w:rPr>
+          <w:t>is to use random samples to describe probability distribution</w:t>
+        </w:r>
+        <w:r>
+          <w:rPr>
+            <w:rFonts w:ascii="Arial" w:hAnsi="Arial" w:cs="Arial"/>
+            <w:color w:val="2E3033"/>
+            <w:sz w:val="18"/>
+            <w:szCs w:val="18"/>
+            <w:shd w:val="clear" w:color="auto" w:fill="EEF0F2"/>
+          </w:rPr>
+          <w:t>.</w:t>
+        </w:r>
+      </w:ins>
+      <w:r>
+        <w:rPr>
+          <w:rFonts w:ascii="Times New Roman" w:hAnsi="Times New Roman" w:cs="Times New Roman"/>
+          <w:color w:val="000000" w:themeColor="text1"/>
+          <w:sz w:val="20"/>
+          <w:szCs w:val="20"/>
+        </w:rPr>
+        <w:t xml:space="preserve"> </w:t>
+      </w:r>
+      <w:ins w:id="41" w:author="zmj" w:date="2017-09-08T10:18:00Z">
+        <w:r>
+          <w:rPr>
+            <w:rFonts w:ascii="Arial" w:hAnsi="Arial" w:cs="Arial"/>
+            <w:color w:val="2E3033"/>
+            <w:sz w:val="18"/>
+            <w:szCs w:val="18"/>
+            <w:shd w:val="clear" w:color="auto" w:fill="EEF0F2"/>
+          </w:rPr>
+          <w:t>On the basis of measurement, the actual probability distribution is approximated by adjusting the size of each particle weight and the position of the sample</w:t>
+        </w:r>
+        <w:r>
+          <w:rPr>
+            <w:rFonts w:ascii="Arial" w:hAnsi="Arial" w:cs="Arial"/>
+            <w:color w:val="2E3033"/>
+            <w:sz w:val="18"/>
+            <w:szCs w:val="18"/>
+            <w:shd w:val="clear" w:color="auto" w:fill="EEF0F2"/>
+          </w:rPr>
+          <w:t xml:space="preserve">s. </w:t>
+        </w:r>
+      </w:ins>
+      <w:ins w:id="42" w:author="zmj" w:date="2017-09-08T10:19:00Z">
+        <w:r>
+          <w:rPr>
+            <w:rFonts w:ascii="Arial" w:hAnsi="Arial" w:cs="Arial"/>
+            <w:color w:val="2E3033"/>
+            <w:sz w:val="18"/>
+            <w:szCs w:val="18"/>
+            <w:shd w:val="clear" w:color="auto" w:fill="EEF0F2"/>
+          </w:rPr>
+          <w:t>T</w:t>
+        </w:r>
+        <w:r>
+          <w:rPr>
+            <w:rFonts w:ascii="Arial" w:hAnsi="Arial" w:cs="Arial" w:hint="eastAsia"/>
+            <w:color w:val="2E3033"/>
+            <w:sz w:val="18"/>
+            <w:szCs w:val="18"/>
+            <w:shd w:val="clear" w:color="auto" w:fill="EEF0F2"/>
+          </w:rPr>
+          <w:t>hen</w:t>
+        </w:r>
+        <w:r>
+          <w:rPr>
+            <w:rFonts w:ascii="Arial" w:hAnsi="Arial" w:cs="Arial"/>
+            <w:color w:val="2E3033"/>
+            <w:sz w:val="18"/>
+            <w:szCs w:val="18"/>
+            <w:shd w:val="clear" w:color="auto" w:fill="EEF0F2"/>
+          </w:rPr>
+          <w:t xml:space="preserve"> </w:t>
+        </w:r>
+      </w:ins>
+      <w:r>
+        <w:rPr>
+          <w:rFonts w:ascii="Times New Roman" w:hAnsi="Times New Roman" w:cs="Times New Roman"/>
+          <w:color w:val="00B050"/>
+          <w:sz w:val="20"/>
+          <w:szCs w:val="20"/>
+          <w:rPrChange w:id="43" w:author="zmj" w:date="2017-09-08T10:19:00Z">
+            <w:rPr>
+              <w:rFonts w:ascii="Times New Roman" w:hAnsi="Times New Roman" w:cs="Times New Roman"/>
+              <w:color w:val="000000" w:themeColor="text1"/>
+              <w:sz w:val="20"/>
+              <w:szCs w:val="20"/>
+            </w:rPr>
+          </w:rPrChange>
+        </w:rPr>
+        <w:t>The</w:t>
+      </w:r>
+      <w:r>
+        <w:rPr>
+          <w:rFonts w:ascii="Times New Roman" w:hAnsi="Times New Roman" w:cs="Times New Roman"/>
+          <w:color w:val="000000" w:themeColor="text1"/>
+          <w:sz w:val="20"/>
+          <w:szCs w:val="20"/>
+        </w:rPr>
+        <w:t xml:space="preserve"> </w:t>
+      </w:r>
+      <w:ins w:id="44" w:author="zmj" w:date="2017-09-08T10:19:00Z">
+        <w:r>
+          <w:rPr>
+            <w:rFonts w:ascii="Times New Roman" w:hAnsi="Times New Roman" w:cs="Times New Roman"/>
+            <w:color w:val="000000" w:themeColor="text1"/>
+            <w:sz w:val="20"/>
+            <w:szCs w:val="20"/>
+          </w:rPr>
+          <w:t xml:space="preserve">the </w:t>
+        </w:r>
+      </w:ins>
+      <w:r>
+        <w:rPr>
+          <w:rFonts w:ascii="Times New Roman" w:hAnsi="Times New Roman" w:cs="Times New Roman"/>
+          <w:color w:val="000000" w:themeColor="text1"/>
+          <w:sz w:val="20"/>
+          <w:szCs w:val="20"/>
+        </w:rPr>
+        <w:t>estimated value is the mean of the samples. Particle filter effectively overcomes the shortcomings of Kalman filter.</w:t>
       </w:r>
       <w:r>
         <w:rPr>
@@ -4859,7 +5128,7 @@
           <v:shape id="_x0000_i1026" type="#_x0000_t75" style="width:88.4pt;height:18.55pt" o:ole="">
             <v:imagedata r:id="rId14" o:title=""/>
           </v:shape>
-          <o:OLEObject Type="Embed" ProgID="Equation.DSMT4" ShapeID="_x0000_i1026" DrawAspect="Content" ObjectID="_1566305732" r:id="rId15"/>
+          <o:OLEObject Type="Embed" ProgID="Equation.DSMT4" ShapeID="_x0000_i1026" DrawAspect="Content" ObjectID="_1566392699" r:id="rId15"/>
         </w:object>
       </w:r>
       <w:r>
@@ -4923,7 +5192,7 @@
           <v:shape id="_x0000_i1027" type="#_x0000_t75" style="width:1in;height:18.55pt" o:ole="">
             <v:imagedata r:id="rId16" o:title=""/>
           </v:shape>
-          <o:OLEObject Type="Embed" ProgID="Equation.DSMT4" ShapeID="_x0000_i1027" DrawAspect="Content" ObjectID="_1566305733" r:id="rId17"/>
+          <o:OLEObject Type="Embed" ProgID="Equation.DSMT4" ShapeID="_x0000_i1027" DrawAspect="Content" ObjectID="_1566392700" r:id="rId17"/>
         </w:object>
       </w:r>
       <w:r>
@@ -4992,6 +5261,17 @@
         </w:rPr>
         <w:t xml:space="preserve">Where </w:t>
       </w:r>
+      <w:ins w:id="45" w:author="zmj" w:date="2017-09-08T10:03:00Z">
+        <w:r>
+          <w:rPr>
+            <w:rFonts w:ascii="Times New Roman" w:hAnsi="Times New Roman" w:cs="Times New Roman"/>
+            <w:color w:val="000000" w:themeColor="text1"/>
+            <w:sz w:val="20"/>
+            <w:szCs w:val="20"/>
+          </w:rPr>
+          <w:t xml:space="preserve">the </w:t>
+        </w:r>
+      </w:ins>
       <w:r>
         <w:rPr>
           <w:rFonts w:ascii="Times New Roman" w:hAnsi="Times New Roman" w:cs="Times New Roman"/>
@@ -5011,6 +5291,17 @@
         </w:rPr>
         <w:t xml:space="preserve">(.) and </w:t>
       </w:r>
+      <w:ins w:id="46" w:author="zmj" w:date="2017-09-08T10:03:00Z">
+        <w:r>
+          <w:rPr>
+            <w:rFonts w:ascii="Times New Roman" w:hAnsi="Times New Roman" w:cs="Times New Roman"/>
+            <w:color w:val="000000" w:themeColor="text1"/>
+            <w:sz w:val="20"/>
+            <w:szCs w:val="20"/>
+          </w:rPr>
+          <w:t xml:space="preserve">the </w:t>
+        </w:r>
+      </w:ins>
       <w:r>
         <w:rPr>
           <w:rFonts w:ascii="Times New Roman" w:hAnsi="Times New Roman" w:cs="Times New Roman"/>
@@ -5030,6 +5321,17 @@
         </w:rPr>
         <w:t xml:space="preserve">(.) are the state transition equation and the observation equations, </w:t>
       </w:r>
+      <w:ins w:id="47" w:author="zmj" w:date="2017-09-08T10:03:00Z">
+        <w:r>
+          <w:rPr>
+            <w:rFonts w:ascii="Times New Roman" w:hAnsi="Times New Roman" w:cs="Times New Roman"/>
+            <w:color w:val="000000" w:themeColor="text1"/>
+            <w:sz w:val="20"/>
+            <w:szCs w:val="20"/>
+          </w:rPr>
+          <w:t xml:space="preserve">the </w:t>
+        </w:r>
+      </w:ins>
       <w:r>
         <w:rPr>
           <w:rFonts w:ascii="Times New Roman" w:hAnsi="Times New Roman" w:cs="Times New Roman"/>
@@ -5060,6 +5362,17 @@
         </w:rPr>
         <w:t xml:space="preserve"> is the system state, </w:t>
       </w:r>
+      <w:ins w:id="48" w:author="zmj" w:date="2017-09-08T10:04:00Z">
+        <w:r>
+          <w:rPr>
+            <w:rFonts w:ascii="Times New Roman" w:hAnsi="Times New Roman" w:cs="Times New Roman"/>
+            <w:color w:val="000000" w:themeColor="text1"/>
+            <w:sz w:val="20"/>
+            <w:szCs w:val="20"/>
+          </w:rPr>
+          <w:t xml:space="preserve">the </w:t>
+        </w:r>
+      </w:ins>
       <w:r>
         <w:rPr>
           <w:rFonts w:ascii="Times New Roman" w:hAnsi="Times New Roman" w:cs="Times New Roman"/>
@@ -5090,6 +5403,17 @@
         </w:rPr>
         <w:t xml:space="preserve"> is the observation value, </w:t>
       </w:r>
+      <w:ins w:id="49" w:author="zmj" w:date="2017-09-08T10:04:00Z">
+        <w:r>
+          <w:rPr>
+            <w:rFonts w:ascii="Times New Roman" w:hAnsi="Times New Roman" w:cs="Times New Roman"/>
+            <w:color w:val="000000" w:themeColor="text1"/>
+            <w:sz w:val="20"/>
+            <w:szCs w:val="20"/>
+          </w:rPr>
+          <w:t xml:space="preserve">the </w:t>
+        </w:r>
+      </w:ins>
       <w:r>
         <w:rPr>
           <w:rFonts w:ascii="Times New Roman" w:hAnsi="Times New Roman" w:cs="Times New Roman"/>
@@ -5120,6 +5444,17 @@
         </w:rPr>
         <w:t xml:space="preserve"> is the process noise, and </w:t>
       </w:r>
+      <w:ins w:id="50" w:author="zmj" w:date="2017-09-08T10:04:00Z">
+        <w:r>
+          <w:rPr>
+            <w:rFonts w:ascii="Times New Roman" w:hAnsi="Times New Roman" w:cs="Times New Roman"/>
+            <w:color w:val="000000" w:themeColor="text1"/>
+            <w:sz w:val="20"/>
+            <w:szCs w:val="20"/>
+          </w:rPr>
+          <w:t xml:space="preserve">the </w:t>
+        </w:r>
+      </w:ins>
       <w:r>
         <w:rPr>
           <w:rFonts w:ascii="Times New Roman" w:hAnsi="Times New Roman" w:cs="Times New Roman"/>
@@ -5229,6 +5564,7 @@
           <w:sz w:val="20"/>
           <w:szCs w:val="20"/>
         </w:rPr>
+        <w:lastRenderedPageBreak/>
         <w:t xml:space="preserve">  </w:t>
       </w:r>
       <w:r>
@@ -5316,7 +5652,6 @@
           <w:sz w:val="20"/>
           <w:szCs w:val="20"/>
         </w:rPr>
-        <w:lastRenderedPageBreak/>
         <w:t>x</w:t>
       </w:r>
       <w:r>
@@ -6852,7 +7187,33 @@
           <w:sz w:val="20"/>
           <w:szCs w:val="20"/>
         </w:rPr>
-        <w:t xml:space="preserve">From the </w:t>
+        <w:t xml:space="preserve">From </w:t>
+      </w:r>
+      <w:r>
+        <w:rPr>
+          <w:rFonts w:ascii="Times New Roman" w:hAnsi="Times New Roman" w:cs="Times New Roman"/>
+          <w:color w:val="00B050"/>
+          <w:sz w:val="20"/>
+          <w:szCs w:val="20"/>
+          <w:rPrChange w:id="51" w:author="zmj" w:date="2017-09-08T09:48:00Z">
+            <w:rPr>
+              <w:rFonts w:ascii="Times New Roman" w:hAnsi="Times New Roman" w:cs="Times New Roman"/>
+              <w:color w:val="000000" w:themeColor="text1"/>
+              <w:sz w:val="20"/>
+              <w:szCs w:val="20"/>
+            </w:rPr>
+          </w:rPrChange>
+        </w:rPr>
+        <w:t>the</w:t>
+      </w:r>
+      <w:r>
+        <w:rPr>
+          <w:rFonts w:ascii="Times New Roman" w:hAnsi="Times New Roman" w:cs="Times New Roman"/>
+          <w:color w:val="000000" w:themeColor="text1"/>
+          <w:sz w:val="20"/>
+          <w:szCs w:val="20"/>
+        </w:rPr>
+        <w:t xml:space="preserve"> </w:t>
       </w:r>
       <w:r>
         <w:rPr>
@@ -7008,7 +7369,7 @@
           <v:shape id="_x0000_i1028" type="#_x0000_t75" style="width:415.6pt;height:45.25pt" o:ole="">
             <v:imagedata r:id="rId18" o:title=""/>
           </v:shape>
-          <o:OLEObject Type="Embed" ProgID="Visio.Drawing.15" ShapeID="_x0000_i1028" DrawAspect="Content" ObjectID="_1566305734" r:id="rId19"/>
+          <o:OLEObject Type="Embed" ProgID="Visio.Drawing.15" ShapeID="_x0000_i1028" DrawAspect="Content" ObjectID="_1566392701" r:id="rId19"/>
         </w:object>
       </w:r>
     </w:p>
@@ -7114,65 +7475,57 @@
       <w:r>
         <w:rPr>
           <w:rFonts w:ascii="Times New Roman" w:hAnsi="Times New Roman" w:cs="Times New Roman"/>
-          <w:color w:val="000000" w:themeColor="text1"/>
-          <w:sz w:val="20"/>
-          <w:szCs w:val="20"/>
-        </w:rPr>
-        <w:t xml:space="preserve">As described in </w:t>
-      </w:r>
-      <w:r>
-        <w:rPr>
-          <w:rFonts w:ascii="Times New Roman" w:hAnsi="Times New Roman" w:cs="Times New Roman"/>
-          <w:color w:val="000000" w:themeColor="text1"/>
-          <w:sz w:val="20"/>
-          <w:szCs w:val="20"/>
-        </w:rPr>
-        <w:t>section 2</w:t>
-      </w:r>
-      <w:r>
-        <w:rPr>
-          <w:rFonts w:ascii="Times New Roman" w:hAnsi="Times New Roman" w:cs="Times New Roman"/>
-          <w:color w:val="000000" w:themeColor="text1"/>
-          <w:sz w:val="20"/>
-          <w:szCs w:val="20"/>
-        </w:rPr>
-        <w:t xml:space="preserve">, the particle filter algorithm </w:t>
-      </w:r>
-      <w:r>
-        <w:rPr>
-          <w:rFonts w:ascii="Times New Roman" w:hAnsi="Times New Roman" w:cs="Times New Roman"/>
-          <w:color w:val="000000" w:themeColor="text1"/>
-          <w:sz w:val="20"/>
-          <w:szCs w:val="20"/>
-        </w:rPr>
-        <w:t>is derived from the Monte Carlo which uses t</w:t>
-      </w:r>
-      <w:r>
-        <w:rPr>
-          <w:rFonts w:ascii="Times New Roman" w:hAnsi="Times New Roman" w:cs="Times New Roman"/>
-          <w:color w:val="000000" w:themeColor="text1"/>
-          <w:sz w:val="20"/>
-          <w:szCs w:val="20"/>
-        </w:rPr>
-        <w:t>he frequency of occurrence of an event to indicate the probability of the event</w:t>
-      </w:r>
-      <w:r>
-        <w:rPr>
-          <w:rFonts w:ascii="Times New Roman" w:hAnsi="Times New Roman" w:cs="Times New Roman"/>
-          <w:color w:val="000000" w:themeColor="text1"/>
-          <w:sz w:val="20"/>
-          <w:szCs w:val="20"/>
-        </w:rPr>
-        <w:t xml:space="preserve">. </w:t>
-      </w:r>
-      <w:r>
-        <w:rPr>
-          <w:rFonts w:ascii="Times New Roman" w:hAnsi="Times New Roman" w:cs="Times New Roman"/>
-          <w:color w:val="000000" w:themeColor="text1"/>
-          <w:sz w:val="20"/>
-          <w:szCs w:val="20"/>
-        </w:rPr>
-        <w:t xml:space="preserve">In the </w:t>
+          <w:color w:val="00B050"/>
+          <w:sz w:val="20"/>
+          <w:szCs w:val="20"/>
+          <w:rPrChange w:id="52" w:author="zmj" w:date="2017-09-08T10:05:00Z">
+            <w:rPr>
+              <w:rFonts w:ascii="Times New Roman" w:hAnsi="Times New Roman" w:cs="Times New Roman"/>
+              <w:color w:val="000000" w:themeColor="text1"/>
+              <w:sz w:val="20"/>
+              <w:szCs w:val="20"/>
+            </w:rPr>
+          </w:rPrChange>
+        </w:rPr>
+        <w:t>As described in section 2, the particle filter algorithm is derived from the Monte Carlo which uses the frequency of occurrence of an event to indicate the probability of the event.</w:t>
+      </w:r>
+      <w:r>
+        <w:rPr>
+          <w:rFonts w:ascii="Times New Roman" w:hAnsi="Times New Roman" w:cs="Times New Roman"/>
+          <w:color w:val="000000" w:themeColor="text1"/>
+          <w:sz w:val="20"/>
+          <w:szCs w:val="20"/>
+        </w:rPr>
+        <w:t xml:space="preserve"> </w:t>
+      </w:r>
+      <w:ins w:id="53" w:author="zmj" w:date="2017-09-08T10:23:00Z">
+        <w:r>
+          <w:rPr>
+            <w:rFonts w:ascii="Times New Roman" w:hAnsi="Times New Roman" w:cs="Times New Roman"/>
+            <w:color w:val="00B050"/>
+            <w:sz w:val="20"/>
+            <w:szCs w:val="20"/>
+          </w:rPr>
+          <w:t>As described in section 2, the particle filter algorithm uses the frequency of occurrence of an event to indicate the probability of the event.</w:t>
+        </w:r>
+      </w:ins>
+      <w:r>
+        <w:rPr>
+          <w:rFonts w:ascii="Times New Roman" w:hAnsi="Times New Roman" w:cs="Times New Roman"/>
+          <w:color w:val="000000" w:themeColor="text1"/>
+          <w:sz w:val="20"/>
+          <w:szCs w:val="20"/>
+        </w:rPr>
+        <w:t>I</w:t>
+      </w:r>
+      <w:r>
+        <w:rPr>
+          <w:rFonts w:ascii="Times New Roman" w:hAnsi="Times New Roman" w:cs="Times New Roman"/>
+          <w:color w:val="000000" w:themeColor="text1"/>
+          <w:sz w:val="20"/>
+          <w:szCs w:val="20"/>
+        </w:rPr>
+        <w:t xml:space="preserve">n the </w:t>
       </w:r>
       <w:r>
         <w:rPr>
@@ -7455,7 +7808,7 @@
           <v:shape id="_x0000_i1029" type="#_x0000_t75" style="width:43.15pt;height:26.75pt" o:ole="">
             <v:imagedata r:id="rId20" o:title=""/>
           </v:shape>
-          <o:OLEObject Type="Embed" ProgID="Equation.DSMT4" ShapeID="_x0000_i1029" DrawAspect="Content" ObjectID="_1566305735" r:id="rId21"/>
+          <o:OLEObject Type="Embed" ProgID="Equation.DSMT4" ShapeID="_x0000_i1029" DrawAspect="Content" ObjectID="_1566392702" r:id="rId21"/>
         </w:object>
       </w:r>
       <w:r>
@@ -7619,12 +7972,31 @@
       <w:r>
         <w:rPr>
           <w:rFonts w:ascii="Times New Roman" w:hAnsi="Times New Roman" w:cs="Times New Roman"/>
-          <w:color w:val="000000" w:themeColor="text1"/>
-          <w:sz w:val="20"/>
-          <w:szCs w:val="20"/>
+          <w:color w:val="00B050"/>
+          <w:sz w:val="20"/>
+          <w:szCs w:val="20"/>
+          <w:rPrChange w:id="54" w:author="zmj" w:date="2017-09-08T09:50:00Z">
+            <w:rPr>
+              <w:rFonts w:ascii="Times New Roman" w:hAnsi="Times New Roman" w:cs="Times New Roman"/>
+              <w:color w:val="000000" w:themeColor="text1"/>
+              <w:sz w:val="20"/>
+              <w:szCs w:val="20"/>
+            </w:rPr>
+          </w:rPrChange>
         </w:rPr>
         <w:t>utilize</w:t>
       </w:r>
+      <w:ins w:id="55" w:author="zmj" w:date="2017-09-08T09:50:00Z">
+        <w:r>
+          <w:rPr>
+            <w:rFonts w:ascii="Times New Roman" w:hAnsi="Times New Roman" w:cs="Times New Roman"/>
+            <w:color w:val="000000" w:themeColor="text1"/>
+            <w:sz w:val="20"/>
+            <w:szCs w:val="20"/>
+          </w:rPr>
+          <w:t>(utilizing)</w:t>
+        </w:r>
+      </w:ins>
       <w:r>
         <w:rPr>
           <w:rFonts w:ascii="Times New Roman" w:hAnsi="Times New Roman" w:cs="Times New Roman"/>
@@ -7741,7 +8113,7 @@
           <v:shape id="_x0000_i1030" type="#_x0000_t75" style="width:67.7pt;height:18.55pt" o:ole="">
             <v:imagedata r:id="rId22" o:title=""/>
           </v:shape>
-          <o:OLEObject Type="Embed" ProgID="Equation.DSMT4" ShapeID="_x0000_i1030" DrawAspect="Content" ObjectID="_1566305736" r:id="rId23"/>
+          <o:OLEObject Type="Embed" ProgID="Equation.DSMT4" ShapeID="_x0000_i1030" DrawAspect="Content" ObjectID="_1566392703" r:id="rId23"/>
         </w:object>
       </w:r>
       <w:r>
@@ -7824,7 +8196,7 @@
           <v:shape id="_x0000_i1031" type="#_x0000_t75" style="width:56.65pt;height:18.55pt" o:ole="">
             <v:imagedata r:id="rId24" o:title=""/>
           </v:shape>
-          <o:OLEObject Type="Embed" ProgID="Equation.DSMT4" ShapeID="_x0000_i1031" DrawAspect="Content" ObjectID="_1566305737" r:id="rId25"/>
+          <o:OLEObject Type="Embed" ProgID="Equation.DSMT4" ShapeID="_x0000_i1031" DrawAspect="Content" ObjectID="_1566392704" r:id="rId25"/>
         </w:object>
       </w:r>
       <w:r>
@@ -8098,7 +8470,18 @@
           <w:sz w:val="20"/>
           <w:szCs w:val="20"/>
         </w:rPr>
-        <w:t>The transfer phase shifts the position of the particles in the previous frame to get the new position in the current frame. But not all the particles are useful.</w:t>
+        <w:t xml:space="preserve">The transfer phase shifts the position of the particles in the previous frame to get the new position in </w:t>
+      </w:r>
+      <w:r>
+        <w:rPr>
+          <w:rFonts w:ascii="Times New Roman" w:hAnsi="Times New Roman" w:cs="Times New Roman"/>
+          <w:bCs/>
+          <w:color w:val="000000" w:themeColor="text1"/>
+          <w:sz w:val="20"/>
+          <w:szCs w:val="20"/>
+        </w:rPr>
+        <w:lastRenderedPageBreak/>
+        <w:t>the current frame. But not all the particles are useful.</w:t>
       </w:r>
       <w:r>
         <w:rPr>
@@ -8141,7 +8524,7 @@
           <v:shape id="_x0000_i1032" type="#_x0000_t75" style="width:23.5pt;height:18.55pt" o:ole="">
             <v:imagedata r:id="rId26" o:title=""/>
           </v:shape>
-          <o:OLEObject Type="Embed" ProgID="Equation.DSMT4" ShapeID="_x0000_i1032" DrawAspect="Content" ObjectID="_1566305738" r:id="rId27"/>
+          <o:OLEObject Type="Embed" ProgID="Equation.DSMT4" ShapeID="_x0000_i1032" DrawAspect="Content" ObjectID="_1566392705" r:id="rId27"/>
         </w:object>
       </w:r>
       <w:r>
@@ -8273,7 +8656,6 @@
           <w:sz w:val="20"/>
           <w:szCs w:val="20"/>
         </w:rPr>
-        <w:lastRenderedPageBreak/>
         <w:t xml:space="preserve">  </w:t>
       </w:r>
       <w:r>
@@ -8350,7 +8732,7 @@
           <v:shape id="_x0000_i1033" type="#_x0000_t75" style="width:56.65pt;height:20.65pt" o:ole="">
             <v:imagedata r:id="rId28" o:title=""/>
           </v:shape>
-          <o:OLEObject Type="Embed" ProgID="Equation.DSMT4" ShapeID="_x0000_i1033" DrawAspect="Content" ObjectID="_1566305739" r:id="rId29"/>
+          <o:OLEObject Type="Embed" ProgID="Equation.DSMT4" ShapeID="_x0000_i1033" DrawAspect="Content" ObjectID="_1566392706" r:id="rId29"/>
         </w:object>
       </w:r>
       <w:r>
@@ -8373,7 +8755,7 @@
           <v:shape id="_x0000_i1034" type="#_x0000_t75" style="width:57.75pt;height:20.65pt" o:ole="">
             <v:imagedata r:id="rId30" o:title=""/>
           </v:shape>
-          <o:OLEObject Type="Embed" ProgID="Equation.DSMT4" ShapeID="_x0000_i1034" DrawAspect="Content" ObjectID="_1566305740" r:id="rId31"/>
+          <o:OLEObject Type="Embed" ProgID="Equation.DSMT4" ShapeID="_x0000_i1034" DrawAspect="Content" ObjectID="_1566392707" r:id="rId31"/>
         </w:object>
       </w:r>
       <w:r>
@@ -8479,7 +8861,7 @@
           <v:shape id="_x0000_i1035" type="#_x0000_t75" style="width:80.2pt;height:34.95pt" o:ole="">
             <v:imagedata r:id="rId32" o:title=""/>
           </v:shape>
-          <o:OLEObject Type="Embed" ProgID="Equation.DSMT4" ShapeID="_x0000_i1035" DrawAspect="Content" ObjectID="_1566305741" r:id="rId33"/>
+          <o:OLEObject Type="Embed" ProgID="Equation.DSMT4" ShapeID="_x0000_i1035" DrawAspect="Content" ObjectID="_1566392708" r:id="rId33"/>
         </w:object>
       </w:r>
       <w:r>
@@ -8518,7 +8900,7 @@
         </w:rPr>
         <w:t xml:space="preserve">4. </w:t>
       </w:r>
-      <w:bookmarkStart w:id="29" w:name="OLE_LINK2"/>
+      <w:bookmarkStart w:id="56" w:name="OLE_LINK2"/>
       <w:r>
         <w:rPr>
           <w:rFonts w:ascii="Times New Roman" w:hAnsi="Times New Roman" w:cs="Times New Roman"/>
@@ -8539,7 +8921,7 @@
         </w:rPr>
         <w:t>improved compression and recovery model</w:t>
       </w:r>
-      <w:bookmarkEnd w:id="29"/>
+      <w:bookmarkEnd w:id="56"/>
     </w:p>
     <w:p>
       <w:pPr>
@@ -8579,7 +8961,7 @@
           <w:color w:val="00B050"/>
           <w:sz w:val="20"/>
           <w:szCs w:val="20"/>
-          <w:rPrChange w:id="30" w:author="zmj" w:date="2017-09-07T15:15:00Z">
+          <w:rPrChange w:id="57" w:author="zmj" w:date="2017-09-07T15:15:00Z">
             <w:rPr>
               <w:rFonts w:ascii="Times New Roman" w:hAnsi="Times New Roman" w:cs="Times New Roman"/>
               <w:color w:val="000000" w:themeColor="text1"/>
@@ -8590,7 +8972,7 @@
         </w:rPr>
         <w:t>The traditional Shannon-Nyquist sampling method requires the sampling frequency more than double the highest frequency in the signal</w:t>
       </w:r>
-      <w:ins w:id="31" w:author="zmj" w:date="2017-09-05T16:40:00Z">
+      <w:ins w:id="58" w:author="zmj" w:date="2017-09-05T16:40:00Z">
         <w:r>
           <w:rPr>
             <w:rFonts w:ascii="Times New Roman" w:hAnsi="Times New Roman" w:cs="Times New Roman" w:hint="eastAsia"/>
@@ -8606,7 +8988,7 @@
             <w:color w:val="FF0000"/>
             <w:sz w:val="20"/>
             <w:szCs w:val="20"/>
-            <w:rPrChange w:id="32" w:author="zmj" w:date="2017-09-05T16:42:00Z">
+            <w:rPrChange w:id="59" w:author="zmj" w:date="2017-09-05T16:42:00Z">
               <w:rPr>
                 <w:rFonts w:ascii="Times New Roman" w:hAnsi="Times New Roman" w:cs="Times New Roman"/>
                 <w:color w:val="000000" w:themeColor="text1"/>
@@ -8627,7 +9009,7 @@
           <w:t>Shannon</w:t>
         </w:r>
       </w:ins>
-      <w:ins w:id="33" w:author="zmj" w:date="2017-09-05T16:42:00Z">
+      <w:ins w:id="60" w:author="zmj" w:date="2017-09-05T16:42:00Z">
         <w:r>
           <w:rPr>
             <w:rFonts w:ascii="Times New Roman" w:hAnsi="Times New Roman" w:cs="Times New Roman"/>
@@ -8638,7 +9020,7 @@
           <w:t>’s sampling</w:t>
         </w:r>
       </w:ins>
-      <w:ins w:id="34" w:author="zmj" w:date="2017-09-05T16:40:00Z">
+      <w:ins w:id="61" w:author="zmj" w:date="2017-09-05T16:40:00Z">
         <w:r>
           <w:rPr>
             <w:rFonts w:ascii="Times New Roman" w:hAnsi="Times New Roman" w:cs="Times New Roman"/>
@@ -8649,13 +9031,13 @@
           <w:t xml:space="preserve"> theorem requires that </w:t>
         </w:r>
       </w:ins>
-      <w:ins w:id="35" w:author="zmj" w:date="2017-09-05T16:42:00Z">
+      <w:ins w:id="62" w:author="zmj" w:date="2017-09-05T16:42:00Z">
         <w:r>
           <w:rPr>
             <w:rStyle w:val="fontstyle01"/>
             <w:rFonts w:hint="eastAsia"/>
             <w:color w:val="FF0000"/>
-            <w:rPrChange w:id="36" w:author="zmj" w:date="2017-09-05T16:42:00Z">
+            <w:rPrChange w:id="63" w:author="zmj" w:date="2017-09-05T16:42:00Z">
               <w:rPr>
                 <w:rStyle w:val="fontstyle01"/>
                 <w:rFonts w:hint="eastAsia"/>
@@ -8665,14 +9047,14 @@
           <w:t>the sampling rate should not be less than twice the Nyquist sampling rate</w:t>
         </w:r>
       </w:ins>
-      <w:ins w:id="37" w:author="zmj" w:date="2017-09-05T16:40:00Z">
+      <w:ins w:id="64" w:author="zmj" w:date="2017-09-05T16:40:00Z">
         <w:r>
           <w:rPr>
             <w:rFonts w:ascii="Times New Roman" w:hAnsi="Times New Roman" w:cs="Times New Roman"/>
             <w:color w:val="FF0000"/>
             <w:sz w:val="20"/>
             <w:szCs w:val="20"/>
-            <w:rPrChange w:id="38" w:author="zmj" w:date="2017-09-05T16:42:00Z">
+            <w:rPrChange w:id="65" w:author="zmj" w:date="2017-09-05T16:42:00Z">
               <w:rPr>
                 <w:rFonts w:ascii="Times New Roman" w:hAnsi="Times New Roman" w:cs="Times New Roman"/>
                 <w:color w:val="000000" w:themeColor="text1"/>
@@ -8764,8 +9146,8 @@
         <w:adjustRightInd w:val="0"/>
         <w:snapToGrid w:val="0"/>
         <w:rPr>
-          <w:rFonts w:ascii="Times New Roman" w:hAnsi="Times New Roman" w:cs="Times New Roman"/>
-          <w:b/>
+          <w:ins w:id="66" w:author="zmj" w:date="2017-09-08T15:28:00Z"/>
+          <w:rFonts w:ascii="Times New Roman" w:hAnsi="Times New Roman" w:cs="Times New Roman"/>
           <w:color w:val="000000" w:themeColor="text1"/>
           <w:sz w:val="20"/>
           <w:szCs w:val="20"/>
@@ -8970,6 +9352,7 @@
         <w:spacing w:beforeLines="50" w:before="120" w:afterLines="50" w:after="120"/>
         <w:outlineLvl w:val="1"/>
         <w:rPr>
+          <w:ins w:id="67" w:author="zmj" w:date="2017-09-08T15:28:00Z"/>
           <w:rFonts w:ascii="Times New Roman" w:hAnsi="Times New Roman" w:cs="Times New Roman"/>
           <w:b/>
           <w:color w:val="000000" w:themeColor="text1"/>
@@ -8977,26 +9360,42 @@
           <w:szCs w:val="20"/>
         </w:rPr>
       </w:pPr>
-      <w:r>
-        <w:rPr>
-          <w:rFonts w:ascii="Times New Roman" w:hAnsi="Times New Roman" w:cs="Times New Roman"/>
-          <w:b/>
-          <w:color w:val="000000" w:themeColor="text1"/>
-          <w:sz w:val="20"/>
-          <w:szCs w:val="20"/>
-        </w:rPr>
-        <w:t>4</w:t>
-      </w:r>
-      <w:r>
-        <w:rPr>
-          <w:rFonts w:ascii="Times New Roman" w:hAnsi="Times New Roman" w:cs="Times New Roman"/>
-          <w:b/>
-          <w:color w:val="000000" w:themeColor="text1"/>
-          <w:sz w:val="20"/>
-          <w:szCs w:val="20"/>
-        </w:rPr>
-        <w:t>.1 The sparse representation of the signal</w:t>
-      </w:r>
+      <w:ins w:id="68" w:author="zmj" w:date="2017-09-08T15:28:00Z">
+        <w:r>
+          <w:rPr>
+            <w:rFonts w:ascii="Times New Roman" w:hAnsi="Times New Roman" w:cs="Times New Roman"/>
+            <w:b/>
+            <w:color w:val="000000" w:themeColor="text1"/>
+            <w:sz w:val="20"/>
+            <w:szCs w:val="20"/>
+          </w:rPr>
+          <w:t>4.1</w:t>
+        </w:r>
+      </w:ins>
+      <w:ins w:id="69" w:author="zmj" w:date="2017-09-08T15:29:00Z">
+        <w:r>
+          <w:rPr>
+            <w:rFonts w:ascii="Times New Roman" w:hAnsi="Times New Roman" w:cs="Times New Roman"/>
+            <w:b/>
+            <w:color w:val="000000" w:themeColor="text1"/>
+            <w:sz w:val="20"/>
+            <w:szCs w:val="20"/>
+          </w:rPr>
+          <w:t xml:space="preserve"> </w:t>
+        </w:r>
+      </w:ins>
+      <w:ins w:id="70" w:author="zmj" w:date="2017-09-08T15:28:00Z">
+        <w:r>
+          <w:rPr>
+            <w:rFonts w:ascii="Times New Roman" w:hAnsi="Times New Roman" w:cs="Times New Roman"/>
+            <w:b/>
+            <w:color w:val="000000" w:themeColor="text1"/>
+            <w:sz w:val="20"/>
+            <w:szCs w:val="20"/>
+          </w:rPr>
+          <w:t>Compressing Sensing Model</w:t>
+        </w:r>
+      </w:ins>
     </w:p>
     <w:p>
       <w:pPr>
@@ -9004,8 +9403,9 @@
         <w:autoSpaceDN w:val="0"/>
         <w:adjustRightInd w:val="0"/>
         <w:snapToGrid w:val="0"/>
-        <w:spacing w:beforeLines="50" w:before="120"/>
-        <w:rPr>
+        <w:spacing w:beforeLines="50" w:before="120" w:afterLines="50" w:after="120"/>
+        <w:rPr>
+          <w:ins w:id="71" w:author="zmj" w:date="2017-09-08T15:28:00Z"/>
           <w:rFonts w:ascii="Times New Roman" w:hAnsi="Times New Roman" w:cs="Times New Roman"/>
           <w:b/>
           <w:color w:val="000000" w:themeColor="text1"/>
@@ -9013,45 +9413,379 @@
           <w:szCs w:val="20"/>
         </w:rPr>
       </w:pPr>
-      <w:r>
-        <w:rPr>
-          <w:rFonts w:ascii="Times New Roman" w:hAnsi="Times New Roman" w:cs="Times New Roman"/>
-          <w:b/>
-          <w:color w:val="000000" w:themeColor="text1"/>
-          <w:sz w:val="20"/>
-          <w:szCs w:val="20"/>
-        </w:rPr>
-        <w:t xml:space="preserve">  </w:t>
-      </w:r>
-      <w:r>
-        <w:rPr>
-          <w:rFonts w:ascii="Times New Roman" w:hAnsi="Times New Roman" w:cs="Times New Roman"/>
-          <w:color w:val="000000" w:themeColor="text1"/>
-          <w:sz w:val="20"/>
-          <w:szCs w:val="20"/>
-        </w:rPr>
-        <w:t xml:space="preserve">The real signal exists in nature is not absolute sparse, </w:t>
-      </w:r>
-      <w:bookmarkStart w:id="39" w:name="OLE_LINK1"/>
-      <w:r>
-        <w:rPr>
-          <w:rFonts w:ascii="Times New Roman" w:hAnsi="Times New Roman" w:cs="Times New Roman"/>
-          <w:color w:val="000000" w:themeColor="text1"/>
-          <w:sz w:val="20"/>
-          <w:szCs w:val="20"/>
-        </w:rPr>
-        <w:t>but in a transform domain under the approximate sparse</w:t>
-      </w:r>
-      <w:bookmarkEnd w:id="39"/>
-      <w:r>
-        <w:rPr>
-          <w:rFonts w:ascii="Times New Roman" w:hAnsi="Times New Roman" w:cs="Times New Roman"/>
-          <w:color w:val="000000" w:themeColor="text1"/>
-          <w:sz w:val="20"/>
-          <w:szCs w:val="20"/>
-        </w:rPr>
-        <w:t>, is a compressible signal. Or in theory, any signal is compressible, as long as they can find the corresponding sparse representation of the space, you can effectively compress the sample. The sparsity or compressibility of the signal is an important prerequisite and theoretical basis of compressed sensing.</w:t>
-      </w:r>
+      <w:ins w:id="72" w:author="zmj" w:date="2017-09-08T15:28:00Z">
+        <w:r>
+          <w:rPr>
+            <w:rFonts w:ascii="Times New Roman" w:hAnsi="Times New Roman" w:cs="Times New Roman"/>
+            <w:b/>
+            <w:color w:val="000000" w:themeColor="text1"/>
+            <w:sz w:val="20"/>
+            <w:szCs w:val="20"/>
+          </w:rPr>
+          <w:t xml:space="preserve">  </w:t>
+        </w:r>
+        <w:r>
+          <w:rPr>
+            <w:rFonts w:ascii="Times New Roman" w:hAnsi="Times New Roman" w:cs="Times New Roman"/>
+            <w:color w:val="000000" w:themeColor="text1"/>
+            <w:sz w:val="20"/>
+            <w:szCs w:val="20"/>
+          </w:rPr>
+          <w:t xml:space="preserve">Let </w:t>
+        </w:r>
+        <w:r>
+          <w:rPr>
+            <w:rFonts w:ascii="Times New Roman" w:hAnsi="Times New Roman" w:cs="Times New Roman"/>
+            <w:i/>
+            <w:color w:val="000000" w:themeColor="text1"/>
+            <w:sz w:val="20"/>
+            <w:szCs w:val="20"/>
+          </w:rPr>
+          <w:t>x</w:t>
+        </w:r>
+        <w:r>
+          <w:rPr>
+            <w:rFonts w:ascii="Times New Roman" w:hAnsi="Times New Roman" w:cs="Times New Roman"/>
+            <w:color w:val="000000" w:themeColor="text1"/>
+            <w:sz w:val="20"/>
+            <w:szCs w:val="20"/>
+          </w:rPr>
+          <w:t xml:space="preserve"> be a one-dimensional signal of length </w:t>
+        </w:r>
+        <w:r>
+          <w:rPr>
+            <w:rFonts w:ascii="Times New Roman" w:hAnsi="Times New Roman" w:cs="Times New Roman"/>
+            <w:i/>
+            <w:color w:val="000000" w:themeColor="text1"/>
+            <w:sz w:val="20"/>
+            <w:szCs w:val="20"/>
+          </w:rPr>
+          <w:t>N</w:t>
+        </w:r>
+        <w:r>
+          <w:rPr>
+            <w:rFonts w:ascii="Times New Roman" w:hAnsi="Times New Roman" w:cs="Times New Roman"/>
+            <w:color w:val="000000" w:themeColor="text1"/>
+            <w:sz w:val="20"/>
+            <w:szCs w:val="20"/>
+          </w:rPr>
+          <w:t xml:space="preserve">, with a sparsity of </w:t>
+        </w:r>
+        <w:r>
+          <w:rPr>
+            <w:rFonts w:ascii="Times New Roman" w:hAnsi="Times New Roman" w:cs="Times New Roman"/>
+            <w:i/>
+            <w:color w:val="000000" w:themeColor="text1"/>
+            <w:sz w:val="20"/>
+            <w:szCs w:val="20"/>
+          </w:rPr>
+          <w:t>k</w:t>
+        </w:r>
+        <w:r>
+          <w:rPr>
+            <w:rFonts w:ascii="Times New Roman" w:hAnsi="Times New Roman" w:cs="Times New Roman"/>
+            <w:color w:val="000000" w:themeColor="text1"/>
+            <w:sz w:val="20"/>
+            <w:szCs w:val="20"/>
+          </w:rPr>
+          <w:t xml:space="preserve"> (containing </w:t>
+        </w:r>
+        <w:r>
+          <w:rPr>
+            <w:rFonts w:ascii="Times New Roman" w:hAnsi="Times New Roman" w:cs="Times New Roman"/>
+            <w:i/>
+            <w:color w:val="000000" w:themeColor="text1"/>
+            <w:sz w:val="20"/>
+            <w:szCs w:val="20"/>
+          </w:rPr>
+          <w:t>k</w:t>
+        </w:r>
+        <w:r>
+          <w:rPr>
+            <w:rFonts w:ascii="Times New Roman" w:hAnsi="Times New Roman" w:cs="Times New Roman"/>
+            <w:color w:val="000000" w:themeColor="text1"/>
+            <w:sz w:val="20"/>
+            <w:szCs w:val="20"/>
+          </w:rPr>
+          <w:t xml:space="preserve"> nonzero values), </w:t>
+        </w:r>
+        <w:r>
+          <w:rPr>
+            <w:rFonts w:ascii="Times New Roman" w:hAnsi="Times New Roman" w:cs="Times New Roman"/>
+            <w:i/>
+            <w:color w:val="000000" w:themeColor="text1"/>
+            <w:sz w:val="20"/>
+            <w:szCs w:val="20"/>
+          </w:rPr>
+          <w:t>A</w:t>
+        </w:r>
+        <w:r>
+          <w:rPr>
+            <w:rFonts w:ascii="Times New Roman" w:hAnsi="Times New Roman" w:cs="Times New Roman"/>
+            <w:color w:val="000000" w:themeColor="text1"/>
+            <w:sz w:val="20"/>
+            <w:szCs w:val="20"/>
+          </w:rPr>
+          <w:t xml:space="preserve"> is a two-dimensional matrix of </w:t>
+        </w:r>
+        <w:r>
+          <w:rPr>
+            <w:rFonts w:ascii="Times New Roman" w:hAnsi="Times New Roman" w:cs="Times New Roman"/>
+            <w:i/>
+            <w:color w:val="000000" w:themeColor="text1"/>
+            <w:sz w:val="20"/>
+            <w:szCs w:val="20"/>
+          </w:rPr>
+          <w:t>M</w:t>
+        </w:r>
+        <w:r>
+          <w:rPr>
+            <w:rFonts w:ascii="Times New Roman" w:hAnsi="Times New Roman" w:cs="Times New Roman"/>
+            <w:color w:val="000000" w:themeColor="text1"/>
+            <w:sz w:val="20"/>
+            <w:szCs w:val="20"/>
+          </w:rPr>
+          <w:t>×</w:t>
+        </w:r>
+        <w:r>
+          <w:rPr>
+            <w:rFonts w:ascii="Times New Roman" w:hAnsi="Times New Roman" w:cs="Times New Roman"/>
+            <w:i/>
+            <w:color w:val="000000" w:themeColor="text1"/>
+            <w:sz w:val="20"/>
+            <w:szCs w:val="20"/>
+          </w:rPr>
+          <w:t>N</w:t>
+        </w:r>
+        <w:r>
+          <w:rPr>
+            <w:rFonts w:ascii="Times New Roman" w:hAnsi="Times New Roman" w:cs="Times New Roman"/>
+            <w:color w:val="000000" w:themeColor="text1"/>
+            <w:sz w:val="20"/>
+            <w:szCs w:val="20"/>
+          </w:rPr>
+          <w:t xml:space="preserve"> (</w:t>
+        </w:r>
+        <w:r>
+          <w:rPr>
+            <w:rFonts w:ascii="Times New Roman" w:hAnsi="Times New Roman" w:cs="Times New Roman"/>
+            <w:i/>
+            <w:color w:val="000000" w:themeColor="text1"/>
+            <w:sz w:val="20"/>
+            <w:szCs w:val="20"/>
+          </w:rPr>
+          <w:t>M</w:t>
+        </w:r>
+        <w:r>
+          <w:rPr>
+            <w:rFonts w:ascii="Times New Roman" w:hAnsi="Times New Roman" w:cs="Times New Roman"/>
+            <w:color w:val="000000" w:themeColor="text1"/>
+            <w:sz w:val="20"/>
+            <w:szCs w:val="20"/>
+          </w:rPr>
+          <w:t>&lt;</w:t>
+        </w:r>
+        <w:r>
+          <w:rPr>
+            <w:rFonts w:ascii="Times New Roman" w:hAnsi="Times New Roman" w:cs="Times New Roman"/>
+            <w:i/>
+            <w:color w:val="000000" w:themeColor="text1"/>
+            <w:sz w:val="20"/>
+            <w:szCs w:val="20"/>
+          </w:rPr>
+          <w:t>N</w:t>
+        </w:r>
+        <w:r>
+          <w:rPr>
+            <w:rFonts w:ascii="Times New Roman" w:hAnsi="Times New Roman" w:cs="Times New Roman"/>
+            <w:color w:val="000000" w:themeColor="text1"/>
+            <w:sz w:val="20"/>
+            <w:szCs w:val="20"/>
+          </w:rPr>
+          <w:t xml:space="preserve">), </w:t>
+        </w:r>
+        <w:r>
+          <w:rPr>
+            <w:rFonts w:ascii="Times New Roman" w:hAnsi="Times New Roman" w:cs="Times New Roman"/>
+            <w:i/>
+            <w:color w:val="000000" w:themeColor="text1"/>
+            <w:sz w:val="20"/>
+            <w:szCs w:val="20"/>
+          </w:rPr>
+          <w:t>y</w:t>
+        </w:r>
+        <w:r>
+          <w:rPr>
+            <w:rFonts w:ascii="Times New Roman" w:hAnsi="Times New Roman" w:cs="Times New Roman"/>
+            <w:color w:val="000000" w:themeColor="text1"/>
+            <w:sz w:val="20"/>
+            <w:szCs w:val="20"/>
+          </w:rPr>
+          <w:t xml:space="preserve"> = </w:t>
+        </w:r>
+        <w:r>
+          <w:rPr>
+            <w:rFonts w:ascii="Times New Roman" w:hAnsi="Times New Roman" w:cs="Times New Roman"/>
+            <w:i/>
+            <w:color w:val="000000" w:themeColor="text1"/>
+            <w:sz w:val="20"/>
+            <w:szCs w:val="20"/>
+          </w:rPr>
+          <w:t>Φx</w:t>
+        </w:r>
+        <w:r>
+          <w:rPr>
+            <w:rFonts w:ascii="Times New Roman" w:hAnsi="Times New Roman" w:cs="Times New Roman"/>
+            <w:color w:val="000000" w:themeColor="text1"/>
+            <w:sz w:val="20"/>
+            <w:szCs w:val="20"/>
+          </w:rPr>
+          <w:t xml:space="preserve"> is a one-dimensional measurement of length </w:t>
+        </w:r>
+        <w:r>
+          <w:rPr>
+            <w:rFonts w:ascii="Times New Roman" w:hAnsi="Times New Roman" w:cs="Times New Roman"/>
+            <w:i/>
+            <w:color w:val="000000" w:themeColor="text1"/>
+            <w:sz w:val="20"/>
+            <w:szCs w:val="20"/>
+          </w:rPr>
+          <w:t>M</w:t>
+        </w:r>
+        <w:r>
+          <w:rPr>
+            <w:rFonts w:ascii="Times New Roman" w:hAnsi="Times New Roman" w:cs="Times New Roman"/>
+            <w:color w:val="000000" w:themeColor="text1"/>
+            <w:sz w:val="20"/>
+            <w:szCs w:val="20"/>
+          </w:rPr>
+          <w:t xml:space="preserve">. The problem of compressed sensing is solving underdetermined equations </w:t>
+        </w:r>
+        <w:r>
+          <w:rPr>
+            <w:rFonts w:ascii="Times New Roman" w:hAnsi="Times New Roman" w:cs="Times New Roman"/>
+            <w:i/>
+            <w:color w:val="000000" w:themeColor="text1"/>
+            <w:sz w:val="20"/>
+            <w:szCs w:val="20"/>
+          </w:rPr>
+          <w:t>y</w:t>
+        </w:r>
+        <w:r>
+          <w:rPr>
+            <w:rFonts w:ascii="Times New Roman" w:hAnsi="Times New Roman" w:cs="Times New Roman"/>
+            <w:color w:val="000000" w:themeColor="text1"/>
+            <w:sz w:val="20"/>
+            <w:szCs w:val="20"/>
+          </w:rPr>
+          <w:t xml:space="preserve"> = </w:t>
+        </w:r>
+        <w:r>
+          <w:rPr>
+            <w:rFonts w:ascii="Times New Roman" w:hAnsi="Times New Roman" w:cs="Times New Roman"/>
+            <w:i/>
+            <w:color w:val="000000" w:themeColor="text1"/>
+            <w:sz w:val="20"/>
+            <w:szCs w:val="20"/>
+          </w:rPr>
+          <w:t>Φx</w:t>
+        </w:r>
+        <w:r>
+          <w:rPr>
+            <w:rFonts w:ascii="Times New Roman" w:hAnsi="Times New Roman" w:cs="Times New Roman"/>
+            <w:color w:val="000000" w:themeColor="text1"/>
+            <w:sz w:val="20"/>
+            <w:szCs w:val="20"/>
+          </w:rPr>
+          <w:t xml:space="preserve"> to get the original signal </w:t>
+        </w:r>
+        <w:r>
+          <w:rPr>
+            <w:rFonts w:ascii="Times New Roman" w:hAnsi="Times New Roman" w:cs="Times New Roman"/>
+            <w:i/>
+            <w:color w:val="000000" w:themeColor="text1"/>
+            <w:sz w:val="20"/>
+            <w:szCs w:val="20"/>
+          </w:rPr>
+          <w:t>x</w:t>
+        </w:r>
+        <w:r>
+          <w:rPr>
+            <w:rFonts w:ascii="Times New Roman" w:hAnsi="Times New Roman" w:cs="Times New Roman"/>
+            <w:color w:val="000000" w:themeColor="text1"/>
+            <w:sz w:val="20"/>
+            <w:szCs w:val="20"/>
+          </w:rPr>
+          <w:t xml:space="preserve">, on the basis of the known measurement y and measurement matrix </w:t>
+        </w:r>
+        <w:r>
+          <w:rPr>
+            <w:rFonts w:ascii="Times New Roman" w:hAnsi="Times New Roman" w:cs="Times New Roman"/>
+            <w:i/>
+            <w:color w:val="000000" w:themeColor="text1"/>
+            <w:sz w:val="20"/>
+            <w:szCs w:val="20"/>
+          </w:rPr>
+          <w:t>Φ</w:t>
+        </w:r>
+        <w:r>
+          <w:rPr>
+            <w:rFonts w:ascii="Times New Roman" w:hAnsi="Times New Roman" w:cs="Times New Roman"/>
+            <w:color w:val="000000" w:themeColor="text1"/>
+            <w:sz w:val="20"/>
+            <w:szCs w:val="20"/>
+          </w:rPr>
+          <w:t xml:space="preserve">. Each row of </w:t>
+        </w:r>
+        <w:r>
+          <w:rPr>
+            <w:rFonts w:ascii="Times New Roman" w:hAnsi="Times New Roman" w:cs="Times New Roman"/>
+            <w:i/>
+            <w:color w:val="000000" w:themeColor="text1"/>
+            <w:sz w:val="20"/>
+            <w:szCs w:val="20"/>
+          </w:rPr>
+          <w:t>Φ</w:t>
+        </w:r>
+        <w:r>
+          <w:rPr>
+            <w:rFonts w:ascii="Times New Roman" w:hAnsi="Times New Roman" w:cs="Times New Roman"/>
+            <w:color w:val="000000" w:themeColor="text1"/>
+            <w:sz w:val="20"/>
+            <w:szCs w:val="20"/>
+          </w:rPr>
+          <w:t xml:space="preserve"> can be thought of as a sensor that multiplies the signal and picks up part of the signal. </w:t>
+        </w:r>
+        <w:r>
+          <w:rPr>
+            <w:rFonts w:ascii="Times New Roman" w:hAnsi="Times New Roman" w:cs="Times New Roman"/>
+            <w:color w:val="00B050"/>
+            <w:sz w:val="20"/>
+            <w:szCs w:val="20"/>
+          </w:rPr>
+          <w:t>And this part of the information sufficient to represent the original signal, and can find an algorithm to high-probability restore the original signal.</w:t>
+        </w:r>
+        <w:r>
+          <w:rPr>
+            <w:rFonts w:ascii="Arial" w:hAnsi="Arial" w:cs="Arial"/>
+            <w:color w:val="2E3033"/>
+            <w:sz w:val="18"/>
+            <w:szCs w:val="18"/>
+            <w:shd w:val="clear" w:color="auto" w:fill="EEF0F2"/>
+          </w:rPr>
+          <w:t xml:space="preserve"> </w:t>
+        </w:r>
+        <w:r>
+          <w:rPr>
+            <w:rFonts w:ascii="Arial" w:hAnsi="Arial" w:cs="Arial"/>
+            <w:color w:val="2E3033"/>
+            <w:sz w:val="18"/>
+            <w:szCs w:val="18"/>
+            <w:shd w:val="clear" w:color="auto" w:fill="EEF0F2"/>
+          </w:rPr>
+          <w:t>This information is sufficient to represent the original signal and we can find an algorithm to restore the original signal with high probability.</w:t>
+        </w:r>
+      </w:ins>
     </w:p>
     <w:p>
       <w:pPr>
@@ -9059,156 +9793,189 @@
         <w:autoSpaceDN w:val="0"/>
         <w:adjustRightInd w:val="0"/>
         <w:snapToGrid w:val="0"/>
-        <w:ind w:firstLineChars="100" w:firstLine="200"/>
-        <w:rPr>
-          <w:rFonts w:ascii="Times New Roman" w:hAnsi="Times New Roman" w:cs="Times New Roman"/>
+        <w:spacing w:beforeLines="50" w:before="120" w:afterLines="50" w:after="120"/>
+        <w:rPr>
+          <w:ins w:id="73" w:author="zmj" w:date="2017-09-08T15:28:00Z"/>
+          <w:rFonts w:ascii="Times New Roman" w:hAnsi="Times New Roman" w:cs="Times New Roman"/>
+          <w:b/>
           <w:color w:val="000000" w:themeColor="text1"/>
           <w:sz w:val="20"/>
           <w:szCs w:val="20"/>
         </w:rPr>
       </w:pPr>
-      <w:r>
-        <w:rPr>
-          <w:rFonts w:ascii="Times New Roman" w:hAnsi="Times New Roman" w:cs="Times New Roman"/>
-          <w:color w:val="000000" w:themeColor="text1"/>
-          <w:sz w:val="20"/>
-          <w:szCs w:val="20"/>
-        </w:rPr>
-        <w:t xml:space="preserve">The significance of sparse representation: Only if the signal is </w:t>
-      </w:r>
-      <w:r>
-        <w:rPr>
-          <w:rFonts w:ascii="Times New Roman" w:hAnsi="Times New Roman" w:cs="Times New Roman"/>
-          <w:i/>
-          <w:color w:val="000000" w:themeColor="text1"/>
-          <w:sz w:val="20"/>
-          <w:szCs w:val="20"/>
-        </w:rPr>
-        <w:t>K</w:t>
-      </w:r>
-      <w:r>
-        <w:rPr>
-          <w:rFonts w:ascii="Times New Roman" w:hAnsi="Times New Roman" w:cs="Times New Roman"/>
-          <w:color w:val="000000" w:themeColor="text1"/>
-          <w:sz w:val="20"/>
-          <w:szCs w:val="20"/>
-        </w:rPr>
-        <w:t xml:space="preserve">-sparse (and </w:t>
-      </w:r>
-      <w:r>
-        <w:rPr>
-          <w:rFonts w:ascii="Times New Roman" w:hAnsi="Times New Roman" w:cs="Times New Roman"/>
-          <w:i/>
-          <w:color w:val="000000" w:themeColor="text1"/>
-          <w:sz w:val="20"/>
-          <w:szCs w:val="20"/>
-        </w:rPr>
-        <w:t>K</w:t>
-      </w:r>
-      <w:r>
-        <w:rPr>
-          <w:rFonts w:ascii="Times New Roman" w:hAnsi="Times New Roman" w:cs="Times New Roman"/>
-          <w:color w:val="000000" w:themeColor="text1"/>
-          <w:sz w:val="20"/>
-          <w:szCs w:val="20"/>
-        </w:rPr>
-        <w:t>&lt;</w:t>
-      </w:r>
-      <w:r>
-        <w:rPr>
-          <w:rFonts w:ascii="Times New Roman" w:hAnsi="Times New Roman" w:cs="Times New Roman"/>
-          <w:i/>
-          <w:color w:val="000000" w:themeColor="text1"/>
-          <w:sz w:val="20"/>
-          <w:szCs w:val="20"/>
-        </w:rPr>
-        <w:t>M</w:t>
-      </w:r>
-      <w:r>
-        <w:rPr>
-          <w:rFonts w:ascii="Times New Roman" w:hAnsi="Times New Roman" w:cs="Times New Roman"/>
-          <w:color w:val="000000" w:themeColor="text1"/>
-          <w:sz w:val="20"/>
-          <w:szCs w:val="20"/>
-        </w:rPr>
-        <w:t>&lt;&lt;</w:t>
-      </w:r>
-      <w:r>
-        <w:rPr>
-          <w:rFonts w:ascii="Times New Roman" w:hAnsi="Times New Roman" w:cs="Times New Roman"/>
-          <w:i/>
-          <w:color w:val="000000" w:themeColor="text1"/>
-          <w:sz w:val="20"/>
-          <w:szCs w:val="20"/>
-        </w:rPr>
-        <w:t>N</w:t>
-      </w:r>
-      <w:r>
-        <w:rPr>
-          <w:rFonts w:ascii="Times New Roman" w:hAnsi="Times New Roman" w:cs="Times New Roman"/>
-          <w:color w:val="000000" w:themeColor="text1"/>
-          <w:sz w:val="20"/>
-          <w:szCs w:val="20"/>
-        </w:rPr>
-        <w:t xml:space="preserve">), it is possible to reconstruct the original length </w:t>
-      </w:r>
-      <w:r>
-        <w:rPr>
-          <w:rFonts w:ascii="Times New Roman" w:hAnsi="Times New Roman" w:cs="Times New Roman"/>
-          <w:i/>
-          <w:color w:val="000000" w:themeColor="text1"/>
-          <w:sz w:val="20"/>
-          <w:szCs w:val="20"/>
-        </w:rPr>
-        <w:t>N</w:t>
-      </w:r>
-      <w:r>
-        <w:rPr>
-          <w:rFonts w:ascii="Times New Roman" w:hAnsi="Times New Roman" w:cs="Times New Roman"/>
-          <w:color w:val="000000" w:themeColor="text1"/>
-          <w:sz w:val="20"/>
-          <w:szCs w:val="20"/>
-        </w:rPr>
-        <w:t xml:space="preserve"> signal from </w:t>
-      </w:r>
-      <w:r>
-        <w:rPr>
-          <w:rFonts w:ascii="Times New Roman" w:hAnsi="Times New Roman" w:cs="Times New Roman"/>
-          <w:i/>
-          <w:color w:val="000000" w:themeColor="text1"/>
-          <w:sz w:val="20"/>
-          <w:szCs w:val="20"/>
-        </w:rPr>
-        <w:t>K</w:t>
-      </w:r>
-      <w:r>
-        <w:rPr>
-          <w:rFonts w:ascii="Times New Roman" w:hAnsi="Times New Roman" w:cs="Times New Roman"/>
-          <w:color w:val="000000" w:themeColor="text1"/>
-          <w:sz w:val="20"/>
-          <w:szCs w:val="20"/>
-        </w:rPr>
-        <w:t xml:space="preserve"> larger coefficients when observing </w:t>
-      </w:r>
-      <w:r>
-        <w:rPr>
-          <w:rFonts w:ascii="Times New Roman" w:hAnsi="Times New Roman" w:cs="Times New Roman"/>
-          <w:i/>
-          <w:color w:val="000000" w:themeColor="text1"/>
-          <w:sz w:val="20"/>
-          <w:szCs w:val="20"/>
-        </w:rPr>
-        <w:t>M</w:t>
-      </w:r>
-      <w:r>
-        <w:rPr>
-          <w:rFonts w:ascii="Times New Roman" w:hAnsi="Times New Roman" w:cs="Times New Roman"/>
-          <w:color w:val="000000" w:themeColor="text1"/>
-          <w:sz w:val="20"/>
-          <w:szCs w:val="20"/>
-        </w:rPr>
-        <w:t xml:space="preserve"> observations. That is, when the signal has sparse expansion, you can lose a small coefficient without distortion.</w:t>
-      </w:r>
+      <w:ins w:id="74" w:author="zmj" w:date="2017-09-08T15:28:00Z">
+        <w:r>
+          <w:rPr>
+            <w:rFonts w:ascii="Times New Roman" w:hAnsi="Times New Roman" w:cs="Times New Roman"/>
+            <w:b/>
+            <w:color w:val="000000" w:themeColor="text1"/>
+            <w:sz w:val="20"/>
+            <w:szCs w:val="20"/>
+          </w:rPr>
+          <w:t xml:space="preserve">  </w:t>
+        </w:r>
+        <w:r>
+          <w:rPr>
+            <w:rFonts w:ascii="Times New Roman" w:hAnsi="Times New Roman" w:cs="Times New Roman"/>
+            <w:color w:val="000000" w:themeColor="text1"/>
+            <w:sz w:val="20"/>
+            <w:szCs w:val="20"/>
+          </w:rPr>
+          <w:t xml:space="preserve">The general natural signal x itself is not sparse and needs sparse representation on some sparse base, </w:t>
+        </w:r>
+        <w:r>
+          <w:rPr>
+            <w:rFonts w:ascii="Times New Roman" w:hAnsi="Times New Roman" w:cs="Times New Roman"/>
+            <w:i/>
+            <w:color w:val="000000" w:themeColor="text1"/>
+            <w:sz w:val="20"/>
+            <w:szCs w:val="20"/>
+          </w:rPr>
+          <w:t>x</w:t>
+        </w:r>
+        <w:r>
+          <w:rPr>
+            <w:rFonts w:ascii="Times New Roman" w:hAnsi="Times New Roman" w:cs="Times New Roman"/>
+            <w:color w:val="000000" w:themeColor="text1"/>
+            <w:sz w:val="20"/>
+            <w:szCs w:val="20"/>
+          </w:rPr>
+          <w:t xml:space="preserve"> = </w:t>
+        </w:r>
+        <w:r>
+          <w:rPr>
+            <w:rFonts w:ascii="Times New Roman" w:hAnsi="Times New Roman" w:cs="Times New Roman"/>
+            <w:i/>
+            <w:color w:val="000000" w:themeColor="text1"/>
+            <w:sz w:val="20"/>
+            <w:szCs w:val="20"/>
+          </w:rPr>
+          <w:t>Ψs</w:t>
+        </w:r>
+        <w:r>
+          <w:rPr>
+            <w:rFonts w:ascii="Times New Roman" w:hAnsi="Times New Roman" w:cs="Times New Roman"/>
+            <w:color w:val="000000" w:themeColor="text1"/>
+            <w:sz w:val="20"/>
+            <w:szCs w:val="20"/>
+          </w:rPr>
+          <w:t xml:space="preserve">, </w:t>
+        </w:r>
+        <w:r>
+          <w:rPr>
+            <w:rFonts w:ascii="Times New Roman" w:hAnsi="Times New Roman" w:cs="Times New Roman"/>
+            <w:i/>
+            <w:color w:val="000000" w:themeColor="text1"/>
+            <w:sz w:val="20"/>
+            <w:szCs w:val="20"/>
+          </w:rPr>
+          <w:t>Ψ</w:t>
+        </w:r>
+        <w:r>
+          <w:rPr>
+            <w:rFonts w:ascii="Times New Roman" w:hAnsi="Times New Roman" w:cs="Times New Roman"/>
+            <w:color w:val="000000" w:themeColor="text1"/>
+            <w:sz w:val="20"/>
+            <w:szCs w:val="20"/>
+          </w:rPr>
+          <w:t xml:space="preserve"> is the sparse matrix, </w:t>
+        </w:r>
+        <w:r>
+          <w:rPr>
+            <w:rFonts w:ascii="Times New Roman" w:hAnsi="Times New Roman" w:cs="Times New Roman"/>
+            <w:i/>
+            <w:color w:val="000000" w:themeColor="text1"/>
+            <w:sz w:val="20"/>
+            <w:szCs w:val="20"/>
+          </w:rPr>
+          <w:t>s</w:t>
+        </w:r>
+        <w:r>
+          <w:rPr>
+            <w:rFonts w:ascii="Times New Roman" w:hAnsi="Times New Roman" w:cs="Times New Roman"/>
+            <w:color w:val="000000" w:themeColor="text1"/>
+            <w:sz w:val="20"/>
+            <w:szCs w:val="20"/>
+          </w:rPr>
+          <w:t xml:space="preserve"> is the sparse coefficient (</w:t>
+        </w:r>
+        <w:r>
+          <w:rPr>
+            <w:rFonts w:ascii="Times New Roman" w:hAnsi="Times New Roman" w:cs="Times New Roman"/>
+            <w:i/>
+            <w:color w:val="000000" w:themeColor="text1"/>
+            <w:sz w:val="20"/>
+            <w:szCs w:val="20"/>
+          </w:rPr>
+          <w:t>s</w:t>
+        </w:r>
+        <w:r>
+          <w:rPr>
+            <w:rFonts w:ascii="Times New Roman" w:hAnsi="Times New Roman" w:cs="Times New Roman"/>
+            <w:color w:val="000000" w:themeColor="text1"/>
+            <w:sz w:val="20"/>
+            <w:szCs w:val="20"/>
+          </w:rPr>
+          <w:t xml:space="preserve"> only </w:t>
+        </w:r>
+        <w:r>
+          <w:rPr>
+            <w:rFonts w:ascii="Times New Roman" w:hAnsi="Times New Roman" w:cs="Times New Roman"/>
+            <w:i/>
+            <w:color w:val="000000" w:themeColor="text1"/>
+            <w:sz w:val="20"/>
+            <w:szCs w:val="20"/>
+          </w:rPr>
+          <w:t>K</w:t>
+        </w:r>
+        <w:r>
+          <w:rPr>
+            <w:rFonts w:ascii="Times New Roman" w:hAnsi="Times New Roman" w:cs="Times New Roman"/>
+            <w:color w:val="000000" w:themeColor="text1"/>
+            <w:sz w:val="20"/>
+            <w:szCs w:val="20"/>
+          </w:rPr>
+          <w:t xml:space="preserve"> are nonzero values (</w:t>
+        </w:r>
+        <w:r>
+          <w:rPr>
+            <w:rFonts w:ascii="Times New Roman" w:hAnsi="Times New Roman" w:cs="Times New Roman"/>
+            <w:i/>
+            <w:color w:val="000000" w:themeColor="text1"/>
+            <w:sz w:val="20"/>
+            <w:szCs w:val="20"/>
+          </w:rPr>
+          <w:t>K</w:t>
+        </w:r>
+        <w:r>
+          <w:rPr>
+            <w:rFonts w:ascii="Times New Roman" w:hAnsi="Times New Roman" w:cs="Times New Roman"/>
+            <w:color w:val="000000" w:themeColor="text1"/>
+            <w:sz w:val="20"/>
+            <w:szCs w:val="20"/>
+          </w:rPr>
+          <w:t xml:space="preserve"> &lt;&lt; </w:t>
+        </w:r>
+        <w:r>
+          <w:rPr>
+            <w:rFonts w:ascii="Times New Roman" w:hAnsi="Times New Roman" w:cs="Times New Roman"/>
+            <w:i/>
+            <w:color w:val="000000" w:themeColor="text1"/>
+            <w:sz w:val="20"/>
+            <w:szCs w:val="20"/>
+          </w:rPr>
+          <w:t>N</w:t>
+        </w:r>
+        <w:r>
+          <w:rPr>
+            <w:rFonts w:ascii="Times New Roman" w:hAnsi="Times New Roman" w:cs="Times New Roman"/>
+            <w:color w:val="000000" w:themeColor="text1"/>
+            <w:sz w:val="20"/>
+            <w:szCs w:val="20"/>
+          </w:rPr>
+          <w:t>).</w:t>
+        </w:r>
+      </w:ins>
     </w:p>
     <w:p>
       <w:pPr>
@@ -9216,23 +9983,261 @@
         <w:autoSpaceDN w:val="0"/>
         <w:adjustRightInd w:val="0"/>
         <w:snapToGrid w:val="0"/>
-        <w:ind w:firstLineChars="100" w:firstLine="200"/>
-        <w:rPr>
-          <w:rFonts w:ascii="Times New Roman" w:hAnsi="Times New Roman" w:cs="Times New Roman"/>
+        <w:spacing w:beforeLines="50" w:before="120" w:afterLines="50" w:after="120"/>
+        <w:rPr>
+          <w:ins w:id="75" w:author="zmj" w:date="2017-09-08T15:28:00Z"/>
+          <w:rFonts w:ascii="Times New Roman" w:hAnsi="Times New Roman" w:cs="Times New Roman"/>
+          <w:b/>
           <w:color w:val="000000" w:themeColor="text1"/>
           <w:sz w:val="20"/>
           <w:szCs w:val="20"/>
         </w:rPr>
       </w:pPr>
-      <w:r>
-        <w:rPr>
-          <w:rFonts w:ascii="Times New Roman" w:hAnsi="Times New Roman" w:cs="Times New Roman"/>
-          <w:color w:val="000000" w:themeColor="text1"/>
-          <w:sz w:val="20"/>
-          <w:szCs w:val="20"/>
-        </w:rPr>
-        <w:t>Classical sparse methods include Discrete Cosine Transform (DCT), Fourier Transform (FFT), and Discrete Wavelet Transform (DWT) and so on.</w:t>
-      </w:r>
+      <w:ins w:id="76" w:author="zmj" w:date="2017-09-08T15:28:00Z">
+        <w:r>
+          <w:rPr>
+            <w:rFonts w:ascii="Times New Roman" w:hAnsi="Times New Roman" w:cs="Times New Roman"/>
+            <w:b/>
+            <w:color w:val="000000" w:themeColor="text1"/>
+            <w:sz w:val="20"/>
+            <w:szCs w:val="20"/>
+          </w:rPr>
+          <w:t xml:space="preserve">  </w:t>
+        </w:r>
+        <w:r>
+          <w:rPr>
+            <w:rFonts w:ascii="Times New Roman" w:hAnsi="Times New Roman" w:cs="Times New Roman"/>
+            <w:color w:val="000000" w:themeColor="text1"/>
+            <w:sz w:val="20"/>
+            <w:szCs w:val="20"/>
+          </w:rPr>
+          <w:t xml:space="preserve">The compressed sensing equation is </w:t>
+        </w:r>
+        <w:r>
+          <w:rPr>
+            <w:rFonts w:ascii="Times New Roman" w:hAnsi="Times New Roman" w:cs="Times New Roman"/>
+            <w:i/>
+            <w:color w:val="000000" w:themeColor="text1"/>
+            <w:sz w:val="20"/>
+            <w:szCs w:val="20"/>
+          </w:rPr>
+          <w:t>y</w:t>
+        </w:r>
+        <w:r>
+          <w:rPr>
+            <w:rFonts w:ascii="Times New Roman" w:hAnsi="Times New Roman" w:cs="Times New Roman"/>
+            <w:color w:val="000000" w:themeColor="text1"/>
+            <w:sz w:val="20"/>
+            <w:szCs w:val="20"/>
+          </w:rPr>
+          <w:t xml:space="preserve"> = </w:t>
+        </w:r>
+        <w:r>
+          <w:rPr>
+            <w:rFonts w:ascii="Times New Roman" w:hAnsi="Times New Roman" w:cs="Times New Roman"/>
+            <w:i/>
+            <w:color w:val="000000" w:themeColor="text1"/>
+            <w:sz w:val="20"/>
+            <w:szCs w:val="20"/>
+          </w:rPr>
+          <w:t>Φx</w:t>
+        </w:r>
+        <w:r>
+          <w:rPr>
+            <w:rFonts w:ascii="Times New Roman" w:hAnsi="Times New Roman" w:cs="Times New Roman"/>
+            <w:color w:val="000000" w:themeColor="text1"/>
+            <w:sz w:val="20"/>
+            <w:szCs w:val="20"/>
+          </w:rPr>
+          <w:t xml:space="preserve"> = </w:t>
+        </w:r>
+        <w:r>
+          <w:rPr>
+            <w:rFonts w:ascii="Times New Roman" w:hAnsi="Times New Roman" w:cs="Times New Roman"/>
+            <w:i/>
+            <w:color w:val="000000" w:themeColor="text1"/>
+            <w:sz w:val="20"/>
+            <w:szCs w:val="20"/>
+          </w:rPr>
+          <w:t>ΦΨs</w:t>
+        </w:r>
+        <w:r>
+          <w:rPr>
+            <w:rFonts w:ascii="Times New Roman" w:hAnsi="Times New Roman" w:cs="Times New Roman"/>
+            <w:color w:val="000000" w:themeColor="text1"/>
+            <w:sz w:val="20"/>
+            <w:szCs w:val="20"/>
+          </w:rPr>
+          <w:t xml:space="preserve"> = </w:t>
+        </w:r>
+        <w:r>
+          <w:rPr>
+            <w:rFonts w:ascii="Times New Roman" w:hAnsi="Times New Roman" w:cs="Times New Roman"/>
+            <w:i/>
+            <w:color w:val="000000" w:themeColor="text1"/>
+            <w:sz w:val="20"/>
+            <w:szCs w:val="20"/>
+          </w:rPr>
+          <w:t>As</w:t>
+        </w:r>
+        <w:r>
+          <w:rPr>
+            <w:rFonts w:ascii="Times New Roman" w:hAnsi="Times New Roman" w:cs="Times New Roman"/>
+            <w:color w:val="000000" w:themeColor="text1"/>
+            <w:sz w:val="20"/>
+            <w:szCs w:val="20"/>
+          </w:rPr>
+          <w:t>.</w:t>
+        </w:r>
+      </w:ins>
+    </w:p>
+    <w:p>
+      <w:pPr>
+        <w:autoSpaceDE w:val="0"/>
+        <w:autoSpaceDN w:val="0"/>
+        <w:adjustRightInd w:val="0"/>
+        <w:snapToGrid w:val="0"/>
+        <w:spacing w:beforeLines="50" w:before="120" w:afterLines="50" w:after="120"/>
+        <w:rPr>
+          <w:ins w:id="77" w:author="zmj" w:date="2017-09-08T15:28:00Z"/>
+          <w:rFonts w:ascii="Times New Roman" w:hAnsi="Times New Roman" w:cs="Times New Roman"/>
+          <w:b/>
+          <w:color w:val="000000" w:themeColor="text1"/>
+          <w:sz w:val="20"/>
+          <w:szCs w:val="20"/>
+        </w:rPr>
+      </w:pPr>
+      <w:ins w:id="78" w:author="zmj" w:date="2017-09-08T15:28:00Z">
+        <w:r>
+          <w:rPr>
+            <w:rFonts w:ascii="Times New Roman" w:hAnsi="Times New Roman" w:cs="Times New Roman"/>
+            <w:b/>
+            <w:color w:val="000000" w:themeColor="text1"/>
+            <w:sz w:val="20"/>
+            <w:szCs w:val="20"/>
+          </w:rPr>
+          <w:t xml:space="preserve">  </w:t>
+        </w:r>
+        <w:r>
+          <w:rPr>
+            <w:rFonts w:ascii="Times New Roman" w:hAnsi="Times New Roman" w:cs="Times New Roman"/>
+            <w:color w:val="000000" w:themeColor="text1"/>
+            <w:sz w:val="20"/>
+            <w:szCs w:val="20"/>
+          </w:rPr>
+          <w:t xml:space="preserve">The original measurement matrix Φ is transformed into </w:t>
+        </w:r>
+        <w:r>
+          <w:rPr>
+            <w:rFonts w:ascii="Times New Roman" w:hAnsi="Times New Roman" w:cs="Times New Roman"/>
+            <w:i/>
+            <w:color w:val="000000" w:themeColor="text1"/>
+            <w:sz w:val="20"/>
+            <w:szCs w:val="20"/>
+          </w:rPr>
+          <w:t>A</w:t>
+        </w:r>
+        <w:r>
+          <w:rPr>
+            <w:rFonts w:ascii="Times New Roman" w:hAnsi="Times New Roman" w:cs="Times New Roman"/>
+            <w:color w:val="000000" w:themeColor="text1"/>
+            <w:sz w:val="20"/>
+            <w:szCs w:val="20"/>
+          </w:rPr>
+          <w:t xml:space="preserve"> =</w:t>
+        </w:r>
+        <w:r>
+          <w:rPr>
+            <w:rFonts w:ascii="Times New Roman" w:hAnsi="Times New Roman" w:cs="Times New Roman"/>
+            <w:i/>
+            <w:color w:val="000000" w:themeColor="text1"/>
+            <w:sz w:val="20"/>
+            <w:szCs w:val="20"/>
+          </w:rPr>
+          <w:t xml:space="preserve"> ΦΨ</w:t>
+        </w:r>
+        <w:r>
+          <w:rPr>
+            <w:rFonts w:ascii="Times New Roman" w:hAnsi="Times New Roman" w:cs="Times New Roman"/>
+            <w:color w:val="000000" w:themeColor="text1"/>
+            <w:sz w:val="20"/>
+            <w:szCs w:val="20"/>
+          </w:rPr>
+          <w:t xml:space="preserve"> (called the sensing matrix), and the approximation value </w:t>
+        </w:r>
+        <w:r>
+          <w:rPr>
+            <w:rFonts w:ascii="Times New Roman" w:hAnsi="Times New Roman" w:cs="Times New Roman"/>
+            <w:i/>
+            <w:color w:val="000000" w:themeColor="text1"/>
+            <w:sz w:val="20"/>
+            <w:szCs w:val="20"/>
+          </w:rPr>
+          <w:t>s'</w:t>
+        </w:r>
+        <w:r>
+          <w:rPr>
+            <w:rFonts w:ascii="Times New Roman" w:hAnsi="Times New Roman" w:cs="Times New Roman"/>
+            <w:color w:val="000000" w:themeColor="text1"/>
+            <w:sz w:val="20"/>
+            <w:szCs w:val="20"/>
+          </w:rPr>
+          <w:t xml:space="preserve"> of s is solved. Then the original signal </w:t>
+        </w:r>
+        <w:r>
+          <w:rPr>
+            <w:rFonts w:ascii="Times New Roman" w:hAnsi="Times New Roman" w:cs="Times New Roman"/>
+            <w:i/>
+            <w:color w:val="000000" w:themeColor="text1"/>
+            <w:sz w:val="20"/>
+            <w:szCs w:val="20"/>
+          </w:rPr>
+          <w:t>x'</w:t>
+        </w:r>
+        <w:r>
+          <w:rPr>
+            <w:rFonts w:ascii="Times New Roman" w:hAnsi="Times New Roman" w:cs="Times New Roman"/>
+            <w:color w:val="000000" w:themeColor="text1"/>
+            <w:sz w:val="20"/>
+            <w:szCs w:val="20"/>
+          </w:rPr>
+          <w:t xml:space="preserve"> = </w:t>
+        </w:r>
+        <w:r>
+          <w:rPr>
+            <w:rFonts w:ascii="Times New Roman" w:hAnsi="Times New Roman" w:cs="Times New Roman"/>
+            <w:i/>
+            <w:color w:val="000000" w:themeColor="text1"/>
+            <w:sz w:val="20"/>
+            <w:szCs w:val="20"/>
+          </w:rPr>
+          <w:t>Ψs'</w:t>
+        </w:r>
+        <w:r>
+          <w:rPr>
+            <w:rFonts w:ascii="Times New Roman" w:hAnsi="Times New Roman" w:cs="Times New Roman"/>
+            <w:color w:val="000000" w:themeColor="text1"/>
+            <w:sz w:val="20"/>
+            <w:szCs w:val="20"/>
+          </w:rPr>
+          <w:t>.</w:t>
+        </w:r>
+      </w:ins>
+    </w:p>
+    <w:p>
+      <w:pPr>
+        <w:autoSpaceDE w:val="0"/>
+        <w:autoSpaceDN w:val="0"/>
+        <w:adjustRightInd w:val="0"/>
+        <w:snapToGrid w:val="0"/>
+        <w:rPr>
+          <w:rFonts w:ascii="Times New Roman" w:hAnsi="Times New Roman" w:cs="Times New Roman"/>
+          <w:b/>
+          <w:color w:val="000000" w:themeColor="text1"/>
+          <w:sz w:val="20"/>
+          <w:szCs w:val="20"/>
+        </w:rPr>
+      </w:pPr>
     </w:p>
     <w:p>
       <w:pPr>
@@ -9254,9 +10259,18 @@
         <w:rPr>
           <w:rFonts w:ascii="Times New Roman" w:hAnsi="Times New Roman" w:cs="Times New Roman"/>
           <w:b/>
-          <w:color w:val="000000" w:themeColor="text1"/>
-          <w:sz w:val="20"/>
-          <w:szCs w:val="20"/>
+          <w:color w:val="00B050"/>
+          <w:sz w:val="20"/>
+          <w:szCs w:val="20"/>
+          <w:rPrChange w:id="79" w:author="zmj" w:date="2017-09-08T15:27:00Z">
+            <w:rPr>
+              <w:rFonts w:ascii="Times New Roman" w:hAnsi="Times New Roman" w:cs="Times New Roman"/>
+              <w:b/>
+              <w:color w:val="000000" w:themeColor="text1"/>
+              <w:sz w:val="20"/>
+              <w:szCs w:val="20"/>
+            </w:rPr>
+          </w:rPrChange>
         </w:rPr>
         <w:t>4</w:t>
       </w:r>
@@ -9264,13 +10278,21 @@
         <w:rPr>
           <w:rFonts w:ascii="Times New Roman" w:hAnsi="Times New Roman" w:cs="Times New Roman"/>
           <w:b/>
-          <w:color w:val="000000" w:themeColor="text1"/>
-          <w:sz w:val="20"/>
-          <w:szCs w:val="20"/>
-        </w:rPr>
-        <w:t xml:space="preserve">.2 </w:t>
-      </w:r>
-      <w:bookmarkStart w:id="40" w:name="_Hlk482174238"/>
+          <w:color w:val="00B050"/>
+          <w:sz w:val="20"/>
+          <w:szCs w:val="20"/>
+          <w:rPrChange w:id="80" w:author="zmj" w:date="2017-09-08T15:27:00Z">
+            <w:rPr>
+              <w:rFonts w:ascii="Times New Roman" w:hAnsi="Times New Roman" w:cs="Times New Roman"/>
+              <w:b/>
+              <w:color w:val="000000" w:themeColor="text1"/>
+              <w:sz w:val="20"/>
+              <w:szCs w:val="20"/>
+            </w:rPr>
+          </w:rPrChange>
+        </w:rPr>
+        <w:t>.1</w:t>
+      </w:r>
       <w:r>
         <w:rPr>
           <w:rFonts w:ascii="Times New Roman" w:hAnsi="Times New Roman" w:cs="Times New Roman"/>
@@ -9279,8 +10301,20 @@
           <w:sz w:val="20"/>
           <w:szCs w:val="20"/>
         </w:rPr>
-        <w:t>The observation matrix of the signal</w:t>
-      </w:r>
+        <w:t xml:space="preserve"> </w:t>
+      </w:r>
+      <w:ins w:id="81" w:author="zmj" w:date="2017-09-08T15:27:00Z">
+        <w:r>
+          <w:rPr>
+            <w:rFonts w:ascii="Times New Roman" w:hAnsi="Times New Roman" w:cs="Times New Roman"/>
+            <w:b/>
+            <w:color w:val="000000" w:themeColor="text1"/>
+            <w:sz w:val="20"/>
+            <w:szCs w:val="20"/>
+          </w:rPr>
+          <w:t>4.2</w:t>
+        </w:r>
+      </w:ins>
       <w:r>
         <w:rPr>
           <w:rFonts w:ascii="Times New Roman" w:hAnsi="Times New Roman" w:cs="Times New Roman"/>
@@ -9289,9 +10323,266 @@
           <w:sz w:val="20"/>
           <w:szCs w:val="20"/>
         </w:rPr>
-        <w:t xml:space="preserve"> </w:t>
-      </w:r>
-      <w:bookmarkEnd w:id="40"/>
+        <w:t>The sparse representation of the signal</w:t>
+      </w:r>
+    </w:p>
+    <w:p>
+      <w:pPr>
+        <w:autoSpaceDE w:val="0"/>
+        <w:autoSpaceDN w:val="0"/>
+        <w:adjustRightInd w:val="0"/>
+        <w:snapToGrid w:val="0"/>
+        <w:spacing w:beforeLines="50" w:before="120"/>
+        <w:rPr>
+          <w:rFonts w:ascii="Times New Roman" w:hAnsi="Times New Roman" w:cs="Times New Roman"/>
+          <w:b/>
+          <w:color w:val="000000" w:themeColor="text1"/>
+          <w:sz w:val="20"/>
+          <w:szCs w:val="20"/>
+        </w:rPr>
+      </w:pPr>
+      <w:r>
+        <w:rPr>
+          <w:rFonts w:ascii="Times New Roman" w:hAnsi="Times New Roman" w:cs="Times New Roman"/>
+          <w:b/>
+          <w:color w:val="000000" w:themeColor="text1"/>
+          <w:sz w:val="20"/>
+          <w:szCs w:val="20"/>
+        </w:rPr>
+        <w:t xml:space="preserve">  </w:t>
+      </w:r>
+      <w:r>
+        <w:rPr>
+          <w:rFonts w:ascii="Times New Roman" w:hAnsi="Times New Roman" w:cs="Times New Roman"/>
+          <w:color w:val="000000" w:themeColor="text1"/>
+          <w:sz w:val="20"/>
+          <w:szCs w:val="20"/>
+        </w:rPr>
+        <w:t xml:space="preserve">The real signal exists in nature is not absolute sparse, </w:t>
+      </w:r>
+      <w:bookmarkStart w:id="82" w:name="OLE_LINK1"/>
+      <w:r>
+        <w:rPr>
+          <w:rFonts w:ascii="Times New Roman" w:hAnsi="Times New Roman" w:cs="Times New Roman"/>
+          <w:color w:val="000000" w:themeColor="text1"/>
+          <w:sz w:val="20"/>
+          <w:szCs w:val="20"/>
+        </w:rPr>
+        <w:t>but in a transform domain under the approximate sparse</w:t>
+      </w:r>
+      <w:bookmarkEnd w:id="82"/>
+      <w:r>
+        <w:rPr>
+          <w:rFonts w:ascii="Times New Roman" w:hAnsi="Times New Roman" w:cs="Times New Roman"/>
+          <w:color w:val="000000" w:themeColor="text1"/>
+          <w:sz w:val="20"/>
+          <w:szCs w:val="20"/>
+        </w:rPr>
+        <w:t>, is a compressible signal. Or in theory, any signal is compressible, as long as they can find the corresponding sparse representation of the space, you can effectively compress the sample. The sparsity or compressibility of the signal is an important prerequisite and theoretical basis of compressed sensing.</w:t>
+      </w:r>
+    </w:p>
+    <w:p>
+      <w:pPr>
+        <w:autoSpaceDE w:val="0"/>
+        <w:autoSpaceDN w:val="0"/>
+        <w:adjustRightInd w:val="0"/>
+        <w:snapToGrid w:val="0"/>
+        <w:ind w:firstLineChars="100" w:firstLine="200"/>
+        <w:rPr>
+          <w:rFonts w:ascii="Times New Roman" w:hAnsi="Times New Roman" w:cs="Times New Roman"/>
+          <w:color w:val="000000" w:themeColor="text1"/>
+          <w:sz w:val="20"/>
+          <w:szCs w:val="20"/>
+        </w:rPr>
+      </w:pPr>
+      <w:r>
+        <w:rPr>
+          <w:rFonts w:ascii="Times New Roman" w:hAnsi="Times New Roman" w:cs="Times New Roman"/>
+          <w:color w:val="000000" w:themeColor="text1"/>
+          <w:sz w:val="20"/>
+          <w:szCs w:val="20"/>
+        </w:rPr>
+        <w:t xml:space="preserve">The significance of sparse representation: Only if the signal is </w:t>
+      </w:r>
+      <w:r>
+        <w:rPr>
+          <w:rFonts w:ascii="Times New Roman" w:hAnsi="Times New Roman" w:cs="Times New Roman"/>
+          <w:i/>
+          <w:color w:val="000000" w:themeColor="text1"/>
+          <w:sz w:val="20"/>
+          <w:szCs w:val="20"/>
+        </w:rPr>
+        <w:t>K</w:t>
+      </w:r>
+      <w:r>
+        <w:rPr>
+          <w:rFonts w:ascii="Times New Roman" w:hAnsi="Times New Roman" w:cs="Times New Roman"/>
+          <w:color w:val="000000" w:themeColor="text1"/>
+          <w:sz w:val="20"/>
+          <w:szCs w:val="20"/>
+        </w:rPr>
+        <w:t xml:space="preserve">-sparse (and </w:t>
+      </w:r>
+      <w:r>
+        <w:rPr>
+          <w:rFonts w:ascii="Times New Roman" w:hAnsi="Times New Roman" w:cs="Times New Roman"/>
+          <w:i/>
+          <w:color w:val="000000" w:themeColor="text1"/>
+          <w:sz w:val="20"/>
+          <w:szCs w:val="20"/>
+        </w:rPr>
+        <w:t>K</w:t>
+      </w:r>
+      <w:r>
+        <w:rPr>
+          <w:rFonts w:ascii="Times New Roman" w:hAnsi="Times New Roman" w:cs="Times New Roman"/>
+          <w:color w:val="000000" w:themeColor="text1"/>
+          <w:sz w:val="20"/>
+          <w:szCs w:val="20"/>
+        </w:rPr>
+        <w:t>&lt;</w:t>
+      </w:r>
+      <w:r>
+        <w:rPr>
+          <w:rFonts w:ascii="Times New Roman" w:hAnsi="Times New Roman" w:cs="Times New Roman"/>
+          <w:i/>
+          <w:color w:val="000000" w:themeColor="text1"/>
+          <w:sz w:val="20"/>
+          <w:szCs w:val="20"/>
+        </w:rPr>
+        <w:t>M</w:t>
+      </w:r>
+      <w:r>
+        <w:rPr>
+          <w:rFonts w:ascii="Times New Roman" w:hAnsi="Times New Roman" w:cs="Times New Roman"/>
+          <w:color w:val="000000" w:themeColor="text1"/>
+          <w:sz w:val="20"/>
+          <w:szCs w:val="20"/>
+        </w:rPr>
+        <w:t>&lt;&lt;</w:t>
+      </w:r>
+      <w:r>
+        <w:rPr>
+          <w:rFonts w:ascii="Times New Roman" w:hAnsi="Times New Roman" w:cs="Times New Roman"/>
+          <w:i/>
+          <w:color w:val="000000" w:themeColor="text1"/>
+          <w:sz w:val="20"/>
+          <w:szCs w:val="20"/>
+        </w:rPr>
+        <w:t>N</w:t>
+      </w:r>
+      <w:r>
+        <w:rPr>
+          <w:rFonts w:ascii="Times New Roman" w:hAnsi="Times New Roman" w:cs="Times New Roman"/>
+          <w:color w:val="000000" w:themeColor="text1"/>
+          <w:sz w:val="20"/>
+          <w:szCs w:val="20"/>
+        </w:rPr>
+        <w:t xml:space="preserve">), it is possible to reconstruct the original length </w:t>
+      </w:r>
+      <w:r>
+        <w:rPr>
+          <w:rFonts w:ascii="Times New Roman" w:hAnsi="Times New Roman" w:cs="Times New Roman"/>
+          <w:i/>
+          <w:color w:val="000000" w:themeColor="text1"/>
+          <w:sz w:val="20"/>
+          <w:szCs w:val="20"/>
+        </w:rPr>
+        <w:t>N</w:t>
+      </w:r>
+      <w:r>
+        <w:rPr>
+          <w:rFonts w:ascii="Times New Roman" w:hAnsi="Times New Roman" w:cs="Times New Roman"/>
+          <w:color w:val="000000" w:themeColor="text1"/>
+          <w:sz w:val="20"/>
+          <w:szCs w:val="20"/>
+        </w:rPr>
+        <w:t xml:space="preserve"> signal from </w:t>
+      </w:r>
+      <w:r>
+        <w:rPr>
+          <w:rFonts w:ascii="Times New Roman" w:hAnsi="Times New Roman" w:cs="Times New Roman"/>
+          <w:i/>
+          <w:color w:val="000000" w:themeColor="text1"/>
+          <w:sz w:val="20"/>
+          <w:szCs w:val="20"/>
+        </w:rPr>
+        <w:t>K</w:t>
+      </w:r>
+      <w:r>
+        <w:rPr>
+          <w:rFonts w:ascii="Times New Roman" w:hAnsi="Times New Roman" w:cs="Times New Roman"/>
+          <w:color w:val="000000" w:themeColor="text1"/>
+          <w:sz w:val="20"/>
+          <w:szCs w:val="20"/>
+        </w:rPr>
+        <w:t xml:space="preserve"> larger coefficients when observing </w:t>
+      </w:r>
+      <w:r>
+        <w:rPr>
+          <w:rFonts w:ascii="Times New Roman" w:hAnsi="Times New Roman" w:cs="Times New Roman"/>
+          <w:i/>
+          <w:color w:val="000000" w:themeColor="text1"/>
+          <w:sz w:val="20"/>
+          <w:szCs w:val="20"/>
+        </w:rPr>
+        <w:t>M</w:t>
+      </w:r>
+      <w:r>
+        <w:rPr>
+          <w:rFonts w:ascii="Times New Roman" w:hAnsi="Times New Roman" w:cs="Times New Roman"/>
+          <w:color w:val="000000" w:themeColor="text1"/>
+          <w:sz w:val="20"/>
+          <w:szCs w:val="20"/>
+        </w:rPr>
+        <w:t xml:space="preserve"> observations. That is, when the signal has sparse expansion, you can lose a small coefficient without distortion.</w:t>
+      </w:r>
+    </w:p>
+    <w:p>
+      <w:pPr>
+        <w:autoSpaceDE w:val="0"/>
+        <w:autoSpaceDN w:val="0"/>
+        <w:adjustRightInd w:val="0"/>
+        <w:snapToGrid w:val="0"/>
+        <w:ind w:firstLineChars="100" w:firstLine="180"/>
+        <w:rPr>
+          <w:rFonts w:ascii="Times New Roman" w:hAnsi="Times New Roman" w:cs="Times New Roman"/>
+          <w:color w:val="000000" w:themeColor="text1"/>
+          <w:sz w:val="20"/>
+          <w:szCs w:val="20"/>
+        </w:rPr>
+      </w:pPr>
+      <w:ins w:id="83" w:author="zmj" w:date="2017-09-08T15:35:00Z">
+        <w:r>
+          <w:rPr>
+            <w:rFonts w:ascii="Arial" w:hAnsi="Arial" w:cs="Arial"/>
+            <w:color w:val="3385FF"/>
+            <w:sz w:val="18"/>
+            <w:szCs w:val="18"/>
+            <w:shd w:val="clear" w:color="auto" w:fill="EEEEEE"/>
+          </w:rPr>
+          <w:t>The sparse of signal in some representation mode is the theoretical basis of compressive sensing application</w:t>
+        </w:r>
+        <w:r>
+          <w:rPr>
+            <w:rFonts w:ascii="Arial" w:hAnsi="Arial" w:cs="Arial"/>
+            <w:color w:val="3385FF"/>
+            <w:sz w:val="18"/>
+            <w:szCs w:val="18"/>
+            <w:shd w:val="clear" w:color="auto" w:fill="EEEEEE"/>
+          </w:rPr>
+          <w:t xml:space="preserve">. </w:t>
+        </w:r>
+      </w:ins>
+      <w:r>
+        <w:rPr>
+          <w:rFonts w:ascii="Times New Roman" w:hAnsi="Times New Roman" w:cs="Times New Roman"/>
+          <w:color w:val="000000" w:themeColor="text1"/>
+          <w:sz w:val="20"/>
+          <w:szCs w:val="20"/>
+        </w:rPr>
+        <w:t>Classical sparse methods include Discrete Cosine Transform (DCT), Fourier Transform (FFT), and Discrete Wavelet Transform (DWT) and so on.</w:t>
+      </w:r>
     </w:p>
     <w:p>
       <w:pPr>
@@ -9300,6 +10591,7 @@
         <w:adjustRightInd w:val="0"/>
         <w:snapToGrid w:val="0"/>
         <w:spacing w:beforeLines="50" w:before="120" w:afterLines="50" w:after="120"/>
+        <w:outlineLvl w:val="1"/>
         <w:rPr>
           <w:rFonts w:ascii="Times New Roman" w:hAnsi="Times New Roman" w:cs="Times New Roman"/>
           <w:b/>
@@ -9312,10 +10604,109 @@
         <w:rPr>
           <w:rFonts w:ascii="Times New Roman" w:hAnsi="Times New Roman" w:cs="Times New Roman"/>
           <w:b/>
-          <w:color w:val="000000" w:themeColor="text1"/>
-          <w:sz w:val="20"/>
-          <w:szCs w:val="20"/>
-        </w:rPr>
+          <w:color w:val="00B050"/>
+          <w:sz w:val="20"/>
+          <w:szCs w:val="20"/>
+          <w:rPrChange w:id="84" w:author="zmj" w:date="2017-09-08T15:27:00Z">
+            <w:rPr>
+              <w:rFonts w:ascii="Times New Roman" w:hAnsi="Times New Roman" w:cs="Times New Roman"/>
+              <w:b/>
+              <w:color w:val="000000" w:themeColor="text1"/>
+              <w:sz w:val="20"/>
+              <w:szCs w:val="20"/>
+            </w:rPr>
+          </w:rPrChange>
+        </w:rPr>
+        <w:t>4</w:t>
+      </w:r>
+      <w:r>
+        <w:rPr>
+          <w:rFonts w:ascii="Times New Roman" w:hAnsi="Times New Roman" w:cs="Times New Roman"/>
+          <w:b/>
+          <w:color w:val="00B050"/>
+          <w:sz w:val="20"/>
+          <w:szCs w:val="20"/>
+          <w:rPrChange w:id="85" w:author="zmj" w:date="2017-09-08T15:27:00Z">
+            <w:rPr>
+              <w:rFonts w:ascii="Times New Roman" w:hAnsi="Times New Roman" w:cs="Times New Roman"/>
+              <w:b/>
+              <w:color w:val="000000" w:themeColor="text1"/>
+              <w:sz w:val="20"/>
+              <w:szCs w:val="20"/>
+            </w:rPr>
+          </w:rPrChange>
+        </w:rPr>
+        <w:t>.2</w:t>
+      </w:r>
+      <w:r>
+        <w:rPr>
+          <w:rFonts w:ascii="Times New Roman" w:hAnsi="Times New Roman" w:cs="Times New Roman"/>
+          <w:b/>
+          <w:color w:val="000000" w:themeColor="text1"/>
+          <w:sz w:val="20"/>
+          <w:szCs w:val="20"/>
+        </w:rPr>
+        <w:t xml:space="preserve"> </w:t>
+      </w:r>
+      <w:bookmarkStart w:id="86" w:name="_Hlk482174238"/>
+      <w:ins w:id="87" w:author="zmj" w:date="2017-09-08T15:27:00Z">
+        <w:r>
+          <w:rPr>
+            <w:rFonts w:ascii="Times New Roman" w:hAnsi="Times New Roman" w:cs="Times New Roman"/>
+            <w:b/>
+            <w:color w:val="000000" w:themeColor="text1"/>
+            <w:sz w:val="20"/>
+            <w:szCs w:val="20"/>
+          </w:rPr>
+          <w:t>4.3</w:t>
+        </w:r>
+      </w:ins>
+      <w:r>
+        <w:rPr>
+          <w:rFonts w:ascii="Times New Roman" w:hAnsi="Times New Roman" w:cs="Times New Roman"/>
+          <w:b/>
+          <w:color w:val="000000" w:themeColor="text1"/>
+          <w:sz w:val="20"/>
+          <w:szCs w:val="20"/>
+        </w:rPr>
+        <w:t>The observation matrix of the signal</w:t>
+      </w:r>
+      <w:r>
+        <w:rPr>
+          <w:rFonts w:ascii="Times New Roman" w:hAnsi="Times New Roman" w:cs="Times New Roman"/>
+          <w:b/>
+          <w:color w:val="000000" w:themeColor="text1"/>
+          <w:sz w:val="20"/>
+          <w:szCs w:val="20"/>
+        </w:rPr>
+        <w:t xml:space="preserve"> </w:t>
+      </w:r>
+      <w:bookmarkEnd w:id="86"/>
+    </w:p>
+    <w:p>
+      <w:pPr>
+        <w:autoSpaceDE w:val="0"/>
+        <w:autoSpaceDN w:val="0"/>
+        <w:adjustRightInd w:val="0"/>
+        <w:snapToGrid w:val="0"/>
+        <w:spacing w:beforeLines="50" w:before="120" w:afterLines="50" w:after="120"/>
+        <w:rPr>
+          <w:rFonts w:ascii="Times New Roman" w:hAnsi="Times New Roman" w:cs="Times New Roman"/>
+          <w:b/>
+          <w:color w:val="000000" w:themeColor="text1"/>
+          <w:sz w:val="20"/>
+          <w:szCs w:val="20"/>
+        </w:rPr>
+      </w:pPr>
+      <w:r>
+        <w:rPr>
+          <w:rFonts w:ascii="Times New Roman" w:hAnsi="Times New Roman" w:cs="Times New Roman"/>
+          <w:b/>
+          <w:color w:val="000000" w:themeColor="text1"/>
+          <w:sz w:val="20"/>
+          <w:szCs w:val="20"/>
+        </w:rPr>
+        <w:lastRenderedPageBreak/>
         <w:t xml:space="preserve">  </w:t>
       </w:r>
       <w:r>
@@ -9536,6 +10927,7 @@
         <w:spacing w:afterLines="50" w:after="120"/>
         <w:ind w:firstLineChars="200" w:firstLine="400"/>
         <w:rPr>
+          <w:ins w:id="88" w:author="zmj" w:date="2017-09-08T15:19:00Z"/>
           <w:rFonts w:ascii="Times New Roman" w:hAnsi="Times New Roman" w:cs="Times New Roman"/>
           <w:color w:val="000000" w:themeColor="text1"/>
           <w:sz w:val="20"/>
@@ -9627,6 +11019,67 @@
         </w:rPr>
         <w:t>.</w:t>
       </w:r>
+    </w:p>
+    <w:p>
+      <w:pPr>
+        <w:autoSpaceDE w:val="0"/>
+        <w:autoSpaceDN w:val="0"/>
+        <w:adjustRightInd w:val="0"/>
+        <w:snapToGrid w:val="0"/>
+        <w:spacing w:afterLines="50" w:after="120"/>
+        <w:ind w:firstLineChars="200" w:firstLine="360"/>
+        <w:rPr>
+          <w:rFonts w:ascii="Times New Roman" w:hAnsi="Times New Roman" w:cs="Times New Roman"/>
+          <w:color w:val="000000" w:themeColor="text1"/>
+          <w:sz w:val="20"/>
+          <w:szCs w:val="20"/>
+        </w:rPr>
+      </w:pPr>
+      <w:ins w:id="89" w:author="zmj" w:date="2017-09-08T15:19:00Z">
+        <w:r>
+          <w:rPr>
+            <w:rFonts w:ascii="Arial" w:hAnsi="Arial" w:cs="Arial"/>
+            <w:color w:val="2E3033"/>
+            <w:sz w:val="18"/>
+            <w:szCs w:val="18"/>
+            <w:shd w:val="clear" w:color="auto" w:fill="EEF0F2"/>
+          </w:rPr>
+          <w:t xml:space="preserve">In order to ensure that the signal can be reconstructed accurately from the observed value, the product of the observation base matrix and the sparse </w:t>
+        </w:r>
+      </w:ins>
+      <w:ins w:id="90" w:author="zmj" w:date="2017-09-08T15:20:00Z">
+        <w:r>
+          <w:rPr>
+            <w:rFonts w:ascii="Arial" w:hAnsi="Arial" w:cs="Arial"/>
+            <w:color w:val="2E3033"/>
+            <w:sz w:val="18"/>
+            <w:szCs w:val="18"/>
+            <w:shd w:val="clear" w:color="auto" w:fill="EEF0F2"/>
+          </w:rPr>
+          <w:t>base</w:t>
+        </w:r>
+      </w:ins>
+      <w:ins w:id="91" w:author="zmj" w:date="2017-09-08T15:19:00Z">
+        <w:r>
+          <w:rPr>
+            <w:rFonts w:ascii="Arial" w:hAnsi="Arial" w:cs="Arial"/>
+            <w:color w:val="2E3033"/>
+            <w:sz w:val="18"/>
+            <w:szCs w:val="18"/>
+            <w:shd w:val="clear" w:color="auto" w:fill="EEF0F2"/>
+          </w:rPr>
+          <w:t xml:space="preserve"> matrix needs to satisfy the RIP property</w:t>
+        </w:r>
+        <w:r>
+          <w:rPr>
+            <w:rStyle w:val="apple-converted-space"/>
+            <w:rFonts w:ascii="Arial" w:hAnsi="Arial" w:cs="Arial"/>
+            <w:color w:val="2E3033"/>
+            <w:shd w:val="clear" w:color="auto" w:fill="EEF0F2"/>
+          </w:rPr>
+          <w:t> </w:t>
+        </w:r>
+      </w:ins>
     </w:p>
     <w:p>
       <w:pPr>
@@ -9840,7 +11293,7 @@
           <v:shape id="_x0000_i1036" type="#_x0000_t75" style="width:152.2pt;height:18.55pt" o:ole="">
             <v:imagedata r:id="rId34" o:title=""/>
           </v:shape>
-          <o:OLEObject Type="Embed" ProgID="Equation.DSMT4" ShapeID="_x0000_i1036" DrawAspect="Content" ObjectID="_1566305742" r:id="rId35"/>
+          <o:OLEObject Type="Embed" ProgID="Equation.DSMT4" ShapeID="_x0000_i1036" DrawAspect="Content" ObjectID="_1566392709" r:id="rId35"/>
         </w:object>
       </w:r>
       <w:r>
@@ -9870,10 +11323,12 @@
         <w:snapToGrid w:val="0"/>
         <w:spacing w:beforeLines="50" w:before="120"/>
         <w:rPr>
-          <w:rFonts w:ascii="Times New Roman" w:hAnsi="Times New Roman" w:cs="Times New Roman"/>
-          <w:color w:val="000000" w:themeColor="text1"/>
-          <w:sz w:val="20"/>
-          <w:szCs w:val="20"/>
+          <w:ins w:id="92" w:author="zmj" w:date="2017-09-08T16:09:00Z"/>
+          <w:rFonts w:ascii="Arial" w:hAnsi="Arial" w:cs="Arial"/>
+          <w:color w:val="2E3033"/>
+          <w:sz w:val="18"/>
+          <w:szCs w:val="18"/>
+          <w:shd w:val="clear" w:color="auto" w:fill="EEF0F2"/>
         </w:rPr>
       </w:pPr>
       <w:r>
@@ -9885,6 +11340,160 @@
         </w:rPr>
         <w:t xml:space="preserve">  </w:t>
       </w:r>
+      <w:ins w:id="93" w:author="zmj" w:date="2017-09-08T15:58:00Z">
+        <w:r>
+          <w:rPr>
+            <w:rFonts w:ascii="Arial" w:hAnsi="Arial" w:cs="Arial"/>
+            <w:color w:val="2E3033"/>
+            <w:sz w:val="18"/>
+            <w:szCs w:val="18"/>
+            <w:shd w:val="clear" w:color="auto" w:fill="EEF0F2"/>
+          </w:rPr>
+          <w:t>This property guarantees the one-to-one mapping of the original space to the sparse space, which requires that the matrix of every M column vectors drawn from the observation matrix are non-singular.</w:t>
+        </w:r>
+      </w:ins>
+    </w:p>
+    <w:p>
+      <w:pPr>
+        <w:autoSpaceDE w:val="0"/>
+        <w:autoSpaceDN w:val="0"/>
+        <w:adjustRightInd w:val="0"/>
+        <w:snapToGrid w:val="0"/>
+        <w:spacing w:beforeLines="50" w:before="120"/>
+        <w:rPr>
+          <w:ins w:id="94" w:author="zmj" w:date="2017-09-08T15:58:00Z"/>
+          <w:rFonts w:ascii="Times New Roman" w:hAnsi="Times New Roman" w:cs="Times New Roman"/>
+          <w:color w:val="000000" w:themeColor="text1"/>
+          <w:sz w:val="20"/>
+          <w:szCs w:val="20"/>
+        </w:rPr>
+      </w:pPr>
+      <w:ins w:id="95" w:author="zmj" w:date="2017-09-08T16:09:00Z">
+        <w:r>
+          <w:rPr>
+            <w:rFonts w:ascii="Arial" w:hAnsi="Arial" w:cs="Arial"/>
+            <w:color w:val="2E3033"/>
+            <w:sz w:val="18"/>
+            <w:szCs w:val="18"/>
+            <w:shd w:val="clear" w:color="auto" w:fill="EEF0F2"/>
+          </w:rPr>
+          <w:t xml:space="preserve">  In Compressing sensing model, we </w:t>
+        </w:r>
+      </w:ins>
+      <w:ins w:id="96" w:author="zmj" w:date="2017-09-08T16:11:00Z">
+        <w:r>
+          <w:rPr>
+            <w:rFonts w:ascii="Arial" w:hAnsi="Arial" w:cs="Arial"/>
+            <w:color w:val="2E3033"/>
+            <w:sz w:val="18"/>
+            <w:szCs w:val="18"/>
+            <w:shd w:val="clear" w:color="auto" w:fill="EEF0F2"/>
+          </w:rPr>
+          <w:t xml:space="preserve">use a </w:t>
+        </w:r>
+        <w:r>
+          <w:rPr>
+            <w:rFonts w:ascii="Arial" w:hAnsi="Arial" w:cs="Arial"/>
+            <w:i/>
+            <w:color w:val="2E3033"/>
+            <w:sz w:val="18"/>
+            <w:szCs w:val="18"/>
+            <w:shd w:val="clear" w:color="auto" w:fill="EEF0F2"/>
+            <w:rPrChange w:id="97" w:author="zmj" w:date="2017-09-08T16:11:00Z">
+              <w:rPr>
+                <w:rFonts w:ascii="Arial" w:hAnsi="Arial" w:cs="Arial"/>
+                <w:color w:val="2E3033"/>
+                <w:sz w:val="18"/>
+                <w:szCs w:val="18"/>
+                <w:shd w:val="clear" w:color="auto" w:fill="EEF0F2"/>
+              </w:rPr>
+            </w:rPrChange>
+          </w:rPr>
+          <w:t>M</w:t>
+        </w:r>
+        <w:r>
+          <w:rPr>
+            <w:rFonts w:ascii="Arial" w:hAnsi="Arial" w:cs="Arial"/>
+            <w:color w:val="2E3033"/>
+            <w:sz w:val="18"/>
+            <w:szCs w:val="18"/>
+            <w:shd w:val="clear" w:color="auto" w:fill="EEF0F2"/>
+          </w:rPr>
+          <w:t>x</w:t>
+        </w:r>
+        <w:r>
+          <w:rPr>
+            <w:rFonts w:ascii="Arial" w:hAnsi="Arial" w:cs="Arial"/>
+            <w:i/>
+            <w:color w:val="2E3033"/>
+            <w:sz w:val="18"/>
+            <w:szCs w:val="18"/>
+            <w:shd w:val="clear" w:color="auto" w:fill="EEF0F2"/>
+            <w:rPrChange w:id="98" w:author="zmj" w:date="2017-09-08T16:12:00Z">
+              <w:rPr>
+                <w:rFonts w:ascii="Arial" w:hAnsi="Arial" w:cs="Arial"/>
+                <w:color w:val="2E3033"/>
+                <w:sz w:val="18"/>
+                <w:szCs w:val="18"/>
+                <w:shd w:val="clear" w:color="auto" w:fill="EEF0F2"/>
+              </w:rPr>
+            </w:rPrChange>
+          </w:rPr>
+          <w:t>N</w:t>
+        </w:r>
+      </w:ins>
+      <w:ins w:id="99" w:author="zmj" w:date="2017-09-08T16:12:00Z">
+        <w:r>
+          <w:rPr>
+            <w:rFonts w:ascii="Arial" w:hAnsi="Arial" w:cs="Arial"/>
+            <w:i/>
+            <w:color w:val="2E3033"/>
+            <w:sz w:val="18"/>
+            <w:szCs w:val="18"/>
+            <w:shd w:val="clear" w:color="auto" w:fill="EEF0F2"/>
+          </w:rPr>
+          <w:t xml:space="preserve"> </w:t>
+        </w:r>
+        <w:r>
+          <w:rPr>
+            <w:rFonts w:ascii="Arial" w:hAnsi="Arial" w:cs="Arial"/>
+            <w:color w:val="2E3033"/>
+            <w:sz w:val="18"/>
+            <w:szCs w:val="18"/>
+            <w:shd w:val="clear" w:color="auto" w:fill="EEF0F2"/>
+          </w:rPr>
+          <w:t>(M&lt;&lt;N) measurement matrix which is not related</w:t>
+        </w:r>
+      </w:ins>
+      <w:ins w:id="100" w:author="zmj" w:date="2017-09-08T16:13:00Z">
+        <w:r>
+          <w:rPr>
+            <w:rFonts w:ascii="Arial" w:hAnsi="Arial" w:cs="Arial"/>
+            <w:color w:val="2E3033"/>
+            <w:sz w:val="18"/>
+            <w:szCs w:val="18"/>
+            <w:shd w:val="clear" w:color="auto" w:fill="EEF0F2"/>
+          </w:rPr>
+          <w:t xml:space="preserve"> with the transform matrix</w:t>
+        </w:r>
+      </w:ins>
+      <w:bookmarkStart w:id="101" w:name="_GoBack"/>
+      <w:bookmarkEnd w:id="101"/>
+    </w:p>
+    <w:p>
+      <w:pPr>
+        <w:autoSpaceDE w:val="0"/>
+        <w:autoSpaceDN w:val="0"/>
+        <w:adjustRightInd w:val="0"/>
+        <w:snapToGrid w:val="0"/>
+        <w:spacing w:beforeLines="50" w:before="120"/>
+        <w:rPr>
+          <w:rFonts w:ascii="Times New Roman" w:hAnsi="Times New Roman" w:cs="Times New Roman"/>
+          <w:color w:val="000000" w:themeColor="text1"/>
+          <w:sz w:val="20"/>
+          <w:szCs w:val="20"/>
+        </w:rPr>
+      </w:pPr>
       <w:r>
         <w:rPr>
           <w:rFonts w:ascii="Times New Roman" w:hAnsi="Times New Roman" w:cs="Times New Roman"/>
@@ -9970,9 +11579,18 @@
         <w:rPr>
           <w:rFonts w:ascii="Times New Roman" w:hAnsi="Times New Roman" w:cs="Times New Roman"/>
           <w:b/>
-          <w:color w:val="000000" w:themeColor="text1"/>
-          <w:sz w:val="20"/>
-          <w:szCs w:val="20"/>
+          <w:color w:val="00B050"/>
+          <w:sz w:val="20"/>
+          <w:szCs w:val="20"/>
+          <w:rPrChange w:id="102" w:author="zmj" w:date="2017-09-08T15:27:00Z">
+            <w:rPr>
+              <w:rFonts w:ascii="Times New Roman" w:hAnsi="Times New Roman" w:cs="Times New Roman"/>
+              <w:b/>
+              <w:color w:val="000000" w:themeColor="text1"/>
+              <w:sz w:val="20"/>
+              <w:szCs w:val="20"/>
+            </w:rPr>
+          </w:rPrChange>
         </w:rPr>
         <w:t>4</w:t>
       </w:r>
@@ -9980,13 +11598,21 @@
         <w:rPr>
           <w:rFonts w:ascii="Times New Roman" w:hAnsi="Times New Roman" w:cs="Times New Roman"/>
           <w:b/>
-          <w:color w:val="000000" w:themeColor="text1"/>
-          <w:sz w:val="20"/>
-          <w:szCs w:val="20"/>
-        </w:rPr>
-        <w:t xml:space="preserve">.3 </w:t>
-      </w:r>
-      <w:commentRangeStart w:id="41"/>
+          <w:color w:val="00B050"/>
+          <w:sz w:val="20"/>
+          <w:szCs w:val="20"/>
+          <w:rPrChange w:id="103" w:author="zmj" w:date="2017-09-08T15:27:00Z">
+            <w:rPr>
+              <w:rFonts w:ascii="Times New Roman" w:hAnsi="Times New Roman" w:cs="Times New Roman"/>
+              <w:b/>
+              <w:color w:val="000000" w:themeColor="text1"/>
+              <w:sz w:val="20"/>
+              <w:szCs w:val="20"/>
+            </w:rPr>
+          </w:rPrChange>
+        </w:rPr>
+        <w:t>.3</w:t>
+      </w:r>
       <w:r>
         <w:rPr>
           <w:rFonts w:ascii="Times New Roman" w:hAnsi="Times New Roman" w:cs="Times New Roman"/>
@@ -9995,6 +11621,29 @@
           <w:sz w:val="20"/>
           <w:szCs w:val="20"/>
         </w:rPr>
+        <w:t xml:space="preserve"> </w:t>
+      </w:r>
+      <w:ins w:id="104" w:author="zmj" w:date="2017-09-08T15:27:00Z">
+        <w:r>
+          <w:rPr>
+            <w:rFonts w:ascii="Times New Roman" w:hAnsi="Times New Roman" w:cs="Times New Roman"/>
+            <w:b/>
+            <w:color w:val="000000" w:themeColor="text1"/>
+            <w:sz w:val="20"/>
+            <w:szCs w:val="20"/>
+          </w:rPr>
+          <w:t>4.4</w:t>
+        </w:r>
+      </w:ins>
+      <w:commentRangeStart w:id="105"/>
+      <w:r>
+        <w:rPr>
+          <w:rFonts w:ascii="Times New Roman" w:hAnsi="Times New Roman" w:cs="Times New Roman"/>
+          <w:b/>
+          <w:color w:val="000000" w:themeColor="text1"/>
+          <w:sz w:val="20"/>
+          <w:szCs w:val="20"/>
+        </w:rPr>
         <w:t>Signal r</w:t>
       </w:r>
       <w:r>
@@ -10027,12 +11676,12 @@
         </w:rPr>
         <w:t>lgorithm</w:t>
       </w:r>
-      <w:commentRangeEnd w:id="41"/>
+      <w:commentRangeEnd w:id="105"/>
       <w:r>
         <w:rPr>
           <w:rStyle w:val="af1"/>
         </w:rPr>
-        <w:commentReference w:id="41"/>
+        <w:commentReference w:id="105"/>
       </w:r>
     </w:p>
     <w:p>
@@ -10043,7 +11692,7 @@
         <w:snapToGrid w:val="0"/>
         <w:spacing w:beforeLines="50" w:before="120" w:afterLines="50" w:after="120"/>
         <w:rPr>
-          <w:ins w:id="42" w:author="zmj" w:date="2017-09-05T16:29:00Z"/>
+          <w:ins w:id="106" w:author="zmj" w:date="2017-09-05T16:29:00Z"/>
           <w:rFonts w:ascii="Times New Roman" w:hAnsi="Times New Roman" w:cs="Times New Roman"/>
           <w:color w:val="000000" w:themeColor="text1"/>
           <w:sz w:val="20"/>
@@ -10088,7 +11737,7 @@
         </w:rPr>
         <w:t xml:space="preserve"> satisfies the RIP criterion.</w:t>
       </w:r>
-      <w:ins w:id="43" w:author="zmj" w:date="2017-09-05T16:28:00Z">
+      <w:ins w:id="107" w:author="zmj" w:date="2017-09-05T16:28:00Z">
         <w:r>
           <w:rPr>
             <w:rFonts w:ascii="Times New Roman" w:hAnsi="Times New Roman" w:cs="Times New Roman"/>
@@ -10104,7 +11753,7 @@
             <w:color w:val="FF0000"/>
             <w:sz w:val="20"/>
             <w:szCs w:val="20"/>
-            <w:rPrChange w:id="44" w:author="zmj" w:date="2017-09-05T16:28:00Z">
+            <w:rPrChange w:id="108" w:author="zmj" w:date="2017-09-05T16:28:00Z">
               <w:rPr>
                 <w:rFonts w:ascii="Times New Roman" w:hAnsi="Times New Roman" w:cs="Times New Roman"/>
                 <w:color w:val="000000" w:themeColor="text1"/>
@@ -10256,7 +11905,7 @@
         <w:snapToGrid w:val="0"/>
         <w:spacing w:beforeLines="50" w:before="120" w:afterLines="50" w:after="120"/>
         <w:rPr>
-          <w:ins w:id="45" w:author="zmj" w:date="2017-09-05T16:29:00Z"/>
+          <w:ins w:id="109" w:author="zmj" w:date="2017-09-05T16:29:00Z"/>
           <w:rFonts w:ascii="Times New Roman" w:hAnsi="Times New Roman" w:cs="Times New Roman"/>
           <w:color w:val="000000" w:themeColor="text1"/>
           <w:sz w:val="20"/>
@@ -10295,7 +11944,27 @@
           <w:sz w:val="20"/>
           <w:szCs w:val="20"/>
         </w:rPr>
-        <w:t xml:space="preserve">The most straightforward method of decoding is to solve the optimization problem by the </w:t>
+        <w:t xml:space="preserve">The most straightforward method of </w:t>
+      </w:r>
+      <w:bookmarkStart w:id="110" w:name="OLE_LINK3"/>
+      <w:r>
+        <w:rPr>
+          <w:rFonts w:ascii="Times New Roman" w:hAnsi="Times New Roman" w:cs="Times New Roman"/>
+          <w:color w:val="000000" w:themeColor="text1"/>
+          <w:sz w:val="20"/>
+          <w:szCs w:val="20"/>
+        </w:rPr>
+        <w:t xml:space="preserve">decoding </w:t>
+      </w:r>
+      <w:bookmarkEnd w:id="110"/>
+      <w:r>
+        <w:rPr>
+          <w:rFonts w:ascii="Times New Roman" w:hAnsi="Times New Roman" w:cs="Times New Roman"/>
+          <w:color w:val="000000" w:themeColor="text1"/>
+          <w:sz w:val="20"/>
+          <w:szCs w:val="20"/>
+        </w:rPr>
+        <w:t xml:space="preserve">is to solve the optimization problem by the </w:t>
       </w:r>
       <w:r>
         <w:rPr>
@@ -10313,17 +11982,7 @@
           <w:sz w:val="20"/>
           <w:szCs w:val="20"/>
         </w:rPr>
-        <w:t>0 norm (0-</w:t>
-      </w:r>
-      <w:r>
-        <w:rPr>
-          <w:rFonts w:ascii="Times New Roman" w:hAnsi="Times New Roman" w:cs="Times New Roman"/>
-          <w:color w:val="000000" w:themeColor="text1"/>
-          <w:sz w:val="20"/>
-          <w:szCs w:val="20"/>
-        </w:rPr>
-        <w:lastRenderedPageBreak/>
-        <w:t xml:space="preserve">norm, that is, the number of nonzero elements in the vector </w:t>
+        <w:t xml:space="preserve">0 norm (0-norm, that is, the number of nonzero elements in the vector </w:t>
       </w:r>
       <w:r>
         <w:rPr>
@@ -10378,7 +12037,7 @@
           <v:shape id="_x0000_i1037" type="#_x0000_t75" style="width:114.05pt;height:20.65pt" o:ole="">
             <v:imagedata r:id="rId36" o:title=""/>
           </v:shape>
-          <o:OLEObject Type="Embed" ProgID="Equation.DSMT4" ShapeID="_x0000_i1037" DrawAspect="Content" ObjectID="_1566305743" r:id="rId37"/>
+          <o:OLEObject Type="Embed" ProgID="Equation.DSMT4" ShapeID="_x0000_i1037" DrawAspect="Content" ObjectID="_1566392710" r:id="rId37"/>
         </w:object>
       </w:r>
       <w:r>
@@ -10602,7 +12261,7 @@
           <v:shape id="_x0000_i1038" type="#_x0000_t75" style="width:113pt;height:20.65pt" o:ole="">
             <v:imagedata r:id="rId38" o:title=""/>
           </v:shape>
-          <o:OLEObject Type="Embed" ProgID="Equation.DSMT4" ShapeID="_x0000_i1038" DrawAspect="Content" ObjectID="_1566305744" r:id="rId39"/>
+          <o:OLEObject Type="Embed" ProgID="Equation.DSMT4" ShapeID="_x0000_i1038" DrawAspect="Content" ObjectID="_1566392711" r:id="rId39"/>
         </w:object>
       </w:r>
       <w:r>
@@ -11034,9 +12693,18 @@
         <w:rPr>
           <w:rFonts w:ascii="Times New Roman" w:hAnsi="Times New Roman" w:cs="Times New Roman" w:hint="eastAsia"/>
           <w:b/>
-          <w:color w:val="000000" w:themeColor="text1"/>
-          <w:sz w:val="20"/>
-          <w:szCs w:val="20"/>
+          <w:color w:val="00B050"/>
+          <w:sz w:val="20"/>
+          <w:szCs w:val="20"/>
+          <w:rPrChange w:id="111" w:author="zmj" w:date="2017-09-08T15:27:00Z">
+            <w:rPr>
+              <w:rFonts w:ascii="Times New Roman" w:hAnsi="Times New Roman" w:cs="Times New Roman" w:hint="eastAsia"/>
+              <w:b/>
+              <w:color w:val="000000" w:themeColor="text1"/>
+              <w:sz w:val="20"/>
+              <w:szCs w:val="20"/>
+            </w:rPr>
+          </w:rPrChange>
         </w:rPr>
         <w:t>4.4</w:t>
       </w:r>
@@ -11048,7 +12716,29 @@
           <w:sz w:val="20"/>
           <w:szCs w:val="20"/>
         </w:rPr>
-        <w:t xml:space="preserve"> Compressing Sensing Model</w:t>
+        <w:t xml:space="preserve"> </w:t>
+      </w:r>
+      <w:ins w:id="112" w:author="zmj" w:date="2017-09-08T15:27:00Z">
+        <w:r>
+          <w:rPr>
+            <w:rFonts w:ascii="Times New Roman" w:hAnsi="Times New Roman" w:cs="Times New Roman"/>
+            <w:b/>
+            <w:color w:val="000000" w:themeColor="text1"/>
+            <w:sz w:val="20"/>
+            <w:szCs w:val="20"/>
+          </w:rPr>
+          <w:t>4.1</w:t>
+        </w:r>
+      </w:ins>
+      <w:r>
+        <w:rPr>
+          <w:rFonts w:ascii="Times New Roman" w:hAnsi="Times New Roman" w:cs="Times New Roman"/>
+          <w:b/>
+          <w:color w:val="000000" w:themeColor="text1"/>
+          <w:sz w:val="20"/>
+          <w:szCs w:val="20"/>
+        </w:rPr>
+        <w:t>Compressing Sensing Model</w:t>
       </w:r>
     </w:p>
     <w:p>
@@ -11406,8 +13096,71 @@
           <w:sz w:val="20"/>
           <w:szCs w:val="20"/>
         </w:rPr>
-        <w:t xml:space="preserve"> can be thought of as a sensor that multiplies the signal and picks up part of the signal. And this part of the information sufficient to represent the original signal, and can find an algorithm to high-probability restore the original signal.</w:t>
-      </w:r>
+        <w:t xml:space="preserve"> can be thought of as a sensor that multiplies the signal and picks up part of the signal. </w:t>
+      </w:r>
+      <w:r>
+        <w:rPr>
+          <w:rFonts w:ascii="Times New Roman" w:hAnsi="Times New Roman" w:cs="Times New Roman"/>
+          <w:color w:val="00B050"/>
+          <w:sz w:val="20"/>
+          <w:szCs w:val="20"/>
+          <w:rPrChange w:id="113" w:author="zmj" w:date="2017-09-08T10:06:00Z">
+            <w:rPr>
+              <w:rFonts w:ascii="Times New Roman" w:hAnsi="Times New Roman" w:cs="Times New Roman"/>
+              <w:color w:val="000000" w:themeColor="text1"/>
+              <w:sz w:val="20"/>
+              <w:szCs w:val="20"/>
+            </w:rPr>
+          </w:rPrChange>
+        </w:rPr>
+        <w:t>And this part of the information sufficient to represent the original signal, and can find an algorithm to high-probability restore the original signal.</w:t>
+      </w:r>
+      <w:ins w:id="114" w:author="zmj" w:date="2017-09-08T10:26:00Z">
+        <w:r>
+          <w:rPr>
+            <w:rFonts w:ascii="Arial" w:hAnsi="Arial" w:cs="Arial"/>
+            <w:color w:val="2E3033"/>
+            <w:sz w:val="18"/>
+            <w:szCs w:val="18"/>
+            <w:shd w:val="clear" w:color="auto" w:fill="EEF0F2"/>
+          </w:rPr>
+          <w:t xml:space="preserve"> </w:t>
+        </w:r>
+        <w:r>
+          <w:rPr>
+            <w:rFonts w:ascii="Arial" w:hAnsi="Arial" w:cs="Arial"/>
+            <w:color w:val="2E3033"/>
+            <w:sz w:val="18"/>
+            <w:szCs w:val="18"/>
+            <w:shd w:val="clear" w:color="auto" w:fill="EEF0F2"/>
+          </w:rPr>
+          <w:t xml:space="preserve">This information is sufficient to represent the original signal and </w:t>
+        </w:r>
+      </w:ins>
+      <w:ins w:id="115" w:author="zmj" w:date="2017-09-08T10:27:00Z">
+        <w:r>
+          <w:rPr>
+            <w:rFonts w:ascii="Arial" w:hAnsi="Arial" w:cs="Arial"/>
+            <w:color w:val="2E3033"/>
+            <w:sz w:val="18"/>
+            <w:szCs w:val="18"/>
+            <w:shd w:val="clear" w:color="auto" w:fill="EEF0F2"/>
+          </w:rPr>
+          <w:t xml:space="preserve">we </w:t>
+        </w:r>
+      </w:ins>
+      <w:ins w:id="116" w:author="zmj" w:date="2017-09-08T10:26:00Z">
+        <w:r>
+          <w:rPr>
+            <w:rFonts w:ascii="Arial" w:hAnsi="Arial" w:cs="Arial"/>
+            <w:color w:val="2E3033"/>
+            <w:sz w:val="18"/>
+            <w:szCs w:val="18"/>
+            <w:shd w:val="clear" w:color="auto" w:fill="EEF0F2"/>
+          </w:rPr>
+          <w:t>can find an algorithm to restore the original signal with high probability.</w:t>
+        </w:r>
+      </w:ins>
     </w:p>
     <w:p>
       <w:pPr>
@@ -11432,6 +13185,7 @@
           <w:sz w:val="20"/>
           <w:szCs w:val="20"/>
         </w:rPr>
+        <w:lastRenderedPageBreak/>
         <w:t xml:space="preserve">  </w:t>
       </w:r>
       <w:r>
@@ -12070,7 +13824,7 @@
           <v:shape id="_x0000_i1039" type="#_x0000_t75" style="width:397.05pt;height:38.15pt" o:ole="">
             <v:imagedata r:id="rId40" o:title=""/>
           </v:shape>
-          <o:OLEObject Type="Embed" ProgID="Visio.Drawing.15" ShapeID="_x0000_i1039" DrawAspect="Content" ObjectID="_1566305745" r:id="rId41"/>
+          <o:OLEObject Type="Embed" ProgID="Visio.Drawing.15" ShapeID="_x0000_i1039" DrawAspect="Content" ObjectID="_1566392712" r:id="rId41"/>
         </w:object>
       </w:r>
     </w:p>
@@ -12302,7 +14056,6 @@
           <w:kern w:val="0"/>
           <w:szCs w:val="21"/>
         </w:rPr>
-        <w:lastRenderedPageBreak/>
         <mc:AlternateContent>
           <mc:Choice Requires="wps">
             <w:drawing>
@@ -12452,7 +14205,7 @@
                                 <v:shape id="_x0000_i1041" type="#_x0000_t75" style="width:12.5pt;height:18.55pt" o:ole="">
                                   <v:imagedata r:id="rId42" o:title=""/>
                                 </v:shape>
-                                <o:OLEObject Type="Embed" ProgID="Equation.DSMT4" ShapeID="_x0000_i1041" DrawAspect="Content" ObjectID="_1566305748" r:id="rId43"/>
+                                <o:OLEObject Type="Embed" ProgID="Equation.DSMT4" ShapeID="_x0000_i1041" DrawAspect="Content" ObjectID="_1566392715" r:id="rId43"/>
                               </w:object>
                             </w:r>
                             <w:r>
@@ -12470,7 +14223,7 @@
                                 <v:shape id="_x0000_i1043" type="#_x0000_t75" style="width:13.2pt;height:18.55pt" o:ole="">
                                   <v:imagedata r:id="rId44" o:title=""/>
                                 </v:shape>
-                                <o:OLEObject Type="Embed" ProgID="Equation.DSMT4" ShapeID="_x0000_i1043" DrawAspect="Content" ObjectID="_1566305749" r:id="rId45"/>
+                                <o:OLEObject Type="Embed" ProgID="Equation.DSMT4" ShapeID="_x0000_i1043" DrawAspect="Content" ObjectID="_1566392716" r:id="rId45"/>
                               </w:object>
                             </w:r>
                           </w:p>
@@ -12508,7 +14261,7 @@
                                 <v:shape id="_x0000_i1045" type="#_x0000_t75" style="width:13.2pt;height:16.4pt" o:ole="">
                                   <v:imagedata r:id="rId46" o:title=""/>
                                 </v:shape>
-                                <o:OLEObject Type="Embed" ProgID="Equation.DSMT4" ShapeID="_x0000_i1045" DrawAspect="Content" ObjectID="_1566305750" r:id="rId47"/>
+                                <o:OLEObject Type="Embed" ProgID="Equation.DSMT4" ShapeID="_x0000_i1045" DrawAspect="Content" ObjectID="_1566392717" r:id="rId47"/>
                               </w:object>
                             </w:r>
                             <w:r>
@@ -12526,7 +14279,7 @@
                                 <v:shape id="_x0000_i1047" type="#_x0000_t75" style="width:12.5pt;height:13.2pt" o:ole="">
                                   <v:imagedata r:id="rId48" o:title=""/>
                                 </v:shape>
-                                <o:OLEObject Type="Embed" ProgID="Equation.DSMT4" ShapeID="_x0000_i1047" DrawAspect="Content" ObjectID="_1566305751" r:id="rId49"/>
+                                <o:OLEObject Type="Embed" ProgID="Equation.DSMT4" ShapeID="_x0000_i1047" DrawAspect="Content" ObjectID="_1566392718" r:id="rId49"/>
                               </w:object>
                             </w:r>
                             <w:r>
@@ -12626,7 +14379,7 @@
                                 <v:shape id="_x0000_i1049" type="#_x0000_t75" style="width:31pt;height:16.4pt" o:ole="">
                                   <v:imagedata r:id="rId50" o:title=""/>
                                 </v:shape>
-                                <o:OLEObject Type="Embed" ProgID="Equation.DSMT4" ShapeID="_x0000_i1049" DrawAspect="Content" ObjectID="_1566305752" r:id="rId51"/>
+                                <o:OLEObject Type="Embed" ProgID="Equation.DSMT4" ShapeID="_x0000_i1049" DrawAspect="Content" ObjectID="_1566392719" r:id="rId51"/>
                               </w:object>
                             </w:r>
                             <w:r>
@@ -12656,7 +14409,7 @@
                                 <v:shape id="_x0000_i1051" type="#_x0000_t75" style="width:13.2pt;height:16.4pt" o:ole="">
                                   <v:imagedata r:id="rId52" o:title=""/>
                                 </v:shape>
-                                <o:OLEObject Type="Embed" ProgID="Equation.DSMT4" ShapeID="_x0000_i1051" DrawAspect="Content" ObjectID="_1566305753" r:id="rId53"/>
+                                <o:OLEObject Type="Embed" ProgID="Equation.DSMT4" ShapeID="_x0000_i1051" DrawAspect="Content" ObjectID="_1566392720" r:id="rId53"/>
                               </w:object>
                             </w:r>
                             <w:r>
@@ -12718,7 +14471,7 @@
                                 <v:shape id="_x0000_i1053" type="#_x0000_t75" style="width:33.85pt;height:18.55pt" o:ole="">
                                   <v:imagedata r:id="rId54" o:title=""/>
                                 </v:shape>
-                                <o:OLEObject Type="Embed" ProgID="Equation.DSMT4" ShapeID="_x0000_i1053" DrawAspect="Content" ObjectID="_1566305754" r:id="rId55"/>
+                                <o:OLEObject Type="Embed" ProgID="Equation.DSMT4" ShapeID="_x0000_i1053" DrawAspect="Content" ObjectID="_1566392721" r:id="rId55"/>
                               </w:object>
                             </w:r>
                             <w:r>
@@ -12736,7 +14489,7 @@
                                 <v:shape id="_x0000_i1055" type="#_x0000_t75" style="width:31pt;height:16.4pt" o:ole="">
                                   <v:imagedata r:id="rId50" o:title=""/>
                                 </v:shape>
-                                <o:OLEObject Type="Embed" ProgID="Equation.DSMT4" ShapeID="_x0000_i1055" DrawAspect="Content" ObjectID="_1566305755" r:id="rId56"/>
+                                <o:OLEObject Type="Embed" ProgID="Equation.DSMT4" ShapeID="_x0000_i1055" DrawAspect="Content" ObjectID="_1566392722" r:id="rId56"/>
                               </w:object>
                             </w:r>
                             <w:r>
@@ -12773,7 +14526,7 @@
                                 <v:shape id="_x0000_i1057" type="#_x0000_t75" style="width:33.85pt;height:18.55pt" o:ole="">
                                   <v:imagedata r:id="rId57" o:title=""/>
                                 </v:shape>
-                                <o:OLEObject Type="Embed" ProgID="Equation.DSMT4" ShapeID="_x0000_i1057" DrawAspect="Content" ObjectID="_1566305756" r:id="rId58"/>
+                                <o:OLEObject Type="Embed" ProgID="Equation.DSMT4" ShapeID="_x0000_i1057" DrawAspect="Content" ObjectID="_1566392723" r:id="rId58"/>
                               </w:object>
                             </w:r>
                             <w:r>
@@ -12791,7 +14544,7 @@
                                 <v:shape id="_x0000_i1059" type="#_x0000_t75" style="width:31pt;height:16.4pt" o:ole="">
                                   <v:imagedata r:id="rId50" o:title=""/>
                                 </v:shape>
-                                <o:OLEObject Type="Embed" ProgID="Equation.DSMT4" ShapeID="_x0000_i1059" DrawAspect="Content" ObjectID="_1566305757" r:id="rId59"/>
+                                <o:OLEObject Type="Embed" ProgID="Equation.DSMT4" ShapeID="_x0000_i1059" DrawAspect="Content" ObjectID="_1566392724" r:id="rId59"/>
                               </w:object>
                             </w:r>
                             <w:r>
@@ -12828,7 +14581,7 @@
                                 <v:shape id="_x0000_i1061" type="#_x0000_t75" style="width:12.5pt;height:18.55pt" o:ole="">
                                   <v:imagedata r:id="rId42" o:title=""/>
                                 </v:shape>
-                                <o:OLEObject Type="Embed" ProgID="Equation.DSMT4" ShapeID="_x0000_i1061" DrawAspect="Content" ObjectID="_1566305758" r:id="rId60"/>
+                                <o:OLEObject Type="Embed" ProgID="Equation.DSMT4" ShapeID="_x0000_i1061" DrawAspect="Content" ObjectID="_1566392725" r:id="rId60"/>
                               </w:object>
                             </w:r>
                             <w:r>
@@ -12846,7 +14599,7 @@
                                 <v:shape id="_x0000_i1063" type="#_x0000_t75" style="width:33.85pt;height:18.55pt" o:ole="">
                                   <v:imagedata r:id="rId54" o:title=""/>
                                 </v:shape>
-                                <o:OLEObject Type="Embed" ProgID="Equation.DSMT4" ShapeID="_x0000_i1063" DrawAspect="Content" ObjectID="_1566305759" r:id="rId61"/>
+                                <o:OLEObject Type="Embed" ProgID="Equation.DSMT4" ShapeID="_x0000_i1063" DrawAspect="Content" ObjectID="_1566392726" r:id="rId61"/>
                               </w:object>
                             </w:r>
                             <w:r>
@@ -12883,7 +14636,7 @@
                                 <v:shape id="_x0000_i1065" type="#_x0000_t75" style="width:13.2pt;height:18.55pt" o:ole="">
                                   <v:imagedata r:id="rId44" o:title=""/>
                                 </v:shape>
-                                <o:OLEObject Type="Embed" ProgID="Equation.DSMT4" ShapeID="_x0000_i1065" DrawAspect="Content" ObjectID="_1566305760" r:id="rId62"/>
+                                <o:OLEObject Type="Embed" ProgID="Equation.DSMT4" ShapeID="_x0000_i1065" DrawAspect="Content" ObjectID="_1566392727" r:id="rId62"/>
                               </w:object>
                             </w:r>
                             <w:r>
@@ -12901,7 +14654,7 @@
                                 <v:shape id="_x0000_i1067" type="#_x0000_t75" style="width:33.85pt;height:18.55pt" o:ole="">
                                   <v:imagedata r:id="rId57" o:title=""/>
                                 </v:shape>
-                                <o:OLEObject Type="Embed" ProgID="Equation.DSMT4" ShapeID="_x0000_i1067" DrawAspect="Content" ObjectID="_1566305761" r:id="rId63"/>
+                                <o:OLEObject Type="Embed" ProgID="Equation.DSMT4" ShapeID="_x0000_i1067" DrawAspect="Content" ObjectID="_1566392728" r:id="rId63"/>
                               </w:object>
                             </w:r>
                             <w:r>
@@ -13069,7 +14822,7 @@
                           <v:shape id="_x0000_i1041" type="#_x0000_t75" style="width:12.5pt;height:18.55pt" o:ole="">
                             <v:imagedata r:id="rId42" o:title=""/>
                           </v:shape>
-                          <o:OLEObject Type="Embed" ProgID="Equation.DSMT4" ShapeID="_x0000_i1041" DrawAspect="Content" ObjectID="_1566305748" r:id="rId64"/>
+                          <o:OLEObject Type="Embed" ProgID="Equation.DSMT4" ShapeID="_x0000_i1041" DrawAspect="Content" ObjectID="_1566392715" r:id="rId64"/>
                         </w:object>
                       </w:r>
                       <w:r>
@@ -13087,7 +14840,7 @@
                           <v:shape id="_x0000_i1043" type="#_x0000_t75" style="width:13.2pt;height:18.55pt" o:ole="">
                             <v:imagedata r:id="rId44" o:title=""/>
                           </v:shape>
-                          <o:OLEObject Type="Embed" ProgID="Equation.DSMT4" ShapeID="_x0000_i1043" DrawAspect="Content" ObjectID="_1566305749" r:id="rId65"/>
+                          <o:OLEObject Type="Embed" ProgID="Equation.DSMT4" ShapeID="_x0000_i1043" DrawAspect="Content" ObjectID="_1566392716" r:id="rId65"/>
                         </w:object>
                       </w:r>
                     </w:p>
@@ -13125,7 +14878,7 @@
                           <v:shape id="_x0000_i1045" type="#_x0000_t75" style="width:13.2pt;height:16.4pt" o:ole="">
                             <v:imagedata r:id="rId46" o:title=""/>
                           </v:shape>
-                          <o:OLEObject Type="Embed" ProgID="Equation.DSMT4" ShapeID="_x0000_i1045" DrawAspect="Content" ObjectID="_1566305750" r:id="rId66"/>
+                          <o:OLEObject Type="Embed" ProgID="Equation.DSMT4" ShapeID="_x0000_i1045" DrawAspect="Content" ObjectID="_1566392717" r:id="rId66"/>
                         </w:object>
                       </w:r>
                       <w:r>
@@ -13143,7 +14896,7 @@
                           <v:shape id="_x0000_i1047" type="#_x0000_t75" style="width:12.5pt;height:13.2pt" o:ole="">
                             <v:imagedata r:id="rId48" o:title=""/>
                           </v:shape>
-                          <o:OLEObject Type="Embed" ProgID="Equation.DSMT4" ShapeID="_x0000_i1047" DrawAspect="Content" ObjectID="_1566305751" r:id="rId67"/>
+                          <o:OLEObject Type="Embed" ProgID="Equation.DSMT4" ShapeID="_x0000_i1047" DrawAspect="Content" ObjectID="_1566392718" r:id="rId67"/>
                         </w:object>
                       </w:r>
                       <w:r>
@@ -13243,7 +14996,7 @@
                           <v:shape id="_x0000_i1049" type="#_x0000_t75" style="width:31pt;height:16.4pt" o:ole="">
                             <v:imagedata r:id="rId50" o:title=""/>
                           </v:shape>
-                          <o:OLEObject Type="Embed" ProgID="Equation.DSMT4" ShapeID="_x0000_i1049" DrawAspect="Content" ObjectID="_1566305752" r:id="rId68"/>
+                          <o:OLEObject Type="Embed" ProgID="Equation.DSMT4" ShapeID="_x0000_i1049" DrawAspect="Content" ObjectID="_1566392719" r:id="rId68"/>
                         </w:object>
                       </w:r>
                       <w:r>
@@ -13273,7 +15026,7 @@
                           <v:shape id="_x0000_i1051" type="#_x0000_t75" style="width:13.2pt;height:16.4pt" o:ole="">
                             <v:imagedata r:id="rId52" o:title=""/>
                           </v:shape>
-                          <o:OLEObject Type="Embed" ProgID="Equation.DSMT4" ShapeID="_x0000_i1051" DrawAspect="Content" ObjectID="_1566305753" r:id="rId69"/>
+                          <o:OLEObject Type="Embed" ProgID="Equation.DSMT4" ShapeID="_x0000_i1051" DrawAspect="Content" ObjectID="_1566392720" r:id="rId69"/>
                         </w:object>
                       </w:r>
                       <w:r>
@@ -13335,7 +15088,7 @@
                           <v:shape id="_x0000_i1053" type="#_x0000_t75" style="width:33.85pt;height:18.55pt" o:ole="">
                             <v:imagedata r:id="rId54" o:title=""/>
                           </v:shape>
-                          <o:OLEObject Type="Embed" ProgID="Equation.DSMT4" ShapeID="_x0000_i1053" DrawAspect="Content" ObjectID="_1566305754" r:id="rId70"/>
+                          <o:OLEObject Type="Embed" ProgID="Equation.DSMT4" ShapeID="_x0000_i1053" DrawAspect="Content" ObjectID="_1566392721" r:id="rId70"/>
                         </w:object>
                       </w:r>
                       <w:r>
@@ -13353,7 +15106,7 @@
                           <v:shape id="_x0000_i1055" type="#_x0000_t75" style="width:31pt;height:16.4pt" o:ole="">
                             <v:imagedata r:id="rId50" o:title=""/>
                           </v:shape>
-                          <o:OLEObject Type="Embed" ProgID="Equation.DSMT4" ShapeID="_x0000_i1055" DrawAspect="Content" ObjectID="_1566305755" r:id="rId71"/>
+                          <o:OLEObject Type="Embed" ProgID="Equation.DSMT4" ShapeID="_x0000_i1055" DrawAspect="Content" ObjectID="_1566392722" r:id="rId71"/>
                         </w:object>
                       </w:r>
                       <w:r>
@@ -13390,7 +15143,7 @@
                           <v:shape id="_x0000_i1057" type="#_x0000_t75" style="width:33.85pt;height:18.55pt" o:ole="">
                             <v:imagedata r:id="rId57" o:title=""/>
                           </v:shape>
-                          <o:OLEObject Type="Embed" ProgID="Equation.DSMT4" ShapeID="_x0000_i1057" DrawAspect="Content" ObjectID="_1566305756" r:id="rId72"/>
+                          <o:OLEObject Type="Embed" ProgID="Equation.DSMT4" ShapeID="_x0000_i1057" DrawAspect="Content" ObjectID="_1566392723" r:id="rId72"/>
                         </w:object>
                       </w:r>
                       <w:r>
@@ -13408,7 +15161,7 @@
                           <v:shape id="_x0000_i1059" type="#_x0000_t75" style="width:31pt;height:16.4pt" o:ole="">
                             <v:imagedata r:id="rId50" o:title=""/>
                           </v:shape>
-                          <o:OLEObject Type="Embed" ProgID="Equation.DSMT4" ShapeID="_x0000_i1059" DrawAspect="Content" ObjectID="_1566305757" r:id="rId73"/>
+                          <o:OLEObject Type="Embed" ProgID="Equation.DSMT4" ShapeID="_x0000_i1059" DrawAspect="Content" ObjectID="_1566392724" r:id="rId73"/>
                         </w:object>
                       </w:r>
                       <w:r>
@@ -13445,7 +15198,7 @@
                           <v:shape id="_x0000_i1061" type="#_x0000_t75" style="width:12.5pt;height:18.55pt" o:ole="">
                             <v:imagedata r:id="rId42" o:title=""/>
                           </v:shape>
-                          <o:OLEObject Type="Embed" ProgID="Equation.DSMT4" ShapeID="_x0000_i1061" DrawAspect="Content" ObjectID="_1566305758" r:id="rId74"/>
+                          <o:OLEObject Type="Embed" ProgID="Equation.DSMT4" ShapeID="_x0000_i1061" DrawAspect="Content" ObjectID="_1566392725" r:id="rId74"/>
                         </w:object>
                       </w:r>
                       <w:r>
@@ -13463,7 +15216,7 @@
                           <v:shape id="_x0000_i1063" type="#_x0000_t75" style="width:33.85pt;height:18.55pt" o:ole="">
                             <v:imagedata r:id="rId54" o:title=""/>
                           </v:shape>
-                          <o:OLEObject Type="Embed" ProgID="Equation.DSMT4" ShapeID="_x0000_i1063" DrawAspect="Content" ObjectID="_1566305759" r:id="rId75"/>
+                          <o:OLEObject Type="Embed" ProgID="Equation.DSMT4" ShapeID="_x0000_i1063" DrawAspect="Content" ObjectID="_1566392726" r:id="rId75"/>
                         </w:object>
                       </w:r>
                       <w:r>
@@ -13500,7 +15253,7 @@
                           <v:shape id="_x0000_i1065" type="#_x0000_t75" style="width:13.2pt;height:18.55pt" o:ole="">
                             <v:imagedata r:id="rId44" o:title=""/>
                           </v:shape>
-                          <o:OLEObject Type="Embed" ProgID="Equation.DSMT4" ShapeID="_x0000_i1065" DrawAspect="Content" ObjectID="_1566305760" r:id="rId76"/>
+                          <o:OLEObject Type="Embed" ProgID="Equation.DSMT4" ShapeID="_x0000_i1065" DrawAspect="Content" ObjectID="_1566392727" r:id="rId76"/>
                         </w:object>
                       </w:r>
                       <w:r>
@@ -13518,7 +15271,7 @@
                           <v:shape id="_x0000_i1067" type="#_x0000_t75" style="width:33.85pt;height:18.55pt" o:ole="">
                             <v:imagedata r:id="rId57" o:title=""/>
                           </v:shape>
-                          <o:OLEObject Type="Embed" ProgID="Equation.DSMT4" ShapeID="_x0000_i1067" DrawAspect="Content" ObjectID="_1566305761" r:id="rId77"/>
+                          <o:OLEObject Type="Embed" ProgID="Equation.DSMT4" ShapeID="_x0000_i1067" DrawAspect="Content" ObjectID="_1566392728" r:id="rId77"/>
                         </w:object>
                       </w:r>
                       <w:r>
@@ -14003,6 +15756,7 @@
           <w:kern w:val="0"/>
           <w:szCs w:val="21"/>
         </w:rPr>
+        <w:lastRenderedPageBreak/>
         <mc:AlternateContent>
           <mc:Choice Requires="wps">
             <w:drawing>
@@ -14265,7 +16019,7 @@
                                 <v:shape id="_x0000_i1069" type="#_x0000_t75" style="width:31pt;height:18.55pt" o:ole="">
                                   <v:imagedata r:id="rId78" o:title=""/>
                                 </v:shape>
-                                <o:OLEObject Type="Embed" ProgID="Equation.DSMT4" ShapeID="_x0000_i1069" DrawAspect="Content" ObjectID="_1566305762" r:id="rId79"/>
+                                <o:OLEObject Type="Embed" ProgID="Equation.DSMT4" ShapeID="_x0000_i1069" DrawAspect="Content" ObjectID="_1566392729" r:id="rId79"/>
                               </w:object>
                             </w:r>
                             <w:r>
@@ -14286,7 +16040,7 @@
                                 <v:shape id="_x0000_i1071" type="#_x0000_t75" style="width:31pt;height:18.55pt" o:ole="">
                                   <v:imagedata r:id="rId80" o:title=""/>
                                 </v:shape>
-                                <o:OLEObject Type="Embed" ProgID="Equation.DSMT4" ShapeID="_x0000_i1071" DrawAspect="Content" ObjectID="_1566305763" r:id="rId81"/>
+                                <o:OLEObject Type="Embed" ProgID="Equation.DSMT4" ShapeID="_x0000_i1071" DrawAspect="Content" ObjectID="_1566392730" r:id="rId81"/>
                               </w:object>
                             </w:r>
                             <w:r>
@@ -14307,7 +16061,7 @@
                                 <v:shape id="_x0000_i1073" type="#_x0000_t75" style="width:24.6pt;height:13.2pt" o:ole="">
                                   <v:imagedata r:id="rId82" o:title=""/>
                                 </v:shape>
-                                <o:OLEObject Type="Embed" ProgID="Equation.DSMT4" ShapeID="_x0000_i1073" DrawAspect="Content" ObjectID="_1566305764" r:id="rId83"/>
+                                <o:OLEObject Type="Embed" ProgID="Equation.DSMT4" ShapeID="_x0000_i1073" DrawAspect="Content" ObjectID="_1566392731" r:id="rId83"/>
                               </w:object>
                             </w:r>
                             <w:r>
@@ -14419,7 +16173,7 @@
                                 <v:shape id="_x0000_i1075" type="#_x0000_t75" style="width:31pt;height:18.55pt">
                                   <v:imagedata r:id="rId84" o:title=""/>
                                 </v:shape>
-                                <o:OLEObject Type="Embed" ProgID="Equation.DSMT4" ShapeID="_x0000_i1075" DrawAspect="Content" ObjectID="_1566305765" r:id="rId85"/>
+                                <o:OLEObject Type="Embed" ProgID="Equation.DSMT4" ShapeID="_x0000_i1075" DrawAspect="Content" ObjectID="_1566392732" r:id="rId85"/>
                               </w:object>
                             </w:r>
                             <w:r>
@@ -14452,7 +16206,7 @@
                                 <v:shape id="_x0000_i1077" type="#_x0000_t75" style="width:95.5pt;height:18.55pt">
                                   <v:imagedata r:id="rId86" o:title=""/>
                                 </v:shape>
-                                <o:OLEObject Type="Embed" ProgID="Equation.DSMT4" ShapeID="_x0000_i1077" DrawAspect="Content" ObjectID="_1566305766" r:id="rId87"/>
+                                <o:OLEObject Type="Embed" ProgID="Equation.DSMT4" ShapeID="_x0000_i1077" DrawAspect="Content" ObjectID="_1566392733" r:id="rId87"/>
                               </w:object>
                             </w:r>
                           </w:p>
@@ -14510,7 +16264,7 @@
                                 <v:shape id="_x0000_i1079" type="#_x0000_t75" style="width:13.2pt;height:18.55pt">
                                   <v:imagedata r:id="rId88" o:title=""/>
                                 </v:shape>
-                                <o:OLEObject Type="Embed" ProgID="Equation.DSMT4" ShapeID="_x0000_i1079" DrawAspect="Content" ObjectID="_1566305767" r:id="rId89"/>
+                                <o:OLEObject Type="Embed" ProgID="Equation.DSMT4" ShapeID="_x0000_i1079" DrawAspect="Content" ObjectID="_1566392734" r:id="rId89"/>
                               </w:object>
                             </w:r>
                             <w:r>
@@ -14543,7 +16297,7 @@
                                 <v:shape id="_x0000_i1081" type="#_x0000_t75" style="width:211pt;height:36pt">
                                   <v:imagedata r:id="rId90" o:title=""/>
                                 </v:shape>
-                                <o:OLEObject Type="Embed" ProgID="Equation.DSMT4" ShapeID="_x0000_i1081" DrawAspect="Content" ObjectID="_1566305768" r:id="rId91"/>
+                                <o:OLEObject Type="Embed" ProgID="Equation.DSMT4" ShapeID="_x0000_i1081" DrawAspect="Content" ObjectID="_1566392735" r:id="rId91"/>
                               </w:object>
                             </w:r>
                           </w:p>
@@ -14609,7 +16363,7 @@
                                 <v:shape id="_x0000_i1083" type="#_x0000_t75" style="width:131.5pt;height:51.35pt">
                                   <v:imagedata r:id="rId92" o:title=""/>
                                 </v:shape>
-                                <o:OLEObject Type="Embed" ProgID="Equation.DSMT4" ShapeID="_x0000_i1083" DrawAspect="Content" ObjectID="_1566305769" r:id="rId93"/>
+                                <o:OLEObject Type="Embed" ProgID="Equation.DSMT4" ShapeID="_x0000_i1083" DrawAspect="Content" ObjectID="_1566392736" r:id="rId93"/>
                               </w:object>
                             </w:r>
                           </w:p>
@@ -14756,7 +16510,7 @@
                                 <v:shape id="_x0000_i1085" type="#_x0000_t75" style="width:31pt;height:18.55pt">
                                   <v:imagedata r:id="rId94" o:title=""/>
                                 </v:shape>
-                                <o:OLEObject Type="Embed" ProgID="Equation.DSMT4" ShapeID="_x0000_i1085" DrawAspect="Content" ObjectID="_1566305770" r:id="rId95"/>
+                                <o:OLEObject Type="Embed" ProgID="Equation.DSMT4" ShapeID="_x0000_i1085" DrawAspect="Content" ObjectID="_1566392737" r:id="rId95"/>
                               </w:object>
                             </w:r>
                             <w:r>
@@ -14807,7 +16561,7 @@
                                 <v:shape id="_x0000_i1087" type="#_x0000_t75" style="width:24.6pt;height:13.2pt">
                                   <v:imagedata r:id="rId82" o:title=""/>
                                 </v:shape>
-                                <o:OLEObject Type="Embed" ProgID="Equation.DSMT4" ShapeID="_x0000_i1087" DrawAspect="Content" ObjectID="_1566305771" r:id="rId96"/>
+                                <o:OLEObject Type="Embed" ProgID="Equation.DSMT4" ShapeID="_x0000_i1087" DrawAspect="Content" ObjectID="_1566392738" r:id="rId96"/>
                               </w:object>
                             </w:r>
                             <w:r>
@@ -14873,7 +16627,7 @@
                                 <v:shape id="_x0000_i1089" type="#_x0000_t75" style="width:43.15pt;height:13.2pt">
                                   <v:imagedata r:id="rId97" o:title=""/>
                                 </v:shape>
-                                <o:OLEObject Type="Embed" ProgID="Equation.DSMT4" ShapeID="_x0000_i1089" DrawAspect="Content" ObjectID="_1566305772" r:id="rId98"/>
+                                <o:OLEObject Type="Embed" ProgID="Equation.DSMT4" ShapeID="_x0000_i1089" DrawAspect="Content" ObjectID="_1566392739" r:id="rId98"/>
                               </w:object>
                             </w:r>
                             <w:r>
@@ -15142,7 +16896,7 @@
                           <v:shape id="_x0000_i1069" type="#_x0000_t75" style="width:31pt;height:18.55pt" o:ole="">
                             <v:imagedata r:id="rId78" o:title=""/>
                           </v:shape>
-                          <o:OLEObject Type="Embed" ProgID="Equation.DSMT4" ShapeID="_x0000_i1069" DrawAspect="Content" ObjectID="_1566305762" r:id="rId99"/>
+                          <o:OLEObject Type="Embed" ProgID="Equation.DSMT4" ShapeID="_x0000_i1069" DrawAspect="Content" ObjectID="_1566392729" r:id="rId99"/>
                         </w:object>
                       </w:r>
                       <w:r>
@@ -15163,7 +16917,7 @@
                           <v:shape id="_x0000_i1071" type="#_x0000_t75" style="width:31pt;height:18.55pt" o:ole="">
                             <v:imagedata r:id="rId80" o:title=""/>
                           </v:shape>
-                          <o:OLEObject Type="Embed" ProgID="Equation.DSMT4" ShapeID="_x0000_i1071" DrawAspect="Content" ObjectID="_1566305763" r:id="rId100"/>
+                          <o:OLEObject Type="Embed" ProgID="Equation.DSMT4" ShapeID="_x0000_i1071" DrawAspect="Content" ObjectID="_1566392730" r:id="rId100"/>
                         </w:object>
                       </w:r>
                       <w:r>
@@ -15184,7 +16938,7 @@
                           <v:shape id="_x0000_i1073" type="#_x0000_t75" style="width:24.6pt;height:13.2pt" o:ole="">
                             <v:imagedata r:id="rId82" o:title=""/>
                           </v:shape>
-                          <o:OLEObject Type="Embed" ProgID="Equation.DSMT4" ShapeID="_x0000_i1073" DrawAspect="Content" ObjectID="_1566305764" r:id="rId101"/>
+                          <o:OLEObject Type="Embed" ProgID="Equation.DSMT4" ShapeID="_x0000_i1073" DrawAspect="Content" ObjectID="_1566392731" r:id="rId101"/>
                         </w:object>
                       </w:r>
                       <w:r>
@@ -15296,7 +17050,7 @@
                           <v:shape id="_x0000_i1075" type="#_x0000_t75" style="width:31pt;height:18.55pt">
                             <v:imagedata r:id="rId84" o:title=""/>
                           </v:shape>
-                          <o:OLEObject Type="Embed" ProgID="Equation.DSMT4" ShapeID="_x0000_i1075" DrawAspect="Content" ObjectID="_1566305765" r:id="rId102"/>
+                          <o:OLEObject Type="Embed" ProgID="Equation.DSMT4" ShapeID="_x0000_i1075" DrawAspect="Content" ObjectID="_1566392732" r:id="rId102"/>
                         </w:object>
                       </w:r>
                       <w:r>
@@ -15329,7 +17083,7 @@
                           <v:shape id="_x0000_i1077" type="#_x0000_t75" style="width:95.5pt;height:18.55pt">
                             <v:imagedata r:id="rId86" o:title=""/>
                           </v:shape>
-                          <o:OLEObject Type="Embed" ProgID="Equation.DSMT4" ShapeID="_x0000_i1077" DrawAspect="Content" ObjectID="_1566305766" r:id="rId103"/>
+                          <o:OLEObject Type="Embed" ProgID="Equation.DSMT4" ShapeID="_x0000_i1077" DrawAspect="Content" ObjectID="_1566392733" r:id="rId103"/>
                         </w:object>
                       </w:r>
                     </w:p>
@@ -15387,7 +17141,7 @@
                           <v:shape id="_x0000_i1079" type="#_x0000_t75" style="width:13.2pt;height:18.55pt">
                             <v:imagedata r:id="rId88" o:title=""/>
                           </v:shape>
-                          <o:OLEObject Type="Embed" ProgID="Equation.DSMT4" ShapeID="_x0000_i1079" DrawAspect="Content" ObjectID="_1566305767" r:id="rId104"/>
+                          <o:OLEObject Type="Embed" ProgID="Equation.DSMT4" ShapeID="_x0000_i1079" DrawAspect="Content" ObjectID="_1566392734" r:id="rId104"/>
                         </w:object>
                       </w:r>
                       <w:r>
@@ -15420,7 +17174,7 @@
                           <v:shape id="_x0000_i1081" type="#_x0000_t75" style="width:211pt;height:36pt">
                             <v:imagedata r:id="rId90" o:title=""/>
                           </v:shape>
-                          <o:OLEObject Type="Embed" ProgID="Equation.DSMT4" ShapeID="_x0000_i1081" DrawAspect="Content" ObjectID="_1566305768" r:id="rId105"/>
+                          <o:OLEObject Type="Embed" ProgID="Equation.DSMT4" ShapeID="_x0000_i1081" DrawAspect="Content" ObjectID="_1566392735" r:id="rId105"/>
                         </w:object>
                       </w:r>
                     </w:p>
@@ -15486,7 +17240,7 @@
                           <v:shape id="_x0000_i1083" type="#_x0000_t75" style="width:131.5pt;height:51.35pt">
                             <v:imagedata r:id="rId92" o:title=""/>
                           </v:shape>
-                          <o:OLEObject Type="Embed" ProgID="Equation.DSMT4" ShapeID="_x0000_i1083" DrawAspect="Content" ObjectID="_1566305769" r:id="rId106"/>
+                          <o:OLEObject Type="Embed" ProgID="Equation.DSMT4" ShapeID="_x0000_i1083" DrawAspect="Content" ObjectID="_1566392736" r:id="rId106"/>
                         </w:object>
                       </w:r>
                     </w:p>
@@ -15633,7 +17387,7 @@
                           <v:shape id="_x0000_i1085" type="#_x0000_t75" style="width:31pt;height:18.55pt">
                             <v:imagedata r:id="rId94" o:title=""/>
                           </v:shape>
-                          <o:OLEObject Type="Embed" ProgID="Equation.DSMT4" ShapeID="_x0000_i1085" DrawAspect="Content" ObjectID="_1566305770" r:id="rId107"/>
+                          <o:OLEObject Type="Embed" ProgID="Equation.DSMT4" ShapeID="_x0000_i1085" DrawAspect="Content" ObjectID="_1566392737" r:id="rId107"/>
                         </w:object>
                       </w:r>
                       <w:r>
@@ -15684,7 +17438,7 @@
                           <v:shape id="_x0000_i1087" type="#_x0000_t75" style="width:24.6pt;height:13.2pt">
                             <v:imagedata r:id="rId82" o:title=""/>
                           </v:shape>
-                          <o:OLEObject Type="Embed" ProgID="Equation.DSMT4" ShapeID="_x0000_i1087" DrawAspect="Content" ObjectID="_1566305771" r:id="rId108"/>
+                          <o:OLEObject Type="Embed" ProgID="Equation.DSMT4" ShapeID="_x0000_i1087" DrawAspect="Content" ObjectID="_1566392738" r:id="rId108"/>
                         </w:object>
                       </w:r>
                       <w:r>
@@ -15750,7 +17504,7 @@
                           <v:shape id="_x0000_i1089" type="#_x0000_t75" style="width:43.15pt;height:13.2pt">
                             <v:imagedata r:id="rId97" o:title=""/>
                           </v:shape>
-                          <o:OLEObject Type="Embed" ProgID="Equation.DSMT4" ShapeID="_x0000_i1089" DrawAspect="Content" ObjectID="_1566305772" r:id="rId109"/>
+                          <o:OLEObject Type="Embed" ProgID="Equation.DSMT4" ShapeID="_x0000_i1089" DrawAspect="Content" ObjectID="_1566392739" r:id="rId109"/>
                         </w:object>
                       </w:r>
                       <w:r>
@@ -15827,17 +17581,7 @@
           <w:sz w:val="20"/>
           <w:szCs w:val="20"/>
         </w:rPr>
-        <w:t xml:space="preserve"> on the analysis in noise reduction model, the algorithm of Particle filter is described in Algorithm 2. The main steps of the algorithm are as follows. (1) Particle initialization. During this step, the particle </w:t>
-      </w:r>
-      <w:r>
-        <w:rPr>
-          <w:rFonts w:ascii="Times New Roman" w:hAnsi="Times New Roman" w:cs="Times New Roman"/>
-          <w:color w:val="000000" w:themeColor="text1"/>
-          <w:sz w:val="20"/>
-          <w:szCs w:val="20"/>
-        </w:rPr>
-        <w:lastRenderedPageBreak/>
-        <w:t>swarm is generated by the known prior probability</w:t>
+        <w:t xml:space="preserve"> on the analysis in noise reduction model, the algorithm of Particle filter is described in Algorithm 2. The main steps of the algorithm are as follows. (1) Particle initialization. During this step, the particle swarm is generated by the known prior probability</w:t>
       </w:r>
       <w:r>
         <w:rPr>
@@ -16434,6 +18178,7 @@
           <w:kern w:val="0"/>
           <w:szCs w:val="21"/>
         </w:rPr>
+        <w:lastRenderedPageBreak/>
         <mc:AlternateContent>
           <mc:Choice Requires="wps">
             <w:drawing>
@@ -21126,7 +22871,6 @@
           <w:sz w:val="20"/>
           <w:szCs w:val="20"/>
         </w:rPr>
-        <w:lastRenderedPageBreak/>
         <w:t>Table 1.</w:t>
       </w:r>
       <w:r>
@@ -22037,7 +23781,7 @@
         </w:rPr>
         <w:t xml:space="preserve">.1 </w:t>
       </w:r>
-      <w:commentRangeStart w:id="46"/>
+      <w:commentRangeStart w:id="117"/>
       <w:r>
         <w:rPr>
           <w:rFonts w:ascii="Times New Roman" w:hAnsi="Times New Roman" w:cs="Times New Roman"/>
@@ -22048,12 +23792,12 @@
         </w:rPr>
         <w:t>Datasets</w:t>
       </w:r>
-      <w:commentRangeEnd w:id="46"/>
+      <w:commentRangeEnd w:id="117"/>
       <w:r>
         <w:rPr>
           <w:rStyle w:val="af1"/>
         </w:rPr>
-        <w:commentReference w:id="46"/>
+        <w:commentReference w:id="117"/>
       </w:r>
     </w:p>
     <w:p>
@@ -22104,6 +23848,7 @@
           <w:sz w:val="20"/>
           <w:szCs w:val="20"/>
         </w:rPr>
+        <w:lastRenderedPageBreak/>
         <w:t>trajectory we choose recorded 10</w:t>
       </w:r>
       <w:r>
@@ -22391,7 +24136,7 @@
         </w:rPr>
         <w:t xml:space="preserve"> data that has been </w:t>
       </w:r>
-      <w:commentRangeStart w:id="47"/>
+      <w:commentRangeStart w:id="118"/>
       <w:r>
         <w:rPr>
           <w:rFonts w:ascii="Times New Roman" w:hAnsi="Times New Roman" w:cs="Times New Roman"/>
@@ -22437,12 +24182,12 @@
         </w:rPr>
         <w:t>sian noise</w:t>
       </w:r>
-      <w:commentRangeEnd w:id="47"/>
+      <w:commentRangeEnd w:id="118"/>
       <w:r>
         <w:rPr>
           <w:rStyle w:val="af1"/>
         </w:rPr>
-        <w:commentReference w:id="47"/>
+        <w:commentReference w:id="118"/>
       </w:r>
       <w:r>
         <w:rPr>
@@ -22668,7 +24413,7 @@
           <v:shape id="_x0000_i1090" type="#_x0000_t75" style="width:219.9pt;height:36pt" o:ole="">
             <v:imagedata r:id="rId110" o:title=""/>
           </v:shape>
-          <o:OLEObject Type="Embed" ProgID="Equation.DSMT4" ShapeID="_x0000_i1090" DrawAspect="Content" ObjectID="_1566305746" r:id="rId111"/>
+          <o:OLEObject Type="Embed" ProgID="Equation.DSMT4" ShapeID="_x0000_i1090" DrawAspect="Content" ObjectID="_1566392713" r:id="rId111"/>
         </w:object>
       </w:r>
       <w:r>
@@ -22997,6 +24742,18 @@
         </w:rPr>
         <w:t xml:space="preserve">. </w:t>
       </w:r>
+      <w:ins w:id="119" w:author="zmj" w:date="2017-09-08T10:06:00Z">
+        <w:r>
+          <w:rPr>
+            <w:rFonts w:ascii="Times New Roman" w:hAnsi="Times New Roman" w:cs="Times New Roman"/>
+            <w:b/>
+            <w:color w:val="000000" w:themeColor="text1"/>
+            <w:sz w:val="20"/>
+            <w:szCs w:val="20"/>
+          </w:rPr>
+          <w:t xml:space="preserve">The </w:t>
+        </w:r>
+      </w:ins>
       <w:r>
         <w:rPr>
           <w:rFonts w:ascii="Times New Roman" w:hAnsi="Times New Roman" w:cs="Times New Roman"/>
@@ -23119,8 +24876,8 @@
         </w:rPr>
         <w:t>ilter. It can be deduced that the</w:t>
       </w:r>
-      <w:commentRangeStart w:id="48"/>
-      <w:commentRangeStart w:id="49"/>
+      <w:commentRangeStart w:id="120"/>
+      <w:commentRangeStart w:id="121"/>
       <w:r>
         <w:rPr>
           <w:rFonts w:ascii="Times New Roman" w:hAnsi="Times New Roman" w:cs="Times New Roman"/>
@@ -23148,19 +24905,19 @@
         </w:rPr>
         <w:t xml:space="preserve">ean filter is sensitive to noise </w:t>
       </w:r>
-      <w:commentRangeEnd w:id="48"/>
+      <w:commentRangeEnd w:id="120"/>
       <w:r>
         <w:rPr>
           <w:rStyle w:val="af1"/>
         </w:rPr>
-        <w:commentReference w:id="48"/>
-      </w:r>
-      <w:commentRangeEnd w:id="49"/>
+        <w:commentReference w:id="120"/>
+      </w:r>
+      <w:commentRangeEnd w:id="121"/>
       <w:r>
         <w:rPr>
           <w:rStyle w:val="af1"/>
         </w:rPr>
-        <w:commentReference w:id="49"/>
+        <w:commentReference w:id="121"/>
       </w:r>
       <w:r>
         <w:rPr>
@@ -23180,7 +24937,7 @@
         </w:rPr>
         <w:t xml:space="preserve">nd with the increase of noise intensity, </w:t>
       </w:r>
-      <w:commentRangeStart w:id="50"/>
+      <w:commentRangeStart w:id="122"/>
       <w:r>
         <w:rPr>
           <w:rFonts w:ascii="Times New Roman" w:hAnsi="Times New Roman" w:cs="Times New Roman"/>
@@ -23199,12 +24956,12 @@
         </w:rPr>
         <w:t>exponential</w:t>
       </w:r>
-      <w:commentRangeEnd w:id="50"/>
+      <w:commentRangeEnd w:id="122"/>
       <w:r>
         <w:rPr>
           <w:rStyle w:val="af1"/>
         </w:rPr>
-        <w:commentReference w:id="50"/>
+        <w:commentReference w:id="122"/>
       </w:r>
       <w:r>
         <w:rPr>
@@ -23645,17 +25402,7 @@
           <w:sz w:val="20"/>
           <w:szCs w:val="20"/>
         </w:rPr>
-        <w:t xml:space="preserve">In this section, the real GPS trajectory datasets are used to evaluate the SGTCR-CS algorithm </w:t>
-      </w:r>
-      <w:r>
-        <w:rPr>
-          <w:rFonts w:ascii="Times New Roman" w:hAnsi="Times New Roman" w:cs="Times New Roman"/>
-          <w:color w:val="000000" w:themeColor="text1"/>
-          <w:sz w:val="20"/>
-          <w:szCs w:val="20"/>
-        </w:rPr>
-        <w:lastRenderedPageBreak/>
-        <w:t>proposed in this article. To evaluate the performance of the algorithm, we use the parameter error, which can be denoted as</w:t>
+        <w:t>In this section, the real GPS trajectory datasets are used to evaluate the SGTCR-CS algorithm proposed in this article. To evaluate the performance of the algorithm, we use the parameter error, which can be denoted as</w:t>
       </w:r>
       <w:r>
         <w:rPr>
@@ -23701,7 +25448,7 @@
           <v:shape id="_x0000_i1091" type="#_x0000_t75" style="width:197.45pt;height:36pt" o:ole="">
             <v:imagedata r:id="rId113" o:title=""/>
           </v:shape>
-          <o:OLEObject Type="Embed" ProgID="Equation.DSMT4" ShapeID="_x0000_i1091" DrawAspect="Content" ObjectID="_1566305747" r:id="rId114"/>
+          <o:OLEObject Type="Embed" ProgID="Equation.DSMT4" ShapeID="_x0000_i1091" DrawAspect="Content" ObjectID="_1566392714" r:id="rId114"/>
         </w:object>
       </w:r>
       <w:r>
@@ -23983,7 +25730,17 @@
           <w:sz w:val="20"/>
           <w:szCs w:val="20"/>
         </w:rPr>
-        <w:t xml:space="preserve">has a better performance in the recovery of high noise GPS trajectory. Comparing the result of CS and SGTCR-CS, it can be seen that the </w:t>
+        <w:t xml:space="preserve">has a better performance in the recovery of high noise GPS trajectory. </w:t>
+      </w:r>
+      <w:r>
+        <w:rPr>
+          <w:rFonts w:ascii="Times New Roman" w:hAnsi="Times New Roman" w:cs="Times New Roman"/>
+          <w:color w:val="000000" w:themeColor="text1"/>
+          <w:sz w:val="20"/>
+          <w:szCs w:val="20"/>
+        </w:rPr>
+        <w:lastRenderedPageBreak/>
+        <w:t xml:space="preserve">Comparing the result of CS and SGTCR-CS, it can be seen that the </w:t>
       </w:r>
       <w:r>
         <w:rPr>
@@ -24596,7 +26353,7 @@
         </w:rPr>
         <w:t xml:space="preserve"> </w:t>
       </w:r>
-      <w:commentRangeStart w:id="51"/>
+      <w:commentRangeStart w:id="123"/>
       <w:r>
         <w:rPr>
           <w:rFonts w:ascii="Times New Roman" w:hAnsi="Times New Roman" w:cs="Times New Roman"/>
@@ -24607,12 +26364,12 @@
         </w:rPr>
         <w:t>Time consuming</w:t>
       </w:r>
-      <w:commentRangeEnd w:id="51"/>
+      <w:commentRangeEnd w:id="123"/>
       <w:r>
         <w:rPr>
           <w:rStyle w:val="af1"/>
         </w:rPr>
-        <w:commentReference w:id="51"/>
+        <w:commentReference w:id="123"/>
       </w:r>
     </w:p>
     <w:p>
@@ -25441,7 +27198,6 @@
           <w:sz w:val="20"/>
           <w:szCs w:val="20"/>
         </w:rPr>
-        <w:lastRenderedPageBreak/>
         <w:t>From Table 2 we can see that t</w:t>
       </w:r>
       <w:r>
@@ -25698,7 +27454,17 @@
           <w:sz w:val="20"/>
           <w:szCs w:val="20"/>
         </w:rPr>
-        <w:t>recovery method algorithm</w:t>
+        <w:t xml:space="preserve">recovery method </w:t>
+      </w:r>
+      <w:r>
+        <w:rPr>
+          <w:rFonts w:ascii="Times New Roman" w:hAnsi="Times New Roman" w:cs="Times New Roman"/>
+          <w:color w:val="000000" w:themeColor="text1"/>
+          <w:sz w:val="20"/>
+          <w:szCs w:val="20"/>
+        </w:rPr>
+        <w:lastRenderedPageBreak/>
+        <w:t>algorithm</w:t>
       </w:r>
       <w:r>
         <w:rPr>
@@ -25734,7 +27500,27 @@
           <w:sz w:val="20"/>
           <w:szCs w:val="20"/>
         </w:rPr>
-        <w:t xml:space="preserve"> trajectory which based on compressed sensing.</w:t>
+        <w:t xml:space="preserve"> trajectory which </w:t>
+      </w:r>
+      <w:ins w:id="124" w:author="zmj" w:date="2017-09-08T09:47:00Z">
+        <w:r>
+          <w:rPr>
+            <w:rFonts w:ascii="Times New Roman" w:hAnsi="Times New Roman" w:cs="Times New Roman"/>
+            <w:color w:val="000000" w:themeColor="text1"/>
+            <w:sz w:val="20"/>
+            <w:szCs w:val="20"/>
+          </w:rPr>
+          <w:t xml:space="preserve">is </w:t>
+        </w:r>
+      </w:ins>
+      <w:r>
+        <w:rPr>
+          <w:rFonts w:ascii="Times New Roman" w:hAnsi="Times New Roman" w:cs="Times New Roman"/>
+          <w:color w:val="000000" w:themeColor="text1"/>
+          <w:sz w:val="20"/>
+          <w:szCs w:val="20"/>
+        </w:rPr>
+        <w:t>based on compressed sensing.</w:t>
       </w:r>
       <w:r>
         <w:rPr>
@@ -25833,7 +27619,44 @@
           <w:sz w:val="20"/>
           <w:szCs w:val="20"/>
         </w:rPr>
-        <w:t xml:space="preserve"> proposed in this paper get a good noise filtering and can not only achieve a fairly high compression rate but also acquire a high recovery accuracy.</w:t>
+        <w:t xml:space="preserve"> proposed in this paper </w:t>
+      </w:r>
+      <w:r>
+        <w:rPr>
+          <w:rFonts w:ascii="Times New Roman" w:hAnsi="Times New Roman" w:cs="Times New Roman"/>
+          <w:color w:val="00B050"/>
+          <w:sz w:val="20"/>
+          <w:szCs w:val="20"/>
+          <w:rPrChange w:id="125" w:author="zmj" w:date="2017-09-08T09:47:00Z">
+            <w:rPr>
+              <w:rFonts w:ascii="Times New Roman" w:hAnsi="Times New Roman" w:cs="Times New Roman"/>
+              <w:color w:val="000000" w:themeColor="text1"/>
+              <w:sz w:val="20"/>
+              <w:szCs w:val="20"/>
+            </w:rPr>
+          </w:rPrChange>
+        </w:rPr>
+        <w:t>get</w:t>
+      </w:r>
+      <w:ins w:id="126" w:author="zmj" w:date="2017-09-08T09:47:00Z">
+        <w:r>
+          <w:rPr>
+            <w:rFonts w:ascii="Times New Roman" w:hAnsi="Times New Roman" w:cs="Times New Roman"/>
+            <w:color w:val="000000" w:themeColor="text1"/>
+            <w:sz w:val="20"/>
+            <w:szCs w:val="20"/>
+          </w:rPr>
+          <w:t xml:space="preserve"> achieves</w:t>
+        </w:r>
+      </w:ins>
+      <w:r>
+        <w:rPr>
+          <w:rFonts w:ascii="Times New Roman" w:hAnsi="Times New Roman" w:cs="Times New Roman"/>
+          <w:color w:val="000000" w:themeColor="text1"/>
+          <w:sz w:val="20"/>
+          <w:szCs w:val="20"/>
+        </w:rPr>
+        <w:t xml:space="preserve"> a good noise filtering and can not only achieve a fairly high compression rate but also acquire a high recovery accuracy.</w:t>
       </w:r>
     </w:p>
     <w:p>
@@ -26642,17 +28465,7 @@
           <w:sz w:val="20"/>
           <w:szCs w:val="20"/>
         </w:rPr>
-        <w:t xml:space="preserve">] Shenzhu Feng, Jian Xu Ming, Xu Ning Zheng, et al. EHSTC: an enhanced method for semantic trajectory compression. In: Proceedings of the 4th ACM SIGSPATIAL International Workshop on </w:t>
-      </w:r>
-      <w:r>
-        <w:rPr>
-          <w:rFonts w:ascii="Times New Roman" w:hAnsi="Times New Roman" w:cs="Times New Roman"/>
-          <w:color w:val="000000" w:themeColor="text1"/>
-          <w:sz w:val="20"/>
-          <w:szCs w:val="20"/>
-        </w:rPr>
-        <w:lastRenderedPageBreak/>
-        <w:t>GeoStreaming (IWGS 2013). November 5, 2013, Orlando, Florida, USA, 43-49.</w:t>
+        <w:t>] Shenzhu Feng, Jian Xu Ming, Xu Ning Zheng, et al. EHSTC: an enhanced method for semantic trajectory compression. In: Proceedings of the 4th ACM SIGSPATIAL International Workshop on GeoStreaming (IWGS 2013). November 5, 2013, Orlando, Florida, USA, 43-49.</w:t>
       </w:r>
     </w:p>
     <w:p>
@@ -26847,7 +28660,17 @@
           <w:sz w:val="20"/>
           <w:szCs w:val="20"/>
         </w:rPr>
-        <w:t>] Nirvana Meratnia, Rolf A. de By. Spatiotemporal compression techniques for moving point objects. In: Proceedings of the 9th International Conference on Extending Database Technology (EDBT 2004), March 14-18, 2004, Crete, Greece, 765-782.</w:t>
+        <w:t xml:space="preserve">] Nirvana Meratnia, Rolf A. de By. Spatiotemporal compression techniques for moving point objects. </w:t>
+      </w:r>
+      <w:r>
+        <w:rPr>
+          <w:rFonts w:ascii="Times New Roman" w:hAnsi="Times New Roman" w:cs="Times New Roman"/>
+          <w:color w:val="000000" w:themeColor="text1"/>
+          <w:sz w:val="20"/>
+          <w:szCs w:val="20"/>
+        </w:rPr>
+        <w:lastRenderedPageBreak/>
+        <w:t>In: Proceedings of the 9th International Conference on Extending Database Technology (EDBT 2004), March 14-18, 2004, Crete, Greece, 765-782.</w:t>
       </w:r>
     </w:p>
     <w:p>
@@ -27300,7 +29123,7 @@
       </w:r>
     </w:p>
   </w:comment>
-  <w:comment w:id="41" w:author="zmj" w:date="2017-08-31T15:55:00Z" w:initials="z">
+  <w:comment w:id="105" w:author="zmj" w:date="2017-08-31T15:55:00Z" w:initials="z">
     <w:p>
       <w:pPr>
         <w:pStyle w:val="af2"/>
@@ -27355,7 +29178,7 @@
       </w:r>
     </w:p>
   </w:comment>
-  <w:comment w:id="46" w:author="zmj" w:date="2017-08-31T16:00:00Z" w:initials="z">
+  <w:comment w:id="117" w:author="zmj" w:date="2017-08-31T16:00:00Z" w:initials="z">
     <w:p>
       <w:pPr>
         <w:pStyle w:val="af2"/>
@@ -27396,7 +29219,7 @@
       </w:r>
     </w:p>
   </w:comment>
-  <w:comment w:id="47" w:author="zmj" w:date="2017-08-31T16:03:00Z" w:initials="z">
+  <w:comment w:id="118" w:author="zmj" w:date="2017-08-31T16:03:00Z" w:initials="z">
     <w:p>
       <w:pPr>
         <w:pStyle w:val="af2"/>
@@ -27419,7 +29242,7 @@
       </w:r>
     </w:p>
   </w:comment>
-  <w:comment w:id="48" w:author="zmj" w:date="2017-08-31T16:04:00Z" w:initials="z">
+  <w:comment w:id="120" w:author="zmj" w:date="2017-08-31T16:04:00Z" w:initials="z">
     <w:p>
       <w:pPr>
         <w:pStyle w:val="HTML"/>
@@ -27450,7 +29273,7 @@
       </w:pPr>
     </w:p>
   </w:comment>
-  <w:comment w:id="49" w:author="zmj" w:date="2017-08-31T16:07:00Z" w:initials="z">
+  <w:comment w:id="121" w:author="zmj" w:date="2017-08-31T16:07:00Z" w:initials="z">
     <w:p>
       <w:pPr>
         <w:pStyle w:val="af6"/>
@@ -27507,7 +29330,7 @@
       </w:pPr>
     </w:p>
   </w:comment>
-  <w:comment w:id="50" w:author="zmj" w:date="2017-08-31T16:05:00Z" w:initials="z">
+  <w:comment w:id="122" w:author="zmj" w:date="2017-08-31T16:05:00Z" w:initials="z">
     <w:p>
       <w:pPr>
         <w:pStyle w:val="af2"/>
@@ -27530,7 +29353,7 @@
       </w:r>
     </w:p>
   </w:comment>
-  <w:comment w:id="51" w:author="zmj" w:date="2017-08-31T16:08:00Z" w:initials="z">
+  <w:comment w:id="123" w:author="zmj" w:date="2017-08-31T16:08:00Z" w:initials="z">
     <w:p>
       <w:pPr>
         <w:pStyle w:val="af2"/>
@@ -29123,7 +30946,7 @@
 </file>
 
 <file path=customXml/itemProps2.xml><?xml version="1.0" encoding="utf-8"?>
-<ds:datastoreItem xmlns:ds="http://schemas.openxmlformats.org/officeDocument/2006/customXml" ds:itemID="{937D0C10-971A-4FA0-B672-6CB891EEB364}">
+<ds:datastoreItem xmlns:ds="http://schemas.openxmlformats.org/officeDocument/2006/customXml" ds:itemID="{BA66ADEB-3960-4B61-8384-2A8CF14A5574}">
   <ds:schemaRefs>
     <ds:schemaRef ds:uri="http://schemas.openxmlformats.org/officeDocument/2006/bibliography"/>
   </ds:schemaRefs>

--- a/压缩感知修改final.docx
+++ b/压缩感知修改final.docx
@@ -1937,7 +1937,7 @@
           <v:shape id="_x0000_i1025" type="#_x0000_t75" style="width:281.95pt;height:55.6pt" o:ole="">
             <v:imagedata r:id="rId11" o:title=""/>
           </v:shape>
-          <o:OLEObject Type="Embed" ProgID="Visio.Drawing.15" ShapeID="_x0000_i1025" DrawAspect="Content" ObjectID="_1566392698" r:id="rId12"/>
+          <o:OLEObject Type="Embed" ProgID="Visio.Drawing.15" ShapeID="_x0000_i1025" DrawAspect="Content" ObjectID="_1566409806" r:id="rId12"/>
         </w:object>
       </w:r>
     </w:p>
@@ -4861,17 +4861,7 @@
             <w:szCs w:val="18"/>
             <w:shd w:val="clear" w:color="auto" w:fill="EEF0F2"/>
           </w:rPr>
-          <w:t>is to use random samples to describe probability distribution</w:t>
-        </w:r>
-        <w:r>
-          <w:rPr>
-            <w:rFonts w:ascii="Arial" w:hAnsi="Arial" w:cs="Arial"/>
-            <w:color w:val="2E3033"/>
-            <w:sz w:val="18"/>
-            <w:szCs w:val="18"/>
-            <w:shd w:val="clear" w:color="auto" w:fill="EEF0F2"/>
-          </w:rPr>
-          <w:t>.</w:t>
+          <w:t>is to use random samples to describe probability distribution.</w:t>
         </w:r>
       </w:ins>
       <w:r>
@@ -4892,17 +4882,7 @@
             <w:szCs w:val="18"/>
             <w:shd w:val="clear" w:color="auto" w:fill="EEF0F2"/>
           </w:rPr>
-          <w:t>On the basis of measurement, the actual probability distribution is approximated by adjusting the size of each particle weight and the position of the sample</w:t>
-        </w:r>
-        <w:r>
-          <w:rPr>
-            <w:rFonts w:ascii="Arial" w:hAnsi="Arial" w:cs="Arial"/>
-            <w:color w:val="2E3033"/>
-            <w:sz w:val="18"/>
-            <w:szCs w:val="18"/>
-            <w:shd w:val="clear" w:color="auto" w:fill="EEF0F2"/>
-          </w:rPr>
-          <w:t xml:space="preserve">s. </w:t>
+          <w:t xml:space="preserve">On the basis of measurement, the actual probability distribution is approximated by adjusting the size of each particle weight and the position of the samples. </w:t>
         </w:r>
       </w:ins>
       <w:ins w:id="42" w:author="zmj" w:date="2017-09-08T10:19:00Z">
@@ -5128,7 +5108,7 @@
           <v:shape id="_x0000_i1026" type="#_x0000_t75" style="width:88.4pt;height:18.55pt" o:ole="">
             <v:imagedata r:id="rId14" o:title=""/>
           </v:shape>
-          <o:OLEObject Type="Embed" ProgID="Equation.DSMT4" ShapeID="_x0000_i1026" DrawAspect="Content" ObjectID="_1566392699" r:id="rId15"/>
+          <o:OLEObject Type="Embed" ProgID="Equation.DSMT4" ShapeID="_x0000_i1026" DrawAspect="Content" ObjectID="_1566409807" r:id="rId15"/>
         </w:object>
       </w:r>
       <w:r>
@@ -5192,7 +5172,7 @@
           <v:shape id="_x0000_i1027" type="#_x0000_t75" style="width:1in;height:18.55pt" o:ole="">
             <v:imagedata r:id="rId16" o:title=""/>
           </v:shape>
-          <o:OLEObject Type="Embed" ProgID="Equation.DSMT4" ShapeID="_x0000_i1027" DrawAspect="Content" ObjectID="_1566392700" r:id="rId17"/>
+          <o:OLEObject Type="Embed" ProgID="Equation.DSMT4" ShapeID="_x0000_i1027" DrawAspect="Content" ObjectID="_1566409808" r:id="rId17"/>
         </w:object>
       </w:r>
       <w:r>
@@ -7369,7 +7349,7 @@
           <v:shape id="_x0000_i1028" type="#_x0000_t75" style="width:415.6pt;height:45.25pt" o:ole="">
             <v:imagedata r:id="rId18" o:title=""/>
           </v:shape>
-          <o:OLEObject Type="Embed" ProgID="Visio.Drawing.15" ShapeID="_x0000_i1028" DrawAspect="Content" ObjectID="_1566392701" r:id="rId19"/>
+          <o:OLEObject Type="Embed" ProgID="Visio.Drawing.15" ShapeID="_x0000_i1028" DrawAspect="Content" ObjectID="_1566409809" r:id="rId19"/>
         </w:object>
       </w:r>
     </w:p>
@@ -7516,16 +7496,7 @@
           <w:sz w:val="20"/>
           <w:szCs w:val="20"/>
         </w:rPr>
-        <w:t>I</w:t>
-      </w:r>
-      <w:r>
-        <w:rPr>
-          <w:rFonts w:ascii="Times New Roman" w:hAnsi="Times New Roman" w:cs="Times New Roman"/>
-          <w:color w:val="000000" w:themeColor="text1"/>
-          <w:sz w:val="20"/>
-          <w:szCs w:val="20"/>
-        </w:rPr>
-        <w:t xml:space="preserve">n the </w:t>
+        <w:t xml:space="preserve">In the </w:t>
       </w:r>
       <w:r>
         <w:rPr>
@@ -7808,7 +7779,7 @@
           <v:shape id="_x0000_i1029" type="#_x0000_t75" style="width:43.15pt;height:26.75pt" o:ole="">
             <v:imagedata r:id="rId20" o:title=""/>
           </v:shape>
-          <o:OLEObject Type="Embed" ProgID="Equation.DSMT4" ShapeID="_x0000_i1029" DrawAspect="Content" ObjectID="_1566392702" r:id="rId21"/>
+          <o:OLEObject Type="Embed" ProgID="Equation.DSMT4" ShapeID="_x0000_i1029" DrawAspect="Content" ObjectID="_1566409810" r:id="rId21"/>
         </w:object>
       </w:r>
       <w:r>
@@ -8113,7 +8084,7 @@
           <v:shape id="_x0000_i1030" type="#_x0000_t75" style="width:67.7pt;height:18.55pt" o:ole="">
             <v:imagedata r:id="rId22" o:title=""/>
           </v:shape>
-          <o:OLEObject Type="Embed" ProgID="Equation.DSMT4" ShapeID="_x0000_i1030" DrawAspect="Content" ObjectID="_1566392703" r:id="rId23"/>
+          <o:OLEObject Type="Embed" ProgID="Equation.DSMT4" ShapeID="_x0000_i1030" DrawAspect="Content" ObjectID="_1566409811" r:id="rId23"/>
         </w:object>
       </w:r>
       <w:r>
@@ -8196,7 +8167,7 @@
           <v:shape id="_x0000_i1031" type="#_x0000_t75" style="width:56.65pt;height:18.55pt" o:ole="">
             <v:imagedata r:id="rId24" o:title=""/>
           </v:shape>
-          <o:OLEObject Type="Embed" ProgID="Equation.DSMT4" ShapeID="_x0000_i1031" DrawAspect="Content" ObjectID="_1566392704" r:id="rId25"/>
+          <o:OLEObject Type="Embed" ProgID="Equation.DSMT4" ShapeID="_x0000_i1031" DrawAspect="Content" ObjectID="_1566409812" r:id="rId25"/>
         </w:object>
       </w:r>
       <w:r>
@@ -8524,7 +8495,7 @@
           <v:shape id="_x0000_i1032" type="#_x0000_t75" style="width:23.5pt;height:18.55pt" o:ole="">
             <v:imagedata r:id="rId26" o:title=""/>
           </v:shape>
-          <o:OLEObject Type="Embed" ProgID="Equation.DSMT4" ShapeID="_x0000_i1032" DrawAspect="Content" ObjectID="_1566392705" r:id="rId27"/>
+          <o:OLEObject Type="Embed" ProgID="Equation.DSMT4" ShapeID="_x0000_i1032" DrawAspect="Content" ObjectID="_1566409813" r:id="rId27"/>
         </w:object>
       </w:r>
       <w:r>
@@ -8732,7 +8703,7 @@
           <v:shape id="_x0000_i1033" type="#_x0000_t75" style="width:56.65pt;height:20.65pt" o:ole="">
             <v:imagedata r:id="rId28" o:title=""/>
           </v:shape>
-          <o:OLEObject Type="Embed" ProgID="Equation.DSMT4" ShapeID="_x0000_i1033" DrawAspect="Content" ObjectID="_1566392706" r:id="rId29"/>
+          <o:OLEObject Type="Embed" ProgID="Equation.DSMT4" ShapeID="_x0000_i1033" DrawAspect="Content" ObjectID="_1566409814" r:id="rId29"/>
         </w:object>
       </w:r>
       <w:r>
@@ -8755,7 +8726,7 @@
           <v:shape id="_x0000_i1034" type="#_x0000_t75" style="width:57.75pt;height:20.65pt" o:ole="">
             <v:imagedata r:id="rId30" o:title=""/>
           </v:shape>
-          <o:OLEObject Type="Embed" ProgID="Equation.DSMT4" ShapeID="_x0000_i1034" DrawAspect="Content" ObjectID="_1566392707" r:id="rId31"/>
+          <o:OLEObject Type="Embed" ProgID="Equation.DSMT4" ShapeID="_x0000_i1034" DrawAspect="Content" ObjectID="_1566409815" r:id="rId31"/>
         </w:object>
       </w:r>
       <w:r>
@@ -8861,7 +8832,7 @@
           <v:shape id="_x0000_i1035" type="#_x0000_t75" style="width:80.2pt;height:34.95pt" o:ole="">
             <v:imagedata r:id="rId32" o:title=""/>
           </v:shape>
-          <o:OLEObject Type="Embed" ProgID="Equation.DSMT4" ShapeID="_x0000_i1035" DrawAspect="Content" ObjectID="_1566392708" r:id="rId33"/>
+          <o:OLEObject Type="Embed" ProgID="Equation.DSMT4" ShapeID="_x0000_i1035" DrawAspect="Content" ObjectID="_1566409816" r:id="rId33"/>
         </w:object>
       </w:r>
       <w:r>
@@ -10013,6 +9984,8 @@
           </w:rPr>
           <w:t xml:space="preserve">The compressed sensing equation is </w:t>
         </w:r>
+        <w:bookmarkStart w:id="77" w:name="OLE_LINK6"/>
+        <w:bookmarkStart w:id="78" w:name="OLE_LINK7"/>
         <w:r>
           <w:rPr>
             <w:rFonts w:ascii="Times New Roman" w:hAnsi="Times New Roman" w:cs="Times New Roman"/>
@@ -10089,6 +10062,8 @@
           </w:rPr>
           <w:t>.</w:t>
         </w:r>
+        <w:bookmarkEnd w:id="77"/>
+        <w:bookmarkEnd w:id="78"/>
       </w:ins>
     </w:p>
     <w:p>
@@ -10099,7 +10074,7 @@
         <w:snapToGrid w:val="0"/>
         <w:spacing w:beforeLines="50" w:before="120" w:afterLines="50" w:after="120"/>
         <w:rPr>
-          <w:ins w:id="77" w:author="zmj" w:date="2017-09-08T15:28:00Z"/>
+          <w:ins w:id="79" w:author="zmj" w:date="2017-09-08T15:28:00Z"/>
           <w:rFonts w:ascii="Times New Roman" w:hAnsi="Times New Roman" w:cs="Times New Roman"/>
           <w:b/>
           <w:color w:val="000000" w:themeColor="text1"/>
@@ -10107,7 +10082,7 @@
           <w:szCs w:val="20"/>
         </w:rPr>
       </w:pPr>
-      <w:ins w:id="78" w:author="zmj" w:date="2017-09-08T15:28:00Z">
+      <w:ins w:id="80" w:author="zmj" w:date="2017-09-08T15:28:00Z">
         <w:r>
           <w:rPr>
             <w:rFonts w:ascii="Times New Roman" w:hAnsi="Times New Roman" w:cs="Times New Roman"/>
@@ -10262,7 +10237,7 @@
           <w:color w:val="00B050"/>
           <w:sz w:val="20"/>
           <w:szCs w:val="20"/>
-          <w:rPrChange w:id="79" w:author="zmj" w:date="2017-09-08T15:27:00Z">
+          <w:rPrChange w:id="81" w:author="zmj" w:date="2017-09-08T15:27:00Z">
             <w:rPr>
               <w:rFonts w:ascii="Times New Roman" w:hAnsi="Times New Roman" w:cs="Times New Roman"/>
               <w:b/>
@@ -10281,7 +10256,7 @@
           <w:color w:val="00B050"/>
           <w:sz w:val="20"/>
           <w:szCs w:val="20"/>
-          <w:rPrChange w:id="80" w:author="zmj" w:date="2017-09-08T15:27:00Z">
+          <w:rPrChange w:id="82" w:author="zmj" w:date="2017-09-08T15:27:00Z">
             <w:rPr>
               <w:rFonts w:ascii="Times New Roman" w:hAnsi="Times New Roman" w:cs="Times New Roman"/>
               <w:b/>
@@ -10303,7 +10278,7 @@
         </w:rPr>
         <w:t xml:space="preserve"> </w:t>
       </w:r>
-      <w:ins w:id="81" w:author="zmj" w:date="2017-09-08T15:27:00Z">
+      <w:ins w:id="83" w:author="zmj" w:date="2017-09-08T15:27:00Z">
         <w:r>
           <w:rPr>
             <w:rFonts w:ascii="Times New Roman" w:hAnsi="Times New Roman" w:cs="Times New Roman"/>
@@ -10360,7 +10335,7 @@
         </w:rPr>
         <w:t xml:space="preserve">The real signal exists in nature is not absolute sparse, </w:t>
       </w:r>
-      <w:bookmarkStart w:id="82" w:name="OLE_LINK1"/>
+      <w:bookmarkStart w:id="84" w:name="OLE_LINK1"/>
       <w:r>
         <w:rPr>
           <w:rFonts w:ascii="Times New Roman" w:hAnsi="Times New Roman" w:cs="Times New Roman"/>
@@ -10370,7 +10345,7 @@
         </w:rPr>
         <w:t>but in a transform domain under the approximate sparse</w:t>
       </w:r>
-      <w:bookmarkEnd w:id="82"/>
+      <w:bookmarkEnd w:id="84"/>
       <w:r>
         <w:rPr>
           <w:rFonts w:ascii="Times New Roman" w:hAnsi="Times New Roman" w:cs="Times New Roman"/>
@@ -10552,7 +10527,7 @@
           <w:szCs w:val="20"/>
         </w:rPr>
       </w:pPr>
-      <w:ins w:id="83" w:author="zmj" w:date="2017-09-08T15:35:00Z">
+      <w:ins w:id="85" w:author="zmj" w:date="2017-09-08T15:35:00Z">
         <w:r>
           <w:rPr>
             <w:rFonts w:ascii="Arial" w:hAnsi="Arial" w:cs="Arial"/>
@@ -10561,17 +10536,7 @@
             <w:szCs w:val="18"/>
             <w:shd w:val="clear" w:color="auto" w:fill="EEEEEE"/>
           </w:rPr>
-          <w:t>The sparse of signal in some representation mode is the theoretical basis of compressive sensing application</w:t>
-        </w:r>
-        <w:r>
-          <w:rPr>
-            <w:rFonts w:ascii="Arial" w:hAnsi="Arial" w:cs="Arial"/>
-            <w:color w:val="3385FF"/>
-            <w:sz w:val="18"/>
-            <w:szCs w:val="18"/>
-            <w:shd w:val="clear" w:color="auto" w:fill="EEEEEE"/>
-          </w:rPr>
-          <w:t xml:space="preserve">. </w:t>
+          <w:t xml:space="preserve">The sparse of signal in some representation mode is the theoretical basis of compressive sensing application. </w:t>
         </w:r>
       </w:ins>
       <w:r>
@@ -10607,7 +10572,7 @@
           <w:color w:val="00B050"/>
           <w:sz w:val="20"/>
           <w:szCs w:val="20"/>
-          <w:rPrChange w:id="84" w:author="zmj" w:date="2017-09-08T15:27:00Z">
+          <w:rPrChange w:id="86" w:author="zmj" w:date="2017-09-08T15:27:00Z">
             <w:rPr>
               <w:rFonts w:ascii="Times New Roman" w:hAnsi="Times New Roman" w:cs="Times New Roman"/>
               <w:b/>
@@ -10626,7 +10591,7 @@
           <w:color w:val="00B050"/>
           <w:sz w:val="20"/>
           <w:szCs w:val="20"/>
-          <w:rPrChange w:id="85" w:author="zmj" w:date="2017-09-08T15:27:00Z">
+          <w:rPrChange w:id="87" w:author="zmj" w:date="2017-09-08T15:27:00Z">
             <w:rPr>
               <w:rFonts w:ascii="Times New Roman" w:hAnsi="Times New Roman" w:cs="Times New Roman"/>
               <w:b/>
@@ -10648,8 +10613,8 @@
         </w:rPr>
         <w:t xml:space="preserve"> </w:t>
       </w:r>
-      <w:bookmarkStart w:id="86" w:name="_Hlk482174238"/>
-      <w:ins w:id="87" w:author="zmj" w:date="2017-09-08T15:27:00Z">
+      <w:bookmarkStart w:id="88" w:name="_Hlk482174238"/>
+      <w:ins w:id="89" w:author="zmj" w:date="2017-09-08T15:27:00Z">
         <w:r>
           <w:rPr>
             <w:rFonts w:ascii="Times New Roman" w:hAnsi="Times New Roman" w:cs="Times New Roman"/>
@@ -10681,7 +10646,7 @@
         </w:rPr>
         <w:t xml:space="preserve"> </w:t>
       </w:r>
-      <w:bookmarkEnd w:id="86"/>
+      <w:bookmarkEnd w:id="88"/>
     </w:p>
     <w:p>
       <w:pPr>
@@ -10927,7 +10892,7 @@
         <w:spacing w:afterLines="50" w:after="120"/>
         <w:ind w:firstLineChars="200" w:firstLine="400"/>
         <w:rPr>
-          <w:ins w:id="88" w:author="zmj" w:date="2017-09-08T15:19:00Z"/>
+          <w:ins w:id="90" w:author="zmj" w:date="2017-09-08T15:19:00Z"/>
           <w:rFonts w:ascii="Times New Roman" w:hAnsi="Times New Roman" w:cs="Times New Roman"/>
           <w:color w:val="000000" w:themeColor="text1"/>
           <w:sz w:val="20"/>
@@ -11026,58 +10991,100 @@
         <w:autoSpaceDN w:val="0"/>
         <w:adjustRightInd w:val="0"/>
         <w:snapToGrid w:val="0"/>
-        <w:spacing w:afterLines="50" w:after="120"/>
-        <w:ind w:firstLineChars="200" w:firstLine="360"/>
-        <w:rPr>
+        <w:spacing w:beforeLines="50" w:before="120"/>
+        <w:ind w:firstLineChars="100" w:firstLine="200"/>
+        <w:rPr>
+          <w:ins w:id="91" w:author="zmj" w:date="2017-09-08T20:11:00Z"/>
           <w:rFonts w:ascii="Times New Roman" w:hAnsi="Times New Roman" w:cs="Times New Roman"/>
           <w:color w:val="000000" w:themeColor="text1"/>
           <w:sz w:val="20"/>
           <w:szCs w:val="20"/>
         </w:rPr>
       </w:pPr>
-      <w:ins w:id="89" w:author="zmj" w:date="2017-09-08T15:19:00Z">
+      <w:ins w:id="92" w:author="zmj" w:date="2017-09-08T20:11:00Z">
         <w:r>
           <w:rPr>
-            <w:rFonts w:ascii="Arial" w:hAnsi="Arial" w:cs="Arial"/>
-            <w:color w:val="2E3033"/>
-            <w:sz w:val="18"/>
-            <w:szCs w:val="18"/>
-            <w:shd w:val="clear" w:color="auto" w:fill="EEF0F2"/>
+            <w:rFonts w:ascii="Times New Roman" w:hAnsi="Times New Roman" w:cs="Times New Roman"/>
+            <w:color w:val="000000" w:themeColor="text1"/>
+            <w:sz w:val="20"/>
+            <w:szCs w:val="20"/>
           </w:rPr>
-          <w:t xml:space="preserve">In order to ensure that the signal can be reconstructed accurately from the observed value, the product of the observation base matrix and the sparse </w:t>
-        </w:r>
-      </w:ins>
-      <w:ins w:id="90" w:author="zmj" w:date="2017-09-08T15:20:00Z">
-        <w:r>
-          <w:rPr>
-            <w:rFonts w:ascii="Arial" w:hAnsi="Arial" w:cs="Arial"/>
-            <w:color w:val="2E3033"/>
-            <w:sz w:val="18"/>
-            <w:szCs w:val="18"/>
-            <w:shd w:val="clear" w:color="auto" w:fill="EEF0F2"/>
-          </w:rPr>
-          <w:t>base</w:t>
-        </w:r>
-      </w:ins>
-      <w:ins w:id="91" w:author="zmj" w:date="2017-09-08T15:19:00Z">
-        <w:r>
-          <w:rPr>
-            <w:rFonts w:ascii="Arial" w:hAnsi="Arial" w:cs="Arial"/>
-            <w:color w:val="2E3033"/>
-            <w:sz w:val="18"/>
-            <w:szCs w:val="18"/>
-            <w:shd w:val="clear" w:color="auto" w:fill="EEF0F2"/>
-          </w:rPr>
-          <w:t xml:space="preserve"> matrix needs to satisfy the RIP property</w:t>
+          <w:t>In order to ensure that the signal can be reconstructed from the observed value, in [2</w:t>
         </w:r>
         <w:r>
           <w:rPr>
-            <w:rStyle w:val="apple-converted-space"/>
-            <w:rFonts w:ascii="Arial" w:hAnsi="Arial" w:cs="Arial"/>
-            <w:color w:val="2E3033"/>
-            <w:shd w:val="clear" w:color="auto" w:fill="EEF0F2"/>
+            <w:rFonts w:ascii="Times New Roman" w:hAnsi="Times New Roman" w:cs="Times New Roman"/>
+            <w:color w:val="000000" w:themeColor="text1"/>
+            <w:sz w:val="20"/>
+            <w:szCs w:val="20"/>
           </w:rPr>
-          <w:t> </w:t>
+          <w:t>7</w:t>
+        </w:r>
+        <w:r>
+          <w:rPr>
+            <w:rFonts w:ascii="Times New Roman" w:hAnsi="Times New Roman" w:cs="Times New Roman"/>
+            <w:color w:val="000000" w:themeColor="text1"/>
+            <w:sz w:val="20"/>
+            <w:szCs w:val="20"/>
+          </w:rPr>
+          <w:t xml:space="preserve">], Candes and Tao introduced the restricted isometry principle (RIP) of </w:t>
+        </w:r>
+        <w:r>
+          <w:rPr>
+            <w:rFonts w:ascii="Times New Roman" w:hAnsi="Times New Roman" w:cs="Times New Roman"/>
+            <w:i/>
+            <w:color w:val="000000" w:themeColor="text1"/>
+            <w:sz w:val="20"/>
+            <w:szCs w:val="20"/>
+          </w:rPr>
+          <w:t>Φ</w:t>
+        </w:r>
+        <w:r>
+          <w:rPr>
+            <w:rFonts w:ascii="Times New Roman" w:hAnsi="Times New Roman" w:cs="Times New Roman"/>
+            <w:color w:val="000000" w:themeColor="text1"/>
+            <w:sz w:val="20"/>
+            <w:szCs w:val="20"/>
+          </w:rPr>
+          <w:t xml:space="preserve"> and estab</w:t>
+        </w:r>
+        <w:r>
+          <w:rPr>
+            <w:rFonts w:ascii="Times New Roman" w:hAnsi="Times New Roman" w:cs="Times New Roman"/>
+            <w:color w:val="000000" w:themeColor="text1"/>
+            <w:sz w:val="20"/>
+            <w:szCs w:val="20"/>
+          </w:rPr>
+          <w:t>lished its important role in CS</w:t>
+        </w:r>
+        <w:r>
+          <w:rPr>
+            <w:rFonts w:ascii="Times New Roman" w:hAnsi="Times New Roman" w:cs="Times New Roman"/>
+            <w:color w:val="000000" w:themeColor="text1"/>
+            <w:sz w:val="20"/>
+            <w:szCs w:val="20"/>
+          </w:rPr>
+          <w:t xml:space="preserve">, it needs to satisfy some restrictions: the product of the observed base matrix and the sparse matrix </w:t>
+        </w:r>
+        <w:bookmarkStart w:id="93" w:name="OLE_LINK11"/>
+        <w:r>
+          <w:rPr>
+            <w:rFonts w:ascii="Times New Roman" w:hAnsi="Times New Roman" w:cs="Times New Roman"/>
+            <w:color w:val="000000" w:themeColor="text1"/>
+            <w:sz w:val="20"/>
+            <w:szCs w:val="20"/>
+          </w:rPr>
+          <w:t>satisfies</w:t>
+        </w:r>
+        <w:bookmarkEnd w:id="93"/>
+        <w:r>
+          <w:rPr>
+            <w:rFonts w:ascii="Times New Roman" w:hAnsi="Times New Roman" w:cs="Times New Roman"/>
+            <w:color w:val="000000" w:themeColor="text1"/>
+            <w:sz w:val="20"/>
+            <w:szCs w:val="20"/>
+          </w:rPr>
+          <w:t xml:space="preserve"> the RIP property.</w:t>
         </w:r>
       </w:ins>
     </w:p>
@@ -11087,6 +11094,8 @@
         <w:autoSpaceDN w:val="0"/>
         <w:adjustRightInd w:val="0"/>
         <w:snapToGrid w:val="0"/>
+        <w:spacing w:afterLines="50" w:after="120"/>
+        <w:ind w:firstLineChars="200" w:firstLine="400"/>
         <w:rPr>
           <w:rFonts w:ascii="Times New Roman" w:hAnsi="Times New Roman" w:cs="Times New Roman"/>
           <w:color w:val="000000" w:themeColor="text1"/>
@@ -11094,6 +11103,20 @@
           <w:szCs w:val="20"/>
         </w:rPr>
       </w:pPr>
+    </w:p>
+    <w:p>
+      <w:pPr>
+        <w:autoSpaceDE w:val="0"/>
+        <w:autoSpaceDN w:val="0"/>
+        <w:adjustRightInd w:val="0"/>
+        <w:snapToGrid w:val="0"/>
+        <w:rPr>
+          <w:rFonts w:ascii="Times New Roman" w:hAnsi="Times New Roman" w:cs="Times New Roman"/>
+          <w:color w:val="000000" w:themeColor="text1"/>
+          <w:sz w:val="20"/>
+          <w:szCs w:val="20"/>
+        </w:rPr>
+      </w:pPr>
       <w:r>
         <w:rPr>
           <w:rFonts w:ascii="Times New Roman" w:hAnsi="Times New Roman" w:cs="Times New Roman"/>
@@ -11143,6 +11166,8 @@
         </w:rPr>
         <w:t xml:space="preserve">Restricted Isometry Principle (RIP). A matrix </w:t>
       </w:r>
+      <w:bookmarkStart w:id="94" w:name="OLE_LINK4"/>
+      <w:bookmarkStart w:id="95" w:name="OLE_LINK5"/>
       <w:r>
         <w:rPr>
           <w:rFonts w:ascii="Times New Roman" w:hAnsi="Times New Roman" w:cs="Times New Roman"/>
@@ -11153,6 +11178,8 @@
         </w:rPr>
         <w:t>Φ</w:t>
       </w:r>
+      <w:bookmarkEnd w:id="94"/>
+      <w:bookmarkEnd w:id="95"/>
       <w:r>
         <w:rPr>
           <w:rFonts w:ascii="Times New Roman" w:hAnsi="Times New Roman" w:cs="Times New Roman"/>
@@ -11293,7 +11320,7 @@
           <v:shape id="_x0000_i1036" type="#_x0000_t75" style="width:152.2pt;height:18.55pt" o:ole="">
             <v:imagedata r:id="rId34" o:title=""/>
           </v:shape>
-          <o:OLEObject Type="Embed" ProgID="Equation.DSMT4" ShapeID="_x0000_i1036" DrawAspect="Content" ObjectID="_1566392709" r:id="rId35"/>
+          <o:OLEObject Type="Embed" ProgID="Equation.DSMT4" ShapeID="_x0000_i1036" DrawAspect="Content" ObjectID="_1566409817" r:id="rId35"/>
         </w:object>
       </w:r>
       <w:r>
@@ -11323,7 +11350,7 @@
         <w:snapToGrid w:val="0"/>
         <w:spacing w:beforeLines="50" w:before="120"/>
         <w:rPr>
-          <w:ins w:id="92" w:author="zmj" w:date="2017-09-08T16:09:00Z"/>
+          <w:ins w:id="96" w:author="zmj" w:date="2017-09-08T16:09:00Z"/>
           <w:rFonts w:ascii="Arial" w:hAnsi="Arial" w:cs="Arial"/>
           <w:color w:val="2E3033"/>
           <w:sz w:val="18"/>
@@ -11340,7 +11367,7 @@
         </w:rPr>
         <w:t xml:space="preserve">  </w:t>
       </w:r>
-      <w:ins w:id="93" w:author="zmj" w:date="2017-09-08T15:58:00Z">
+      <w:ins w:id="97" w:author="zmj" w:date="2017-09-08T15:58:00Z">
         <w:r>
           <w:rPr>
             <w:rFonts w:ascii="Arial" w:hAnsi="Arial" w:cs="Arial"/>
@@ -11361,14 +11388,15 @@
         <w:snapToGrid w:val="0"/>
         <w:spacing w:beforeLines="50" w:before="120"/>
         <w:rPr>
-          <w:ins w:id="94" w:author="zmj" w:date="2017-09-08T15:58:00Z"/>
-          <w:rFonts w:ascii="Times New Roman" w:hAnsi="Times New Roman" w:cs="Times New Roman"/>
-          <w:color w:val="000000" w:themeColor="text1"/>
-          <w:sz w:val="20"/>
-          <w:szCs w:val="20"/>
+          <w:ins w:id="98" w:author="zmj" w:date="2017-09-08T19:50:00Z"/>
+          <w:rFonts w:ascii="Arial" w:hAnsi="Arial" w:cs="Arial"/>
+          <w:color w:val="2E3033"/>
+          <w:sz w:val="18"/>
+          <w:szCs w:val="18"/>
+          <w:shd w:val="clear" w:color="auto" w:fill="EEF0F2"/>
         </w:rPr>
       </w:pPr>
-      <w:ins w:id="95" w:author="zmj" w:date="2017-09-08T16:09:00Z">
+      <w:ins w:id="99" w:author="zmj" w:date="2017-09-08T16:09:00Z">
         <w:r>
           <w:rPr>
             <w:rFonts w:ascii="Arial" w:hAnsi="Arial" w:cs="Arial"/>
@@ -11380,7 +11408,7 @@
           <w:t xml:space="preserve">  In Compressing sensing model, we </w:t>
         </w:r>
       </w:ins>
-      <w:ins w:id="96" w:author="zmj" w:date="2017-09-08T16:11:00Z">
+      <w:ins w:id="100" w:author="zmj" w:date="2017-09-08T16:11:00Z">
         <w:r>
           <w:rPr>
             <w:rFonts w:ascii="Arial" w:hAnsi="Arial" w:cs="Arial"/>
@@ -11399,7 +11427,7 @@
             <w:sz w:val="18"/>
             <w:szCs w:val="18"/>
             <w:shd w:val="clear" w:color="auto" w:fill="EEF0F2"/>
-            <w:rPrChange w:id="97" w:author="zmj" w:date="2017-09-08T16:11:00Z">
+            <w:rPrChange w:id="101" w:author="zmj" w:date="2017-09-08T16:11:00Z">
               <w:rPr>
                 <w:rFonts w:ascii="Arial" w:hAnsi="Arial" w:cs="Arial"/>
                 <w:color w:val="2E3033"/>
@@ -11429,7 +11457,7 @@
             <w:sz w:val="18"/>
             <w:szCs w:val="18"/>
             <w:shd w:val="clear" w:color="auto" w:fill="EEF0F2"/>
-            <w:rPrChange w:id="98" w:author="zmj" w:date="2017-09-08T16:12:00Z">
+            <w:rPrChange w:id="102" w:author="zmj" w:date="2017-09-08T16:12:00Z">
               <w:rPr>
                 <w:rFonts w:ascii="Arial" w:hAnsi="Arial" w:cs="Arial"/>
                 <w:color w:val="2E3033"/>
@@ -11442,7 +11470,7 @@
           <w:t>N</w:t>
         </w:r>
       </w:ins>
-      <w:ins w:id="99" w:author="zmj" w:date="2017-09-08T16:12:00Z">
+      <w:ins w:id="103" w:author="zmj" w:date="2017-09-08T16:12:00Z">
         <w:r>
           <w:rPr>
             <w:rFonts w:ascii="Arial" w:hAnsi="Arial" w:cs="Arial"/>
@@ -11462,10 +11490,44 @@
             <w:szCs w:val="18"/>
             <w:shd w:val="clear" w:color="auto" w:fill="EEF0F2"/>
           </w:rPr>
-          <w:t>(M&lt;&lt;N) measurement matrix which is not related</w:t>
+          <w:t xml:space="preserve">(M&lt;&lt;N) measurement matrix </w:t>
         </w:r>
       </w:ins>
-      <w:ins w:id="100" w:author="zmj" w:date="2017-09-08T16:13:00Z">
+      <w:ins w:id="104" w:author="zmj" w:date="2017-09-08T19:48:00Z">
+        <w:r>
+          <w:rPr>
+            <w:rFonts w:ascii="Times New Roman" w:hAnsi="Times New Roman" w:cs="Times New Roman"/>
+            <w:i/>
+            <w:color w:val="000000" w:themeColor="text1"/>
+            <w:sz w:val="20"/>
+            <w:szCs w:val="20"/>
+          </w:rPr>
+          <w:t>Φ</w:t>
+        </w:r>
+        <w:r>
+          <w:rPr>
+            <w:rFonts w:ascii="Times New Roman" w:hAnsi="Times New Roman" w:cs="Times New Roman"/>
+            <w:i/>
+            <w:color w:val="000000" w:themeColor="text1"/>
+            <w:sz w:val="20"/>
+            <w:szCs w:val="20"/>
+          </w:rPr>
+          <w:t xml:space="preserve"> </w:t>
+        </w:r>
+      </w:ins>
+      <w:ins w:id="105" w:author="zmj" w:date="2017-09-08T16:12:00Z">
+        <w:r>
+          <w:rPr>
+            <w:rFonts w:ascii="Arial" w:hAnsi="Arial" w:cs="Arial"/>
+            <w:color w:val="2E3033"/>
+            <w:sz w:val="18"/>
+            <w:szCs w:val="18"/>
+            <w:shd w:val="clear" w:color="auto" w:fill="EEF0F2"/>
+          </w:rPr>
+          <w:t>which is not related</w:t>
+        </w:r>
+      </w:ins>
+      <w:ins w:id="106" w:author="zmj" w:date="2017-09-08T16:13:00Z">
         <w:r>
           <w:rPr>
             <w:rFonts w:ascii="Arial" w:hAnsi="Arial" w:cs="Arial"/>
@@ -11477,8 +11539,86 @@
           <w:t xml:space="preserve"> with the transform matrix</w:t>
         </w:r>
       </w:ins>
-      <w:bookmarkStart w:id="101" w:name="_GoBack"/>
-      <w:bookmarkEnd w:id="101"/>
+      <w:ins w:id="107" w:author="zmj" w:date="2017-09-08T19:45:00Z">
+        <w:r>
+          <w:rPr>
+            <w:rFonts w:ascii="Arial" w:hAnsi="Arial" w:cs="Arial"/>
+            <w:color w:val="2E3033"/>
+            <w:sz w:val="18"/>
+            <w:szCs w:val="18"/>
+            <w:shd w:val="clear" w:color="auto" w:fill="EEF0F2"/>
+          </w:rPr>
+          <w:t xml:space="preserve"> </w:t>
+        </w:r>
+        <w:r>
+          <w:rPr>
+            <w:rFonts w:ascii="Arial" w:hAnsi="Arial" w:cs="Arial" w:hint="eastAsia"/>
+            <w:color w:val="2E3033"/>
+            <w:sz w:val="18"/>
+            <w:szCs w:val="18"/>
+            <w:shd w:val="clear" w:color="auto" w:fill="EEF0F2"/>
+          </w:rPr>
+          <w:t>t</w:t>
+        </w:r>
+        <w:r>
+          <w:rPr>
+            <w:rFonts w:ascii="Arial" w:hAnsi="Arial" w:cs="Arial"/>
+            <w:color w:val="2E3033"/>
+            <w:sz w:val="18"/>
+            <w:szCs w:val="18"/>
+            <w:shd w:val="clear" w:color="auto" w:fill="EEF0F2"/>
+          </w:rPr>
+          <w:t xml:space="preserve">o get the </w:t>
+        </w:r>
+      </w:ins>
+      <w:ins w:id="108" w:author="zmj" w:date="2017-09-08T19:46:00Z">
+        <w:r>
+          <w:rPr>
+            <w:rFonts w:ascii="Arial" w:hAnsi="Arial" w:cs="Arial"/>
+            <w:color w:val="2E3033"/>
+            <w:sz w:val="18"/>
+            <w:szCs w:val="18"/>
+            <w:shd w:val="clear" w:color="auto" w:fill="EEF0F2"/>
+          </w:rPr>
+          <w:t xml:space="preserve">linear measurement </w:t>
+        </w:r>
+      </w:ins>
+      <w:ins w:id="109" w:author="zmj" w:date="2017-09-08T19:50:00Z">
+        <w:r>
+          <w:rPr>
+            <w:rFonts w:ascii="Arial" w:hAnsi="Arial" w:cs="Arial"/>
+            <w:color w:val="2E3033"/>
+            <w:sz w:val="18"/>
+            <w:szCs w:val="18"/>
+            <w:shd w:val="clear" w:color="auto" w:fill="EEF0F2"/>
+          </w:rPr>
+          <w:t xml:space="preserve">value </w:t>
+        </w:r>
+      </w:ins>
+      <w:ins w:id="110" w:author="zmj" w:date="2017-09-08T19:46:00Z">
+        <w:r>
+          <w:rPr>
+            <w:rFonts w:ascii="Arial" w:hAnsi="Arial" w:cs="Arial"/>
+            <w:color w:val="2E3033"/>
+            <w:sz w:val="18"/>
+            <w:szCs w:val="18"/>
+            <w:shd w:val="clear" w:color="auto" w:fill="EEF0F2"/>
+          </w:rPr>
+          <w:t>y</w:t>
+        </w:r>
+      </w:ins>
+      <w:ins w:id="111" w:author="zmj" w:date="2017-09-08T19:47:00Z">
+        <w:r>
+          <w:rPr>
+            <w:rFonts w:ascii="Arial" w:hAnsi="Arial" w:cs="Arial"/>
+            <w:color w:val="2E3033"/>
+            <w:sz w:val="18"/>
+            <w:szCs w:val="18"/>
+            <w:shd w:val="clear" w:color="auto" w:fill="EEF0F2"/>
+          </w:rPr>
+          <w:t>.</w:t>
+        </w:r>
+      </w:ins>
     </w:p>
     <w:p>
       <w:pPr>
@@ -11488,73 +11628,942 @@
         <w:snapToGrid w:val="0"/>
         <w:spacing w:beforeLines="50" w:before="120"/>
         <w:rPr>
+          <w:ins w:id="112" w:author="zmj" w:date="2017-09-08T19:56:00Z"/>
           <w:rFonts w:ascii="Times New Roman" w:hAnsi="Times New Roman" w:cs="Times New Roman"/>
           <w:color w:val="000000" w:themeColor="text1"/>
           <w:sz w:val="20"/>
           <w:szCs w:val="20"/>
         </w:rPr>
       </w:pPr>
-      <w:r>
-        <w:rPr>
-          <w:rFonts w:ascii="Times New Roman" w:hAnsi="Times New Roman" w:cs="Times New Roman"/>
-          <w:color w:val="000000" w:themeColor="text1"/>
-          <w:sz w:val="20"/>
-          <w:szCs w:val="20"/>
-        </w:rPr>
-        <w:t>In order to ensure that the signal can be reconstructed from the observed value, in [2</w:t>
-      </w:r>
-      <w:r>
-        <w:rPr>
-          <w:rFonts w:ascii="Times New Roman" w:hAnsi="Times New Roman" w:cs="Times New Roman"/>
-          <w:color w:val="000000" w:themeColor="text1"/>
-          <w:sz w:val="20"/>
-          <w:szCs w:val="20"/>
+      <w:ins w:id="113" w:author="zmj" w:date="2017-09-08T19:50:00Z">
+        <w:r>
+          <w:rPr>
+            <w:rFonts w:ascii="Arial" w:hAnsi="Arial" w:cs="Arial"/>
+            <w:color w:val="2E3033"/>
+            <w:sz w:val="18"/>
+            <w:szCs w:val="18"/>
+            <w:shd w:val="clear" w:color="auto" w:fill="EEF0F2"/>
+          </w:rPr>
+          <w:t xml:space="preserve">  </w:t>
+        </w:r>
+        <w:r>
+          <w:rPr>
+            <w:rFonts w:ascii="Arial" w:hAnsi="Arial" w:cs="Arial"/>
+            <w:color w:val="2E3033"/>
+            <w:sz w:val="18"/>
+            <w:szCs w:val="18"/>
+            <w:shd w:val="clear" w:color="auto" w:fill="EEF0F2"/>
+          </w:rPr>
+          <w:t>The measurement value y is an M dimensional vector, so that the measured object is reduced from N dimension to M dimension.</w:t>
+        </w:r>
+      </w:ins>
+      <w:ins w:id="114" w:author="zmj" w:date="2017-09-08T19:52:00Z">
+        <w:r>
+          <w:rPr>
+            <w:rFonts w:ascii="Arial" w:hAnsi="Arial" w:cs="Arial"/>
+            <w:color w:val="2E3033"/>
+            <w:sz w:val="18"/>
+            <w:szCs w:val="18"/>
+            <w:shd w:val="clear" w:color="auto" w:fill="EEF0F2"/>
+          </w:rPr>
+          <w:t xml:space="preserve"> </w:t>
+        </w:r>
+      </w:ins>
+      <w:ins w:id="115" w:author="zmj" w:date="2017-09-08T19:54:00Z">
+        <w:r>
+          <w:rPr>
+            <w:rFonts w:ascii="Arial" w:hAnsi="Arial" w:cs="Arial"/>
+            <w:color w:val="2E3033"/>
+            <w:sz w:val="18"/>
+            <w:szCs w:val="18"/>
+            <w:shd w:val="clear" w:color="auto" w:fill="EEF0F2"/>
+          </w:rPr>
+          <w:t xml:space="preserve">From 4.1 we can see that </w:t>
+        </w:r>
+      </w:ins>
+      <w:ins w:id="116" w:author="zmj" w:date="2017-09-08T19:55:00Z">
+        <w:r>
+          <w:rPr>
+            <w:rFonts w:ascii="Times New Roman" w:hAnsi="Times New Roman" w:cs="Times New Roman"/>
+            <w:i/>
+            <w:color w:val="000000" w:themeColor="text1"/>
+            <w:sz w:val="20"/>
+            <w:szCs w:val="20"/>
+          </w:rPr>
+          <w:t>y</w:t>
+        </w:r>
+        <w:r>
+          <w:rPr>
+            <w:rFonts w:ascii="Times New Roman" w:hAnsi="Times New Roman" w:cs="Times New Roman"/>
+            <w:color w:val="000000" w:themeColor="text1"/>
+            <w:sz w:val="20"/>
+            <w:szCs w:val="20"/>
+          </w:rPr>
+          <w:t xml:space="preserve"> = </w:t>
+        </w:r>
+        <w:r>
+          <w:rPr>
+            <w:rFonts w:ascii="Times New Roman" w:hAnsi="Times New Roman" w:cs="Times New Roman"/>
+            <w:i/>
+            <w:color w:val="000000" w:themeColor="text1"/>
+            <w:sz w:val="20"/>
+            <w:szCs w:val="20"/>
+          </w:rPr>
+          <w:t>Φx</w:t>
+        </w:r>
+        <w:r>
+          <w:rPr>
+            <w:rFonts w:ascii="Times New Roman" w:hAnsi="Times New Roman" w:cs="Times New Roman"/>
+            <w:color w:val="000000" w:themeColor="text1"/>
+            <w:sz w:val="20"/>
+            <w:szCs w:val="20"/>
+          </w:rPr>
+          <w:t xml:space="preserve"> = </w:t>
+        </w:r>
+        <w:bookmarkStart w:id="117" w:name="OLE_LINK8"/>
+        <w:bookmarkStart w:id="118" w:name="OLE_LINK10"/>
+        <w:r>
+          <w:rPr>
+            <w:rFonts w:ascii="Times New Roman" w:hAnsi="Times New Roman" w:cs="Times New Roman"/>
+            <w:i/>
+            <w:color w:val="000000" w:themeColor="text1"/>
+            <w:sz w:val="20"/>
+            <w:szCs w:val="20"/>
+          </w:rPr>
+          <w:t>Φ</w:t>
+        </w:r>
+        <w:bookmarkEnd w:id="117"/>
+        <w:bookmarkEnd w:id="118"/>
+        <w:r>
+          <w:rPr>
+            <w:rFonts w:ascii="Times New Roman" w:hAnsi="Times New Roman" w:cs="Times New Roman"/>
+            <w:i/>
+            <w:color w:val="000000" w:themeColor="text1"/>
+            <w:sz w:val="20"/>
+            <w:szCs w:val="20"/>
+          </w:rPr>
+          <w:t>Ψs</w:t>
+        </w:r>
+        <w:r>
+          <w:rPr>
+            <w:rFonts w:ascii="Times New Roman" w:hAnsi="Times New Roman" w:cs="Times New Roman"/>
+            <w:color w:val="000000" w:themeColor="text1"/>
+            <w:sz w:val="20"/>
+            <w:szCs w:val="20"/>
+          </w:rPr>
+          <w:t xml:space="preserve"> = </w:t>
+        </w:r>
+        <w:r>
+          <w:rPr>
+            <w:rFonts w:ascii="Times New Roman" w:hAnsi="Times New Roman" w:cs="Times New Roman"/>
+            <w:i/>
+            <w:color w:val="000000" w:themeColor="text1"/>
+            <w:sz w:val="20"/>
+            <w:szCs w:val="20"/>
+          </w:rPr>
+          <w:t>As</w:t>
+        </w:r>
+        <w:r>
+          <w:rPr>
+            <w:rFonts w:ascii="Times New Roman" w:hAnsi="Times New Roman" w:cs="Times New Roman"/>
+            <w:color w:val="000000" w:themeColor="text1"/>
+            <w:sz w:val="20"/>
+            <w:szCs w:val="20"/>
+          </w:rPr>
+          <w:t>.</w:t>
+        </w:r>
+      </w:ins>
+    </w:p>
+    <w:p>
+      <w:pPr>
+        <w:autoSpaceDE w:val="0"/>
+        <w:autoSpaceDN w:val="0"/>
+        <w:adjustRightInd w:val="0"/>
+        <w:snapToGrid w:val="0"/>
+        <w:spacing w:beforeLines="50" w:before="120"/>
+        <w:rPr>
+          <w:ins w:id="119" w:author="zmj" w:date="2017-09-08T20:14:00Z"/>
+          <w:rFonts w:ascii="Arial" w:hAnsi="Arial" w:cs="Arial"/>
+          <w:color w:val="2E3033"/>
+          <w:sz w:val="18"/>
+          <w:szCs w:val="18"/>
+          <w:shd w:val="clear" w:color="auto" w:fill="EEF0F2"/>
+        </w:rPr>
+      </w:pPr>
+      <w:ins w:id="120" w:author="zmj" w:date="2017-09-08T19:56:00Z">
+        <w:r>
+          <w:rPr>
+            <w:rFonts w:ascii="Times New Roman" w:hAnsi="Times New Roman" w:cs="Times New Roman"/>
+            <w:color w:val="000000" w:themeColor="text1"/>
+            <w:sz w:val="20"/>
+            <w:szCs w:val="20"/>
+          </w:rPr>
+          <w:t xml:space="preserve">  </w:t>
+        </w:r>
+        <w:r>
+          <w:rPr>
+            <w:rFonts w:ascii="Arial" w:hAnsi="Arial" w:cs="Arial"/>
+            <w:color w:val="2E3033"/>
+            <w:sz w:val="18"/>
+            <w:szCs w:val="18"/>
+            <w:shd w:val="clear" w:color="auto" w:fill="EEF0F2"/>
+          </w:rPr>
+          <w:t xml:space="preserve">In the above equation, the number of equations is much smaller than the number of unknowns. The equation is undetermined and </w:t>
+        </w:r>
+      </w:ins>
+      <w:ins w:id="121" w:author="zmj" w:date="2017-09-08T20:01:00Z">
+        <w:r>
+          <w:rPr>
+            <w:rFonts w:ascii="Arial" w:hAnsi="Arial" w:cs="Arial"/>
+            <w:color w:val="2E3033"/>
+            <w:sz w:val="18"/>
+            <w:szCs w:val="18"/>
+            <w:shd w:val="clear" w:color="auto" w:fill="EEF0F2"/>
+          </w:rPr>
+          <w:t xml:space="preserve">we </w:t>
+        </w:r>
+      </w:ins>
+      <w:ins w:id="122" w:author="zmj" w:date="2017-09-08T19:56:00Z">
+        <w:r>
+          <w:rPr>
+            <w:rFonts w:ascii="Arial" w:hAnsi="Arial" w:cs="Arial"/>
+            <w:color w:val="2E3033"/>
+            <w:sz w:val="18"/>
+            <w:szCs w:val="18"/>
+            <w:shd w:val="clear" w:color="auto" w:fill="EEF0F2"/>
+          </w:rPr>
+          <w:t>cannot reconstruct</w:t>
+        </w:r>
+      </w:ins>
+      <w:ins w:id="123" w:author="zmj" w:date="2017-09-08T20:02:00Z">
+        <w:r>
+          <w:rPr>
+            <w:rFonts w:ascii="Arial" w:hAnsi="Arial" w:cs="Arial"/>
+            <w:color w:val="2E3033"/>
+            <w:sz w:val="18"/>
+            <w:szCs w:val="18"/>
+            <w:shd w:val="clear" w:color="auto" w:fill="EEF0F2"/>
+          </w:rPr>
+          <w:t xml:space="preserve"> the original signal</w:t>
+        </w:r>
+      </w:ins>
+      <w:ins w:id="124" w:author="zmj" w:date="2017-09-08T19:56:00Z">
+        <w:r>
+          <w:rPr>
+            <w:rFonts w:ascii="Arial" w:hAnsi="Arial" w:cs="Arial"/>
+            <w:color w:val="2E3033"/>
+            <w:sz w:val="18"/>
+            <w:szCs w:val="18"/>
+            <w:shd w:val="clear" w:color="auto" w:fill="EEF0F2"/>
+          </w:rPr>
+          <w:t>.</w:t>
+        </w:r>
+      </w:ins>
+      <w:ins w:id="125" w:author="zmj" w:date="2017-09-08T20:04:00Z">
+        <w:r>
+          <w:rPr>
+            <w:rFonts w:ascii="Arial" w:hAnsi="Arial" w:cs="Arial"/>
+            <w:color w:val="2E3033"/>
+            <w:sz w:val="18"/>
+            <w:szCs w:val="18"/>
+            <w:shd w:val="clear" w:color="auto" w:fill="EEF0F2"/>
+          </w:rPr>
+          <w:t xml:space="preserve"> However, due to</w:t>
+        </w:r>
+      </w:ins>
+      <w:ins w:id="126" w:author="zmj" w:date="2017-09-08T20:05:00Z">
+        <w:r>
+          <w:rPr>
+            <w:rFonts w:ascii="Arial" w:hAnsi="Arial" w:cs="Arial"/>
+            <w:color w:val="2E3033"/>
+            <w:sz w:val="18"/>
+            <w:szCs w:val="18"/>
+            <w:shd w:val="clear" w:color="auto" w:fill="EEF0F2"/>
+          </w:rPr>
+          <w:t xml:space="preserve"> the signal is K sparse,</w:t>
+        </w:r>
+      </w:ins>
+      <w:ins w:id="127" w:author="zmj" w:date="2017-09-08T20:07:00Z">
+        <w:r>
+          <w:rPr>
+            <w:rFonts w:ascii="Arial" w:hAnsi="Arial" w:cs="Arial"/>
+            <w:color w:val="2E3033"/>
+            <w:sz w:val="18"/>
+            <w:szCs w:val="18"/>
+            <w:shd w:val="clear" w:color="auto" w:fill="EEF0F2"/>
+          </w:rPr>
+          <w:t xml:space="preserve"> we can </w:t>
+        </w:r>
+        <w:r>
+          <w:rPr>
+            <w:rFonts w:ascii="Arial" w:hAnsi="Arial" w:cs="Arial"/>
+            <w:color w:val="2E3033"/>
+            <w:sz w:val="18"/>
+            <w:szCs w:val="18"/>
+            <w:shd w:val="clear" w:color="auto" w:fill="EEF0F2"/>
+          </w:rPr>
+          <w:t>reconstruct the signal accurately from M measurements with K coefficients</w:t>
+        </w:r>
+      </w:ins>
+      <w:ins w:id="128" w:author="zmj" w:date="2017-09-08T20:08:00Z">
+        <w:r>
+          <w:rPr>
+            <w:rFonts w:ascii="Arial" w:hAnsi="Arial" w:cs="Arial"/>
+            <w:color w:val="2E3033"/>
+            <w:sz w:val="18"/>
+            <w:szCs w:val="18"/>
+            <w:shd w:val="clear" w:color="auto" w:fill="EEF0F2"/>
+          </w:rPr>
+          <w:t xml:space="preserve"> if the matrix</w:t>
+        </w:r>
+      </w:ins>
+      <w:ins w:id="129" w:author="zmj" w:date="2017-09-08T20:09:00Z">
+        <w:r>
+          <w:rPr>
+            <w:rFonts w:ascii="Arial" w:hAnsi="Arial" w:cs="Arial"/>
+            <w:color w:val="2E3033"/>
+            <w:sz w:val="18"/>
+            <w:szCs w:val="18"/>
+            <w:shd w:val="clear" w:color="auto" w:fill="EEF0F2"/>
+          </w:rPr>
+          <w:t xml:space="preserve"> </w:t>
+        </w:r>
+        <w:r>
+          <w:rPr>
+            <w:rFonts w:ascii="Times New Roman" w:hAnsi="Times New Roman" w:cs="Times New Roman"/>
+            <w:i/>
+            <w:color w:val="000000" w:themeColor="text1"/>
+            <w:sz w:val="20"/>
+            <w:szCs w:val="20"/>
+          </w:rPr>
+          <w:t>Φ</w:t>
+        </w:r>
+        <w:r>
+          <w:rPr>
+            <w:rFonts w:ascii="Times New Roman" w:hAnsi="Times New Roman" w:cs="Times New Roman"/>
+            <w:i/>
+            <w:color w:val="000000" w:themeColor="text1"/>
+            <w:sz w:val="20"/>
+            <w:szCs w:val="20"/>
+          </w:rPr>
+          <w:t xml:space="preserve"> </w:t>
+        </w:r>
+      </w:ins>
+      <w:ins w:id="130" w:author="zmj" w:date="2017-09-08T20:13:00Z">
+        <w:r>
+          <w:rPr>
+            <w:rFonts w:ascii="Times New Roman" w:hAnsi="Times New Roman" w:cs="Times New Roman"/>
+            <w:color w:val="000000" w:themeColor="text1"/>
+            <w:sz w:val="20"/>
+            <w:szCs w:val="20"/>
+          </w:rPr>
+          <w:t>satisfies</w:t>
+        </w:r>
+      </w:ins>
+      <w:ins w:id="131" w:author="zmj" w:date="2017-09-08T20:09:00Z">
+        <w:r>
+          <w:rPr>
+            <w:rFonts w:ascii="Times New Roman" w:hAnsi="Times New Roman" w:cs="Times New Roman"/>
+            <w:i/>
+            <w:color w:val="000000" w:themeColor="text1"/>
+            <w:sz w:val="20"/>
+            <w:szCs w:val="20"/>
+          </w:rPr>
+          <w:t xml:space="preserve"> RIP.</w:t>
+        </w:r>
+      </w:ins>
+      <w:ins w:id="132" w:author="zmj" w:date="2017-09-08T20:08:00Z">
+        <w:r>
+          <w:rPr>
+            <w:rFonts w:ascii="Arial" w:hAnsi="Arial" w:cs="Arial"/>
+            <w:color w:val="2E3033"/>
+            <w:sz w:val="18"/>
+            <w:szCs w:val="18"/>
+            <w:shd w:val="clear" w:color="auto" w:fill="EEF0F2"/>
+          </w:rPr>
+          <w:t xml:space="preserve"> </w:t>
+        </w:r>
+      </w:ins>
+    </w:p>
+    <w:p>
+      <w:pPr>
+        <w:autoSpaceDE w:val="0"/>
+        <w:autoSpaceDN w:val="0"/>
+        <w:adjustRightInd w:val="0"/>
+        <w:snapToGrid w:val="0"/>
+        <w:spacing w:beforeLines="50" w:before="120"/>
+        <w:rPr>
+          <w:ins w:id="133" w:author="zmj" w:date="2017-09-08T15:58:00Z"/>
+          <w:rFonts w:ascii="Times New Roman" w:hAnsi="Times New Roman" w:cs="Times New Roman" w:hint="eastAsia"/>
+          <w:color w:val="000000" w:themeColor="text1"/>
+          <w:sz w:val="20"/>
+          <w:szCs w:val="20"/>
+        </w:rPr>
+      </w:pPr>
+      <w:ins w:id="134" w:author="zmj" w:date="2017-09-08T20:14:00Z">
+        <w:r>
+          <w:rPr>
+            <w:rFonts w:ascii="Arial" w:hAnsi="Arial" w:cs="Arial"/>
+            <w:color w:val="2E3033"/>
+            <w:sz w:val="18"/>
+            <w:szCs w:val="18"/>
+            <w:shd w:val="clear" w:color="auto" w:fill="EEF0F2"/>
+          </w:rPr>
+          <w:t xml:space="preserve">  </w:t>
+        </w:r>
+        <w:r>
+          <w:rPr>
+            <w:rFonts w:ascii="Arial" w:hAnsi="Arial" w:cs="Arial"/>
+            <w:color w:val="2E3033"/>
+            <w:sz w:val="18"/>
+            <w:szCs w:val="18"/>
+            <w:shd w:val="clear" w:color="auto" w:fill="EEF0F2"/>
+          </w:rPr>
+          <w:t>If the sparse base does not correlate with the observation base, the RIP is largely guaranteed.</w:t>
+        </w:r>
+      </w:ins>
+      <w:ins w:id="135" w:author="zmj" w:date="2017-09-08T20:15:00Z">
+        <w:r>
+          <w:rPr>
+            <w:rFonts w:ascii="Arial" w:hAnsi="Arial" w:cs="Arial"/>
+            <w:color w:val="2E3033"/>
+            <w:sz w:val="18"/>
+            <w:szCs w:val="18"/>
+            <w:shd w:val="clear" w:color="auto" w:fill="EEF0F2"/>
+          </w:rPr>
+          <w:t xml:space="preserve"> </w:t>
+        </w:r>
+      </w:ins>
+      <w:ins w:id="136" w:author="zmj" w:date="2017-09-08T20:16:00Z">
+        <w:r>
+          <w:rPr>
+            <w:rFonts w:ascii="Times New Roman" w:hAnsi="Times New Roman" w:cs="Times New Roman"/>
+            <w:color w:val="00B050"/>
+            <w:sz w:val="20"/>
+            <w:szCs w:val="20"/>
+          </w:rPr>
+          <w:t>I</w:t>
+        </w:r>
+        <w:r>
+          <w:rPr>
+            <w:rFonts w:ascii="Times New Roman" w:hAnsi="Times New Roman" w:cs="Times New Roman"/>
+            <w:color w:val="00B050"/>
+            <w:sz w:val="20"/>
+            <w:szCs w:val="20"/>
+          </w:rPr>
+          <w:t>n [27],</w:t>
+        </w:r>
+        <w:r>
+          <w:rPr>
+            <w:rFonts w:ascii="Times New Roman" w:hAnsi="Times New Roman" w:cs="Times New Roman"/>
+            <w:color w:val="00B050"/>
+            <w:sz w:val="20"/>
+            <w:szCs w:val="20"/>
+          </w:rPr>
+          <w:t xml:space="preserve"> </w:t>
+        </w:r>
+        <w:r>
+          <w:rPr>
+            <w:rFonts w:ascii="Arial" w:hAnsi="Arial" w:cs="Arial"/>
+            <w:color w:val="2E3033"/>
+            <w:sz w:val="18"/>
+            <w:szCs w:val="18"/>
+            <w:shd w:val="clear" w:color="auto" w:fill="EEF0F2"/>
+          </w:rPr>
+          <w:t>Cande</w:t>
+        </w:r>
+        <w:r>
+          <w:rPr>
+            <w:rFonts w:ascii="Arial" w:hAnsi="Arial" w:cs="Arial"/>
+            <w:color w:val="2E3033"/>
+            <w:sz w:val="18"/>
+            <w:szCs w:val="18"/>
+            <w:shd w:val="clear" w:color="auto" w:fill="EEF0F2"/>
+          </w:rPr>
+          <w:t>s</w:t>
+        </w:r>
+        <w:r>
+          <w:rPr>
+            <w:rFonts w:ascii="Arial" w:hAnsi="Arial" w:cs="Arial"/>
+            <w:color w:val="2E3033"/>
+            <w:sz w:val="18"/>
+            <w:szCs w:val="18"/>
+            <w:shd w:val="clear" w:color="auto" w:fill="EEF0F2"/>
+          </w:rPr>
+          <w:t xml:space="preserve"> and Tao prove that the independent and distributed </w:t>
+        </w:r>
+      </w:ins>
+      <w:bookmarkStart w:id="137" w:name="OLE_LINK14"/>
+      <w:ins w:id="138" w:author="zmj" w:date="2017-09-08T20:17:00Z">
+        <w:r>
+          <w:rPr>
+            <w:rFonts w:ascii="Arial" w:hAnsi="Arial" w:cs="Arial"/>
+            <w:color w:val="2E3033"/>
+            <w:sz w:val="18"/>
+            <w:szCs w:val="18"/>
+            <w:shd w:val="clear" w:color="auto" w:fill="EEF0F2"/>
+          </w:rPr>
+          <w:t>G</w:t>
+        </w:r>
+      </w:ins>
+      <w:ins w:id="139" w:author="zmj" w:date="2017-09-08T20:16:00Z">
+        <w:r>
+          <w:rPr>
+            <w:rFonts w:ascii="Arial" w:hAnsi="Arial" w:cs="Arial"/>
+            <w:color w:val="2E3033"/>
+            <w:sz w:val="18"/>
+            <w:szCs w:val="18"/>
+            <w:shd w:val="clear" w:color="auto" w:fill="EEF0F2"/>
+          </w:rPr>
+          <w:t>aussian random</w:t>
+        </w:r>
+        <w:bookmarkEnd w:id="137"/>
+        <w:r>
+          <w:rPr>
+            <w:rFonts w:ascii="Arial" w:hAnsi="Arial" w:cs="Arial"/>
+            <w:color w:val="2E3033"/>
+            <w:sz w:val="18"/>
+            <w:szCs w:val="18"/>
+            <w:shd w:val="clear" w:color="auto" w:fill="EEF0F2"/>
+          </w:rPr>
+          <w:t xml:space="preserve"> measurement matrix can be a universal </w:t>
+        </w:r>
+      </w:ins>
+      <w:ins w:id="140" w:author="zmj" w:date="2017-09-08T20:17:00Z">
+        <w:r>
+          <w:rPr>
+            <w:rFonts w:ascii="Arial" w:hAnsi="Arial" w:cs="Arial"/>
+            <w:color w:val="2E3033"/>
+            <w:sz w:val="18"/>
+            <w:szCs w:val="18"/>
+            <w:shd w:val="clear" w:color="auto" w:fill="EEF0F2"/>
+          </w:rPr>
+          <w:t>C</w:t>
+        </w:r>
+      </w:ins>
+      <w:ins w:id="141" w:author="zmj" w:date="2017-09-08T20:16:00Z">
+        <w:r>
+          <w:rPr>
+            <w:rFonts w:ascii="Arial" w:hAnsi="Arial" w:cs="Arial"/>
+            <w:color w:val="2E3033"/>
+            <w:sz w:val="18"/>
+            <w:szCs w:val="18"/>
+            <w:shd w:val="clear" w:color="auto" w:fill="EEF0F2"/>
+          </w:rPr>
+          <w:t>ompress</w:t>
+        </w:r>
+      </w:ins>
+      <w:ins w:id="142" w:author="zmj" w:date="2017-09-08T20:17:00Z">
+        <w:r>
+          <w:rPr>
+            <w:rFonts w:ascii="Arial" w:hAnsi="Arial" w:cs="Arial"/>
+            <w:color w:val="2E3033"/>
+            <w:sz w:val="18"/>
+            <w:szCs w:val="18"/>
+            <w:shd w:val="clear" w:color="auto" w:fill="EEF0F2"/>
+          </w:rPr>
+          <w:t>ing</w:t>
+        </w:r>
+      </w:ins>
+      <w:ins w:id="143" w:author="zmj" w:date="2017-09-08T20:16:00Z">
+        <w:r>
+          <w:rPr>
+            <w:rFonts w:ascii="Arial" w:hAnsi="Arial" w:cs="Arial"/>
+            <w:color w:val="2E3033"/>
+            <w:sz w:val="18"/>
+            <w:szCs w:val="18"/>
+            <w:shd w:val="clear" w:color="auto" w:fill="EEF0F2"/>
+          </w:rPr>
+          <w:t xml:space="preserve"> </w:t>
+        </w:r>
+      </w:ins>
+      <w:ins w:id="144" w:author="zmj" w:date="2017-09-08T20:17:00Z">
+        <w:r>
+          <w:rPr>
+            <w:rFonts w:ascii="Arial" w:hAnsi="Arial" w:cs="Arial"/>
+            <w:color w:val="2E3033"/>
+            <w:sz w:val="18"/>
+            <w:szCs w:val="18"/>
+            <w:shd w:val="clear" w:color="auto" w:fill="EEF0F2"/>
+          </w:rPr>
+          <w:t>s</w:t>
+        </w:r>
+      </w:ins>
+      <w:ins w:id="145" w:author="zmj" w:date="2017-09-08T20:16:00Z">
+        <w:r>
+          <w:rPr>
+            <w:rFonts w:ascii="Arial" w:hAnsi="Arial" w:cs="Arial"/>
+            <w:color w:val="2E3033"/>
+            <w:sz w:val="18"/>
+            <w:szCs w:val="18"/>
+            <w:shd w:val="clear" w:color="auto" w:fill="EEF0F2"/>
+          </w:rPr>
+          <w:t>ensing matrix.</w:t>
+        </w:r>
+      </w:ins>
+      <w:ins w:id="146" w:author="zmj" w:date="2017-09-08T20:22:00Z">
+        <w:r>
+          <w:rPr>
+            <w:rFonts w:ascii="Arial" w:hAnsi="Arial" w:cs="Arial"/>
+            <w:color w:val="2E3033"/>
+            <w:sz w:val="18"/>
+            <w:szCs w:val="18"/>
+            <w:shd w:val="clear" w:color="auto" w:fill="EEF0F2"/>
+          </w:rPr>
+          <w:t xml:space="preserve"> </w:t>
+        </w:r>
+        <w:r>
+          <w:rPr>
+            <w:rFonts w:ascii="Arial" w:hAnsi="Arial" w:cs="Arial"/>
+            <w:color w:val="2E3033"/>
+            <w:sz w:val="18"/>
+            <w:szCs w:val="18"/>
+            <w:shd w:val="clear" w:color="auto" w:fill="EEF0F2"/>
+          </w:rPr>
+          <w:t>At present, the commonly used measurement matrix are random be</w:t>
+        </w:r>
+      </w:ins>
+      <w:ins w:id="147" w:author="zmj" w:date="2017-09-08T20:23:00Z">
+        <w:r>
+          <w:rPr>
+            <w:rFonts w:ascii="Arial" w:hAnsi="Arial" w:cs="Arial"/>
+            <w:color w:val="2E3033"/>
+            <w:sz w:val="18"/>
+            <w:szCs w:val="18"/>
+            <w:shd w:val="clear" w:color="auto" w:fill="EEF0F2"/>
+          </w:rPr>
+          <w:t>r</w:t>
+        </w:r>
+      </w:ins>
+      <w:ins w:id="148" w:author="zmj" w:date="2017-09-08T20:22:00Z">
+        <w:r>
+          <w:rPr>
+            <w:rFonts w:ascii="Arial" w:hAnsi="Arial" w:cs="Arial"/>
+            <w:color w:val="2E3033"/>
+            <w:sz w:val="18"/>
+            <w:szCs w:val="18"/>
+            <w:shd w:val="clear" w:color="auto" w:fill="EEF0F2"/>
+          </w:rPr>
+          <w:t>noul</w:t>
+        </w:r>
+      </w:ins>
+      <w:ins w:id="149" w:author="zmj" w:date="2017-09-08T20:23:00Z">
+        <w:r>
+          <w:rPr>
+            <w:rFonts w:ascii="Arial" w:hAnsi="Arial" w:cs="Arial"/>
+            <w:color w:val="2E3033"/>
+            <w:sz w:val="18"/>
+            <w:szCs w:val="18"/>
+            <w:shd w:val="clear" w:color="auto" w:fill="EEF0F2"/>
+          </w:rPr>
+          <w:t>l</w:t>
+        </w:r>
+      </w:ins>
+      <w:ins w:id="150" w:author="zmj" w:date="2017-09-08T20:22:00Z">
+        <w:r>
+          <w:rPr>
+            <w:rFonts w:ascii="Arial" w:hAnsi="Arial" w:cs="Arial"/>
+            <w:color w:val="2E3033"/>
+            <w:sz w:val="18"/>
+            <w:szCs w:val="18"/>
+            <w:shd w:val="clear" w:color="auto" w:fill="EEF0F2"/>
+          </w:rPr>
+          <w:t xml:space="preserve">i matrix, partial orthogonal matrix, </w:t>
+        </w:r>
+      </w:ins>
+      <w:ins w:id="151" w:author="zmj" w:date="2017-09-08T20:24:00Z">
+        <w:r>
+          <w:rPr>
+            <w:rFonts w:ascii="Arial" w:hAnsi="Arial" w:cs="Arial"/>
+            <w:color w:val="2E3033"/>
+            <w:sz w:val="18"/>
+            <w:szCs w:val="18"/>
+            <w:shd w:val="clear" w:color="auto" w:fill="EEF0F2"/>
+          </w:rPr>
+          <w:t>T</w:t>
+        </w:r>
+      </w:ins>
+      <w:ins w:id="152" w:author="zmj" w:date="2017-09-08T20:22:00Z">
+        <w:r>
+          <w:rPr>
+            <w:rFonts w:ascii="Arial" w:hAnsi="Arial" w:cs="Arial"/>
+            <w:color w:val="2E3033"/>
+            <w:sz w:val="18"/>
+            <w:szCs w:val="18"/>
+            <w:shd w:val="clear" w:color="auto" w:fill="EEF0F2"/>
+          </w:rPr>
+          <w:t>op</w:t>
+        </w:r>
+      </w:ins>
+      <w:ins w:id="153" w:author="zmj" w:date="2017-09-08T20:24:00Z">
+        <w:r>
+          <w:rPr>
+            <w:rFonts w:ascii="Arial" w:hAnsi="Arial" w:cs="Arial"/>
+            <w:color w:val="2E3033"/>
+            <w:sz w:val="18"/>
+            <w:szCs w:val="18"/>
+            <w:shd w:val="clear" w:color="auto" w:fill="EEF0F2"/>
+          </w:rPr>
+          <w:t>e</w:t>
+        </w:r>
+      </w:ins>
+      <w:ins w:id="154" w:author="zmj" w:date="2017-09-08T20:22:00Z">
+        <w:r>
+          <w:rPr>
+            <w:rFonts w:ascii="Arial" w:hAnsi="Arial" w:cs="Arial"/>
+            <w:color w:val="2E3033"/>
+            <w:sz w:val="18"/>
+            <w:szCs w:val="18"/>
+            <w:shd w:val="clear" w:color="auto" w:fill="EEF0F2"/>
+          </w:rPr>
+          <w:t xml:space="preserve">litz and cyclic matrix </w:t>
+        </w:r>
+      </w:ins>
+      <w:ins w:id="155" w:author="zmj" w:date="2017-09-08T20:24:00Z">
+        <w:r>
+          <w:rPr>
+            <w:rFonts w:ascii="Arial" w:hAnsi="Arial" w:cs="Arial"/>
+            <w:color w:val="2E3033"/>
+            <w:sz w:val="18"/>
+            <w:szCs w:val="18"/>
+            <w:shd w:val="clear" w:color="auto" w:fill="EEF0F2"/>
+          </w:rPr>
+          <w:t>,</w:t>
+        </w:r>
+      </w:ins>
+      <w:ins w:id="156" w:author="zmj" w:date="2017-09-08T20:22:00Z">
+        <w:r>
+          <w:rPr>
+            <w:rFonts w:ascii="Arial" w:hAnsi="Arial" w:cs="Arial"/>
+            <w:color w:val="2E3033"/>
+            <w:sz w:val="18"/>
+            <w:szCs w:val="18"/>
+            <w:shd w:val="clear" w:color="auto" w:fill="EEF0F2"/>
+          </w:rPr>
+          <w:t>sparse random matrix</w:t>
+        </w:r>
+      </w:ins>
+      <w:ins w:id="157" w:author="zmj" w:date="2017-09-08T20:25:00Z">
+        <w:r>
+          <w:rPr>
+            <w:rFonts w:ascii="Arial" w:hAnsi="Arial" w:cs="Arial"/>
+            <w:color w:val="2E3033"/>
+            <w:sz w:val="18"/>
+            <w:szCs w:val="18"/>
+            <w:shd w:val="clear" w:color="auto" w:fill="EEF0F2"/>
+          </w:rPr>
+          <w:t xml:space="preserve"> and so on. In this paper, we choose </w:t>
+        </w:r>
+        <w:r>
+          <w:rPr>
+            <w:rFonts w:ascii="Arial" w:hAnsi="Arial" w:cs="Arial"/>
+            <w:color w:val="2E3033"/>
+            <w:sz w:val="18"/>
+            <w:szCs w:val="18"/>
+            <w:shd w:val="clear" w:color="auto" w:fill="EEF0F2"/>
+          </w:rPr>
+          <w:t>Gaussian random</w:t>
+        </w:r>
+        <w:r>
+          <w:rPr>
+            <w:rFonts w:ascii="Arial" w:hAnsi="Arial" w:cs="Arial"/>
+            <w:color w:val="2E3033"/>
+            <w:sz w:val="18"/>
+            <w:szCs w:val="18"/>
+            <w:shd w:val="clear" w:color="auto" w:fill="EEF0F2"/>
+          </w:rPr>
+          <w:t xml:space="preserve"> matrix.</w:t>
+        </w:r>
+      </w:ins>
+    </w:p>
+    <w:p>
+      <w:pPr>
+        <w:autoSpaceDE w:val="0"/>
+        <w:autoSpaceDN w:val="0"/>
+        <w:adjustRightInd w:val="0"/>
+        <w:snapToGrid w:val="0"/>
+        <w:spacing w:beforeLines="50" w:before="120"/>
+        <w:ind w:firstLineChars="100" w:firstLine="200"/>
+        <w:rPr>
+          <w:rFonts w:ascii="Times New Roman" w:hAnsi="Times New Roman" w:cs="Times New Roman"/>
+          <w:color w:val="00B050"/>
+          <w:sz w:val="20"/>
+          <w:szCs w:val="20"/>
+          <w:rPrChange w:id="158" w:author="zmj" w:date="2017-09-08T20:14:00Z">
+            <w:rPr>
+              <w:rFonts w:ascii="Times New Roman" w:hAnsi="Times New Roman" w:cs="Times New Roman"/>
+              <w:color w:val="000000" w:themeColor="text1"/>
+              <w:sz w:val="20"/>
+              <w:szCs w:val="20"/>
+            </w:rPr>
+          </w:rPrChange>
+        </w:rPr>
+        <w:pPrChange w:id="159" w:author="zmj" w:date="2017-09-08T20:09:00Z">
+          <w:pPr>
+            <w:autoSpaceDE w:val="0"/>
+            <w:autoSpaceDN w:val="0"/>
+            <w:adjustRightInd w:val="0"/>
+            <w:snapToGrid w:val="0"/>
+            <w:spacing w:beforeLines="50" w:before="120"/>
+          </w:pPr>
+        </w:pPrChange>
+      </w:pPr>
+      <w:r>
+        <w:rPr>
+          <w:rFonts w:ascii="Times New Roman" w:hAnsi="Times New Roman" w:cs="Times New Roman"/>
+          <w:color w:val="00B050"/>
+          <w:sz w:val="20"/>
+          <w:szCs w:val="20"/>
+          <w:rPrChange w:id="160" w:author="zmj" w:date="2017-09-08T20:14:00Z">
+            <w:rPr>
+              <w:rFonts w:ascii="Times New Roman" w:hAnsi="Times New Roman" w:cs="Times New Roman"/>
+              <w:color w:val="000000" w:themeColor="text1"/>
+              <w:sz w:val="20"/>
+              <w:szCs w:val="20"/>
+            </w:rPr>
+          </w:rPrChange>
+        </w:rPr>
+        <w:t xml:space="preserve">In order to ensure that the signal can be reconstructed from the observed value, </w:t>
+      </w:r>
+      <w:bookmarkStart w:id="161" w:name="OLE_LINK12"/>
+      <w:bookmarkStart w:id="162" w:name="OLE_LINK13"/>
+      <w:r>
+        <w:rPr>
+          <w:rFonts w:ascii="Times New Roman" w:hAnsi="Times New Roman" w:cs="Times New Roman"/>
+          <w:color w:val="00B050"/>
+          <w:sz w:val="20"/>
+          <w:szCs w:val="20"/>
+          <w:rPrChange w:id="163" w:author="zmj" w:date="2017-09-08T20:14:00Z">
+            <w:rPr>
+              <w:rFonts w:ascii="Times New Roman" w:hAnsi="Times New Roman" w:cs="Times New Roman"/>
+              <w:color w:val="000000" w:themeColor="text1"/>
+              <w:sz w:val="20"/>
+              <w:szCs w:val="20"/>
+            </w:rPr>
+          </w:rPrChange>
+        </w:rPr>
+        <w:t>in [2</w:t>
+      </w:r>
+      <w:r>
+        <w:rPr>
+          <w:rFonts w:ascii="Times New Roman" w:hAnsi="Times New Roman" w:cs="Times New Roman"/>
+          <w:color w:val="00B050"/>
+          <w:sz w:val="20"/>
+          <w:szCs w:val="20"/>
+          <w:rPrChange w:id="164" w:author="zmj" w:date="2017-09-08T20:14:00Z">
+            <w:rPr>
+              <w:rFonts w:ascii="Times New Roman" w:hAnsi="Times New Roman" w:cs="Times New Roman"/>
+              <w:color w:val="000000" w:themeColor="text1"/>
+              <w:sz w:val="20"/>
+              <w:szCs w:val="20"/>
+            </w:rPr>
+          </w:rPrChange>
         </w:rPr>
         <w:t>7</w:t>
       </w:r>
       <w:r>
         <w:rPr>
           <w:rFonts w:ascii="Times New Roman" w:hAnsi="Times New Roman" w:cs="Times New Roman"/>
-          <w:color w:val="000000" w:themeColor="text1"/>
-          <w:sz w:val="20"/>
-          <w:szCs w:val="20"/>
-        </w:rPr>
-        <w:t xml:space="preserve">], Candes and Tao introduced the restricted isometry principle (RIP) of </w:t>
+          <w:color w:val="00B050"/>
+          <w:sz w:val="20"/>
+          <w:szCs w:val="20"/>
+          <w:rPrChange w:id="165" w:author="zmj" w:date="2017-09-08T20:14:00Z">
+            <w:rPr>
+              <w:rFonts w:ascii="Times New Roman" w:hAnsi="Times New Roman" w:cs="Times New Roman"/>
+              <w:color w:val="000000" w:themeColor="text1"/>
+              <w:sz w:val="20"/>
+              <w:szCs w:val="20"/>
+            </w:rPr>
+          </w:rPrChange>
+        </w:rPr>
+        <w:t>],</w:t>
+      </w:r>
+      <w:bookmarkEnd w:id="161"/>
+      <w:bookmarkEnd w:id="162"/>
+      <w:r>
+        <w:rPr>
+          <w:rFonts w:ascii="Times New Roman" w:hAnsi="Times New Roman" w:cs="Times New Roman"/>
+          <w:color w:val="00B050"/>
+          <w:sz w:val="20"/>
+          <w:szCs w:val="20"/>
+          <w:rPrChange w:id="166" w:author="zmj" w:date="2017-09-08T20:14:00Z">
+            <w:rPr>
+              <w:rFonts w:ascii="Times New Roman" w:hAnsi="Times New Roman" w:cs="Times New Roman"/>
+              <w:color w:val="000000" w:themeColor="text1"/>
+              <w:sz w:val="20"/>
+              <w:szCs w:val="20"/>
+            </w:rPr>
+          </w:rPrChange>
+        </w:rPr>
+        <w:t xml:space="preserve"> Candes and Tao introduced the restricted isometry principle (RIP) of </w:t>
       </w:r>
       <w:r>
         <w:rPr>
           <w:rFonts w:ascii="Times New Roman" w:hAnsi="Times New Roman" w:cs="Times New Roman"/>
           <w:i/>
-          <w:color w:val="000000" w:themeColor="text1"/>
-          <w:sz w:val="20"/>
-          <w:szCs w:val="20"/>
+          <w:color w:val="00B050"/>
+          <w:sz w:val="20"/>
+          <w:szCs w:val="20"/>
+          <w:rPrChange w:id="167" w:author="zmj" w:date="2017-09-08T20:14:00Z">
+            <w:rPr>
+              <w:rFonts w:ascii="Times New Roman" w:hAnsi="Times New Roman" w:cs="Times New Roman"/>
+              <w:i/>
+              <w:color w:val="000000" w:themeColor="text1"/>
+              <w:sz w:val="20"/>
+              <w:szCs w:val="20"/>
+            </w:rPr>
+          </w:rPrChange>
         </w:rPr>
         <w:t>Φ</w:t>
       </w:r>
       <w:r>
         <w:rPr>
           <w:rFonts w:ascii="Times New Roman" w:hAnsi="Times New Roman" w:cs="Times New Roman"/>
-          <w:color w:val="000000" w:themeColor="text1"/>
-          <w:sz w:val="20"/>
-          <w:szCs w:val="20"/>
+          <w:color w:val="00B050"/>
+          <w:sz w:val="20"/>
+          <w:szCs w:val="20"/>
+          <w:rPrChange w:id="168" w:author="zmj" w:date="2017-09-08T20:14:00Z">
+            <w:rPr>
+              <w:rFonts w:ascii="Times New Roman" w:hAnsi="Times New Roman" w:cs="Times New Roman"/>
+              <w:color w:val="000000" w:themeColor="text1"/>
+              <w:sz w:val="20"/>
+              <w:szCs w:val="20"/>
+            </w:rPr>
+          </w:rPrChange>
         </w:rPr>
         <w:t xml:space="preserve"> and estab</w:t>
       </w:r>
       <w:r>
         <w:rPr>
           <w:rFonts w:ascii="Times New Roman" w:hAnsi="Times New Roman" w:cs="Times New Roman"/>
-          <w:color w:val="000000" w:themeColor="text1"/>
-          <w:sz w:val="20"/>
-          <w:szCs w:val="20"/>
+          <w:color w:val="00B050"/>
+          <w:sz w:val="20"/>
+          <w:szCs w:val="20"/>
+          <w:rPrChange w:id="169" w:author="zmj" w:date="2017-09-08T20:14:00Z">
+            <w:rPr>
+              <w:rFonts w:ascii="Times New Roman" w:hAnsi="Times New Roman" w:cs="Times New Roman"/>
+              <w:color w:val="000000" w:themeColor="text1"/>
+              <w:sz w:val="20"/>
+              <w:szCs w:val="20"/>
+            </w:rPr>
+          </w:rPrChange>
         </w:rPr>
         <w:t>lished its important role in CS</w:t>
       </w:r>
       <w:r>
         <w:rPr>
           <w:rFonts w:ascii="Times New Roman" w:hAnsi="Times New Roman" w:cs="Times New Roman"/>
-          <w:color w:val="000000" w:themeColor="text1"/>
-          <w:sz w:val="20"/>
-          <w:szCs w:val="20"/>
+          <w:color w:val="00B050"/>
+          <w:sz w:val="20"/>
+          <w:szCs w:val="20"/>
+          <w:rPrChange w:id="170" w:author="zmj" w:date="2017-09-08T20:14:00Z">
+            <w:rPr>
+              <w:rFonts w:ascii="Times New Roman" w:hAnsi="Times New Roman" w:cs="Times New Roman"/>
+              <w:color w:val="000000" w:themeColor="text1"/>
+              <w:sz w:val="20"/>
+              <w:szCs w:val="20"/>
+            </w:rPr>
+          </w:rPrChange>
         </w:rPr>
         <w:t>, it needs to satisfy some restrictions: the product of the observed base matrix and the sparse matrix satisfies the RIP property.</w:t>
       </w:r>
@@ -11582,7 +12591,7 @@
           <w:color w:val="00B050"/>
           <w:sz w:val="20"/>
           <w:szCs w:val="20"/>
-          <w:rPrChange w:id="102" w:author="zmj" w:date="2017-09-08T15:27:00Z">
+          <w:rPrChange w:id="171" w:author="zmj" w:date="2017-09-08T15:27:00Z">
             <w:rPr>
               <w:rFonts w:ascii="Times New Roman" w:hAnsi="Times New Roman" w:cs="Times New Roman"/>
               <w:b/>
@@ -11601,7 +12610,7 @@
           <w:color w:val="00B050"/>
           <w:sz w:val="20"/>
           <w:szCs w:val="20"/>
-          <w:rPrChange w:id="103" w:author="zmj" w:date="2017-09-08T15:27:00Z">
+          <w:rPrChange w:id="172" w:author="zmj" w:date="2017-09-08T15:27:00Z">
             <w:rPr>
               <w:rFonts w:ascii="Times New Roman" w:hAnsi="Times New Roman" w:cs="Times New Roman"/>
               <w:b/>
@@ -11623,7 +12632,7 @@
         </w:rPr>
         <w:t xml:space="preserve"> </w:t>
       </w:r>
-      <w:ins w:id="104" w:author="zmj" w:date="2017-09-08T15:27:00Z">
+      <w:ins w:id="173" w:author="zmj" w:date="2017-09-08T15:27:00Z">
         <w:r>
           <w:rPr>
             <w:rFonts w:ascii="Times New Roman" w:hAnsi="Times New Roman" w:cs="Times New Roman"/>
@@ -11635,7 +12644,7 @@
           <w:t>4.4</w:t>
         </w:r>
       </w:ins>
-      <w:commentRangeStart w:id="105"/>
+      <w:commentRangeStart w:id="174"/>
       <w:r>
         <w:rPr>
           <w:rFonts w:ascii="Times New Roman" w:hAnsi="Times New Roman" w:cs="Times New Roman"/>
@@ -11676,12 +12685,12 @@
         </w:rPr>
         <w:t>lgorithm</w:t>
       </w:r>
-      <w:commentRangeEnd w:id="105"/>
+      <w:commentRangeEnd w:id="174"/>
       <w:r>
         <w:rPr>
           <w:rStyle w:val="af1"/>
         </w:rPr>
-        <w:commentReference w:id="105"/>
+        <w:commentReference w:id="174"/>
       </w:r>
     </w:p>
     <w:p>
@@ -11692,7 +12701,7 @@
         <w:snapToGrid w:val="0"/>
         <w:spacing w:beforeLines="50" w:before="120" w:afterLines="50" w:after="120"/>
         <w:rPr>
-          <w:ins w:id="106" w:author="zmj" w:date="2017-09-05T16:29:00Z"/>
+          <w:ins w:id="175" w:author="zmj" w:date="2017-09-05T16:29:00Z"/>
           <w:rFonts w:ascii="Times New Roman" w:hAnsi="Times New Roman" w:cs="Times New Roman"/>
           <w:color w:val="000000" w:themeColor="text1"/>
           <w:sz w:val="20"/>
@@ -11737,7 +12746,7 @@
         </w:rPr>
         <w:t xml:space="preserve"> satisfies the RIP criterion.</w:t>
       </w:r>
-      <w:ins w:id="107" w:author="zmj" w:date="2017-09-05T16:28:00Z">
+      <w:ins w:id="176" w:author="zmj" w:date="2017-09-05T16:28:00Z">
         <w:r>
           <w:rPr>
             <w:rFonts w:ascii="Times New Roman" w:hAnsi="Times New Roman" w:cs="Times New Roman"/>
@@ -11753,7 +12762,7 @@
             <w:color w:val="FF0000"/>
             <w:sz w:val="20"/>
             <w:szCs w:val="20"/>
-            <w:rPrChange w:id="108" w:author="zmj" w:date="2017-09-05T16:28:00Z">
+            <w:rPrChange w:id="177" w:author="zmj" w:date="2017-09-05T16:28:00Z">
               <w:rPr>
                 <w:rFonts w:ascii="Times New Roman" w:hAnsi="Times New Roman" w:cs="Times New Roman"/>
                 <w:color w:val="000000" w:themeColor="text1"/>
@@ -11905,7 +12914,7 @@
         <w:snapToGrid w:val="0"/>
         <w:spacing w:beforeLines="50" w:before="120" w:afterLines="50" w:after="120"/>
         <w:rPr>
-          <w:ins w:id="109" w:author="zmj" w:date="2017-09-05T16:29:00Z"/>
+          <w:ins w:id="178" w:author="zmj" w:date="2017-09-05T16:29:00Z"/>
           <w:rFonts w:ascii="Times New Roman" w:hAnsi="Times New Roman" w:cs="Times New Roman"/>
           <w:color w:val="000000" w:themeColor="text1"/>
           <w:sz w:val="20"/>
@@ -11946,7 +12955,7 @@
         </w:rPr>
         <w:t xml:space="preserve">The most straightforward method of </w:t>
       </w:r>
-      <w:bookmarkStart w:id="110" w:name="OLE_LINK3"/>
+      <w:bookmarkStart w:id="179" w:name="OLE_LINK3"/>
       <w:r>
         <w:rPr>
           <w:rFonts w:ascii="Times New Roman" w:hAnsi="Times New Roman" w:cs="Times New Roman"/>
@@ -11956,7 +12965,7 @@
         </w:rPr>
         <w:t xml:space="preserve">decoding </w:t>
       </w:r>
-      <w:bookmarkEnd w:id="110"/>
+      <w:bookmarkEnd w:id="179"/>
       <w:r>
         <w:rPr>
           <w:rFonts w:ascii="Times New Roman" w:hAnsi="Times New Roman" w:cs="Times New Roman"/>
@@ -12037,7 +13046,7 @@
           <v:shape id="_x0000_i1037" type="#_x0000_t75" style="width:114.05pt;height:20.65pt" o:ole="">
             <v:imagedata r:id="rId36" o:title=""/>
           </v:shape>
-          <o:OLEObject Type="Embed" ProgID="Equation.DSMT4" ShapeID="_x0000_i1037" DrawAspect="Content" ObjectID="_1566392710" r:id="rId37"/>
+          <o:OLEObject Type="Embed" ProgID="Equation.DSMT4" ShapeID="_x0000_i1037" DrawAspect="Content" ObjectID="_1566409818" r:id="rId37"/>
         </w:object>
       </w:r>
       <w:r>
@@ -12261,7 +13270,7 @@
           <v:shape id="_x0000_i1038" type="#_x0000_t75" style="width:113pt;height:20.65pt" o:ole="">
             <v:imagedata r:id="rId38" o:title=""/>
           </v:shape>
-          <o:OLEObject Type="Embed" ProgID="Equation.DSMT4" ShapeID="_x0000_i1038" DrawAspect="Content" ObjectID="_1566392711" r:id="rId39"/>
+          <o:OLEObject Type="Embed" ProgID="Equation.DSMT4" ShapeID="_x0000_i1038" DrawAspect="Content" ObjectID="_1566409819" r:id="rId39"/>
         </w:object>
       </w:r>
       <w:r>
@@ -12297,6 +13306,235 @@
         </w:rPr>
         <w:t>)</w:t>
       </w:r>
+    </w:p>
+    <w:p>
+      <w:pPr>
+        <w:autoSpaceDE w:val="0"/>
+        <w:autoSpaceDN w:val="0"/>
+        <w:adjustRightInd w:val="0"/>
+        <w:snapToGrid w:val="0"/>
+        <w:ind w:firstLineChars="100" w:firstLine="210"/>
+        <w:rPr>
+          <w:ins w:id="180" w:author="zmj" w:date="2017-09-08T20:27:00Z"/>
+          <w:rFonts w:ascii="Times New Roman" w:hAnsi="Times New Roman" w:cs="Times New Roman"/>
+          <w:color w:val="000000" w:themeColor="text1"/>
+          <w:sz w:val="20"/>
+          <w:szCs w:val="20"/>
+        </w:rPr>
+      </w:pPr>
+      <w:ins w:id="181" w:author="zmj" w:date="2017-09-08T20:56:00Z">
+        <w:r>
+          <w:rPr>
+            <w:rStyle w:val="tgt"/>
+            <w:rFonts w:ascii="Arial" w:hAnsi="Arial" w:cs="Arial"/>
+            <w:color w:val="2E3033"/>
+            <w:shd w:val="clear" w:color="auto" w:fill="EEF0F2"/>
+          </w:rPr>
+          <w:t xml:space="preserve">The </w:t>
+        </w:r>
+      </w:ins>
+      <w:ins w:id="182" w:author="zmj" w:date="2017-09-08T20:54:00Z">
+        <w:r>
+          <w:rPr>
+            <w:rStyle w:val="tgt"/>
+            <w:rFonts w:ascii="Arial" w:hAnsi="Arial" w:cs="Arial"/>
+            <w:color w:val="2E3033"/>
+            <w:shd w:val="clear" w:color="auto" w:fill="EEF0F2"/>
+          </w:rPr>
+          <w:t>L</w:t>
+        </w:r>
+      </w:ins>
+      <w:ins w:id="183" w:author="zmj" w:date="2017-09-08T20:27:00Z">
+        <w:r>
+          <w:rPr>
+            <w:rStyle w:val="tgt"/>
+            <w:rFonts w:ascii="Arial" w:hAnsi="Arial" w:cs="Arial"/>
+            <w:color w:val="2E3033"/>
+            <w:shd w:val="clear" w:color="auto" w:fill="EEF0F2"/>
+          </w:rPr>
+          <w:t>1 norm minimization is a convex optimization problem</w:t>
+        </w:r>
+      </w:ins>
+      <w:ins w:id="184" w:author="zmj" w:date="2017-09-08T20:55:00Z">
+        <w:r>
+          <w:rPr>
+            <w:rStyle w:val="tgt"/>
+            <w:rFonts w:ascii="Arial" w:hAnsi="Arial" w:cs="Arial"/>
+            <w:color w:val="2E3033"/>
+            <w:shd w:val="clear" w:color="auto" w:fill="EEF0F2"/>
+          </w:rPr>
+          <w:t xml:space="preserve"> and the </w:t>
+        </w:r>
+      </w:ins>
+      <w:ins w:id="185" w:author="zmj" w:date="2017-09-08T20:27:00Z">
+        <w:r>
+          <w:rPr>
+            <w:rStyle w:val="tgt"/>
+            <w:rFonts w:ascii="Arial" w:hAnsi="Arial" w:cs="Arial"/>
+            <w:color w:val="2E3033"/>
+            <w:shd w:val="clear" w:color="auto" w:fill="EEF0F2"/>
+          </w:rPr>
+          <w:t>solving process can be converted into a linear programming problem</w:t>
+        </w:r>
+      </w:ins>
+      <w:ins w:id="186" w:author="zmj" w:date="2017-09-08T20:57:00Z">
+        <w:r>
+          <w:rPr>
+            <w:rStyle w:val="tgt"/>
+            <w:rFonts w:ascii="Arial" w:hAnsi="Arial" w:cs="Arial"/>
+            <w:color w:val="2E3033"/>
+            <w:shd w:val="clear" w:color="auto" w:fill="EEF0F2"/>
+          </w:rPr>
+          <w:t xml:space="preserve">, so we </w:t>
+        </w:r>
+        <w:r>
+          <w:rPr>
+            <w:rStyle w:val="tgt"/>
+            <w:rFonts w:ascii="Arial" w:hAnsi="Arial" w:cs="Arial"/>
+            <w:color w:val="2E3033"/>
+            <w:shd w:val="clear" w:color="auto" w:fill="EEF0F2"/>
+          </w:rPr>
+          <w:t xml:space="preserve">using the L1 norm to approximate L0 norm. </w:t>
+        </w:r>
+      </w:ins>
+      <w:ins w:id="187" w:author="zmj" w:date="2017-09-08T20:27:00Z">
+        <w:r>
+          <w:rPr>
+            <w:rStyle w:val="tgt"/>
+            <w:rFonts w:ascii="Arial" w:hAnsi="Arial" w:cs="Arial"/>
+            <w:color w:val="2E3033"/>
+            <w:shd w:val="clear" w:color="auto" w:fill="EEF0F2"/>
+          </w:rPr>
+          <w:t xml:space="preserve">The optimization problem in L1 is also called </w:t>
+        </w:r>
+      </w:ins>
+      <w:ins w:id="188" w:author="zmj" w:date="2017-09-08T21:01:00Z">
+        <w:r>
+          <w:rPr>
+            <w:rFonts w:ascii="Times New Roman" w:hAnsi="Times New Roman" w:cs="Times New Roman"/>
+            <w:color w:val="000000" w:themeColor="text1"/>
+            <w:sz w:val="20"/>
+            <w:szCs w:val="20"/>
+          </w:rPr>
+          <w:t>basis pursuit</w:t>
+        </w:r>
+      </w:ins>
+      <w:ins w:id="189" w:author="zmj" w:date="2017-09-08T20:27:00Z">
+        <w:r>
+          <w:rPr>
+            <w:rStyle w:val="tgt"/>
+            <w:rFonts w:ascii="Arial" w:hAnsi="Arial" w:cs="Arial"/>
+            <w:color w:val="2E3033"/>
+            <w:shd w:val="clear" w:color="auto" w:fill="EEF0F2"/>
+          </w:rPr>
+          <w:t xml:space="preserve"> (BP), and its common </w:t>
+        </w:r>
+        <w:r>
+          <w:rPr>
+            <w:rStyle w:val="tgt"/>
+            <w:rFonts w:ascii="Arial" w:hAnsi="Arial" w:cs="Arial"/>
+            <w:color w:val="2E3033"/>
+            <w:shd w:val="clear" w:color="auto" w:fill="EEF0F2"/>
+          </w:rPr>
+          <w:lastRenderedPageBreak/>
+          <w:t xml:space="preserve">implementation algorithm </w:t>
+        </w:r>
+      </w:ins>
+      <w:ins w:id="190" w:author="zmj" w:date="2017-09-08T20:58:00Z">
+        <w:r>
+          <w:rPr>
+            <w:rStyle w:val="tgt"/>
+            <w:rFonts w:ascii="Arial" w:hAnsi="Arial" w:cs="Arial"/>
+            <w:color w:val="2E3033"/>
+            <w:shd w:val="clear" w:color="auto" w:fill="EEF0F2"/>
+          </w:rPr>
+          <w:t>are</w:t>
+        </w:r>
+      </w:ins>
+      <w:ins w:id="191" w:author="zmj" w:date="2017-09-08T20:27:00Z">
+        <w:r>
+          <w:rPr>
+            <w:rStyle w:val="tgt"/>
+            <w:rFonts w:ascii="Arial" w:hAnsi="Arial" w:cs="Arial"/>
+            <w:color w:val="2E3033"/>
+            <w:shd w:val="clear" w:color="auto" w:fill="EEF0F2"/>
+          </w:rPr>
+          <w:t xml:space="preserve"> interior point method and gradient projection method.</w:t>
+        </w:r>
+      </w:ins>
+      <w:ins w:id="192" w:author="zmj" w:date="2017-09-08T20:58:00Z">
+        <w:r>
+          <w:rPr>
+            <w:rStyle w:val="tgt"/>
+            <w:rFonts w:ascii="Arial" w:hAnsi="Arial" w:cs="Arial"/>
+            <w:color w:val="2E3033"/>
+            <w:shd w:val="clear" w:color="auto" w:fill="EEF0F2"/>
+          </w:rPr>
+          <w:t xml:space="preserve"> </w:t>
+        </w:r>
+      </w:ins>
+      <w:ins w:id="193" w:author="zmj" w:date="2017-09-08T20:27:00Z">
+        <w:r>
+          <w:rPr>
+            <w:rStyle w:val="tgt"/>
+            <w:rFonts w:ascii="Arial" w:hAnsi="Arial" w:cs="Arial"/>
+            <w:color w:val="2E3033"/>
+            <w:shd w:val="clear" w:color="auto" w:fill="EEF0F2"/>
+          </w:rPr>
+          <w:t>The inner point method is slow, but the result is very accurate</w:t>
+        </w:r>
+      </w:ins>
+      <w:ins w:id="194" w:author="zmj" w:date="2017-09-08T20:58:00Z">
+        <w:r>
+          <w:rPr>
+            <w:rStyle w:val="tgt"/>
+            <w:rFonts w:ascii="Arial" w:hAnsi="Arial" w:cs="Arial"/>
+            <w:color w:val="2E3033"/>
+            <w:shd w:val="clear" w:color="auto" w:fill="EEF0F2"/>
+          </w:rPr>
+          <w:t xml:space="preserve"> and </w:t>
+        </w:r>
+      </w:ins>
+      <w:ins w:id="195" w:author="zmj" w:date="2017-09-08T20:27:00Z">
+        <w:r>
+          <w:rPr>
+            <w:rStyle w:val="tgt"/>
+            <w:rFonts w:ascii="Arial" w:hAnsi="Arial" w:cs="Arial"/>
+            <w:color w:val="2E3033"/>
+            <w:shd w:val="clear" w:color="auto" w:fill="EEF0F2"/>
+          </w:rPr>
+          <w:t xml:space="preserve">the gradient projection method is fast, but </w:t>
+        </w:r>
+      </w:ins>
+      <w:ins w:id="196" w:author="zmj" w:date="2017-09-08T21:00:00Z">
+        <w:r>
+          <w:rPr>
+            <w:rStyle w:val="tgt"/>
+            <w:rFonts w:ascii="Arial" w:hAnsi="Arial" w:cs="Arial"/>
+            <w:color w:val="2E3033"/>
+            <w:shd w:val="clear" w:color="auto" w:fill="EEF0F2"/>
+          </w:rPr>
+          <w:t xml:space="preserve">the result is not as accurate as </w:t>
+        </w:r>
+        <w:r>
+          <w:rPr>
+            <w:rStyle w:val="tgt"/>
+            <w:rFonts w:ascii="Arial" w:hAnsi="Arial" w:cs="Arial"/>
+            <w:color w:val="2E3033"/>
+            <w:shd w:val="clear" w:color="auto" w:fill="EEF0F2"/>
+          </w:rPr>
+          <w:t>inner point method</w:t>
+        </w:r>
+        <w:r>
+          <w:rPr>
+            <w:rStyle w:val="tgt"/>
+            <w:rFonts w:ascii="Arial" w:hAnsi="Arial" w:cs="Arial"/>
+            <w:color w:val="2E3033"/>
+            <w:shd w:val="clear" w:color="auto" w:fill="EEF0F2"/>
+          </w:rPr>
+          <w:t>.</w:t>
+        </w:r>
+      </w:ins>
     </w:p>
     <w:p>
       <w:pPr>
@@ -12672,6 +13910,30 @@
         </w:rPr>
         <w:t>In conclusion, the convex optimization algorithm is more accurate than the greedy algorithm, but requires higher computational complexity.</w:t>
       </w:r>
+      <w:ins w:id="197" w:author="zmj" w:date="2017-09-08T21:01:00Z">
+        <w:r>
+          <w:rPr>
+            <w:rFonts w:ascii="Times New Roman" w:hAnsi="Times New Roman" w:cs="Times New Roman"/>
+            <w:color w:val="000000" w:themeColor="text1"/>
+            <w:sz w:val="20"/>
+            <w:szCs w:val="20"/>
+          </w:rPr>
+          <w:t xml:space="preserve"> In this paper, we acquire a SAMP</w:t>
+        </w:r>
+      </w:ins>
+      <w:ins w:id="198" w:author="zmj" w:date="2017-09-08T21:02:00Z">
+        <w:r>
+          <w:rPr>
+            <w:rFonts w:ascii="Times New Roman" w:hAnsi="Times New Roman" w:cs="Times New Roman"/>
+            <w:color w:val="000000" w:themeColor="text1"/>
+            <w:sz w:val="20"/>
+            <w:szCs w:val="20"/>
+          </w:rPr>
+          <w:t xml:space="preserve"> alogorithm.</w:t>
+        </w:r>
+      </w:ins>
+      <w:bookmarkStart w:id="199" w:name="_GoBack"/>
+      <w:bookmarkEnd w:id="199"/>
     </w:p>
     <w:p>
       <w:pPr>
@@ -12691,14 +13953,14 @@
       </w:pPr>
       <w:r>
         <w:rPr>
-          <w:rFonts w:ascii="Times New Roman" w:hAnsi="Times New Roman" w:cs="Times New Roman" w:hint="eastAsia"/>
+          <w:rFonts w:ascii="Times New Roman" w:hAnsi="Times New Roman" w:cs="Times New Roman"/>
           <w:b/>
           <w:color w:val="00B050"/>
           <w:sz w:val="20"/>
           <w:szCs w:val="20"/>
-          <w:rPrChange w:id="111" w:author="zmj" w:date="2017-09-08T15:27:00Z">
+          <w:rPrChange w:id="200" w:author="zmj" w:date="2017-09-08T15:27:00Z">
             <w:rPr>
-              <w:rFonts w:ascii="Times New Roman" w:hAnsi="Times New Roman" w:cs="Times New Roman" w:hint="eastAsia"/>
+              <w:rFonts w:ascii="Times New Roman" w:hAnsi="Times New Roman" w:cs="Times New Roman"/>
               <w:b/>
               <w:color w:val="000000" w:themeColor="text1"/>
               <w:sz w:val="20"/>
@@ -12718,7 +13980,7 @@
         </w:rPr>
         <w:t xml:space="preserve"> </w:t>
       </w:r>
-      <w:ins w:id="112" w:author="zmj" w:date="2017-09-08T15:27:00Z">
+      <w:ins w:id="201" w:author="zmj" w:date="2017-09-08T15:27:00Z">
         <w:r>
           <w:rPr>
             <w:rFonts w:ascii="Times New Roman" w:hAnsi="Times New Roman" w:cs="Times New Roman"/>
@@ -13104,7 +14366,7 @@
           <w:color w:val="00B050"/>
           <w:sz w:val="20"/>
           <w:szCs w:val="20"/>
-          <w:rPrChange w:id="113" w:author="zmj" w:date="2017-09-08T10:06:00Z">
+          <w:rPrChange w:id="202" w:author="zmj" w:date="2017-09-08T10:06:00Z">
             <w:rPr>
               <w:rFonts w:ascii="Times New Roman" w:hAnsi="Times New Roman" w:cs="Times New Roman"/>
               <w:color w:val="000000" w:themeColor="text1"/>
@@ -13115,7 +14377,7 @@
         </w:rPr>
         <w:t>And this part of the information sufficient to represent the original signal, and can find an algorithm to high-probability restore the original signal.</w:t>
       </w:r>
-      <w:ins w:id="114" w:author="zmj" w:date="2017-09-08T10:26:00Z">
+      <w:ins w:id="203" w:author="zmj" w:date="2017-09-08T10:26:00Z">
         <w:r>
           <w:rPr>
             <w:rFonts w:ascii="Arial" w:hAnsi="Arial" w:cs="Arial"/>
@@ -13137,7 +14399,7 @@
           <w:t xml:space="preserve">This information is sufficient to represent the original signal and </w:t>
         </w:r>
       </w:ins>
-      <w:ins w:id="115" w:author="zmj" w:date="2017-09-08T10:27:00Z">
+      <w:ins w:id="204" w:author="zmj" w:date="2017-09-08T10:27:00Z">
         <w:r>
           <w:rPr>
             <w:rFonts w:ascii="Arial" w:hAnsi="Arial" w:cs="Arial"/>
@@ -13149,7 +14411,7 @@
           <w:t xml:space="preserve">we </w:t>
         </w:r>
       </w:ins>
-      <w:ins w:id="116" w:author="zmj" w:date="2017-09-08T10:26:00Z">
+      <w:ins w:id="205" w:author="zmj" w:date="2017-09-08T10:26:00Z">
         <w:r>
           <w:rPr>
             <w:rFonts w:ascii="Arial" w:hAnsi="Arial" w:cs="Arial"/>
@@ -13185,7 +14447,6 @@
           <w:sz w:val="20"/>
           <w:szCs w:val="20"/>
         </w:rPr>
-        <w:lastRenderedPageBreak/>
         <w:t xml:space="preserve">  </w:t>
       </w:r>
       <w:r>
@@ -13824,7 +15085,7 @@
           <v:shape id="_x0000_i1039" type="#_x0000_t75" style="width:397.05pt;height:38.15pt" o:ole="">
             <v:imagedata r:id="rId40" o:title=""/>
           </v:shape>
-          <o:OLEObject Type="Embed" ProgID="Visio.Drawing.15" ShapeID="_x0000_i1039" DrawAspect="Content" ObjectID="_1566392712" r:id="rId41"/>
+          <o:OLEObject Type="Embed" ProgID="Visio.Drawing.15" ShapeID="_x0000_i1039" DrawAspect="Content" ObjectID="_1566409820" r:id="rId41"/>
         </w:object>
       </w:r>
     </w:p>
@@ -14056,6 +15317,7 @@
           <w:kern w:val="0"/>
           <w:szCs w:val="21"/>
         </w:rPr>
+        <w:lastRenderedPageBreak/>
         <mc:AlternateContent>
           <mc:Choice Requires="wps">
             <w:drawing>
@@ -14205,7 +15467,7 @@
                                 <v:shape id="_x0000_i1041" type="#_x0000_t75" style="width:12.5pt;height:18.55pt" o:ole="">
                                   <v:imagedata r:id="rId42" o:title=""/>
                                 </v:shape>
-                                <o:OLEObject Type="Embed" ProgID="Equation.DSMT4" ShapeID="_x0000_i1041" DrawAspect="Content" ObjectID="_1566392715" r:id="rId43"/>
+                                <o:OLEObject Type="Embed" ProgID="Equation.DSMT4" ShapeID="_x0000_i1041" DrawAspect="Content" ObjectID="_1566409823" r:id="rId43"/>
                               </w:object>
                             </w:r>
                             <w:r>
@@ -14223,7 +15485,7 @@
                                 <v:shape id="_x0000_i1043" type="#_x0000_t75" style="width:13.2pt;height:18.55pt" o:ole="">
                                   <v:imagedata r:id="rId44" o:title=""/>
                                 </v:shape>
-                                <o:OLEObject Type="Embed" ProgID="Equation.DSMT4" ShapeID="_x0000_i1043" DrawAspect="Content" ObjectID="_1566392716" r:id="rId45"/>
+                                <o:OLEObject Type="Embed" ProgID="Equation.DSMT4" ShapeID="_x0000_i1043" DrawAspect="Content" ObjectID="_1566409824" r:id="rId45"/>
                               </w:object>
                             </w:r>
                           </w:p>
@@ -14261,7 +15523,7 @@
                                 <v:shape id="_x0000_i1045" type="#_x0000_t75" style="width:13.2pt;height:16.4pt" o:ole="">
                                   <v:imagedata r:id="rId46" o:title=""/>
                                 </v:shape>
-                                <o:OLEObject Type="Embed" ProgID="Equation.DSMT4" ShapeID="_x0000_i1045" DrawAspect="Content" ObjectID="_1566392717" r:id="rId47"/>
+                                <o:OLEObject Type="Embed" ProgID="Equation.DSMT4" ShapeID="_x0000_i1045" DrawAspect="Content" ObjectID="_1566409825" r:id="rId47"/>
                               </w:object>
                             </w:r>
                             <w:r>
@@ -14279,7 +15541,7 @@
                                 <v:shape id="_x0000_i1047" type="#_x0000_t75" style="width:12.5pt;height:13.2pt" o:ole="">
                                   <v:imagedata r:id="rId48" o:title=""/>
                                 </v:shape>
-                                <o:OLEObject Type="Embed" ProgID="Equation.DSMT4" ShapeID="_x0000_i1047" DrawAspect="Content" ObjectID="_1566392718" r:id="rId49"/>
+                                <o:OLEObject Type="Embed" ProgID="Equation.DSMT4" ShapeID="_x0000_i1047" DrawAspect="Content" ObjectID="_1566409826" r:id="rId49"/>
                               </w:object>
                             </w:r>
                             <w:r>
@@ -14379,7 +15641,7 @@
                                 <v:shape id="_x0000_i1049" type="#_x0000_t75" style="width:31pt;height:16.4pt" o:ole="">
                                   <v:imagedata r:id="rId50" o:title=""/>
                                 </v:shape>
-                                <o:OLEObject Type="Embed" ProgID="Equation.DSMT4" ShapeID="_x0000_i1049" DrawAspect="Content" ObjectID="_1566392719" r:id="rId51"/>
+                                <o:OLEObject Type="Embed" ProgID="Equation.DSMT4" ShapeID="_x0000_i1049" DrawAspect="Content" ObjectID="_1566409827" r:id="rId51"/>
                               </w:object>
                             </w:r>
                             <w:r>
@@ -14409,7 +15671,7 @@
                                 <v:shape id="_x0000_i1051" type="#_x0000_t75" style="width:13.2pt;height:16.4pt" o:ole="">
                                   <v:imagedata r:id="rId52" o:title=""/>
                                 </v:shape>
-                                <o:OLEObject Type="Embed" ProgID="Equation.DSMT4" ShapeID="_x0000_i1051" DrawAspect="Content" ObjectID="_1566392720" r:id="rId53"/>
+                                <o:OLEObject Type="Embed" ProgID="Equation.DSMT4" ShapeID="_x0000_i1051" DrawAspect="Content" ObjectID="_1566409828" r:id="rId53"/>
                               </w:object>
                             </w:r>
                             <w:r>
@@ -14471,7 +15733,7 @@
                                 <v:shape id="_x0000_i1053" type="#_x0000_t75" style="width:33.85pt;height:18.55pt" o:ole="">
                                   <v:imagedata r:id="rId54" o:title=""/>
                                 </v:shape>
-                                <o:OLEObject Type="Embed" ProgID="Equation.DSMT4" ShapeID="_x0000_i1053" DrawAspect="Content" ObjectID="_1566392721" r:id="rId55"/>
+                                <o:OLEObject Type="Embed" ProgID="Equation.DSMT4" ShapeID="_x0000_i1053" DrawAspect="Content" ObjectID="_1566409829" r:id="rId55"/>
                               </w:object>
                             </w:r>
                             <w:r>
@@ -14489,7 +15751,7 @@
                                 <v:shape id="_x0000_i1055" type="#_x0000_t75" style="width:31pt;height:16.4pt" o:ole="">
                                   <v:imagedata r:id="rId50" o:title=""/>
                                 </v:shape>
-                                <o:OLEObject Type="Embed" ProgID="Equation.DSMT4" ShapeID="_x0000_i1055" DrawAspect="Content" ObjectID="_1566392722" r:id="rId56"/>
+                                <o:OLEObject Type="Embed" ProgID="Equation.DSMT4" ShapeID="_x0000_i1055" DrawAspect="Content" ObjectID="_1566409830" r:id="rId56"/>
                               </w:object>
                             </w:r>
                             <w:r>
@@ -14526,7 +15788,7 @@
                                 <v:shape id="_x0000_i1057" type="#_x0000_t75" style="width:33.85pt;height:18.55pt" o:ole="">
                                   <v:imagedata r:id="rId57" o:title=""/>
                                 </v:shape>
-                                <o:OLEObject Type="Embed" ProgID="Equation.DSMT4" ShapeID="_x0000_i1057" DrawAspect="Content" ObjectID="_1566392723" r:id="rId58"/>
+                                <o:OLEObject Type="Embed" ProgID="Equation.DSMT4" ShapeID="_x0000_i1057" DrawAspect="Content" ObjectID="_1566409831" r:id="rId58"/>
                               </w:object>
                             </w:r>
                             <w:r>
@@ -14544,7 +15806,7 @@
                                 <v:shape id="_x0000_i1059" type="#_x0000_t75" style="width:31pt;height:16.4pt" o:ole="">
                                   <v:imagedata r:id="rId50" o:title=""/>
                                 </v:shape>
-                                <o:OLEObject Type="Embed" ProgID="Equation.DSMT4" ShapeID="_x0000_i1059" DrawAspect="Content" ObjectID="_1566392724" r:id="rId59"/>
+                                <o:OLEObject Type="Embed" ProgID="Equation.DSMT4" ShapeID="_x0000_i1059" DrawAspect="Content" ObjectID="_1566409832" r:id="rId59"/>
                               </w:object>
                             </w:r>
                             <w:r>
@@ -14581,7 +15843,7 @@
                                 <v:shape id="_x0000_i1061" type="#_x0000_t75" style="width:12.5pt;height:18.55pt" o:ole="">
                                   <v:imagedata r:id="rId42" o:title=""/>
                                 </v:shape>
-                                <o:OLEObject Type="Embed" ProgID="Equation.DSMT4" ShapeID="_x0000_i1061" DrawAspect="Content" ObjectID="_1566392725" r:id="rId60"/>
+                                <o:OLEObject Type="Embed" ProgID="Equation.DSMT4" ShapeID="_x0000_i1061" DrawAspect="Content" ObjectID="_1566409833" r:id="rId60"/>
                               </w:object>
                             </w:r>
                             <w:r>
@@ -14599,7 +15861,7 @@
                                 <v:shape id="_x0000_i1063" type="#_x0000_t75" style="width:33.85pt;height:18.55pt" o:ole="">
                                   <v:imagedata r:id="rId54" o:title=""/>
                                 </v:shape>
-                                <o:OLEObject Type="Embed" ProgID="Equation.DSMT4" ShapeID="_x0000_i1063" DrawAspect="Content" ObjectID="_1566392726" r:id="rId61"/>
+                                <o:OLEObject Type="Embed" ProgID="Equation.DSMT4" ShapeID="_x0000_i1063" DrawAspect="Content" ObjectID="_1566409834" r:id="rId61"/>
                               </w:object>
                             </w:r>
                             <w:r>
@@ -14636,7 +15898,7 @@
                                 <v:shape id="_x0000_i1065" type="#_x0000_t75" style="width:13.2pt;height:18.55pt" o:ole="">
                                   <v:imagedata r:id="rId44" o:title=""/>
                                 </v:shape>
-                                <o:OLEObject Type="Embed" ProgID="Equation.DSMT4" ShapeID="_x0000_i1065" DrawAspect="Content" ObjectID="_1566392727" r:id="rId62"/>
+                                <o:OLEObject Type="Embed" ProgID="Equation.DSMT4" ShapeID="_x0000_i1065" DrawAspect="Content" ObjectID="_1566409835" r:id="rId62"/>
                               </w:object>
                             </w:r>
                             <w:r>
@@ -14654,7 +15916,7 @@
                                 <v:shape id="_x0000_i1067" type="#_x0000_t75" style="width:33.85pt;height:18.55pt" o:ole="">
                                   <v:imagedata r:id="rId57" o:title=""/>
                                 </v:shape>
-                                <o:OLEObject Type="Embed" ProgID="Equation.DSMT4" ShapeID="_x0000_i1067" DrawAspect="Content" ObjectID="_1566392728" r:id="rId63"/>
+                                <o:OLEObject Type="Embed" ProgID="Equation.DSMT4" ShapeID="_x0000_i1067" DrawAspect="Content" ObjectID="_1566409836" r:id="rId63"/>
                               </w:object>
                             </w:r>
                             <w:r>
@@ -14822,7 +16084,7 @@
                           <v:shape id="_x0000_i1041" type="#_x0000_t75" style="width:12.5pt;height:18.55pt" o:ole="">
                             <v:imagedata r:id="rId42" o:title=""/>
                           </v:shape>
-                          <o:OLEObject Type="Embed" ProgID="Equation.DSMT4" ShapeID="_x0000_i1041" DrawAspect="Content" ObjectID="_1566392715" r:id="rId64"/>
+                          <o:OLEObject Type="Embed" ProgID="Equation.DSMT4" ShapeID="_x0000_i1041" DrawAspect="Content" ObjectID="_1566409823" r:id="rId64"/>
                         </w:object>
                       </w:r>
                       <w:r>
@@ -14840,7 +16102,7 @@
                           <v:shape id="_x0000_i1043" type="#_x0000_t75" style="width:13.2pt;height:18.55pt" o:ole="">
                             <v:imagedata r:id="rId44" o:title=""/>
                           </v:shape>
-                          <o:OLEObject Type="Embed" ProgID="Equation.DSMT4" ShapeID="_x0000_i1043" DrawAspect="Content" ObjectID="_1566392716" r:id="rId65"/>
+                          <o:OLEObject Type="Embed" ProgID="Equation.DSMT4" ShapeID="_x0000_i1043" DrawAspect="Content" ObjectID="_1566409824" r:id="rId65"/>
                         </w:object>
                       </w:r>
                     </w:p>
@@ -14878,7 +16140,7 @@
                           <v:shape id="_x0000_i1045" type="#_x0000_t75" style="width:13.2pt;height:16.4pt" o:ole="">
                             <v:imagedata r:id="rId46" o:title=""/>
                           </v:shape>
-                          <o:OLEObject Type="Embed" ProgID="Equation.DSMT4" ShapeID="_x0000_i1045" DrawAspect="Content" ObjectID="_1566392717" r:id="rId66"/>
+                          <o:OLEObject Type="Embed" ProgID="Equation.DSMT4" ShapeID="_x0000_i1045" DrawAspect="Content" ObjectID="_1566409825" r:id="rId66"/>
                         </w:object>
                       </w:r>
                       <w:r>
@@ -14896,7 +16158,7 @@
                           <v:shape id="_x0000_i1047" type="#_x0000_t75" style="width:12.5pt;height:13.2pt" o:ole="">
                             <v:imagedata r:id="rId48" o:title=""/>
                           </v:shape>
-                          <o:OLEObject Type="Embed" ProgID="Equation.DSMT4" ShapeID="_x0000_i1047" DrawAspect="Content" ObjectID="_1566392718" r:id="rId67"/>
+                          <o:OLEObject Type="Embed" ProgID="Equation.DSMT4" ShapeID="_x0000_i1047" DrawAspect="Content" ObjectID="_1566409826" r:id="rId67"/>
                         </w:object>
                       </w:r>
                       <w:r>
@@ -14996,7 +16258,7 @@
                           <v:shape id="_x0000_i1049" type="#_x0000_t75" style="width:31pt;height:16.4pt" o:ole="">
                             <v:imagedata r:id="rId50" o:title=""/>
                           </v:shape>
-                          <o:OLEObject Type="Embed" ProgID="Equation.DSMT4" ShapeID="_x0000_i1049" DrawAspect="Content" ObjectID="_1566392719" r:id="rId68"/>
+                          <o:OLEObject Type="Embed" ProgID="Equation.DSMT4" ShapeID="_x0000_i1049" DrawAspect="Content" ObjectID="_1566409827" r:id="rId68"/>
                         </w:object>
                       </w:r>
                       <w:r>
@@ -15026,7 +16288,7 @@
                           <v:shape id="_x0000_i1051" type="#_x0000_t75" style="width:13.2pt;height:16.4pt" o:ole="">
                             <v:imagedata r:id="rId52" o:title=""/>
                           </v:shape>
-                          <o:OLEObject Type="Embed" ProgID="Equation.DSMT4" ShapeID="_x0000_i1051" DrawAspect="Content" ObjectID="_1566392720" r:id="rId69"/>
+                          <o:OLEObject Type="Embed" ProgID="Equation.DSMT4" ShapeID="_x0000_i1051" DrawAspect="Content" ObjectID="_1566409828" r:id="rId69"/>
                         </w:object>
                       </w:r>
                       <w:r>
@@ -15088,7 +16350,7 @@
                           <v:shape id="_x0000_i1053" type="#_x0000_t75" style="width:33.85pt;height:18.55pt" o:ole="">
                             <v:imagedata r:id="rId54" o:title=""/>
                           </v:shape>
-                          <o:OLEObject Type="Embed" ProgID="Equation.DSMT4" ShapeID="_x0000_i1053" DrawAspect="Content" ObjectID="_1566392721" r:id="rId70"/>
+                          <o:OLEObject Type="Embed" ProgID="Equation.DSMT4" ShapeID="_x0000_i1053" DrawAspect="Content" ObjectID="_1566409829" r:id="rId70"/>
                         </w:object>
                       </w:r>
                       <w:r>
@@ -15106,7 +16368,7 @@
                           <v:shape id="_x0000_i1055" type="#_x0000_t75" style="width:31pt;height:16.4pt" o:ole="">
                             <v:imagedata r:id="rId50" o:title=""/>
                           </v:shape>
-                          <o:OLEObject Type="Embed" ProgID="Equation.DSMT4" ShapeID="_x0000_i1055" DrawAspect="Content" ObjectID="_1566392722" r:id="rId71"/>
+                          <o:OLEObject Type="Embed" ProgID="Equation.DSMT4" ShapeID="_x0000_i1055" DrawAspect="Content" ObjectID="_1566409830" r:id="rId71"/>
                         </w:object>
                       </w:r>
                       <w:r>
@@ -15143,7 +16405,7 @@
                           <v:shape id="_x0000_i1057" type="#_x0000_t75" style="width:33.85pt;height:18.55pt" o:ole="">
                             <v:imagedata r:id="rId57" o:title=""/>
                           </v:shape>
-                          <o:OLEObject Type="Embed" ProgID="Equation.DSMT4" ShapeID="_x0000_i1057" DrawAspect="Content" ObjectID="_1566392723" r:id="rId72"/>
+                          <o:OLEObject Type="Embed" ProgID="Equation.DSMT4" ShapeID="_x0000_i1057" DrawAspect="Content" ObjectID="_1566409831" r:id="rId72"/>
                         </w:object>
                       </w:r>
                       <w:r>
@@ -15161,7 +16423,7 @@
                           <v:shape id="_x0000_i1059" type="#_x0000_t75" style="width:31pt;height:16.4pt" o:ole="">
                             <v:imagedata r:id="rId50" o:title=""/>
                           </v:shape>
-                          <o:OLEObject Type="Embed" ProgID="Equation.DSMT4" ShapeID="_x0000_i1059" DrawAspect="Content" ObjectID="_1566392724" r:id="rId73"/>
+                          <o:OLEObject Type="Embed" ProgID="Equation.DSMT4" ShapeID="_x0000_i1059" DrawAspect="Content" ObjectID="_1566409832" r:id="rId73"/>
                         </w:object>
                       </w:r>
                       <w:r>
@@ -15198,7 +16460,7 @@
                           <v:shape id="_x0000_i1061" type="#_x0000_t75" style="width:12.5pt;height:18.55pt" o:ole="">
                             <v:imagedata r:id="rId42" o:title=""/>
                           </v:shape>
-                          <o:OLEObject Type="Embed" ProgID="Equation.DSMT4" ShapeID="_x0000_i1061" DrawAspect="Content" ObjectID="_1566392725" r:id="rId74"/>
+                          <o:OLEObject Type="Embed" ProgID="Equation.DSMT4" ShapeID="_x0000_i1061" DrawAspect="Content" ObjectID="_1566409833" r:id="rId74"/>
                         </w:object>
                       </w:r>
                       <w:r>
@@ -15216,7 +16478,7 @@
                           <v:shape id="_x0000_i1063" type="#_x0000_t75" style="width:33.85pt;height:18.55pt" o:ole="">
                             <v:imagedata r:id="rId54" o:title=""/>
                           </v:shape>
-                          <o:OLEObject Type="Embed" ProgID="Equation.DSMT4" ShapeID="_x0000_i1063" DrawAspect="Content" ObjectID="_1566392726" r:id="rId75"/>
+                          <o:OLEObject Type="Embed" ProgID="Equation.DSMT4" ShapeID="_x0000_i1063" DrawAspect="Content" ObjectID="_1566409834" r:id="rId75"/>
                         </w:object>
                       </w:r>
                       <w:r>
@@ -15253,7 +16515,7 @@
                           <v:shape id="_x0000_i1065" type="#_x0000_t75" style="width:13.2pt;height:18.55pt" o:ole="">
                             <v:imagedata r:id="rId44" o:title=""/>
                           </v:shape>
-                          <o:OLEObject Type="Embed" ProgID="Equation.DSMT4" ShapeID="_x0000_i1065" DrawAspect="Content" ObjectID="_1566392727" r:id="rId76"/>
+                          <o:OLEObject Type="Embed" ProgID="Equation.DSMT4" ShapeID="_x0000_i1065" DrawAspect="Content" ObjectID="_1566409835" r:id="rId76"/>
                         </w:object>
                       </w:r>
                       <w:r>
@@ -15271,7 +16533,7 @@
                           <v:shape id="_x0000_i1067" type="#_x0000_t75" style="width:33.85pt;height:18.55pt" o:ole="">
                             <v:imagedata r:id="rId57" o:title=""/>
                           </v:shape>
-                          <o:OLEObject Type="Embed" ProgID="Equation.DSMT4" ShapeID="_x0000_i1067" DrawAspect="Content" ObjectID="_1566392728" r:id="rId77"/>
+                          <o:OLEObject Type="Embed" ProgID="Equation.DSMT4" ShapeID="_x0000_i1067" DrawAspect="Content" ObjectID="_1566409836" r:id="rId77"/>
                         </w:object>
                       </w:r>
                       <w:r>
@@ -15756,7 +17018,6 @@
           <w:kern w:val="0"/>
           <w:szCs w:val="21"/>
         </w:rPr>
-        <w:lastRenderedPageBreak/>
         <mc:AlternateContent>
           <mc:Choice Requires="wps">
             <w:drawing>
@@ -16019,7 +17280,7 @@
                                 <v:shape id="_x0000_i1069" type="#_x0000_t75" style="width:31pt;height:18.55pt" o:ole="">
                                   <v:imagedata r:id="rId78" o:title=""/>
                                 </v:shape>
-                                <o:OLEObject Type="Embed" ProgID="Equation.DSMT4" ShapeID="_x0000_i1069" DrawAspect="Content" ObjectID="_1566392729" r:id="rId79"/>
+                                <o:OLEObject Type="Embed" ProgID="Equation.DSMT4" ShapeID="_x0000_i1069" DrawAspect="Content" ObjectID="_1566409837" r:id="rId79"/>
                               </w:object>
                             </w:r>
                             <w:r>
@@ -16040,7 +17301,7 @@
                                 <v:shape id="_x0000_i1071" type="#_x0000_t75" style="width:31pt;height:18.55pt" o:ole="">
                                   <v:imagedata r:id="rId80" o:title=""/>
                                 </v:shape>
-                                <o:OLEObject Type="Embed" ProgID="Equation.DSMT4" ShapeID="_x0000_i1071" DrawAspect="Content" ObjectID="_1566392730" r:id="rId81"/>
+                                <o:OLEObject Type="Embed" ProgID="Equation.DSMT4" ShapeID="_x0000_i1071" DrawAspect="Content" ObjectID="_1566409838" r:id="rId81"/>
                               </w:object>
                             </w:r>
                             <w:r>
@@ -16061,7 +17322,7 @@
                                 <v:shape id="_x0000_i1073" type="#_x0000_t75" style="width:24.6pt;height:13.2pt" o:ole="">
                                   <v:imagedata r:id="rId82" o:title=""/>
                                 </v:shape>
-                                <o:OLEObject Type="Embed" ProgID="Equation.DSMT4" ShapeID="_x0000_i1073" DrawAspect="Content" ObjectID="_1566392731" r:id="rId83"/>
+                                <o:OLEObject Type="Embed" ProgID="Equation.DSMT4" ShapeID="_x0000_i1073" DrawAspect="Content" ObjectID="_1566409839" r:id="rId83"/>
                               </w:object>
                             </w:r>
                             <w:r>
@@ -16173,7 +17434,7 @@
                                 <v:shape id="_x0000_i1075" type="#_x0000_t75" style="width:31pt;height:18.55pt">
                                   <v:imagedata r:id="rId84" o:title=""/>
                                 </v:shape>
-                                <o:OLEObject Type="Embed" ProgID="Equation.DSMT4" ShapeID="_x0000_i1075" DrawAspect="Content" ObjectID="_1566392732" r:id="rId85"/>
+                                <o:OLEObject Type="Embed" ProgID="Equation.DSMT4" ShapeID="_x0000_i1075" DrawAspect="Content" ObjectID="_1566409840" r:id="rId85"/>
                               </w:object>
                             </w:r>
                             <w:r>
@@ -16206,7 +17467,7 @@
                                 <v:shape id="_x0000_i1077" type="#_x0000_t75" style="width:95.5pt;height:18.55pt">
                                   <v:imagedata r:id="rId86" o:title=""/>
                                 </v:shape>
-                                <o:OLEObject Type="Embed" ProgID="Equation.DSMT4" ShapeID="_x0000_i1077" DrawAspect="Content" ObjectID="_1566392733" r:id="rId87"/>
+                                <o:OLEObject Type="Embed" ProgID="Equation.DSMT4" ShapeID="_x0000_i1077" DrawAspect="Content" ObjectID="_1566409841" r:id="rId87"/>
                               </w:object>
                             </w:r>
                           </w:p>
@@ -16264,7 +17525,7 @@
                                 <v:shape id="_x0000_i1079" type="#_x0000_t75" style="width:13.2pt;height:18.55pt">
                                   <v:imagedata r:id="rId88" o:title=""/>
                                 </v:shape>
-                                <o:OLEObject Type="Embed" ProgID="Equation.DSMT4" ShapeID="_x0000_i1079" DrawAspect="Content" ObjectID="_1566392734" r:id="rId89"/>
+                                <o:OLEObject Type="Embed" ProgID="Equation.DSMT4" ShapeID="_x0000_i1079" DrawAspect="Content" ObjectID="_1566409842" r:id="rId89"/>
                               </w:object>
                             </w:r>
                             <w:r>
@@ -16297,7 +17558,7 @@
                                 <v:shape id="_x0000_i1081" type="#_x0000_t75" style="width:211pt;height:36pt">
                                   <v:imagedata r:id="rId90" o:title=""/>
                                 </v:shape>
-                                <o:OLEObject Type="Embed" ProgID="Equation.DSMT4" ShapeID="_x0000_i1081" DrawAspect="Content" ObjectID="_1566392735" r:id="rId91"/>
+                                <o:OLEObject Type="Embed" ProgID="Equation.DSMT4" ShapeID="_x0000_i1081" DrawAspect="Content" ObjectID="_1566409843" r:id="rId91"/>
                               </w:object>
                             </w:r>
                           </w:p>
@@ -16363,7 +17624,7 @@
                                 <v:shape id="_x0000_i1083" type="#_x0000_t75" style="width:131.5pt;height:51.35pt">
                                   <v:imagedata r:id="rId92" o:title=""/>
                                 </v:shape>
-                                <o:OLEObject Type="Embed" ProgID="Equation.DSMT4" ShapeID="_x0000_i1083" DrawAspect="Content" ObjectID="_1566392736" r:id="rId93"/>
+                                <o:OLEObject Type="Embed" ProgID="Equation.DSMT4" ShapeID="_x0000_i1083" DrawAspect="Content" ObjectID="_1566409844" r:id="rId93"/>
                               </w:object>
                             </w:r>
                           </w:p>
@@ -16510,7 +17771,7 @@
                                 <v:shape id="_x0000_i1085" type="#_x0000_t75" style="width:31pt;height:18.55pt">
                                   <v:imagedata r:id="rId94" o:title=""/>
                                 </v:shape>
-                                <o:OLEObject Type="Embed" ProgID="Equation.DSMT4" ShapeID="_x0000_i1085" DrawAspect="Content" ObjectID="_1566392737" r:id="rId95"/>
+                                <o:OLEObject Type="Embed" ProgID="Equation.DSMT4" ShapeID="_x0000_i1085" DrawAspect="Content" ObjectID="_1566409845" r:id="rId95"/>
                               </w:object>
                             </w:r>
                             <w:r>
@@ -16561,7 +17822,7 @@
                                 <v:shape id="_x0000_i1087" type="#_x0000_t75" style="width:24.6pt;height:13.2pt">
                                   <v:imagedata r:id="rId82" o:title=""/>
                                 </v:shape>
-                                <o:OLEObject Type="Embed" ProgID="Equation.DSMT4" ShapeID="_x0000_i1087" DrawAspect="Content" ObjectID="_1566392738" r:id="rId96"/>
+                                <o:OLEObject Type="Embed" ProgID="Equation.DSMT4" ShapeID="_x0000_i1087" DrawAspect="Content" ObjectID="_1566409846" r:id="rId96"/>
                               </w:object>
                             </w:r>
                             <w:r>
@@ -16627,7 +17888,7 @@
                                 <v:shape id="_x0000_i1089" type="#_x0000_t75" style="width:43.15pt;height:13.2pt">
                                   <v:imagedata r:id="rId97" o:title=""/>
                                 </v:shape>
-                                <o:OLEObject Type="Embed" ProgID="Equation.DSMT4" ShapeID="_x0000_i1089" DrawAspect="Content" ObjectID="_1566392739" r:id="rId98"/>
+                                <o:OLEObject Type="Embed" ProgID="Equation.DSMT4" ShapeID="_x0000_i1089" DrawAspect="Content" ObjectID="_1566409847" r:id="rId98"/>
                               </w:object>
                             </w:r>
                             <w:r>
@@ -16896,7 +18157,7 @@
                           <v:shape id="_x0000_i1069" type="#_x0000_t75" style="width:31pt;height:18.55pt" o:ole="">
                             <v:imagedata r:id="rId78" o:title=""/>
                           </v:shape>
-                          <o:OLEObject Type="Embed" ProgID="Equation.DSMT4" ShapeID="_x0000_i1069" DrawAspect="Content" ObjectID="_1566392729" r:id="rId99"/>
+                          <o:OLEObject Type="Embed" ProgID="Equation.DSMT4" ShapeID="_x0000_i1069" DrawAspect="Content" ObjectID="_1566409837" r:id="rId99"/>
                         </w:object>
                       </w:r>
                       <w:r>
@@ -16917,7 +18178,7 @@
                           <v:shape id="_x0000_i1071" type="#_x0000_t75" style="width:31pt;height:18.55pt" o:ole="">
                             <v:imagedata r:id="rId80" o:title=""/>
                           </v:shape>
-                          <o:OLEObject Type="Embed" ProgID="Equation.DSMT4" ShapeID="_x0000_i1071" DrawAspect="Content" ObjectID="_1566392730" r:id="rId100"/>
+                          <o:OLEObject Type="Embed" ProgID="Equation.DSMT4" ShapeID="_x0000_i1071" DrawAspect="Content" ObjectID="_1566409838" r:id="rId100"/>
                         </w:object>
                       </w:r>
                       <w:r>
@@ -16938,7 +18199,7 @@
                           <v:shape id="_x0000_i1073" type="#_x0000_t75" style="width:24.6pt;height:13.2pt" o:ole="">
                             <v:imagedata r:id="rId82" o:title=""/>
                           </v:shape>
-                          <o:OLEObject Type="Embed" ProgID="Equation.DSMT4" ShapeID="_x0000_i1073" DrawAspect="Content" ObjectID="_1566392731" r:id="rId101"/>
+                          <o:OLEObject Type="Embed" ProgID="Equation.DSMT4" ShapeID="_x0000_i1073" DrawAspect="Content" ObjectID="_1566409839" r:id="rId101"/>
                         </w:object>
                       </w:r>
                       <w:r>
@@ -17050,7 +18311,7 @@
                           <v:shape id="_x0000_i1075" type="#_x0000_t75" style="width:31pt;height:18.55pt">
                             <v:imagedata r:id="rId84" o:title=""/>
                           </v:shape>
-                          <o:OLEObject Type="Embed" ProgID="Equation.DSMT4" ShapeID="_x0000_i1075" DrawAspect="Content" ObjectID="_1566392732" r:id="rId102"/>
+                          <o:OLEObject Type="Embed" ProgID="Equation.DSMT4" ShapeID="_x0000_i1075" DrawAspect="Content" ObjectID="_1566409840" r:id="rId102"/>
                         </w:object>
                       </w:r>
                       <w:r>
@@ -17083,7 +18344,7 @@
                           <v:shape id="_x0000_i1077" type="#_x0000_t75" style="width:95.5pt;height:18.55pt">
                             <v:imagedata r:id="rId86" o:title=""/>
                           </v:shape>
-                          <o:OLEObject Type="Embed" ProgID="Equation.DSMT4" ShapeID="_x0000_i1077" DrawAspect="Content" ObjectID="_1566392733" r:id="rId103"/>
+                          <o:OLEObject Type="Embed" ProgID="Equation.DSMT4" ShapeID="_x0000_i1077" DrawAspect="Content" ObjectID="_1566409841" r:id="rId103"/>
                         </w:object>
                       </w:r>
                     </w:p>
@@ -17141,7 +18402,7 @@
                           <v:shape id="_x0000_i1079" type="#_x0000_t75" style="width:13.2pt;height:18.55pt">
                             <v:imagedata r:id="rId88" o:title=""/>
                           </v:shape>
-                          <o:OLEObject Type="Embed" ProgID="Equation.DSMT4" ShapeID="_x0000_i1079" DrawAspect="Content" ObjectID="_1566392734" r:id="rId104"/>
+                          <o:OLEObject Type="Embed" ProgID="Equation.DSMT4" ShapeID="_x0000_i1079" DrawAspect="Content" ObjectID="_1566409842" r:id="rId104"/>
                         </w:object>
                       </w:r>
                       <w:r>
@@ -17174,7 +18435,7 @@
                           <v:shape id="_x0000_i1081" type="#_x0000_t75" style="width:211pt;height:36pt">
                             <v:imagedata r:id="rId90" o:title=""/>
                           </v:shape>
-                          <o:OLEObject Type="Embed" ProgID="Equation.DSMT4" ShapeID="_x0000_i1081" DrawAspect="Content" ObjectID="_1566392735" r:id="rId105"/>
+                          <o:OLEObject Type="Embed" ProgID="Equation.DSMT4" ShapeID="_x0000_i1081" DrawAspect="Content" ObjectID="_1566409843" r:id="rId105"/>
                         </w:object>
                       </w:r>
                     </w:p>
@@ -17240,7 +18501,7 @@
                           <v:shape id="_x0000_i1083" type="#_x0000_t75" style="width:131.5pt;height:51.35pt">
                             <v:imagedata r:id="rId92" o:title=""/>
                           </v:shape>
-                          <o:OLEObject Type="Embed" ProgID="Equation.DSMT4" ShapeID="_x0000_i1083" DrawAspect="Content" ObjectID="_1566392736" r:id="rId106"/>
+                          <o:OLEObject Type="Embed" ProgID="Equation.DSMT4" ShapeID="_x0000_i1083" DrawAspect="Content" ObjectID="_1566409844" r:id="rId106"/>
                         </w:object>
                       </w:r>
                     </w:p>
@@ -17387,7 +18648,7 @@
                           <v:shape id="_x0000_i1085" type="#_x0000_t75" style="width:31pt;height:18.55pt">
                             <v:imagedata r:id="rId94" o:title=""/>
                           </v:shape>
-                          <o:OLEObject Type="Embed" ProgID="Equation.DSMT4" ShapeID="_x0000_i1085" DrawAspect="Content" ObjectID="_1566392737" r:id="rId107"/>
+                          <o:OLEObject Type="Embed" ProgID="Equation.DSMT4" ShapeID="_x0000_i1085" DrawAspect="Content" ObjectID="_1566409845" r:id="rId107"/>
                         </w:object>
                       </w:r>
                       <w:r>
@@ -17438,7 +18699,7 @@
                           <v:shape id="_x0000_i1087" type="#_x0000_t75" style="width:24.6pt;height:13.2pt">
                             <v:imagedata r:id="rId82" o:title=""/>
                           </v:shape>
-                          <o:OLEObject Type="Embed" ProgID="Equation.DSMT4" ShapeID="_x0000_i1087" DrawAspect="Content" ObjectID="_1566392738" r:id="rId108"/>
+                          <o:OLEObject Type="Embed" ProgID="Equation.DSMT4" ShapeID="_x0000_i1087" DrawAspect="Content" ObjectID="_1566409846" r:id="rId108"/>
                         </w:object>
                       </w:r>
                       <w:r>
@@ -17504,7 +18765,7 @@
                           <v:shape id="_x0000_i1089" type="#_x0000_t75" style="width:43.15pt;height:13.2pt">
                             <v:imagedata r:id="rId97" o:title=""/>
                           </v:shape>
-                          <o:OLEObject Type="Embed" ProgID="Equation.DSMT4" ShapeID="_x0000_i1089" DrawAspect="Content" ObjectID="_1566392739" r:id="rId109"/>
+                          <o:OLEObject Type="Embed" ProgID="Equation.DSMT4" ShapeID="_x0000_i1089" DrawAspect="Content" ObjectID="_1566409847" r:id="rId109"/>
                         </w:object>
                       </w:r>
                       <w:r>
@@ -17581,7 +18842,17 @@
           <w:sz w:val="20"/>
           <w:szCs w:val="20"/>
         </w:rPr>
-        <w:t xml:space="preserve"> on the analysis in noise reduction model, the algorithm of Particle filter is described in Algorithm 2. The main steps of the algorithm are as follows. (1) Particle initialization. During this step, the particle swarm is generated by the known prior probability</w:t>
+        <w:t xml:space="preserve"> on the analysis in noise reduction model, the algorithm of Particle filter is described in Algorithm 2. The main steps of the algorithm are as follows. (1) Particle initialization. During this step, the particle </w:t>
+      </w:r>
+      <w:r>
+        <w:rPr>
+          <w:rFonts w:ascii="Times New Roman" w:hAnsi="Times New Roman" w:cs="Times New Roman"/>
+          <w:color w:val="000000" w:themeColor="text1"/>
+          <w:sz w:val="20"/>
+          <w:szCs w:val="20"/>
+        </w:rPr>
+        <w:lastRenderedPageBreak/>
+        <w:t>swarm is generated by the known prior probability</w:t>
       </w:r>
       <w:r>
         <w:rPr>
@@ -18178,7 +19449,6 @@
           <w:kern w:val="0"/>
           <w:szCs w:val="21"/>
         </w:rPr>
-        <w:lastRenderedPageBreak/>
         <mc:AlternateContent>
           <mc:Choice Requires="wps">
             <w:drawing>
@@ -22871,6 +24141,7 @@
           <w:sz w:val="20"/>
           <w:szCs w:val="20"/>
         </w:rPr>
+        <w:lastRenderedPageBreak/>
         <w:t>Table 1.</w:t>
       </w:r>
       <w:r>
@@ -23781,7 +25052,7 @@
         </w:rPr>
         <w:t xml:space="preserve">.1 </w:t>
       </w:r>
-      <w:commentRangeStart w:id="117"/>
+      <w:commentRangeStart w:id="206"/>
       <w:r>
         <w:rPr>
           <w:rFonts w:ascii="Times New Roman" w:hAnsi="Times New Roman" w:cs="Times New Roman"/>
@@ -23792,12 +25063,12 @@
         </w:rPr>
         <w:t>Datasets</w:t>
       </w:r>
-      <w:commentRangeEnd w:id="117"/>
+      <w:commentRangeEnd w:id="206"/>
       <w:r>
         <w:rPr>
           <w:rStyle w:val="af1"/>
         </w:rPr>
-        <w:commentReference w:id="117"/>
+        <w:commentReference w:id="206"/>
       </w:r>
     </w:p>
     <w:p>
@@ -23848,7 +25119,6 @@
           <w:sz w:val="20"/>
           <w:szCs w:val="20"/>
         </w:rPr>
-        <w:lastRenderedPageBreak/>
         <w:t>trajectory we choose recorded 10</w:t>
       </w:r>
       <w:r>
@@ -24136,7 +25406,7 @@
         </w:rPr>
         <w:t xml:space="preserve"> data that has been </w:t>
       </w:r>
-      <w:commentRangeStart w:id="118"/>
+      <w:commentRangeStart w:id="207"/>
       <w:r>
         <w:rPr>
           <w:rFonts w:ascii="Times New Roman" w:hAnsi="Times New Roman" w:cs="Times New Roman"/>
@@ -24182,12 +25452,12 @@
         </w:rPr>
         <w:t>sian noise</w:t>
       </w:r>
-      <w:commentRangeEnd w:id="118"/>
+      <w:commentRangeEnd w:id="207"/>
       <w:r>
         <w:rPr>
           <w:rStyle w:val="af1"/>
         </w:rPr>
-        <w:commentReference w:id="118"/>
+        <w:commentReference w:id="207"/>
       </w:r>
       <w:r>
         <w:rPr>
@@ -24413,7 +25683,7 @@
           <v:shape id="_x0000_i1090" type="#_x0000_t75" style="width:219.9pt;height:36pt" o:ole="">
             <v:imagedata r:id="rId110" o:title=""/>
           </v:shape>
-          <o:OLEObject Type="Embed" ProgID="Equation.DSMT4" ShapeID="_x0000_i1090" DrawAspect="Content" ObjectID="_1566392713" r:id="rId111"/>
+          <o:OLEObject Type="Embed" ProgID="Equation.DSMT4" ShapeID="_x0000_i1090" DrawAspect="Content" ObjectID="_1566409821" r:id="rId111"/>
         </w:object>
       </w:r>
       <w:r>
@@ -24742,7 +26012,7 @@
         </w:rPr>
         <w:t xml:space="preserve">. </w:t>
       </w:r>
-      <w:ins w:id="119" w:author="zmj" w:date="2017-09-08T10:06:00Z">
+      <w:ins w:id="208" w:author="zmj" w:date="2017-09-08T10:06:00Z">
         <w:r>
           <w:rPr>
             <w:rFonts w:ascii="Times New Roman" w:hAnsi="Times New Roman" w:cs="Times New Roman"/>
@@ -24876,8 +26146,8 @@
         </w:rPr>
         <w:t>ilter. It can be deduced that the</w:t>
       </w:r>
-      <w:commentRangeStart w:id="120"/>
-      <w:commentRangeStart w:id="121"/>
+      <w:commentRangeStart w:id="209"/>
+      <w:commentRangeStart w:id="210"/>
       <w:r>
         <w:rPr>
           <w:rFonts w:ascii="Times New Roman" w:hAnsi="Times New Roman" w:cs="Times New Roman"/>
@@ -24905,19 +26175,19 @@
         </w:rPr>
         <w:t xml:space="preserve">ean filter is sensitive to noise </w:t>
       </w:r>
-      <w:commentRangeEnd w:id="120"/>
+      <w:commentRangeEnd w:id="209"/>
       <w:r>
         <w:rPr>
           <w:rStyle w:val="af1"/>
         </w:rPr>
-        <w:commentReference w:id="120"/>
-      </w:r>
-      <w:commentRangeEnd w:id="121"/>
+        <w:commentReference w:id="209"/>
+      </w:r>
+      <w:commentRangeEnd w:id="210"/>
       <w:r>
         <w:rPr>
           <w:rStyle w:val="af1"/>
         </w:rPr>
-        <w:commentReference w:id="121"/>
+        <w:commentReference w:id="210"/>
       </w:r>
       <w:r>
         <w:rPr>
@@ -24937,7 +26207,7 @@
         </w:rPr>
         <w:t xml:space="preserve">nd with the increase of noise intensity, </w:t>
       </w:r>
-      <w:commentRangeStart w:id="122"/>
+      <w:commentRangeStart w:id="211"/>
       <w:r>
         <w:rPr>
           <w:rFonts w:ascii="Times New Roman" w:hAnsi="Times New Roman" w:cs="Times New Roman"/>
@@ -24956,12 +26226,12 @@
         </w:rPr>
         <w:t>exponential</w:t>
       </w:r>
-      <w:commentRangeEnd w:id="122"/>
+      <w:commentRangeEnd w:id="211"/>
       <w:r>
         <w:rPr>
           <w:rStyle w:val="af1"/>
         </w:rPr>
-        <w:commentReference w:id="122"/>
+        <w:commentReference w:id="211"/>
       </w:r>
       <w:r>
         <w:rPr>
@@ -25402,7 +26672,17 @@
           <w:sz w:val="20"/>
           <w:szCs w:val="20"/>
         </w:rPr>
-        <w:t>In this section, the real GPS trajectory datasets are used to evaluate the SGTCR-CS algorithm proposed in this article. To evaluate the performance of the algorithm, we use the parameter error, which can be denoted as</w:t>
+        <w:t xml:space="preserve">In this section, the real GPS trajectory datasets are used to evaluate the SGTCR-CS algorithm </w:t>
+      </w:r>
+      <w:r>
+        <w:rPr>
+          <w:rFonts w:ascii="Times New Roman" w:hAnsi="Times New Roman" w:cs="Times New Roman"/>
+          <w:color w:val="000000" w:themeColor="text1"/>
+          <w:sz w:val="20"/>
+          <w:szCs w:val="20"/>
+        </w:rPr>
+        <w:lastRenderedPageBreak/>
+        <w:t>proposed in this article. To evaluate the performance of the algorithm, we use the parameter error, which can be denoted as</w:t>
       </w:r>
       <w:r>
         <w:rPr>
@@ -25448,7 +26728,7 @@
           <v:shape id="_x0000_i1091" type="#_x0000_t75" style="width:197.45pt;height:36pt" o:ole="">
             <v:imagedata r:id="rId113" o:title=""/>
           </v:shape>
-          <o:OLEObject Type="Embed" ProgID="Equation.DSMT4" ShapeID="_x0000_i1091" DrawAspect="Content" ObjectID="_1566392714" r:id="rId114"/>
+          <o:OLEObject Type="Embed" ProgID="Equation.DSMT4" ShapeID="_x0000_i1091" DrawAspect="Content" ObjectID="_1566409822" r:id="rId114"/>
         </w:object>
       </w:r>
       <w:r>
@@ -25730,17 +27010,7 @@
           <w:sz w:val="20"/>
           <w:szCs w:val="20"/>
         </w:rPr>
-        <w:t xml:space="preserve">has a better performance in the recovery of high noise GPS trajectory. </w:t>
-      </w:r>
-      <w:r>
-        <w:rPr>
-          <w:rFonts w:ascii="Times New Roman" w:hAnsi="Times New Roman" w:cs="Times New Roman"/>
-          <w:color w:val="000000" w:themeColor="text1"/>
-          <w:sz w:val="20"/>
-          <w:szCs w:val="20"/>
-        </w:rPr>
-        <w:lastRenderedPageBreak/>
-        <w:t xml:space="preserve">Comparing the result of CS and SGTCR-CS, it can be seen that the </w:t>
+        <w:t xml:space="preserve">has a better performance in the recovery of high noise GPS trajectory. Comparing the result of CS and SGTCR-CS, it can be seen that the </w:t>
       </w:r>
       <w:r>
         <w:rPr>
@@ -26353,7 +27623,7 @@
         </w:rPr>
         <w:t xml:space="preserve"> </w:t>
       </w:r>
-      <w:commentRangeStart w:id="123"/>
+      <w:commentRangeStart w:id="212"/>
       <w:r>
         <w:rPr>
           <w:rFonts w:ascii="Times New Roman" w:hAnsi="Times New Roman" w:cs="Times New Roman"/>
@@ -26364,12 +27634,12 @@
         </w:rPr>
         <w:t>Time consuming</w:t>
       </w:r>
-      <w:commentRangeEnd w:id="123"/>
+      <w:commentRangeEnd w:id="212"/>
       <w:r>
         <w:rPr>
           <w:rStyle w:val="af1"/>
         </w:rPr>
-        <w:commentReference w:id="123"/>
+        <w:commentReference w:id="212"/>
       </w:r>
     </w:p>
     <w:p>
@@ -27198,6 +28468,7 @@
           <w:sz w:val="20"/>
           <w:szCs w:val="20"/>
         </w:rPr>
+        <w:lastRenderedPageBreak/>
         <w:t>From Table 2 we can see that t</w:t>
       </w:r>
       <w:r>
@@ -27454,17 +28725,7 @@
           <w:sz w:val="20"/>
           <w:szCs w:val="20"/>
         </w:rPr>
-        <w:t xml:space="preserve">recovery method </w:t>
-      </w:r>
-      <w:r>
-        <w:rPr>
-          <w:rFonts w:ascii="Times New Roman" w:hAnsi="Times New Roman" w:cs="Times New Roman"/>
-          <w:color w:val="000000" w:themeColor="text1"/>
-          <w:sz w:val="20"/>
-          <w:szCs w:val="20"/>
-        </w:rPr>
-        <w:lastRenderedPageBreak/>
-        <w:t>algorithm</w:t>
+        <w:t>recovery method algorithm</w:t>
       </w:r>
       <w:r>
         <w:rPr>
@@ -27502,7 +28763,7 @@
         </w:rPr>
         <w:t xml:space="preserve"> trajectory which </w:t>
       </w:r>
-      <w:ins w:id="124" w:author="zmj" w:date="2017-09-08T09:47:00Z">
+      <w:ins w:id="213" w:author="zmj" w:date="2017-09-08T09:47:00Z">
         <w:r>
           <w:rPr>
             <w:rFonts w:ascii="Times New Roman" w:hAnsi="Times New Roman" w:cs="Times New Roman"/>
@@ -27627,7 +28888,7 @@
           <w:color w:val="00B050"/>
           <w:sz w:val="20"/>
           <w:szCs w:val="20"/>
-          <w:rPrChange w:id="125" w:author="zmj" w:date="2017-09-08T09:47:00Z">
+          <w:rPrChange w:id="214" w:author="zmj" w:date="2017-09-08T09:47:00Z">
             <w:rPr>
               <w:rFonts w:ascii="Times New Roman" w:hAnsi="Times New Roman" w:cs="Times New Roman"/>
               <w:color w:val="000000" w:themeColor="text1"/>
@@ -27638,7 +28899,7 @@
         </w:rPr>
         <w:t>get</w:t>
       </w:r>
-      <w:ins w:id="126" w:author="zmj" w:date="2017-09-08T09:47:00Z">
+      <w:ins w:id="215" w:author="zmj" w:date="2017-09-08T09:47:00Z">
         <w:r>
           <w:rPr>
             <w:rFonts w:ascii="Times New Roman" w:hAnsi="Times New Roman" w:cs="Times New Roman"/>
@@ -28465,7 +29726,17 @@
           <w:sz w:val="20"/>
           <w:szCs w:val="20"/>
         </w:rPr>
-        <w:t>] Shenzhu Feng, Jian Xu Ming, Xu Ning Zheng, et al. EHSTC: an enhanced method for semantic trajectory compression. In: Proceedings of the 4th ACM SIGSPATIAL International Workshop on GeoStreaming (IWGS 2013). November 5, 2013, Orlando, Florida, USA, 43-49.</w:t>
+        <w:t xml:space="preserve">] Shenzhu Feng, Jian Xu Ming, Xu Ning Zheng, et al. EHSTC: an enhanced method for semantic trajectory compression. In: Proceedings of the 4th ACM SIGSPATIAL International Workshop on </w:t>
+      </w:r>
+      <w:r>
+        <w:rPr>
+          <w:rFonts w:ascii="Times New Roman" w:hAnsi="Times New Roman" w:cs="Times New Roman"/>
+          <w:color w:val="000000" w:themeColor="text1"/>
+          <w:sz w:val="20"/>
+          <w:szCs w:val="20"/>
+        </w:rPr>
+        <w:lastRenderedPageBreak/>
+        <w:t>GeoStreaming (IWGS 2013). November 5, 2013, Orlando, Florida, USA, 43-49.</w:t>
       </w:r>
     </w:p>
     <w:p>
@@ -28660,17 +29931,7 @@
           <w:sz w:val="20"/>
           <w:szCs w:val="20"/>
         </w:rPr>
-        <w:t xml:space="preserve">] Nirvana Meratnia, Rolf A. de By. Spatiotemporal compression techniques for moving point objects. </w:t>
-      </w:r>
-      <w:r>
-        <w:rPr>
-          <w:rFonts w:ascii="Times New Roman" w:hAnsi="Times New Roman" w:cs="Times New Roman"/>
-          <w:color w:val="000000" w:themeColor="text1"/>
-          <w:sz w:val="20"/>
-          <w:szCs w:val="20"/>
-        </w:rPr>
-        <w:lastRenderedPageBreak/>
-        <w:t>In: Proceedings of the 9th International Conference on Extending Database Technology (EDBT 2004), March 14-18, 2004, Crete, Greece, 765-782.</w:t>
+        <w:t>] Nirvana Meratnia, Rolf A. de By. Spatiotemporal compression techniques for moving point objects. In: Proceedings of the 9th International Conference on Extending Database Technology (EDBT 2004), March 14-18, 2004, Crete, Greece, 765-782.</w:t>
       </w:r>
     </w:p>
     <w:p>
@@ -29123,7 +30384,7 @@
       </w:r>
     </w:p>
   </w:comment>
-  <w:comment w:id="105" w:author="zmj" w:date="2017-08-31T15:55:00Z" w:initials="z">
+  <w:comment w:id="174" w:author="zmj" w:date="2017-08-31T15:55:00Z" w:initials="z">
     <w:p>
       <w:pPr>
         <w:pStyle w:val="af2"/>
@@ -29178,7 +30439,7 @@
       </w:r>
     </w:p>
   </w:comment>
-  <w:comment w:id="117" w:author="zmj" w:date="2017-08-31T16:00:00Z" w:initials="z">
+  <w:comment w:id="206" w:author="zmj" w:date="2017-08-31T16:00:00Z" w:initials="z">
     <w:p>
       <w:pPr>
         <w:pStyle w:val="af2"/>
@@ -29219,7 +30480,7 @@
       </w:r>
     </w:p>
   </w:comment>
-  <w:comment w:id="118" w:author="zmj" w:date="2017-08-31T16:03:00Z" w:initials="z">
+  <w:comment w:id="207" w:author="zmj" w:date="2017-08-31T16:03:00Z" w:initials="z">
     <w:p>
       <w:pPr>
         <w:pStyle w:val="af2"/>
@@ -29242,7 +30503,7 @@
       </w:r>
     </w:p>
   </w:comment>
-  <w:comment w:id="120" w:author="zmj" w:date="2017-08-31T16:04:00Z" w:initials="z">
+  <w:comment w:id="209" w:author="zmj" w:date="2017-08-31T16:04:00Z" w:initials="z">
     <w:p>
       <w:pPr>
         <w:pStyle w:val="HTML"/>
@@ -29273,7 +30534,7 @@
       </w:pPr>
     </w:p>
   </w:comment>
-  <w:comment w:id="121" w:author="zmj" w:date="2017-08-31T16:07:00Z" w:initials="z">
+  <w:comment w:id="210" w:author="zmj" w:date="2017-08-31T16:07:00Z" w:initials="z">
     <w:p>
       <w:pPr>
         <w:pStyle w:val="af6"/>
@@ -29330,7 +30591,7 @@
       </w:pPr>
     </w:p>
   </w:comment>
-  <w:comment w:id="122" w:author="zmj" w:date="2017-08-31T16:05:00Z" w:initials="z">
+  <w:comment w:id="211" w:author="zmj" w:date="2017-08-31T16:05:00Z" w:initials="z">
     <w:p>
       <w:pPr>
         <w:pStyle w:val="af2"/>
@@ -29353,7 +30614,7 @@
       </w:r>
     </w:p>
   </w:comment>
-  <w:comment w:id="123" w:author="zmj" w:date="2017-08-31T16:08:00Z" w:initials="z">
+  <w:comment w:id="212" w:author="zmj" w:date="2017-08-31T16:08:00Z" w:initials="z">
     <w:p>
       <w:pPr>
         <w:pStyle w:val="af2"/>
@@ -30666,6 +31927,11 @@
       <w:szCs w:val="22"/>
     </w:rPr>
   </w:style>
+  <w:style w:type="character" w:customStyle="1" w:styleId="tgt">
+    <w:name w:val="tgt"/>
+    <w:basedOn w:val="a0"/>
+    <w:rsid w:val="00B631F9"/>
+  </w:style>
 </w:styles>
 </file>
 
@@ -30946,7 +32212,7 @@
 </file>
 
 <file path=customXml/itemProps2.xml><?xml version="1.0" encoding="utf-8"?>
-<ds:datastoreItem xmlns:ds="http://schemas.openxmlformats.org/officeDocument/2006/customXml" ds:itemID="{BA66ADEB-3960-4B61-8384-2A8CF14A5574}">
+<ds:datastoreItem xmlns:ds="http://schemas.openxmlformats.org/officeDocument/2006/customXml" ds:itemID="{334B76FE-8668-47AE-A0AB-6C55E044FDFE}">
   <ds:schemaRefs>
     <ds:schemaRef ds:uri="http://schemas.openxmlformats.org/officeDocument/2006/bibliography"/>
   </ds:schemaRefs>
